--- a/Write Up/Understanding the role of global food trade on the transmission dynamics of antibiotic v1.docx
+++ b/Write Up/Understanding the role of global food trade on the transmission dynamics of antibiotic v1.docx
@@ -1,6 +1,6 @@
 
 <file path=word/document.xml><?xml version="1.0" encoding="utf-8"?>
-<w:document xmlns:wpc="http://schemas.microsoft.com/office/word/2010/wordprocessingCanvas" xmlns:cx="http://schemas.microsoft.com/office/drawing/2014/chartex" xmlns:cx1="http://schemas.microsoft.com/office/drawing/2015/9/8/chartex" xmlns:cx2="http://schemas.microsoft.com/office/drawing/2015/10/21/chartex" xmlns:cx3="http://schemas.microsoft.com/office/drawing/2016/5/9/chartex" xmlns:cx4="http://schemas.microsoft.com/office/drawing/2016/5/10/chartex" xmlns:cx5="http://schemas.microsoft.com/office/drawing/2016/5/11/chartex" xmlns:cx6="http://schemas.microsoft.com/office/drawing/2016/5/12/chartex" xmlns:cx7="http://schemas.microsoft.com/office/drawing/2016/5/13/chartex" xmlns:cx8="http://schemas.microsoft.com/office/drawing/2016/5/14/chartex" xmlns:mc="http://schemas.openxmlformats.org/markup-compatibility/2006" xmlns:aink="http://schemas.microsoft.com/office/drawing/2016/ink" xmlns:am3d="http://schemas.microsoft.com/office/drawing/2017/model3d" xmlns:o="urn:schemas-microsoft-com:office:office" xmlns:r="http://schemas.openxmlformats.org/officeDocument/2006/relationships" xmlns:m="http://schemas.openxmlformats.org/officeDocument/2006/math" xmlns:v="urn:schemas-microsoft-com:vml" xmlns:wp14="http://schemas.microsoft.com/office/word/2010/wordprocessingDrawing" xmlns:wp="http://schemas.openxmlformats.org/drawingml/2006/wordprocessingDrawing" xmlns:w10="urn:schemas-microsoft-com:office:word" xmlns:w="http://schemas.openxmlformats.org/wordprocessingml/2006/main" xmlns:w14="http://schemas.microsoft.com/office/word/2010/wordml" xmlns:w15="http://schemas.microsoft.com/office/word/2012/wordml" xmlns:w16cex="http://schemas.microsoft.com/office/word/2018/wordml/cex" xmlns:w16cid="http://schemas.microsoft.com/office/word/2016/wordml/cid" xmlns:w16="http://schemas.microsoft.com/office/word/2018/wordml" xmlns:w16sdtdh="http://schemas.microsoft.com/office/word/2020/wordml/sdtdatahash" xmlns:w16se="http://schemas.microsoft.com/office/word/2015/wordml/symex" xmlns:wpg="http://schemas.microsoft.com/office/word/2010/wordprocessingGroup" xmlns:wpi="http://schemas.microsoft.com/office/word/2010/wordprocessingInk" xmlns:wne="http://schemas.microsoft.com/office/word/2006/wordml" xmlns:wps="http://schemas.microsoft.com/office/word/2010/wordprocessingShape" mc:Ignorable="w14 w15 w16se w16cid w16 w16cex w16sdtdh wp14">
+<w:document xmlns:wpc="http://schemas.microsoft.com/office/word/2010/wordprocessingCanvas" xmlns:cx="http://schemas.microsoft.com/office/drawing/2014/chartex" xmlns:cx1="http://schemas.microsoft.com/office/drawing/2015/9/8/chartex" xmlns:mc="http://schemas.openxmlformats.org/markup-compatibility/2006" xmlns:o="urn:schemas-microsoft-com:office:office" xmlns:r="http://schemas.openxmlformats.org/officeDocument/2006/relationships" xmlns:m="http://schemas.openxmlformats.org/officeDocument/2006/math" xmlns:v="urn:schemas-microsoft-com:vml" xmlns:wp14="http://schemas.microsoft.com/office/word/2010/wordprocessingDrawing" xmlns:wp="http://schemas.openxmlformats.org/drawingml/2006/wordprocessingDrawing" xmlns:w10="urn:schemas-microsoft-com:office:word" xmlns:w="http://schemas.openxmlformats.org/wordprocessingml/2006/main" xmlns:w14="http://schemas.microsoft.com/office/word/2010/wordml" xmlns:w15="http://schemas.microsoft.com/office/word/2012/wordml" xmlns:w16se="http://schemas.microsoft.com/office/word/2015/wordml/symex" xmlns:wpg="http://schemas.microsoft.com/office/word/2010/wordprocessingGroup" xmlns:wpi="http://schemas.microsoft.com/office/word/2010/wordprocessingInk" xmlns:wne="http://schemas.microsoft.com/office/word/2006/wordml" xmlns:wps="http://schemas.microsoft.com/office/word/2010/wordprocessingShape" mc:Ignorable="w14 w15 w16se wp14">
   <w:body>
     <w:p>
       <w:pPr>
@@ -130,6 +130,7 @@
     <w:p>
       <w:pPr>
         <w:spacing w:after="0" w:line="360" w:lineRule="auto"/>
+        <w:jc w:val="center"/>
         <w:rPr>
           <w:b/>
           <w:u w:val="single"/>
@@ -139,11 +140,140 @@
     <w:p>
       <w:pPr>
         <w:spacing w:after="0" w:line="360" w:lineRule="auto"/>
+      </w:pPr>
+      <w:r>
+        <w:t xml:space="preserve"> The role of livestock food products on the transmission dynamics of human AMR is a poorly quantified </w:t>
+      </w:r>
+      <w:proofErr w:type="spellStart"/>
+      <w:r>
+        <w:t>phenomnmon</w:t>
+      </w:r>
+      <w:proofErr w:type="spellEnd"/>
+      <w:r>
+        <w:t xml:space="preserve">. This is especially the </w:t>
+      </w:r>
+      <w:proofErr w:type="gramStart"/>
+      <w:r>
+        <w:t xml:space="preserve">caser  </w:t>
+      </w:r>
+      <w:proofErr w:type="spellStart"/>
+      <w:r>
+        <w:t>coisndiering</w:t>
+      </w:r>
+      <w:proofErr w:type="spellEnd"/>
+      <w:proofErr w:type="gramEnd"/>
+      <w:r>
+        <w:t xml:space="preserve"> the </w:t>
+      </w:r>
+      <w:proofErr w:type="spellStart"/>
+      <w:r>
+        <w:t>maount</w:t>
+      </w:r>
+      <w:proofErr w:type="spellEnd"/>
+      <w:r>
+        <w:t xml:space="preserve"> of heterogeneity of food </w:t>
+      </w:r>
+      <w:proofErr w:type="spellStart"/>
+      <w:r>
+        <w:t>products,w</w:t>
+      </w:r>
+      <w:proofErr w:type="spellEnd"/>
+      <w:r>
+        <w:t xml:space="preserve"> </w:t>
+      </w:r>
+      <w:proofErr w:type="spellStart"/>
+      <w:r>
+        <w:t>ith</w:t>
+      </w:r>
+      <w:proofErr w:type="spellEnd"/>
+      <w:r>
+        <w:t xml:space="preserve"> imported food and domestic food. This issue is likely to become more pressing in the next few years due to an increasing global reliance on import. </w:t>
+      </w:r>
+    </w:p>
+    <w:p>
+      <w:pPr>
+        <w:spacing w:after="0" w:line="360" w:lineRule="auto"/>
+      </w:pPr>
+    </w:p>
+    <w:p>
+      <w:pPr>
+        <w:spacing w:after="0" w:line="360" w:lineRule="auto"/>
+      </w:pPr>
+      <w:r>
+        <w:t xml:space="preserve">We </w:t>
+      </w:r>
+      <w:r>
+        <w:t xml:space="preserve">use </w:t>
+      </w:r>
+      <w:r>
+        <w:t>mathematical model</w:t>
+      </w:r>
+      <w:r>
+        <w:t>s of import</w:t>
+      </w:r>
+      <w:r>
+        <w:t xml:space="preserve"> to d</w:t>
+      </w:r>
+      <w:r>
+        <w:t xml:space="preserve">escribe the transmission the role of domestic livestock sources of </w:t>
+      </w:r>
+      <w:proofErr w:type="spellStart"/>
+      <w:r>
+        <w:t>amr</w:t>
+      </w:r>
+      <w:proofErr w:type="spellEnd"/>
+      <w:r>
+        <w:t xml:space="preserve"> and imported source of AMR on livestock food products. We explore how this external source of import pressure may disrupt the influence of livestock antibiotic curtailment </w:t>
+      </w:r>
+      <w:proofErr w:type="spellStart"/>
+      <w:r>
+        <w:t>stratgieis</w:t>
+      </w:r>
+      <w:proofErr w:type="spellEnd"/>
+      <w:r>
+        <w:t xml:space="preserve"> especially in the context of human AMR. </w:t>
+      </w:r>
+    </w:p>
+    <w:p>
+      <w:pPr>
+        <w:spacing w:after="0" w:line="360" w:lineRule="auto"/>
+      </w:pPr>
+    </w:p>
+    <w:p>
+      <w:pPr>
+        <w:spacing w:after="0" w:line="360" w:lineRule="auto"/>
+      </w:pPr>
+      <w:r>
+        <w:t>Parameters relating to import such as the extent of contamination on imported food products and th</w:t>
+      </w:r>
+      <w:r>
+        <w:t xml:space="preserve">e extent of food importation had major negative effects on the efficacy of curtailment. </w:t>
+      </w:r>
+    </w:p>
+    <w:p>
+      <w:pPr>
+        <w:spacing w:after="0" w:line="360" w:lineRule="auto"/>
+      </w:pPr>
+    </w:p>
+    <w:p>
+      <w:pPr>
+        <w:spacing w:after="0" w:line="360" w:lineRule="auto"/>
         <w:rPr>
           <w:b/>
           <w:u w:val="single"/>
         </w:rPr>
       </w:pPr>
+      <w:r>
+        <w:t xml:space="preserve">This can be attributed to a type of </w:t>
+      </w:r>
+      <w:proofErr w:type="spellStart"/>
+      <w:r>
+        <w:t>asautration</w:t>
+      </w:r>
+      <w:proofErr w:type="spellEnd"/>
+      <w:r>
+        <w:t xml:space="preserve"> effect where the </w:t>
+      </w:r>
     </w:p>
     <w:p>
       <w:pPr>
@@ -238,129 +368,14 @@
     <w:p>
       <w:pPr>
         <w:spacing w:after="0" w:line="360" w:lineRule="auto"/>
+        <w:jc w:val="center"/>
         <w:rPr>
           <w:b/>
           <w:u w:val="single"/>
         </w:rPr>
       </w:pPr>
-    </w:p>
-    <w:p>
-      <w:pPr>
-        <w:spacing w:after="0" w:line="360" w:lineRule="auto"/>
-        <w:rPr>
-          <w:b/>
-          <w:u w:val="single"/>
-        </w:rPr>
-      </w:pPr>
-    </w:p>
-    <w:p>
-      <w:pPr>
-        <w:spacing w:after="0" w:line="360" w:lineRule="auto"/>
-        <w:rPr>
-          <w:b/>
-          <w:u w:val="single"/>
-        </w:rPr>
-      </w:pPr>
-    </w:p>
-    <w:p>
-      <w:pPr>
-        <w:spacing w:after="0" w:line="360" w:lineRule="auto"/>
-        <w:rPr>
-          <w:b/>
-          <w:u w:val="single"/>
-        </w:rPr>
-      </w:pPr>
-    </w:p>
-    <w:p>
-      <w:pPr>
-        <w:spacing w:after="0" w:line="360" w:lineRule="auto"/>
-        <w:rPr>
-          <w:b/>
-          <w:u w:val="single"/>
-        </w:rPr>
-      </w:pPr>
-    </w:p>
-    <w:p>
-      <w:pPr>
-        <w:spacing w:after="0" w:line="360" w:lineRule="auto"/>
-        <w:rPr>
-          <w:b/>
-          <w:u w:val="single"/>
-        </w:rPr>
-      </w:pPr>
-    </w:p>
-    <w:p>
-      <w:pPr>
-        <w:spacing w:after="0" w:line="360" w:lineRule="auto"/>
-        <w:rPr>
-          <w:b/>
-          <w:u w:val="single"/>
-        </w:rPr>
-      </w:pPr>
-    </w:p>
-    <w:p>
-      <w:pPr>
-        <w:spacing w:after="0" w:line="360" w:lineRule="auto"/>
-        <w:rPr>
-          <w:b/>
-          <w:u w:val="single"/>
-        </w:rPr>
-      </w:pPr>
-    </w:p>
-    <w:p>
-      <w:pPr>
-        <w:spacing w:after="0" w:line="360" w:lineRule="auto"/>
-        <w:rPr>
-          <w:b/>
-          <w:u w:val="single"/>
-        </w:rPr>
-      </w:pPr>
-    </w:p>
-    <w:p>
-      <w:pPr>
-        <w:spacing w:after="0" w:line="360" w:lineRule="auto"/>
-        <w:rPr>
-          <w:b/>
-          <w:u w:val="single"/>
-        </w:rPr>
-      </w:pPr>
-    </w:p>
-    <w:p>
-      <w:pPr>
-        <w:spacing w:after="0" w:line="360" w:lineRule="auto"/>
-        <w:rPr>
-          <w:b/>
-          <w:u w:val="single"/>
-        </w:rPr>
-      </w:pPr>
-    </w:p>
-    <w:p>
-      <w:pPr>
-        <w:spacing w:after="0" w:line="360" w:lineRule="auto"/>
-        <w:rPr>
-          <w:b/>
-          <w:u w:val="single"/>
-        </w:rPr>
-      </w:pPr>
-    </w:p>
-    <w:p>
-      <w:pPr>
-        <w:spacing w:after="0" w:line="360" w:lineRule="auto"/>
-        <w:rPr>
-          <w:b/>
-          <w:u w:val="single"/>
-        </w:rPr>
-      </w:pPr>
-    </w:p>
-    <w:p>
-      <w:pPr>
-        <w:spacing w:after="0" w:line="360" w:lineRule="auto"/>
-        <w:jc w:val="center"/>
-        <w:rPr>
-          <w:b/>
-          <w:u w:val="single"/>
-        </w:rPr>
-      </w:pPr>
+      <w:bookmarkStart w:id="1" w:name="_GoBack"/>
+      <w:bookmarkEnd w:id="1"/>
       <w:r>
         <w:rPr>
           <w:b/>
@@ -380,156 +395,910 @@
     </w:p>
     <w:p>
       <w:pPr>
-        <w:pStyle w:val="ListParagraph"/>
-        <w:numPr>
-          <w:ilvl w:val="0"/>
-          <w:numId w:val="4"/>
-        </w:numPr>
-        <w:spacing w:after="0" w:line="360" w:lineRule="auto"/>
-        <w:rPr>
-          <w:bCs/>
-        </w:rPr>
-      </w:pPr>
-      <w:r>
-        <w:rPr>
-          <w:bCs/>
-        </w:rPr>
-        <w:t xml:space="preserve">Resistance is a big issue – specifically the resistance that might occur from livestock. </w:t>
-      </w:r>
-    </w:p>
-    <w:p>
-      <w:pPr>
-        <w:pStyle w:val="ListParagraph"/>
-        <w:numPr>
-          <w:ilvl w:val="0"/>
-          <w:numId w:val="4"/>
-        </w:numPr>
-        <w:spacing w:after="0" w:line="360" w:lineRule="auto"/>
-        <w:rPr>
-          <w:bCs/>
-        </w:rPr>
-      </w:pPr>
-      <w:r>
-        <w:rPr>
-          <w:bCs/>
-        </w:rPr>
-        <w:t xml:space="preserve">This is part of this one health issue – with studies often exploring the impact of transmission from livestock </w:t>
-      </w:r>
-    </w:p>
-    <w:p>
-      <w:pPr>
-        <w:spacing w:after="0" w:line="360" w:lineRule="auto"/>
-        <w:rPr>
-          <w:bCs/>
-        </w:rPr>
-      </w:pPr>
-    </w:p>
-    <w:p>
-      <w:pPr>
-        <w:spacing w:after="0" w:line="360" w:lineRule="auto"/>
-        <w:rPr>
-          <w:bCs/>
-        </w:rPr>
-      </w:pPr>
-      <w:r>
-        <w:rPr>
-          <w:bCs/>
-        </w:rPr>
-        <w:t xml:space="preserve">A one health approach has been suggested to tackle the issue of </w:t>
+        <w:spacing w:after="0" w:line="360" w:lineRule="auto"/>
+        <w:jc w:val="both"/>
+        <w:rPr>
+          <w:bCs/>
+        </w:rPr>
+      </w:pPr>
+      <w:r>
+        <w:rPr>
+          <w:bCs/>
+        </w:rPr>
+        <w:t xml:space="preserve">A “one-health” </w:t>
+      </w:r>
+      <w:r>
+        <w:rPr>
+          <w:bCs/>
+        </w:rPr>
+        <w:t>approach</w:t>
+      </w:r>
+      <w:r>
+        <w:rPr>
+          <w:bCs/>
+        </w:rPr>
+        <w:t xml:space="preserve"> </w:t>
+      </w:r>
+      <w:r>
+        <w:rPr>
+          <w:bCs/>
+        </w:rPr>
+        <w:t>has been suggested as an effective strategy to tackle the ongoing antimicrobial resistance</w:t>
+      </w:r>
+      <w:r>
+        <w:rPr>
+          <w:bCs/>
+        </w:rPr>
+        <w:t xml:space="preserve"> (AMR)</w:t>
+      </w:r>
+      <w:r>
+        <w:rPr>
+          <w:bCs/>
+        </w:rPr>
+        <w:t xml:space="preserve"> threat to human health</w:t>
+      </w:r>
+      <w:r>
+        <w:rPr>
+          <w:bCs/>
+        </w:rPr>
+        <w:t xml:space="preserve"> </w:t>
+      </w:r>
+      <w:r>
+        <w:rPr>
+          <w:bCs/>
+        </w:rPr>
+        <w:t>(</w:t>
+      </w:r>
+      <w:r>
+        <w:rPr>
+          <w:b/>
+          <w:bCs/>
+          <w:highlight w:val="yellow"/>
+        </w:rPr>
+        <w:t>cite</w:t>
+      </w:r>
+      <w:r>
+        <w:rPr>
+          <w:bCs/>
+        </w:rPr>
+        <w:t>)</w:t>
+      </w:r>
+      <w:r>
+        <w:rPr>
+          <w:bCs/>
+        </w:rPr>
+        <w:t>. This integrated approach works on the principle that human, agricultural and environmental</w:t>
+      </w:r>
+      <w:r>
+        <w:rPr>
+          <w:bCs/>
+        </w:rPr>
+        <w:t xml:space="preserve"> health are</w:t>
+      </w:r>
+      <w:r>
+        <w:rPr>
+          <w:bCs/>
+        </w:rPr>
+        <w:t xml:space="preserve"> linked and therefore an integrated approach across all three settings is required to tackle human AMR</w:t>
+      </w:r>
+      <w:r>
+        <w:rPr>
+          <w:bCs/>
+        </w:rPr>
+        <w:t xml:space="preserve"> </w:t>
+      </w:r>
+      <w:r>
+        <w:rPr>
+          <w:bCs/>
+        </w:rPr>
+        <w:t>(</w:t>
+      </w:r>
+      <w:r>
+        <w:rPr>
+          <w:b/>
+          <w:bCs/>
+          <w:highlight w:val="yellow"/>
+        </w:rPr>
+        <w:t>cite</w:t>
+      </w:r>
+      <w:r>
+        <w:rPr>
+          <w:bCs/>
+        </w:rPr>
+        <w:t>)</w:t>
+      </w:r>
+      <w:r>
+        <w:rPr>
+          <w:bCs/>
+        </w:rPr>
+        <w:t xml:space="preserve">. </w:t>
+      </w:r>
+      <w:r>
+        <w:rPr>
+          <w:bCs/>
+        </w:rPr>
+        <w:t>This has led to a focus on livestock as a potential dri</w:t>
+      </w:r>
+      <w:r>
+        <w:rPr>
+          <w:bCs/>
+        </w:rPr>
+        <w:t>ver of AMR in human populations</w:t>
+      </w:r>
+      <w:r>
+        <w:rPr>
+          <w:bCs/>
+        </w:rPr>
+        <w:t xml:space="preserve">, with transmission </w:t>
+      </w:r>
+      <w:r>
+        <w:rPr>
+          <w:bCs/>
+        </w:rPr>
+        <w:t>of AMR determinants/</w:t>
+      </w:r>
+      <w:r>
+        <w:rPr>
+          <w:bCs/>
+        </w:rPr>
+        <w:t xml:space="preserve">bacteria occurring </w:t>
+      </w:r>
+      <w:r>
+        <w:rPr>
+          <w:bCs/>
+        </w:rPr>
+        <w:t>through direct contact,</w:t>
+      </w:r>
+      <w:r>
+        <w:rPr>
+          <w:bCs/>
+        </w:rPr>
+        <w:t xml:space="preserve"> foodborne transmission</w:t>
+      </w:r>
+      <w:r>
+        <w:rPr>
+          <w:bCs/>
+        </w:rPr>
+        <w:t xml:space="preserve"> or indirectly through environmental contamination</w:t>
+      </w:r>
+      <w:r>
+        <w:rPr>
+          <w:bCs/>
+        </w:rPr>
+        <w:t xml:space="preserve"> </w:t>
+      </w:r>
+      <w:r>
+        <w:rPr>
+          <w:bCs/>
+        </w:rPr>
+        <w:t>(</w:t>
+      </w:r>
+      <w:r>
+        <w:rPr>
+          <w:b/>
+          <w:bCs/>
+          <w:highlight w:val="yellow"/>
+        </w:rPr>
+        <w:t>cite</w:t>
+      </w:r>
+      <w:r>
+        <w:rPr>
+          <w:bCs/>
+        </w:rPr>
+        <w:t>)</w:t>
+      </w:r>
+      <w:r>
+        <w:rPr>
+          <w:bCs/>
+        </w:rPr>
+        <w:t>.</w:t>
+      </w:r>
+      <w:r>
+        <w:rPr>
+          <w:bCs/>
+        </w:rPr>
+        <w:t xml:space="preserve"> </w:t>
+      </w:r>
+    </w:p>
+    <w:p>
+      <w:pPr>
+        <w:spacing w:after="0" w:line="360" w:lineRule="auto"/>
+        <w:rPr>
+          <w:bCs/>
+        </w:rPr>
+      </w:pPr>
+    </w:p>
+    <w:p>
+      <w:pPr>
+        <w:spacing w:after="0" w:line="360" w:lineRule="auto"/>
+        <w:jc w:val="both"/>
+        <w:rPr>
+          <w:bCs/>
+        </w:rPr>
+      </w:pPr>
+      <w:r>
+        <w:rPr>
+          <w:bCs/>
+        </w:rPr>
+        <w:t xml:space="preserve">An association between livestock and human </w:t>
+      </w:r>
+      <w:r>
+        <w:rPr>
+          <w:bCs/>
+        </w:rPr>
+        <w:t>AMR</w:t>
+      </w:r>
+      <w:r>
+        <w:rPr>
+          <w:bCs/>
+        </w:rPr>
+        <w:t xml:space="preserve"> </w:t>
+      </w:r>
+      <w:proofErr w:type="gramStart"/>
+      <w:r>
+        <w:rPr>
+          <w:bCs/>
+        </w:rPr>
+        <w:t>has been demonstrated</w:t>
+      </w:r>
+      <w:proofErr w:type="gramEnd"/>
+      <w:r>
+        <w:rPr>
+          <w:bCs/>
+        </w:rPr>
+        <w:t xml:space="preserve"> in literature</w:t>
+      </w:r>
+      <w:r>
+        <w:rPr>
+          <w:bCs/>
+        </w:rPr>
+        <w:t xml:space="preserve">. </w:t>
+      </w:r>
+      <w:proofErr w:type="gramStart"/>
+      <w:r>
+        <w:rPr>
+          <w:bCs/>
+        </w:rPr>
+        <w:t>Examples include an identification</w:t>
+      </w:r>
+      <w:r>
+        <w:rPr>
+          <w:bCs/>
+        </w:rPr>
+        <w:t xml:space="preserve"> of similar extended-spectrum beta lactamase (ESBL) genes/plasmids in</w:t>
+      </w:r>
+      <w:r>
+        <w:rPr>
+          <w:bCs/>
+        </w:rPr>
+        <w:t xml:space="preserve"> clonally related </w:t>
+      </w:r>
+      <w:r>
+        <w:rPr>
+          <w:bCs/>
+          <w:i/>
+        </w:rPr>
+        <w:t>E.coli</w:t>
+      </w:r>
+      <w:r>
+        <w:rPr>
+          <w:bCs/>
+        </w:rPr>
+        <w:t xml:space="preserve"> present in both livestock/human </w:t>
+      </w:r>
+      <w:r>
+        <w:rPr>
+          <w:bCs/>
+        </w:rPr>
+        <w:t xml:space="preserve">hosts </w:t>
+      </w:r>
+      <w:r>
+        <w:rPr>
+          <w:bCs/>
+        </w:rPr>
+        <w:t>(</w:t>
       </w:r>
       <w:proofErr w:type="spellStart"/>
       <w:r>
         <w:rPr>
-          <w:bCs/>
-        </w:rPr>
-        <w:t>antmicoribal</w:t>
+          <w:b/>
+          <w:bCs/>
+          <w:highlight w:val="yellow"/>
+        </w:rPr>
+        <w:t>Dishons</w:t>
       </w:r>
       <w:proofErr w:type="spellEnd"/>
       <w:r>
         <w:rPr>
-          <w:bCs/>
-        </w:rPr>
-        <w:t xml:space="preserve"> resistance (AMR). This involves an integration of livestock, human and </w:t>
+          <w:b/>
+          <w:bCs/>
+          <w:highlight w:val="yellow"/>
+        </w:rPr>
+        <w:t xml:space="preserve"> study</w:t>
+      </w:r>
+      <w:r>
+        <w:rPr>
+          <w:bCs/>
+        </w:rPr>
+        <w:t>),</w:t>
+      </w:r>
+      <w:r>
+        <w:rPr>
+          <w:bCs/>
+        </w:rPr>
+        <w:t xml:space="preserve"> a</w:t>
+      </w:r>
+      <w:r>
+        <w:rPr>
+          <w:bCs/>
+        </w:rPr>
+        <w:t xml:space="preserve"> 24%</w:t>
+      </w:r>
+      <w:r>
+        <w:rPr>
+          <w:bCs/>
+        </w:rPr>
+        <w:t xml:space="preserve"> reduction in the po</w:t>
+      </w:r>
+      <w:r>
+        <w:rPr>
+          <w:bCs/>
+        </w:rPr>
+        <w:t>o</w:t>
+      </w:r>
+      <w:r>
+        <w:rPr>
+          <w:bCs/>
+        </w:rPr>
+        <w:t>led prevalence of antibiotic-</w:t>
+      </w:r>
+      <w:r>
+        <w:rPr>
+          <w:bCs/>
+        </w:rPr>
+        <w:t>resistant</w:t>
+      </w:r>
+      <w:r>
+        <w:rPr>
+          <w:bCs/>
+        </w:rPr>
+        <w:t xml:space="preserve"> bacteria in humans </w:t>
+      </w:r>
+      <w:r>
+        <w:rPr>
+          <w:bCs/>
+        </w:rPr>
+        <w:t xml:space="preserve">when </w:t>
+      </w:r>
+      <w:r>
+        <w:rPr>
+          <w:bCs/>
+        </w:rPr>
+        <w:t>antibiotic usage in animals was reduced</w:t>
+      </w:r>
+      <w:r>
+        <w:rPr>
+          <w:bCs/>
+        </w:rPr>
+        <w:t xml:space="preserve"> </w:t>
+      </w:r>
+      <w:r>
+        <w:rPr>
+          <w:bCs/>
+        </w:rPr>
+        <w:t>(</w:t>
+      </w:r>
+      <w:r>
+        <w:rPr>
+          <w:b/>
+          <w:bCs/>
+          <w:highlight w:val="yellow"/>
+        </w:rPr>
+        <w:t>cite</w:t>
+      </w:r>
+      <w:r>
+        <w:rPr>
+          <w:bCs/>
+        </w:rPr>
+        <w:t>)</w:t>
+      </w:r>
+      <w:r>
+        <w:rPr>
+          <w:bCs/>
+        </w:rPr>
+        <w:t xml:space="preserve"> and historic</w:t>
+      </w:r>
+      <w:r>
+        <w:rPr>
+          <w:bCs/>
+        </w:rPr>
+        <w:t xml:space="preserve">al </w:t>
+      </w:r>
+      <w:r>
+        <w:rPr>
+          <w:bCs/>
+        </w:rPr>
+        <w:t xml:space="preserve">human </w:t>
+      </w:r>
+      <w:r>
+        <w:rPr>
+          <w:bCs/>
+        </w:rPr>
+        <w:t>outbreaks o</w:t>
+      </w:r>
+      <w:r>
+        <w:rPr>
+          <w:bCs/>
+        </w:rPr>
+        <w:t>f multidrug resistant (MDR)</w:t>
+      </w:r>
+      <w:r>
+        <w:rPr>
+          <w:bCs/>
+        </w:rPr>
+        <w:t xml:space="preserve"> </w:t>
+      </w:r>
+      <w:r>
+        <w:rPr>
+          <w:bCs/>
+          <w:i/>
+        </w:rPr>
+        <w:t>Salmonella</w:t>
+      </w:r>
+      <w:r>
+        <w:rPr>
+          <w:bCs/>
+          <w:i/>
+        </w:rPr>
+        <w:t xml:space="preserve"> </w:t>
       </w:r>
       <w:proofErr w:type="spellStart"/>
       <w:r>
         <w:rPr>
           <w:bCs/>
-        </w:rPr>
-        <w:t>enviuronemtnal</w:t>
+          <w:i/>
+        </w:rPr>
+        <w:t>enterica</w:t>
       </w:r>
       <w:proofErr w:type="spellEnd"/>
       <w:r>
         <w:rPr>
           <w:bCs/>
         </w:rPr>
-        <w:t xml:space="preserve"> health and AMR to target the wider issue of AMR – with the suggestion that all of </w:t>
+        <w:t xml:space="preserve"> linked</w:t>
+      </w:r>
+      <w:r>
+        <w:rPr>
+          <w:bCs/>
+        </w:rPr>
+        <w:t xml:space="preserve"> to the consumption of raw milk</w:t>
+      </w:r>
+      <w:r>
+        <w:rPr>
+          <w:bCs/>
+        </w:rPr>
+        <w:t xml:space="preserve"> </w:t>
+      </w:r>
+      <w:r>
+        <w:rPr>
+          <w:bCs/>
+        </w:rPr>
+        <w:t>(</w:t>
+      </w:r>
+      <w:r>
+        <w:rPr>
+          <w:b/>
+          <w:bCs/>
+          <w:highlight w:val="yellow"/>
+        </w:rPr>
+        <w:t>cite</w:t>
+      </w:r>
+      <w:r>
+        <w:rPr>
+          <w:bCs/>
+        </w:rPr>
+        <w:t>)</w:t>
+      </w:r>
+      <w:r>
+        <w:rPr>
+          <w:bCs/>
+        </w:rPr>
+        <w:t>.</w:t>
+      </w:r>
+      <w:proofErr w:type="gramEnd"/>
+      <w:r>
+        <w:rPr>
+          <w:bCs/>
+        </w:rPr>
+        <w:t xml:space="preserve"> However, there is also an emerging body of literature</w:t>
+      </w:r>
+      <w:r>
+        <w:rPr>
+          <w:bCs/>
+        </w:rPr>
+        <w:t xml:space="preserve"> </w:t>
+      </w:r>
+      <w:r>
+        <w:rPr>
+          <w:bCs/>
+        </w:rPr>
+        <w:t>identifying</w:t>
+      </w:r>
+      <w:r>
+        <w:rPr>
+          <w:bCs/>
+        </w:rPr>
+        <w:t xml:space="preserve"> the </w:t>
+      </w:r>
+      <w:r>
+        <w:rPr>
+          <w:bCs/>
+        </w:rPr>
+        <w:t>opposite</w:t>
+      </w:r>
+      <w:r>
+        <w:rPr>
+          <w:bCs/>
+        </w:rPr>
+        <w:t xml:space="preserve">. </w:t>
       </w:r>
       <w:proofErr w:type="gramStart"/>
       <w:r>
         <w:rPr>
           <w:bCs/>
         </w:rPr>
-        <w:t>this components</w:t>
+        <w:t>This includes</w:t>
+      </w:r>
+      <w:r>
+        <w:rPr>
+          <w:bCs/>
+        </w:rPr>
+        <w:t xml:space="preserve"> the use of whole genome sequencing to identify a </w:t>
+      </w:r>
+      <w:r>
+        <w:rPr>
+          <w:bCs/>
+        </w:rPr>
+        <w:t xml:space="preserve">lack of association between livestock-associated and human blood-stream </w:t>
+      </w:r>
+      <w:r>
+        <w:rPr>
+          <w:bCs/>
+        </w:rPr>
+        <w:t>isolates</w:t>
+      </w:r>
+      <w:r>
+        <w:rPr>
+          <w:bCs/>
+        </w:rPr>
+        <w:t xml:space="preserve"> of</w:t>
+      </w:r>
+      <w:r>
+        <w:rPr>
+          <w:bCs/>
+        </w:rPr>
+        <w:t xml:space="preserve"> drug-resistant</w:t>
+      </w:r>
+      <w:r>
+        <w:rPr>
+          <w:bCs/>
+        </w:rPr>
+        <w:t xml:space="preserve"> </w:t>
+      </w:r>
+      <w:r>
+        <w:rPr>
+          <w:bCs/>
+          <w:i/>
+        </w:rPr>
+        <w:t>E.coli</w:t>
+      </w:r>
+      <w:r>
+        <w:rPr>
+          <w:bCs/>
+        </w:rPr>
+        <w:t xml:space="preserve"> (</w:t>
+      </w:r>
+      <w:hyperlink r:id="rId6" w:history="1">
+        <w:r>
+          <w:rPr>
+            <w:rStyle w:val="Hyperlink"/>
+          </w:rPr>
+          <w:t xml:space="preserve">One Health Genomic Surveillance of Escherichia coli Demonstrates Distinct Lineages and Mobile Genetic Elements in Isolates from Humans versus Livestock | </w:t>
+        </w:r>
+        <w:proofErr w:type="spellStart"/>
+        <w:r>
+          <w:rPr>
+            <w:rStyle w:val="Hyperlink"/>
+          </w:rPr>
+          <w:t>mBio</w:t>
+        </w:r>
+        <w:proofErr w:type="spellEnd"/>
+        <w:r>
+          <w:rPr>
+            <w:rStyle w:val="Hyperlink"/>
+          </w:rPr>
+          <w:t xml:space="preserve"> (asm.org)</w:t>
+        </w:r>
+      </w:hyperlink>
+      <w:r>
+        <w:rPr>
+          <w:bCs/>
+        </w:rPr>
+        <w:t>)</w:t>
+      </w:r>
+      <w:r>
+        <w:rPr>
+          <w:bCs/>
+        </w:rPr>
+        <w:t xml:space="preserve"> and</w:t>
+      </w:r>
+      <w:r>
+        <w:rPr>
+          <w:bCs/>
+        </w:rPr>
+        <w:t xml:space="preserve"> identification of distinct lineages of drug-resistant </w:t>
+      </w:r>
+      <w:proofErr w:type="spellStart"/>
+      <w:r>
+        <w:rPr>
+          <w:bCs/>
+          <w:i/>
+        </w:rPr>
+        <w:t>E.faecium</w:t>
+      </w:r>
+      <w:proofErr w:type="spellEnd"/>
+      <w:r>
+        <w:rPr>
+          <w:bCs/>
+        </w:rPr>
+        <w:t xml:space="preserve"> when sampling from retail meats, livestock and human populations </w:t>
+      </w:r>
+      <w:r>
+        <w:rPr>
+          <w:bCs/>
+        </w:rPr>
+        <w:t>(</w:t>
+      </w:r>
+      <w:hyperlink r:id="rId7" w:history="1">
+        <w:r>
+          <w:rPr>
+            <w:rStyle w:val="Hyperlink"/>
+          </w:rPr>
+          <w:t xml:space="preserve">Genomic Surveillance of Enterococcus </w:t>
+        </w:r>
+        <w:proofErr w:type="spellStart"/>
+        <w:r>
+          <w:rPr>
+            <w:rStyle w:val="Hyperlink"/>
+          </w:rPr>
+          <w:t>faecium</w:t>
+        </w:r>
+        <w:proofErr w:type="spellEnd"/>
+        <w:r>
+          <w:rPr>
+            <w:rStyle w:val="Hyperlink"/>
+          </w:rPr>
+          <w:t xml:space="preserve"> Reveals Limited Sharing of Strains and Resistance Genes between Livestock and Humans in the United Kingdom | </w:t>
+        </w:r>
+        <w:proofErr w:type="spellStart"/>
+        <w:r>
+          <w:rPr>
+            <w:rStyle w:val="Hyperlink"/>
+          </w:rPr>
+          <w:t>mBio</w:t>
+        </w:r>
+        <w:proofErr w:type="spellEnd"/>
+        <w:r>
+          <w:rPr>
+            <w:rStyle w:val="Hyperlink"/>
+          </w:rPr>
+          <w:t xml:space="preserve"> (asm.org)</w:t>
+        </w:r>
+      </w:hyperlink>
+      <w:r>
+        <w:rPr>
+          <w:bCs/>
+        </w:rPr>
+        <w:t>)</w:t>
+      </w:r>
+      <w:r>
+        <w:rPr>
+          <w:bCs/>
+        </w:rPr>
+        <w:t>.</w:t>
       </w:r>
       <w:proofErr w:type="gramEnd"/>
       <w:r>
         <w:rPr>
           <w:bCs/>
         </w:rPr>
-        <w:t xml:space="preserve"> are connected. In particular, livestock </w:t>
-      </w:r>
-      <w:proofErr w:type="spellStart"/>
-      <w:r>
-        <w:rPr>
-          <w:bCs/>
-        </w:rPr>
-        <w:t>influne</w:t>
-      </w:r>
-      <w:proofErr w:type="spellEnd"/>
-      <w:r>
-        <w:rPr>
-          <w:bCs/>
-        </w:rPr>
         <w:t xml:space="preserve"> </w:t>
       </w:r>
-      <w:proofErr w:type="spellStart"/>
-      <w:r>
-        <w:rPr>
-          <w:bCs/>
-        </w:rPr>
-        <w:t>ceo</w:t>
-      </w:r>
-      <w:proofErr w:type="spellEnd"/>
+    </w:p>
+    <w:p>
+      <w:pPr>
+        <w:spacing w:after="0" w:line="360" w:lineRule="auto"/>
+        <w:jc w:val="both"/>
+        <w:rPr>
+          <w:bCs/>
+        </w:rPr>
+      </w:pPr>
+    </w:p>
+    <w:p>
+      <w:pPr>
+        <w:spacing w:after="0" w:line="360" w:lineRule="auto"/>
+        <w:jc w:val="both"/>
+        <w:rPr>
+          <w:bCs/>
+        </w:rPr>
+      </w:pPr>
+      <w:r>
+        <w:rPr>
+          <w:bCs/>
+        </w:rPr>
+        <w:t>I</w:t>
+      </w:r>
+      <w:r>
+        <w:rPr>
+          <w:bCs/>
+        </w:rPr>
+        <w:t>t is important to</w:t>
+      </w:r>
+      <w:r>
+        <w:rPr>
+          <w:bCs/>
+        </w:rPr>
+        <w:t xml:space="preserve"> contextualise the lack of </w:t>
+      </w:r>
+      <w:r>
+        <w:rPr>
+          <w:bCs/>
+        </w:rPr>
+        <w:t>evidence for the cross-species transmission of AMR w</w:t>
+      </w:r>
+      <w:r>
+        <w:rPr>
+          <w:bCs/>
+        </w:rPr>
+        <w:t xml:space="preserve">ith the </w:t>
+      </w:r>
+      <w:r>
+        <w:rPr>
+          <w:bCs/>
+        </w:rPr>
+        <w:t>often-limited</w:t>
+      </w:r>
+      <w:r>
+        <w:rPr>
+          <w:bCs/>
+        </w:rPr>
+        <w:t xml:space="preserve"> scope of </w:t>
+      </w:r>
+      <w:r>
+        <w:rPr>
+          <w:bCs/>
+        </w:rPr>
+        <w:t xml:space="preserve">study </w:t>
+      </w:r>
+      <w:r>
+        <w:rPr>
+          <w:bCs/>
+        </w:rPr>
+        <w:t>sampling frameworks and the dearth of high-resolution epidemiological metadata to integrate with genomic analysis to identify transmission events</w:t>
+      </w:r>
       <w:r>
         <w:rPr>
           <w:bCs/>
         </w:rPr>
         <w:t xml:space="preserve"> </w:t>
       </w:r>
-      <w:proofErr w:type="spellStart"/>
-      <w:r>
-        <w:rPr>
-          <w:bCs/>
-        </w:rPr>
-        <w:t>fAMR</w:t>
-      </w:r>
-      <w:proofErr w:type="spellEnd"/>
-      <w:r>
-        <w:rPr>
-          <w:bCs/>
-        </w:rPr>
-        <w:t xml:space="preserve"> has been proposed as a potential driver of human </w:t>
-      </w:r>
-      <w:proofErr w:type="spellStart"/>
+      <w:r>
+        <w:rPr>
+          <w:bCs/>
+        </w:rPr>
+        <w:t>(</w:t>
+      </w:r>
+      <w:r>
+        <w:rPr>
+          <w:b/>
+          <w:bCs/>
+          <w:highlight w:val="yellow"/>
+        </w:rPr>
+        <w:t>cite</w:t>
+      </w:r>
+      <w:r>
+        <w:rPr>
+          <w:bCs/>
+        </w:rPr>
+        <w:t>)</w:t>
+      </w:r>
+      <w:r>
+        <w:rPr>
+          <w:bCs/>
+        </w:rPr>
+        <w:t>.</w:t>
+      </w:r>
+      <w:r>
+        <w:rPr>
+          <w:bCs/>
+        </w:rPr>
+        <w:t xml:space="preserve"> </w:t>
+      </w:r>
       <w:proofErr w:type="gramStart"/>
       <w:r>
         <w:rPr>
           <w:bCs/>
         </w:rPr>
-        <w:t>AMR,w</w:t>
-      </w:r>
-      <w:proofErr w:type="spellEnd"/>
+        <w:t>However, t</w:t>
+      </w:r>
+      <w:r>
+        <w:rPr>
+          <w:bCs/>
+        </w:rPr>
+        <w:t>his uncertainty</w:t>
+      </w:r>
+      <w:r>
+        <w:rPr>
+          <w:bCs/>
+        </w:rPr>
+        <w:t xml:space="preserve"> in</w:t>
+      </w:r>
+      <w:r>
+        <w:rPr>
+          <w:bCs/>
+        </w:rPr>
+        <w:t xml:space="preserve"> the extent of AMR transmission between livestock and humans suggests that more research is required to better understand the transmission dynamics of AMR and </w:t>
+      </w:r>
+      <w:r>
+        <w:rPr>
+          <w:bCs/>
+        </w:rPr>
+        <w:t>how</w:t>
+      </w:r>
+      <w:r>
+        <w:rPr>
+          <w:bCs/>
+        </w:rPr>
+        <w:t xml:space="preserve"> different </w:t>
+      </w:r>
+      <w:r>
+        <w:rPr>
+          <w:bCs/>
+        </w:rPr>
+        <w:t xml:space="preserve">transmission </w:t>
+      </w:r>
+      <w:r>
+        <w:rPr>
+          <w:bCs/>
+        </w:rPr>
+        <w:t xml:space="preserve">pathways </w:t>
+      </w:r>
+      <w:r>
+        <w:rPr>
+          <w:bCs/>
+        </w:rPr>
+        <w:t xml:space="preserve">may contribute to the dissemination of AMR </w:t>
+      </w:r>
+      <w:r>
+        <w:rPr>
+          <w:bCs/>
+        </w:rPr>
+        <w:t>across the livestock/human interface (</w:t>
+      </w:r>
+      <w:hyperlink r:id="rId8" w:history="1">
+        <w:r>
+          <w:rPr>
+            <w:rStyle w:val="Hyperlink"/>
+          </w:rPr>
+          <w:t>Antimicrobial use in food animals and human health: time to implement ‘One Health’ approach | Antimicrobial Resistance &amp; Infection Control | Full Text (biomedcentral.com)</w:t>
+        </w:r>
+      </w:hyperlink>
+      <w:r>
+        <w:rPr>
+          <w:bCs/>
+        </w:rPr>
+        <w:t>).</w:t>
+      </w:r>
       <w:proofErr w:type="gramEnd"/>
       <w:r>
         <w:rPr>
@@ -537,835 +1306,1243 @@
         </w:rPr>
         <w:t xml:space="preserve"> </w:t>
       </w:r>
-      <w:proofErr w:type="spellStart"/>
-      <w:r>
-        <w:rPr>
-          <w:bCs/>
-        </w:rPr>
-        <w:t>ith</w:t>
-      </w:r>
-      <w:proofErr w:type="spellEnd"/>
-      <w:r>
-        <w:rPr>
-          <w:bCs/>
-        </w:rPr>
-        <w:t xml:space="preserve"> transmission occuring through direct contact , indirect transmission through an intermediate environment or through foodborne transmission – which is particularly </w:t>
-      </w:r>
-      <w:proofErr w:type="spellStart"/>
-      <w:r>
-        <w:rPr>
-          <w:bCs/>
-        </w:rPr>
-        <w:t>importna</w:t>
-      </w:r>
-      <w:proofErr w:type="spellEnd"/>
-      <w:r>
-        <w:rPr>
-          <w:bCs/>
-        </w:rPr>
-        <w:t xml:space="preserve"> for foodborne pathogens which have been identified as an important pathogen of interest. </w:t>
-      </w:r>
-    </w:p>
-    <w:p>
-      <w:pPr>
-        <w:spacing w:after="0" w:line="360" w:lineRule="auto"/>
-        <w:rPr>
-          <w:bCs/>
-        </w:rPr>
-      </w:pPr>
-    </w:p>
-    <w:p>
-      <w:pPr>
-        <w:pStyle w:val="ListParagraph"/>
-        <w:numPr>
-          <w:ilvl w:val="0"/>
-          <w:numId w:val="4"/>
-        </w:numPr>
-        <w:spacing w:after="0" w:line="360" w:lineRule="auto"/>
-        <w:rPr>
-          <w:bCs/>
-        </w:rPr>
-      </w:pPr>
+    </w:p>
+    <w:p>
+      <w:pPr>
+        <w:spacing w:after="0" w:line="360" w:lineRule="auto"/>
+        <w:rPr>
+          <w:bCs/>
+        </w:rPr>
+      </w:pPr>
+    </w:p>
+    <w:p>
+      <w:pPr>
+        <w:spacing w:after="0" w:line="360" w:lineRule="auto"/>
+        <w:jc w:val="both"/>
+        <w:rPr>
+          <w:bCs/>
+        </w:rPr>
+      </w:pPr>
+      <w:r>
+        <w:rPr>
+          <w:bCs/>
+        </w:rPr>
+        <w:lastRenderedPageBreak/>
+        <w:t>Foodborne</w:t>
+      </w:r>
+      <w:r>
+        <w:rPr>
+          <w:bCs/>
+        </w:rPr>
+        <w:t xml:space="preserve"> pathogens </w:t>
+      </w:r>
+      <w:r>
+        <w:rPr>
+          <w:bCs/>
+        </w:rPr>
+        <w:t>(</w:t>
+      </w:r>
+      <w:r>
+        <w:rPr>
+          <w:bCs/>
+          <w:i/>
+        </w:rPr>
+        <w:t>Salmonella</w:t>
+      </w:r>
+      <w:r>
+        <w:rPr>
+          <w:bCs/>
+        </w:rPr>
+        <w:t xml:space="preserve"> spp. and </w:t>
+      </w:r>
+      <w:r>
+        <w:rPr>
+          <w:bCs/>
+          <w:i/>
+        </w:rPr>
+        <w:t>Campylobacter</w:t>
+      </w:r>
+      <w:r>
+        <w:rPr>
+          <w:bCs/>
+        </w:rPr>
+        <w:t xml:space="preserve"> spp.</w:t>
+      </w:r>
+      <w:r>
+        <w:rPr>
+          <w:bCs/>
+        </w:rPr>
+        <w:t>) represent an ideal case study to explore the potential spread of AMR from livestock to human populations, with these pathogens having defined livestock reservoirs and being pathogenic upon colonisation in human populations</w:t>
+      </w:r>
+      <w:r>
+        <w:rPr>
+          <w:bCs/>
+        </w:rPr>
+        <w:t xml:space="preserve"> </w:t>
+      </w:r>
+      <w:r>
+        <w:rPr>
+          <w:bCs/>
+        </w:rPr>
+        <w:t>(</w:t>
+      </w:r>
+      <w:r>
+        <w:rPr>
+          <w:b/>
+          <w:bCs/>
+          <w:highlight w:val="yellow"/>
+        </w:rPr>
+        <w:t>cite</w:t>
+      </w:r>
+      <w:r>
+        <w:rPr>
+          <w:bCs/>
+        </w:rPr>
+        <w:t>)</w:t>
+      </w:r>
+      <w:r>
+        <w:rPr>
+          <w:bCs/>
+        </w:rPr>
+        <w:t>. U</w:t>
+      </w:r>
+      <w:r>
+        <w:rPr>
+          <w:bCs/>
+        </w:rPr>
+        <w:t>nequivocal</w:t>
+      </w:r>
+      <w:r>
+        <w:rPr>
+          <w:bCs/>
+        </w:rPr>
+        <w:t xml:space="preserve"> </w:t>
+      </w:r>
+      <w:r>
+        <w:rPr>
+          <w:bCs/>
+        </w:rPr>
+        <w:t>evidence also exists regarding the</w:t>
+      </w:r>
+      <w:r>
+        <w:rPr>
+          <w:bCs/>
+        </w:rPr>
+        <w:t xml:space="preserve"> </w:t>
+      </w:r>
+      <w:r>
+        <w:rPr>
+          <w:bCs/>
+        </w:rPr>
+        <w:t>propagation</w:t>
+      </w:r>
+      <w:r>
+        <w:rPr>
+          <w:bCs/>
+        </w:rPr>
+        <w:t xml:space="preserve"> of </w:t>
+      </w:r>
+      <w:r>
+        <w:rPr>
+          <w:bCs/>
+        </w:rPr>
+        <w:t>these foodborne pathogens through</w:t>
+      </w:r>
+      <w:r>
+        <w:rPr>
+          <w:bCs/>
+        </w:rPr>
+        <w:t xml:space="preserve"> the farm-to-fork pathway, and with the</w:t>
+      </w:r>
+      <w:r>
+        <w:rPr>
+          <w:bCs/>
+        </w:rPr>
+        <w:t xml:space="preserve"> identification of drug-resistant </w:t>
+      </w:r>
       <w:proofErr w:type="gramStart"/>
       <w:r>
         <w:rPr>
           <w:bCs/>
         </w:rPr>
-        <w:t>However</w:t>
+        <w:t>foodborne</w:t>
       </w:r>
       <w:proofErr w:type="gramEnd"/>
       <w:r>
         <w:rPr>
           <w:bCs/>
         </w:rPr>
-        <w:t xml:space="preserve"> transmission from livestock is a multifaceted issue – transmission can come in the form of direct contact with domestic livestock, food products from domestic sources, but also from imported sources</w:t>
-      </w:r>
-    </w:p>
-    <w:p>
-      <w:pPr>
-        <w:pStyle w:val="ListParagraph"/>
-        <w:numPr>
-          <w:ilvl w:val="0"/>
-          <w:numId w:val="4"/>
-        </w:numPr>
-        <w:spacing w:after="0" w:line="360" w:lineRule="auto"/>
-        <w:rPr>
-          <w:bCs/>
-        </w:rPr>
-      </w:pPr>
-      <w:r>
-        <w:rPr>
-          <w:bCs/>
-        </w:rPr>
-        <w:t>N</w:t>
-      </w:r>
-      <w:r>
-        <w:rPr>
-          <w:bCs/>
-        </w:rPr>
-        <w:t>ote some studies which have done this – the Ludden et al study as an example</w:t>
-      </w:r>
-      <w:r>
-        <w:rPr>
-          <w:bCs/>
-        </w:rPr>
-        <w:t xml:space="preserve"> – which sampled food products from local supermarkets which obviously have food products from imported sources </w:t>
-      </w:r>
-    </w:p>
-    <w:p>
-      <w:pPr>
-        <w:pStyle w:val="ListParagraph"/>
-        <w:numPr>
-          <w:ilvl w:val="0"/>
-          <w:numId w:val="4"/>
-        </w:numPr>
-        <w:spacing w:after="0" w:line="360" w:lineRule="auto"/>
-        <w:rPr>
-          <w:bCs/>
-        </w:rPr>
-      </w:pPr>
-      <w:r>
-        <w:rPr>
-          <w:bCs/>
-        </w:rPr>
-        <w:t>But also mentioned that this often is not done – there needs to be more of an emphasis t</w:t>
-      </w:r>
-      <w:r>
-        <w:rPr>
-          <w:bCs/>
-        </w:rPr>
-        <w:t xml:space="preserve">o explore the heterogeneity in terms of AMR transmission from livestock populations – to stratify the livestock population into both imported and domestic </w:t>
-      </w:r>
-    </w:p>
-    <w:p>
-      <w:pPr>
-        <w:spacing w:after="0" w:line="360" w:lineRule="auto"/>
-        <w:rPr>
-          <w:bCs/>
-        </w:rPr>
-      </w:pPr>
-    </w:p>
-    <w:p>
-      <w:pPr>
-        <w:spacing w:after="0" w:line="360" w:lineRule="auto"/>
-        <w:rPr>
-          <w:bCs/>
-        </w:rPr>
-      </w:pPr>
-      <w:r>
-        <w:rPr>
-          <w:bCs/>
-        </w:rPr>
-        <w:t xml:space="preserve">It is important to note that transmission from livestock, especially foodborne transmission is multifaceted. </w:t>
+        <w:t xml:space="preserve"> pathogens/genes found in all stages of food processing</w:t>
+      </w:r>
+      <w:r>
+        <w:rPr>
+          <w:bCs/>
+        </w:rPr>
+        <w:t xml:space="preserve"> </w:t>
+      </w:r>
+      <w:r>
+        <w:rPr>
+          <w:bCs/>
+        </w:rPr>
+        <w:t>(</w:t>
+      </w:r>
+      <w:r>
+        <w:rPr>
+          <w:b/>
+          <w:bCs/>
+          <w:highlight w:val="yellow"/>
+        </w:rPr>
+        <w:t>cite</w:t>
+      </w:r>
+      <w:r>
+        <w:rPr>
+          <w:bCs/>
+        </w:rPr>
+        <w:t>)</w:t>
+      </w:r>
+      <w:r>
+        <w:rPr>
+          <w:bCs/>
+        </w:rPr>
+        <w:t>.</w:t>
+      </w:r>
+      <w:r>
+        <w:rPr>
+          <w:bCs/>
+        </w:rPr>
+        <w:t xml:space="preserve"> </w:t>
+      </w:r>
+      <w:r>
+        <w:rPr>
+          <w:bCs/>
+        </w:rPr>
+        <w:t>I</w:t>
+      </w:r>
+      <w:r>
+        <w:rPr>
+          <w:bCs/>
+        </w:rPr>
+        <w:t>t is important to note that there is great heterogeneity in the</w:t>
+      </w:r>
+      <w:r>
+        <w:rPr>
+          <w:bCs/>
+        </w:rPr>
+        <w:t xml:space="preserve"> livestock</w:t>
+      </w:r>
+      <w:r>
+        <w:rPr>
+          <w:bCs/>
+        </w:rPr>
+        <w:t xml:space="preserve"> sources of these foodborne pathogens, with both domestic and imported food products playing a role in foodborne transmission and consequently AMR </w:t>
+      </w:r>
+      <w:r>
+        <w:rPr>
+          <w:bCs/>
+        </w:rPr>
+        <w:t xml:space="preserve">transmission </w:t>
+      </w:r>
+      <w:r>
+        <w:rPr>
+          <w:bCs/>
+        </w:rPr>
+        <w:t>(</w:t>
+      </w:r>
+      <w:r>
+        <w:rPr>
+          <w:b/>
+          <w:bCs/>
+          <w:highlight w:val="yellow"/>
+        </w:rPr>
+        <w:t>cite</w:t>
+      </w:r>
+      <w:r>
+        <w:rPr>
+          <w:bCs/>
+        </w:rPr>
+        <w:t>)</w:t>
+      </w:r>
+      <w:r>
+        <w:rPr>
+          <w:bCs/>
+        </w:rPr>
+        <w:t xml:space="preserve">. This </w:t>
       </w:r>
       <w:proofErr w:type="gramStart"/>
       <w:r>
         <w:rPr>
           <w:bCs/>
         </w:rPr>
-        <w:t>In particular, imported</w:t>
+        <w:t>is acknowledged</w:t>
       </w:r>
       <w:proofErr w:type="gramEnd"/>
       <w:r>
         <w:rPr>
           <w:bCs/>
         </w:rPr>
-        <w:t xml:space="preserve"> food products may act as an external </w:t>
-      </w:r>
-      <w:r>
-        <w:rPr>
-          <w:bCs/>
-        </w:rPr>
-        <w:t xml:space="preserve">transmission pressure of AMR to humans (cite). This has been recognised in studies seeking to understand the </w:t>
-      </w:r>
-      <w:proofErr w:type="spellStart"/>
-      <w:r>
-        <w:rPr>
-          <w:bCs/>
-        </w:rPr>
-        <w:t>atttriubtion</w:t>
-      </w:r>
-      <w:proofErr w:type="spellEnd"/>
-      <w:r>
-        <w:rPr>
-          <w:bCs/>
-        </w:rPr>
-        <w:t xml:space="preserve"> of AMR with food products and </w:t>
+        <w:t xml:space="preserve"> in source attribution studies, </w:t>
+      </w:r>
+      <w:r>
+        <w:rPr>
+          <w:bCs/>
+        </w:rPr>
+        <w:t>using metagenomics approaches</w:t>
+      </w:r>
+      <w:r>
+        <w:rPr>
+          <w:bCs/>
+        </w:rPr>
+        <w:t xml:space="preserve"> and epidemiological analysis to attribute AMR and foodborne disease to </w:t>
+      </w:r>
+      <w:r>
+        <w:rPr>
+          <w:bCs/>
+        </w:rPr>
+        <w:t>domestic/</w:t>
+      </w:r>
+      <w:r>
+        <w:rPr>
+          <w:bCs/>
+        </w:rPr>
+        <w:t>imported sources</w:t>
+      </w:r>
+      <w:r>
+        <w:rPr>
+          <w:bCs/>
+        </w:rPr>
+        <w:t xml:space="preserve"> </w:t>
+      </w:r>
+      <w:r>
+        <w:rPr>
+          <w:bCs/>
+        </w:rPr>
+        <w:t>(</w:t>
+      </w:r>
+      <w:r>
+        <w:rPr>
+          <w:b/>
+          <w:bCs/>
+          <w:highlight w:val="yellow"/>
+        </w:rPr>
+        <w:t>cite</w:t>
+      </w:r>
+      <w:r>
+        <w:rPr>
+          <w:bCs/>
+        </w:rPr>
+        <w:t>)</w:t>
+      </w:r>
+      <w:r>
+        <w:rPr>
+          <w:bCs/>
+        </w:rPr>
+        <w:t>. H</w:t>
+      </w:r>
+      <w:r>
+        <w:rPr>
+          <w:bCs/>
+        </w:rPr>
+        <w:t xml:space="preserve">owever, few studies have attempted to quantify the impact of imported food products on AMR transmission dynamics. </w:t>
+      </w:r>
+    </w:p>
+    <w:p>
+      <w:pPr>
+        <w:spacing w:after="0" w:line="360" w:lineRule="auto"/>
+        <w:jc w:val="both"/>
+        <w:rPr>
+          <w:bCs/>
+        </w:rPr>
+      </w:pPr>
+    </w:p>
+    <w:p>
+      <w:pPr>
+        <w:spacing w:after="0" w:line="360" w:lineRule="auto"/>
+        <w:jc w:val="both"/>
+        <w:rPr>
+          <w:bCs/>
+        </w:rPr>
+      </w:pPr>
+      <w:r>
+        <w:rPr>
+          <w:bCs/>
+        </w:rPr>
+        <w:t>H</w:t>
+      </w:r>
+      <w:r>
+        <w:rPr>
+          <w:bCs/>
+        </w:rPr>
+        <w:t>eterogeneity in transmission pressure from spatially di</w:t>
+      </w:r>
+      <w:r>
+        <w:rPr>
+          <w:bCs/>
+        </w:rPr>
+        <w:t xml:space="preserve">stinct subpopulations has long been identified as an important driver in </w:t>
+      </w:r>
+      <w:r>
+        <w:rPr>
+          <w:bCs/>
+        </w:rPr>
+        <w:t xml:space="preserve">pathogen </w:t>
+      </w:r>
+      <w:r>
+        <w:rPr>
+          <w:bCs/>
+        </w:rPr>
+        <w:t>disease dynamics</w:t>
+      </w:r>
+      <w:r>
+        <w:rPr>
+          <w:bCs/>
+        </w:rPr>
+        <w:t xml:space="preserve"> </w:t>
+      </w:r>
+      <w:r>
+        <w:rPr>
+          <w:bCs/>
+        </w:rPr>
+        <w:t>(</w:t>
+      </w:r>
+      <w:r>
+        <w:rPr>
+          <w:b/>
+          <w:bCs/>
+          <w:highlight w:val="yellow"/>
+        </w:rPr>
+        <w:t>cite</w:t>
+      </w:r>
+      <w:r>
+        <w:rPr>
+          <w:bCs/>
+        </w:rPr>
+        <w:t>)</w:t>
+      </w:r>
+      <w:r>
+        <w:rPr>
+          <w:bCs/>
+        </w:rPr>
+        <w:t>.</w:t>
+      </w:r>
+      <w:r>
+        <w:rPr>
+          <w:bCs/>
+        </w:rPr>
+        <w:t xml:space="preserve"> This has also been recognised in AMR literature </w:t>
+      </w:r>
+      <w:r>
+        <w:rPr>
+          <w:bCs/>
+        </w:rPr>
+        <w:t xml:space="preserve">with </w:t>
+      </w:r>
+      <w:r>
+        <w:rPr>
+          <w:bCs/>
+        </w:rPr>
+        <w:t>interaction between sub-populations and spill over of AMR drastically reduc</w:t>
+      </w:r>
+      <w:r>
+        <w:rPr>
+          <w:bCs/>
+        </w:rPr>
+        <w:t>ing</w:t>
+      </w:r>
+      <w:r>
+        <w:rPr>
+          <w:bCs/>
+        </w:rPr>
+        <w:t xml:space="preserve"> the efficacy of local curtailment interventions, and with </w:t>
       </w:r>
       <w:proofErr w:type="gramStart"/>
       <w:r>
         <w:rPr>
           <w:bCs/>
         </w:rPr>
-        <w:t>non UK</w:t>
+        <w:t>meta-population</w:t>
       </w:r>
       <w:proofErr w:type="gramEnd"/>
       <w:r>
         <w:rPr>
           <w:bCs/>
         </w:rPr>
-        <w:t xml:space="preserve"> food products often sampled and included in studies, with the influence of imports often overlooked.  EXAMPLES of this – from not just modelling </w:t>
-      </w:r>
-      <w:proofErr w:type="spellStart"/>
-      <w:r>
-        <w:rPr>
-          <w:bCs/>
-        </w:rPr>
-        <w:t>sutides</w:t>
-      </w:r>
-      <w:proofErr w:type="spellEnd"/>
-      <w:r>
-        <w:rPr>
-          <w:bCs/>
-        </w:rPr>
-        <w:t xml:space="preserve"> but epidemiological studies. </w:t>
-      </w:r>
-    </w:p>
-    <w:p>
-      <w:pPr>
-        <w:spacing w:after="0" w:line="360" w:lineRule="auto"/>
-        <w:rPr>
-          <w:bCs/>
-        </w:rPr>
-      </w:pPr>
-    </w:p>
-    <w:p>
-      <w:pPr>
-        <w:spacing w:after="0" w:line="360" w:lineRule="auto"/>
-        <w:rPr>
-          <w:bCs/>
-        </w:rPr>
-      </w:pPr>
-      <w:r>
-        <w:rPr>
-          <w:bCs/>
-        </w:rPr>
-        <w:t xml:space="preserve">However, in dynamics epidemiological studies the influence of livestock has often been homogenously included as a single compartment. </w:t>
-      </w:r>
-      <w:proofErr w:type="spellStart"/>
-      <w:r>
-        <w:rPr>
-          <w:bCs/>
-        </w:rPr>
-        <w:t>NHowever</w:t>
-      </w:r>
-      <w:proofErr w:type="spellEnd"/>
-      <w:r>
-        <w:rPr>
-          <w:bCs/>
-        </w:rPr>
-        <w:t xml:space="preserve">, studies have identified the importance </w:t>
-      </w:r>
+        <w:t xml:space="preserve"> models </w:t>
+      </w:r>
+      <w:r>
+        <w:rPr>
+          <w:bCs/>
+        </w:rPr>
+        <w:t>predicting</w:t>
+      </w:r>
+      <w:r>
+        <w:rPr>
+          <w:bCs/>
+        </w:rPr>
+        <w:t xml:space="preserve"> </w:t>
+      </w:r>
+      <w:r>
+        <w:rPr>
+          <w:bCs/>
+        </w:rPr>
+        <w:t xml:space="preserve">strain coexistence due </w:t>
+      </w:r>
+      <w:r>
+        <w:rPr>
+          <w:bCs/>
+        </w:rPr>
+        <w:t xml:space="preserve">to sub-population interaction and the </w:t>
+      </w:r>
+      <w:r>
+        <w:rPr>
+          <w:bCs/>
+        </w:rPr>
+        <w:t>maintenance of AMR (</w:t>
+      </w:r>
+      <w:r>
+        <w:rPr>
+          <w:b/>
+          <w:bCs/>
+          <w:highlight w:val="yellow"/>
+        </w:rPr>
+        <w:t>cite</w:t>
+      </w:r>
+      <w:r>
+        <w:rPr>
+          <w:bCs/>
+        </w:rPr>
+        <w:t xml:space="preserve">). </w:t>
+      </w:r>
+      <w:r>
+        <w:rPr>
+          <w:bCs/>
+        </w:rPr>
+        <w:t xml:space="preserve">This provides an interesting avenue of research to explore heterogeneity in AMR transmission in the context of food product importation. </w:t>
+      </w:r>
+    </w:p>
+    <w:p>
+      <w:pPr>
+        <w:spacing w:after="0" w:line="360" w:lineRule="auto"/>
+        <w:rPr>
+          <w:bCs/>
+        </w:rPr>
+      </w:pPr>
+    </w:p>
+    <w:p>
+      <w:pPr>
+        <w:spacing w:after="0" w:line="360" w:lineRule="auto"/>
+        <w:jc w:val="both"/>
+        <w:rPr>
+          <w:bCs/>
+        </w:rPr>
+      </w:pPr>
+      <w:r>
+        <w:rPr>
+          <w:bCs/>
+        </w:rPr>
+        <w:t xml:space="preserve">The need to explore the effect of food import on AMR transmission </w:t>
+      </w:r>
+      <w:r>
+        <w:rPr>
+          <w:bCs/>
+        </w:rPr>
+        <w:t>dynamics</w:t>
+      </w:r>
+      <w:r>
+        <w:rPr>
+          <w:bCs/>
+        </w:rPr>
+        <w:t xml:space="preserve"> is likely to increase in the near future, with </w:t>
+      </w:r>
+      <w:r>
+        <w:rPr>
+          <w:bCs/>
+        </w:rPr>
+        <w:t xml:space="preserve">an </w:t>
+      </w:r>
+      <w:r>
+        <w:rPr>
+          <w:bCs/>
+        </w:rPr>
+        <w:t>increasing</w:t>
+      </w:r>
+      <w:r>
+        <w:rPr>
+          <w:bCs/>
+        </w:rPr>
+        <w:t xml:space="preserve"> worldwide</w:t>
+      </w:r>
+      <w:r>
+        <w:rPr>
+          <w:bCs/>
+        </w:rPr>
+        <w:t xml:space="preserve"> reliance on the imported food products to meet global demand for food and increasing demand for diversification of food products</w:t>
+      </w:r>
+      <w:r>
+        <w:rPr>
+          <w:bCs/>
+        </w:rPr>
+        <w:t xml:space="preserve"> </w:t>
+      </w:r>
+      <w:r>
+        <w:rPr>
+          <w:bCs/>
+        </w:rPr>
+        <w:t>(</w:t>
+      </w:r>
+      <w:r>
+        <w:rPr>
+          <w:b/>
+          <w:bCs/>
+          <w:highlight w:val="yellow"/>
+        </w:rPr>
+        <w:t>cite</w:t>
+      </w:r>
+      <w:r>
+        <w:rPr>
+          <w:bCs/>
+        </w:rPr>
+        <w:t>)</w:t>
+      </w:r>
+      <w:r>
+        <w:rPr>
+          <w:bCs/>
+        </w:rPr>
+        <w:t>. Renegotiation of current trade agreements may also lead to a change in importation, with the UK experiencing an increase in non-EU imports in 2021</w:t>
+      </w:r>
+      <w:r>
+        <w:rPr>
+          <w:bCs/>
+        </w:rPr>
+        <w:t xml:space="preserve"> </w:t>
+      </w:r>
+      <w:r>
+        <w:rPr>
+          <w:bCs/>
+        </w:rPr>
+        <w:t>(</w:t>
+      </w:r>
+      <w:r>
+        <w:rPr>
+          <w:b/>
+          <w:bCs/>
+          <w:highlight w:val="yellow"/>
+        </w:rPr>
+        <w:t>cite</w:t>
+      </w:r>
+      <w:r>
+        <w:rPr>
+          <w:bCs/>
+        </w:rPr>
+        <w:t>)</w:t>
+      </w:r>
+      <w:r>
+        <w:rPr>
+          <w:bCs/>
+        </w:rPr>
+        <w:t xml:space="preserve">. This </w:t>
+      </w:r>
+      <w:proofErr w:type="gramStart"/>
+      <w:r>
+        <w:rPr>
+          <w:bCs/>
+        </w:rPr>
+        <w:t>can be attributed</w:t>
+      </w:r>
+      <w:proofErr w:type="gramEnd"/>
+      <w:r>
+        <w:rPr>
+          <w:bCs/>
+        </w:rPr>
+        <w:t xml:space="preserve"> to a trade-hub type effect, with a greater level of non-EU food products passing directly to the UK rather than being previously cleared in EU nations</w:t>
+      </w:r>
+      <w:r>
+        <w:rPr>
+          <w:bCs/>
+        </w:rPr>
+        <w:t xml:space="preserve"> </w:t>
+      </w:r>
+      <w:r>
+        <w:rPr>
+          <w:bCs/>
+        </w:rPr>
+        <w:t>(</w:t>
+      </w:r>
+      <w:r>
+        <w:rPr>
+          <w:b/>
+          <w:bCs/>
+          <w:highlight w:val="yellow"/>
+        </w:rPr>
+        <w:t>cite</w:t>
+      </w:r>
+      <w:r>
+        <w:rPr>
+          <w:bCs/>
+        </w:rPr>
+        <w:t>)</w:t>
+      </w:r>
+      <w:r>
+        <w:rPr>
+          <w:bCs/>
+        </w:rPr>
+        <w:t xml:space="preserve">. </w:t>
+      </w:r>
+      <w:r>
+        <w:rPr>
+          <w:bCs/>
+        </w:rPr>
+        <w:t xml:space="preserve">Changes to import trade policy may have significant implication on the transmission dynamics of AMR and the risk to human health, </w:t>
+      </w:r>
+      <w:r>
+        <w:rPr>
+          <w:bCs/>
+        </w:rPr>
+        <w:t>especially if there is an asymmetry in domestic/import policies regarding the implementation of “one health” to control AMR in food products</w:t>
+      </w:r>
+      <w:r>
+        <w:rPr>
+          <w:bCs/>
+        </w:rPr>
+        <w:t xml:space="preserve"> </w:t>
+      </w:r>
+      <w:r>
+        <w:rPr>
+          <w:bCs/>
+        </w:rPr>
+        <w:t>(</w:t>
+      </w:r>
+      <w:r>
+        <w:rPr>
+          <w:b/>
+          <w:bCs/>
+          <w:highlight w:val="yellow"/>
+        </w:rPr>
+        <w:t>cite</w:t>
+      </w:r>
+      <w:r>
+        <w:rPr>
+          <w:bCs/>
+        </w:rPr>
+        <w:t>)</w:t>
+      </w:r>
+      <w:r>
+        <w:rPr>
+          <w:bCs/>
+        </w:rPr>
+        <w:t xml:space="preserve">. </w:t>
+      </w:r>
+      <w:r>
+        <w:rPr>
+          <w:bCs/>
+        </w:rPr>
+        <w:t xml:space="preserve">However, no studies </w:t>
+      </w:r>
+      <w:proofErr w:type="gramStart"/>
+      <w:r>
+        <w:rPr>
+          <w:bCs/>
+        </w:rPr>
+        <w:t>have been performed</w:t>
+      </w:r>
+      <w:proofErr w:type="gramEnd"/>
+      <w:r>
+        <w:rPr>
+          <w:bCs/>
+        </w:rPr>
+        <w:t xml:space="preserve"> that explore the potential effects of </w:t>
+      </w:r>
+      <w:r>
+        <w:rPr>
+          <w:bCs/>
+        </w:rPr>
+        <w:t>asymmetries</w:t>
+      </w:r>
+      <w:r>
+        <w:rPr>
+          <w:bCs/>
+        </w:rPr>
+        <w:t xml:space="preserve"> in AMR/</w:t>
+      </w:r>
+      <w:r>
+        <w:rPr>
+          <w:bCs/>
+        </w:rPr>
+        <w:t>contamination in domestic/imported food products</w:t>
+      </w:r>
+      <w:r>
+        <w:rPr>
+          <w:bCs/>
+        </w:rPr>
+        <w:t xml:space="preserve"> on overall human AMR transmission dynamics</w:t>
+      </w:r>
+      <w:r>
+        <w:rPr>
+          <w:bCs/>
+        </w:rPr>
+        <w:t xml:space="preserve">. </w:t>
+      </w:r>
+    </w:p>
+    <w:p>
+      <w:pPr>
+        <w:spacing w:after="0" w:line="360" w:lineRule="auto"/>
+        <w:rPr>
+          <w:bCs/>
+        </w:rPr>
+      </w:pPr>
+    </w:p>
+    <w:p>
+      <w:pPr>
+        <w:spacing w:after="0" w:line="360" w:lineRule="auto"/>
+        <w:jc w:val="both"/>
+        <w:rPr>
+          <w:bCs/>
+        </w:rPr>
+      </w:pPr>
       <w:r>
         <w:rPr>
           <w:bCs/>
         </w:rPr>
         <w:lastRenderedPageBreak/>
-        <w:t xml:space="preserve">of needing to </w:t>
-      </w:r>
-      <w:proofErr w:type="spellStart"/>
-      <w:r>
-        <w:rPr>
-          <w:bCs/>
-        </w:rPr>
-        <w:t>excplore</w:t>
-      </w:r>
-      <w:proofErr w:type="spellEnd"/>
-      <w:r>
-        <w:rPr>
-          <w:bCs/>
-        </w:rPr>
-        <w:t xml:space="preserve"> the potential impacts of imports on the transmission </w:t>
-      </w:r>
-      <w:proofErr w:type="spellStart"/>
-      <w:r>
-        <w:rPr>
-          <w:bCs/>
-        </w:rPr>
-        <w:t>dyanmics</w:t>
-      </w:r>
-      <w:proofErr w:type="spellEnd"/>
+        <w:t>In this study</w:t>
+      </w:r>
+      <w:r>
+        <w:rPr>
+          <w:bCs/>
+        </w:rPr>
+        <w:t>,</w:t>
+      </w:r>
+      <w:r>
+        <w:rPr>
+          <w:bCs/>
+        </w:rPr>
+        <w:t xml:space="preserve"> </w:t>
+      </w:r>
+      <w:r>
+        <w:rPr>
+          <w:bCs/>
+        </w:rPr>
+        <w:t>we aim to</w:t>
+      </w:r>
+      <w:r>
+        <w:rPr>
+          <w:bCs/>
+        </w:rPr>
+        <w:t xml:space="preserve"> address literature gaps in AMR literature by exploring </w:t>
+      </w:r>
+      <w:r>
+        <w:rPr>
+          <w:bCs/>
+        </w:rPr>
+        <w:t>the impact of</w:t>
+      </w:r>
+      <w:r>
+        <w:rPr>
+          <w:bCs/>
+        </w:rPr>
+        <w:t xml:space="preserve"> livestock</w:t>
+      </w:r>
+      <w:r>
+        <w:rPr>
+          <w:bCs/>
+        </w:rPr>
+        <w:t xml:space="preserve"> food product import on AMR </w:t>
+      </w:r>
+      <w:r>
+        <w:rPr>
+          <w:bCs/>
+        </w:rPr>
+        <w:t>t</w:t>
+      </w:r>
+      <w:r>
+        <w:rPr>
+          <w:bCs/>
+        </w:rPr>
+        <w:t>ransmission dynamics within a</w:t>
+      </w:r>
+      <w:r>
+        <w:rPr>
+          <w:bCs/>
+        </w:rPr>
+        <w:t xml:space="preserve"> UK-specific case</w:t>
+      </w:r>
+      <w:r>
+        <w:rPr>
+          <w:bCs/>
+        </w:rPr>
+        <w:t xml:space="preserve"> study</w:t>
+      </w:r>
+      <w:r>
+        <w:rPr>
+          <w:bCs/>
+        </w:rPr>
+        <w:t>. W</w:t>
+      </w:r>
+      <w:r>
+        <w:rPr>
+          <w:bCs/>
+        </w:rPr>
+        <w:t>e explore the</w:t>
+      </w:r>
+      <w:r>
+        <w:rPr>
+          <w:bCs/>
+        </w:rPr>
+        <w:t xml:space="preserve"> </w:t>
+      </w:r>
+      <w:r>
+        <w:rPr>
+          <w:bCs/>
+        </w:rPr>
+        <w:t>potential impact</w:t>
+      </w:r>
       <w:r>
         <w:rPr>
           <w:bCs/>
         </w:rPr>
         <w:t xml:space="preserve"> of </w:t>
       </w:r>
-      <w:proofErr w:type="spellStart"/>
-      <w:r>
-        <w:rPr>
-          <w:bCs/>
-        </w:rPr>
-        <w:t>foodborene</w:t>
-      </w:r>
-      <w:proofErr w:type="spellEnd"/>
-      <w:r>
-        <w:rPr>
-          <w:bCs/>
-        </w:rPr>
-        <w:t xml:space="preserve"> disease and AMR.</w:t>
-      </w:r>
-    </w:p>
-    <w:p>
-      <w:pPr>
-        <w:spacing w:after="0" w:line="360" w:lineRule="auto"/>
-        <w:rPr>
-          <w:bCs/>
-        </w:rPr>
-      </w:pPr>
-    </w:p>
-    <w:p>
-      <w:pPr>
-        <w:pStyle w:val="ListParagraph"/>
-        <w:numPr>
-          <w:ilvl w:val="0"/>
-          <w:numId w:val="4"/>
-        </w:numPr>
-        <w:spacing w:after="0" w:line="360" w:lineRule="auto"/>
-        <w:rPr>
-          <w:bCs/>
-        </w:rPr>
-      </w:pPr>
-      <w:r>
-        <w:rPr>
-          <w:bCs/>
-        </w:rPr>
-        <w:t xml:space="preserve">This is important considering the </w:t>
-      </w:r>
-      <w:r>
-        <w:rPr>
-          <w:bCs/>
-        </w:rPr>
-        <w:t xml:space="preserve">implications of having heterogeneity in terms of transmission pressure – for example – </w:t>
-      </w:r>
-      <w:r>
-        <w:rPr>
-          <w:bCs/>
-        </w:rPr>
-        <w:t xml:space="preserve">give examples of other mathematical models showing that heterogeneity in terms of transmission pressure </w:t>
-      </w:r>
-    </w:p>
-    <w:p>
-      <w:pPr>
-        <w:pStyle w:val="ListParagraph"/>
-        <w:numPr>
-          <w:ilvl w:val="0"/>
-          <w:numId w:val="4"/>
-        </w:numPr>
-        <w:spacing w:after="0" w:line="360" w:lineRule="auto"/>
-        <w:rPr>
-          <w:bCs/>
-        </w:rPr>
-      </w:pPr>
-      <w:r>
-        <w:rPr>
-          <w:bCs/>
-        </w:rPr>
-        <w:t xml:space="preserve">This is therefore also the case in terms of AMR in a one health context – many reviews have stated that to understand AMR mechanistically from a modelling POV – we need to </w:t>
-      </w:r>
-      <w:r>
-        <w:rPr>
-          <w:bCs/>
-        </w:rPr>
-        <w:t>understand how the different sources of AMR might also contribute to AMR transmission</w:t>
-      </w:r>
-    </w:p>
-    <w:p>
-      <w:pPr>
-        <w:pStyle w:val="ListParagraph"/>
-        <w:numPr>
-          <w:ilvl w:val="0"/>
-          <w:numId w:val="4"/>
-        </w:numPr>
-        <w:spacing w:after="0" w:line="360" w:lineRule="auto"/>
-        <w:rPr>
-          <w:bCs/>
-        </w:rPr>
-      </w:pPr>
-      <w:r>
-        <w:rPr>
-          <w:bCs/>
-        </w:rPr>
-        <w:t>One such example is understanding how import of AMR on food products from different sources may also impact AMR transmission to humans – especially from livestock</w:t>
-      </w:r>
-    </w:p>
-    <w:p>
-      <w:pPr>
-        <w:spacing w:after="0" w:line="360" w:lineRule="auto"/>
-        <w:rPr>
-          <w:bCs/>
-        </w:rPr>
-      </w:pPr>
-    </w:p>
-    <w:p>
-      <w:pPr>
-        <w:spacing w:after="0" w:line="360" w:lineRule="auto"/>
-        <w:rPr>
-          <w:bCs/>
-        </w:rPr>
-      </w:pPr>
-      <w:r>
-        <w:rPr>
-          <w:bCs/>
-        </w:rPr>
-        <w:t xml:space="preserve">Including this heterogeneity is critical and has been </w:t>
-      </w:r>
-      <w:proofErr w:type="spellStart"/>
-      <w:r>
-        <w:rPr>
-          <w:bCs/>
-        </w:rPr>
-        <w:t>recognisied</w:t>
-      </w:r>
-      <w:proofErr w:type="spellEnd"/>
-      <w:r>
-        <w:rPr>
-          <w:bCs/>
-        </w:rPr>
-        <w:t xml:space="preserve"> especially in modelling literature where heterogeneity in </w:t>
-      </w:r>
-      <w:proofErr w:type="spellStart"/>
-      <w:r>
-        <w:rPr>
-          <w:bCs/>
-        </w:rPr>
-        <w:t>tramsdisison</w:t>
-      </w:r>
-      <w:proofErr w:type="spellEnd"/>
-      <w:r>
-        <w:rPr>
-          <w:bCs/>
-        </w:rPr>
-        <w:t xml:space="preserve"> pressure can lead to qualitatively different results and affect interventions including AMR interventions. </w:t>
-      </w:r>
-    </w:p>
-    <w:p>
-      <w:pPr>
-        <w:spacing w:after="0" w:line="360" w:lineRule="auto"/>
-        <w:rPr>
-          <w:bCs/>
-        </w:rPr>
-      </w:pPr>
-    </w:p>
-    <w:p>
-      <w:pPr>
-        <w:pStyle w:val="ListParagraph"/>
-        <w:numPr>
-          <w:ilvl w:val="0"/>
-          <w:numId w:val="4"/>
-        </w:numPr>
-        <w:spacing w:after="0" w:line="360" w:lineRule="auto"/>
-        <w:rPr>
-          <w:bCs/>
-        </w:rPr>
-      </w:pPr>
-      <w:r>
-        <w:rPr>
-          <w:bCs/>
-        </w:rPr>
-        <w:t>This is an important aspect to consider considering a slow increase in food products over the next few years – the increase in the population requiring food to</w:t>
-      </w:r>
-      <w:r>
-        <w:rPr>
-          <w:bCs/>
-        </w:rPr>
-        <w:t xml:space="preserve"> </w:t>
-      </w:r>
-      <w:r>
-        <w:rPr>
-          <w:bCs/>
-        </w:rPr>
-        <w:t>be imported</w:t>
-      </w:r>
-    </w:p>
-    <w:p>
-      <w:pPr>
-        <w:pStyle w:val="ListParagraph"/>
-        <w:numPr>
-          <w:ilvl w:val="0"/>
-          <w:numId w:val="4"/>
-        </w:numPr>
-        <w:spacing w:after="0" w:line="360" w:lineRule="auto"/>
-        <w:rPr>
-          <w:bCs/>
-        </w:rPr>
-      </w:pPr>
-      <w:r>
-        <w:rPr>
-          <w:bCs/>
-        </w:rPr>
-        <w:t>A likely reliance on imported food – and Brexit signing deals with countries with less than stellar food safety records</w:t>
-      </w:r>
-    </w:p>
-    <w:p>
-      <w:pPr>
-        <w:pStyle w:val="ListParagraph"/>
-        <w:numPr>
-          <w:ilvl w:val="0"/>
-          <w:numId w:val="4"/>
-        </w:numPr>
-        <w:spacing w:after="0" w:line="360" w:lineRule="auto"/>
-        <w:rPr>
-          <w:bCs/>
-        </w:rPr>
-      </w:pPr>
-      <w:r>
-        <w:rPr>
-          <w:bCs/>
-        </w:rPr>
-        <w:t xml:space="preserve">Means it makes sense to explore the impact of imported food products on the overall dynamics </w:t>
-      </w:r>
-    </w:p>
-    <w:p>
-      <w:pPr>
-        <w:spacing w:after="0" w:line="360" w:lineRule="auto"/>
-        <w:ind w:left="360"/>
-        <w:rPr>
-          <w:bCs/>
-        </w:rPr>
-      </w:pPr>
-    </w:p>
-    <w:p>
-      <w:pPr>
-        <w:pStyle w:val="ListParagraph"/>
-        <w:numPr>
-          <w:ilvl w:val="0"/>
-          <w:numId w:val="4"/>
-        </w:numPr>
-        <w:spacing w:after="0" w:line="360" w:lineRule="auto"/>
-        <w:rPr>
-          <w:bCs/>
-        </w:rPr>
-      </w:pPr>
-      <w:r>
-        <w:rPr>
-          <w:bCs/>
-        </w:rPr>
-        <w:t xml:space="preserve">We seek to explore the effect of heterogeneity in transmission pressure from livestock populations through the use </w:t>
-      </w:r>
-      <w:r>
-        <w:rPr>
-          <w:bCs/>
-        </w:rPr>
-        <w:t xml:space="preserve">of a compartmental metapopulation type model where we try to understand the impact of stratifying livestock antibiotic usage </w:t>
-      </w:r>
-    </w:p>
-    <w:p>
-      <w:pPr>
-        <w:pStyle w:val="ListParagraph"/>
-        <w:numPr>
-          <w:ilvl w:val="0"/>
-          <w:numId w:val="4"/>
-        </w:numPr>
-        <w:spacing w:after="0" w:line="360" w:lineRule="auto"/>
-        <w:rPr>
-          <w:bCs/>
-        </w:rPr>
-      </w:pPr>
-      <w:r>
-        <w:rPr>
-          <w:bCs/>
-        </w:rPr>
-        <w:t xml:space="preserve">We try to understand the impact on the impact of interventions such as the effect of curtailing livestock antibiotic usage when there is an import fraction. </w:t>
-      </w:r>
-    </w:p>
-    <w:p>
-      <w:pPr>
-        <w:spacing w:after="0" w:line="360" w:lineRule="auto"/>
-        <w:rPr>
-          <w:bCs/>
-        </w:rPr>
-      </w:pPr>
-    </w:p>
-    <w:p>
-      <w:pPr>
-        <w:spacing w:after="0" w:line="360" w:lineRule="auto"/>
-        <w:rPr>
-          <w:bCs/>
-        </w:rPr>
-      </w:pPr>
-    </w:p>
-    <w:p>
-      <w:pPr>
-        <w:spacing w:after="0" w:line="360" w:lineRule="auto"/>
-        <w:rPr>
-          <w:bCs/>
-        </w:rPr>
-      </w:pPr>
-    </w:p>
-    <w:p>
-      <w:pPr>
-        <w:spacing w:after="0" w:line="360" w:lineRule="auto"/>
-        <w:rPr>
-          <w:bCs/>
-        </w:rPr>
-      </w:pPr>
-    </w:p>
-    <w:p>
-      <w:pPr>
-        <w:spacing w:after="0" w:line="360" w:lineRule="auto"/>
-        <w:rPr>
-          <w:bCs/>
-        </w:rPr>
-      </w:pPr>
-      <w:r>
-        <w:rPr>
-          <w:bCs/>
-        </w:rPr>
-        <w:t xml:space="preserve"> </w:t>
-      </w:r>
-    </w:p>
-    <w:p>
-      <w:pPr>
-        <w:spacing w:after="0" w:line="360" w:lineRule="auto"/>
+      <w:r>
+        <w:rPr>
+          <w:bCs/>
+        </w:rPr>
+        <w:t>livestock food-</w:t>
+      </w:r>
+      <w:r>
+        <w:rPr>
+          <w:bCs/>
+        </w:rPr>
+        <w:t xml:space="preserve">product </w:t>
+      </w:r>
+      <w:r>
+        <w:rPr>
+          <w:bCs/>
+        </w:rPr>
+        <w:t>importation on</w:t>
+      </w:r>
+      <w:r>
+        <w:rPr>
+          <w:bCs/>
+        </w:rPr>
+        <w:t xml:space="preserve"> disrupting the efficacy of local livestock antibiotic stewardship interventions, with a particular focus on</w:t>
+      </w:r>
+      <w:r>
+        <w:rPr>
+          <w:bCs/>
+        </w:rPr>
+        <w:t xml:space="preserve"> livestock</w:t>
+      </w:r>
+      <w:r>
+        <w:rPr>
+          <w:bCs/>
+        </w:rPr>
+        <w:t xml:space="preserve"> antibiotic curtailment and the subsequent effects on human AMR. </w:t>
+      </w:r>
+      <w:r>
+        <w:rPr>
+          <w:bCs/>
+        </w:rPr>
+        <w:t xml:space="preserve">Additionally, we </w:t>
+      </w:r>
+      <w:r>
+        <w:rPr>
+          <w:bCs/>
+        </w:rPr>
+        <w:t>explore the impact of alterations in importation parameters that reflect alterations to food trade policy</w:t>
+      </w:r>
+      <w:r>
+        <w:rPr>
+          <w:bCs/>
+        </w:rPr>
+        <w:t>,</w:t>
+      </w:r>
+      <w:r>
+        <w:rPr>
+          <w:bCs/>
+        </w:rPr>
+        <w:t xml:space="preserve"> such as increasing heterogeneity in </w:t>
+      </w:r>
+      <w:r>
+        <w:rPr>
+          <w:bCs/>
+        </w:rPr>
+        <w:t xml:space="preserve">sources of importation </w:t>
+      </w:r>
+      <w:r>
+        <w:rPr>
+          <w:bCs/>
+        </w:rPr>
+        <w:t xml:space="preserve">and </w:t>
+      </w:r>
+      <w:r>
+        <w:rPr>
+          <w:bCs/>
+        </w:rPr>
+        <w:t xml:space="preserve">alterations to the reliance of the importing country on </w:t>
+      </w:r>
+      <w:r>
+        <w:rPr>
+          <w:bCs/>
+        </w:rPr>
+        <w:t xml:space="preserve">imported food sources. </w:t>
+      </w:r>
+    </w:p>
+    <w:p>
+      <w:pPr>
+        <w:spacing w:after="0" w:line="360" w:lineRule="auto"/>
+        <w:jc w:val="both"/>
+        <w:rPr>
+          <w:bCs/>
+        </w:rPr>
+      </w:pPr>
+    </w:p>
+    <w:p>
+      <w:pPr>
+        <w:spacing w:after="0" w:line="360" w:lineRule="auto"/>
+        <w:jc w:val="both"/>
+        <w:rPr>
+          <w:bCs/>
+        </w:rPr>
+      </w:pPr>
+    </w:p>
+    <w:p>
+      <w:pPr>
+        <w:spacing w:after="0" w:line="360" w:lineRule="auto"/>
+        <w:jc w:val="both"/>
+        <w:rPr>
+          <w:bCs/>
+        </w:rPr>
+      </w:pPr>
+    </w:p>
+    <w:p>
+      <w:pPr>
+        <w:spacing w:after="0" w:line="360" w:lineRule="auto"/>
+        <w:jc w:val="both"/>
+        <w:rPr>
+          <w:bCs/>
+        </w:rPr>
+      </w:pPr>
+    </w:p>
+    <w:p>
+      <w:pPr>
+        <w:spacing w:after="0" w:line="360" w:lineRule="auto"/>
+        <w:jc w:val="both"/>
+        <w:rPr>
+          <w:bCs/>
+        </w:rPr>
+      </w:pPr>
+    </w:p>
+    <w:p>
+      <w:pPr>
+        <w:spacing w:after="0" w:line="360" w:lineRule="auto"/>
+        <w:jc w:val="both"/>
+        <w:rPr>
+          <w:bCs/>
+        </w:rPr>
+      </w:pPr>
+    </w:p>
+    <w:p>
+      <w:pPr>
+        <w:spacing w:after="0" w:line="360" w:lineRule="auto"/>
+        <w:jc w:val="both"/>
+        <w:rPr>
+          <w:bCs/>
+        </w:rPr>
+      </w:pPr>
+    </w:p>
+    <w:p>
+      <w:pPr>
+        <w:spacing w:after="0" w:line="360" w:lineRule="auto"/>
+        <w:jc w:val="both"/>
+        <w:rPr>
+          <w:bCs/>
+        </w:rPr>
+      </w:pPr>
+    </w:p>
+    <w:p>
+      <w:pPr>
+        <w:spacing w:after="0" w:line="360" w:lineRule="auto"/>
+        <w:jc w:val="both"/>
+        <w:rPr>
+          <w:bCs/>
+        </w:rPr>
+      </w:pPr>
+    </w:p>
+    <w:p>
+      <w:pPr>
+        <w:spacing w:after="0" w:line="360" w:lineRule="auto"/>
+        <w:jc w:val="both"/>
+        <w:rPr>
+          <w:bCs/>
+        </w:rPr>
+      </w:pPr>
+    </w:p>
+    <w:p>
+      <w:pPr>
+        <w:spacing w:after="0" w:line="360" w:lineRule="auto"/>
+        <w:jc w:val="both"/>
+        <w:rPr>
+          <w:bCs/>
+        </w:rPr>
+      </w:pPr>
+    </w:p>
+    <w:p>
+      <w:pPr>
+        <w:spacing w:after="0" w:line="360" w:lineRule="auto"/>
+        <w:jc w:val="both"/>
+        <w:rPr>
+          <w:bCs/>
+        </w:rPr>
+      </w:pPr>
+    </w:p>
+    <w:p>
+      <w:pPr>
+        <w:spacing w:after="0" w:line="360" w:lineRule="auto"/>
+        <w:jc w:val="both"/>
+        <w:rPr>
+          <w:bCs/>
+        </w:rPr>
+      </w:pPr>
+    </w:p>
+    <w:p>
+      <w:pPr>
+        <w:spacing w:after="0" w:line="360" w:lineRule="auto"/>
+        <w:jc w:val="both"/>
+        <w:rPr>
+          <w:bCs/>
+        </w:rPr>
+      </w:pPr>
+    </w:p>
+    <w:p>
+      <w:pPr>
+        <w:spacing w:after="0" w:line="360" w:lineRule="auto"/>
+        <w:jc w:val="both"/>
+        <w:rPr>
+          <w:bCs/>
+        </w:rPr>
+      </w:pPr>
+    </w:p>
+    <w:p>
+      <w:pPr>
+        <w:spacing w:after="0" w:line="360" w:lineRule="auto"/>
+        <w:jc w:val="both"/>
+        <w:rPr>
+          <w:bCs/>
+        </w:rPr>
+      </w:pPr>
+    </w:p>
+    <w:p>
+      <w:pPr>
+        <w:spacing w:after="0" w:line="360" w:lineRule="auto"/>
+        <w:jc w:val="both"/>
+        <w:rPr>
+          <w:bCs/>
+        </w:rPr>
+      </w:pPr>
+    </w:p>
+    <w:p>
+      <w:pPr>
+        <w:spacing w:after="0" w:line="360" w:lineRule="auto"/>
+        <w:jc w:val="both"/>
+        <w:rPr>
+          <w:bCs/>
+        </w:rPr>
+      </w:pPr>
+    </w:p>
+    <w:p>
+      <w:pPr>
+        <w:spacing w:after="0" w:line="360" w:lineRule="auto"/>
+        <w:jc w:val="both"/>
+        <w:rPr>
+          <w:bCs/>
+        </w:rPr>
+      </w:pPr>
+    </w:p>
+    <w:p>
+      <w:pPr>
+        <w:spacing w:after="0" w:line="360" w:lineRule="auto"/>
+        <w:jc w:val="both"/>
+        <w:rPr>
+          <w:bCs/>
+        </w:rPr>
+      </w:pPr>
+    </w:p>
+    <w:p>
+      <w:pPr>
+        <w:spacing w:after="0" w:line="360" w:lineRule="auto"/>
+        <w:jc w:val="both"/>
+        <w:rPr>
+          <w:bCs/>
+        </w:rPr>
+      </w:pPr>
+    </w:p>
+    <w:p>
+      <w:pPr>
+        <w:spacing w:after="0" w:line="360" w:lineRule="auto"/>
+        <w:jc w:val="both"/>
+        <w:rPr>
+          <w:bCs/>
+        </w:rPr>
+      </w:pPr>
+    </w:p>
+    <w:p>
+      <w:pPr>
+        <w:spacing w:after="0" w:line="360" w:lineRule="auto"/>
+        <w:jc w:val="both"/>
+        <w:rPr>
+          <w:bCs/>
+        </w:rPr>
+      </w:pPr>
+    </w:p>
+    <w:p>
+      <w:pPr>
+        <w:spacing w:after="0" w:line="360" w:lineRule="auto"/>
+        <w:jc w:val="both"/>
+        <w:rPr>
+          <w:bCs/>
+        </w:rPr>
+      </w:pPr>
+    </w:p>
+    <w:p>
+      <w:pPr>
+        <w:spacing w:after="0" w:line="360" w:lineRule="auto"/>
+        <w:jc w:val="both"/>
+        <w:rPr>
+          <w:bCs/>
+        </w:rPr>
+      </w:pPr>
+    </w:p>
+    <w:p>
+      <w:pPr>
+        <w:spacing w:after="0" w:line="360" w:lineRule="auto"/>
+        <w:jc w:val="both"/>
+        <w:rPr>
+          <w:bCs/>
+        </w:rPr>
+      </w:pPr>
+    </w:p>
+    <w:p>
+      <w:pPr>
+        <w:spacing w:after="0" w:line="360" w:lineRule="auto"/>
+        <w:jc w:val="center"/>
         <w:rPr>
           <w:b/>
           <w:u w:val="single"/>
         </w:rPr>
       </w:pPr>
-    </w:p>
-    <w:p>
-      <w:pPr>
-        <w:spacing w:after="0" w:line="360" w:lineRule="auto"/>
+      <w:r>
         <w:rPr>
           <w:b/>
           <w:u w:val="single"/>
         </w:rPr>
-      </w:pPr>
-    </w:p>
-    <w:p>
-      <w:pPr>
-        <w:spacing w:after="0" w:line="360" w:lineRule="auto"/>
+        <w:lastRenderedPageBreak/>
+        <w:t>M</w:t>
+      </w:r>
+      <w:r>
         <w:rPr>
           <w:b/>
           <w:u w:val="single"/>
         </w:rPr>
-      </w:pPr>
-    </w:p>
-    <w:p>
-      <w:pPr>
-        <w:spacing w:after="0" w:line="360" w:lineRule="auto"/>
-        <w:rPr>
-          <w:b/>
-          <w:u w:val="single"/>
-        </w:rPr>
-      </w:pPr>
-    </w:p>
-    <w:p>
-      <w:pPr>
-        <w:spacing w:after="0" w:line="360" w:lineRule="auto"/>
-        <w:rPr>
-          <w:b/>
-          <w:u w:val="single"/>
-        </w:rPr>
-      </w:pPr>
-    </w:p>
-    <w:p>
-      <w:pPr>
-        <w:spacing w:after="0" w:line="360" w:lineRule="auto"/>
-        <w:rPr>
-          <w:b/>
-          <w:u w:val="single"/>
-        </w:rPr>
-      </w:pPr>
-    </w:p>
-    <w:p>
-      <w:pPr>
-        <w:spacing w:after="0" w:line="360" w:lineRule="auto"/>
-        <w:rPr>
-          <w:b/>
-          <w:u w:val="single"/>
-        </w:rPr>
-      </w:pPr>
-    </w:p>
-    <w:p>
-      <w:pPr>
-        <w:spacing w:after="0" w:line="360" w:lineRule="auto"/>
-        <w:rPr>
-          <w:b/>
-          <w:u w:val="single"/>
-        </w:rPr>
-      </w:pPr>
-    </w:p>
-    <w:p>
-      <w:pPr>
-        <w:spacing w:after="0" w:line="360" w:lineRule="auto"/>
-        <w:rPr>
-          <w:b/>
-          <w:u w:val="single"/>
-        </w:rPr>
-      </w:pPr>
-    </w:p>
-    <w:p>
-      <w:pPr>
-        <w:spacing w:after="0" w:line="360" w:lineRule="auto"/>
-        <w:rPr>
-          <w:b/>
-          <w:u w:val="single"/>
-        </w:rPr>
-      </w:pPr>
-    </w:p>
-    <w:p>
-      <w:pPr>
-        <w:spacing w:after="0" w:line="360" w:lineRule="auto"/>
-        <w:rPr>
-          <w:b/>
-          <w:u w:val="single"/>
-        </w:rPr>
-      </w:pPr>
-    </w:p>
-    <w:p>
-      <w:pPr>
-        <w:spacing w:after="0" w:line="360" w:lineRule="auto"/>
-        <w:rPr>
-          <w:b/>
-          <w:u w:val="single"/>
-        </w:rPr>
-      </w:pPr>
-    </w:p>
-    <w:p>
-      <w:pPr>
-        <w:spacing w:after="0" w:line="360" w:lineRule="auto"/>
-        <w:rPr>
-          <w:b/>
-          <w:u w:val="single"/>
-        </w:rPr>
-      </w:pPr>
-    </w:p>
-    <w:p>
-      <w:pPr>
-        <w:spacing w:after="0" w:line="360" w:lineRule="auto"/>
-        <w:rPr>
-          <w:b/>
-          <w:u w:val="single"/>
-        </w:rPr>
-      </w:pPr>
-    </w:p>
-    <w:p>
-      <w:pPr>
-        <w:spacing w:after="0" w:line="360" w:lineRule="auto"/>
-        <w:rPr>
-          <w:b/>
-          <w:u w:val="single"/>
-        </w:rPr>
-      </w:pPr>
-    </w:p>
-    <w:p>
-      <w:pPr>
-        <w:spacing w:after="0" w:line="360" w:lineRule="auto"/>
-        <w:rPr>
-          <w:b/>
-          <w:u w:val="single"/>
-        </w:rPr>
-      </w:pPr>
-    </w:p>
-    <w:p>
-      <w:pPr>
-        <w:spacing w:after="0" w:line="360" w:lineRule="auto"/>
-        <w:rPr>
-          <w:b/>
-          <w:u w:val="single"/>
-        </w:rPr>
-      </w:pPr>
-    </w:p>
-    <w:p>
-      <w:pPr>
-        <w:spacing w:after="0" w:line="360" w:lineRule="auto"/>
-        <w:rPr>
-          <w:b/>
-          <w:u w:val="single"/>
-        </w:rPr>
-      </w:pPr>
-    </w:p>
-    <w:p>
-      <w:pPr>
-        <w:spacing w:after="0" w:line="360" w:lineRule="auto"/>
-        <w:rPr>
-          <w:b/>
-          <w:u w:val="single"/>
-        </w:rPr>
-      </w:pPr>
-    </w:p>
-    <w:p>
-      <w:pPr>
-        <w:spacing w:after="0" w:line="360" w:lineRule="auto"/>
-        <w:rPr>
-          <w:b/>
-          <w:u w:val="single"/>
-        </w:rPr>
-      </w:pPr>
-    </w:p>
-    <w:p>
-      <w:pPr>
-        <w:spacing w:after="0" w:line="360" w:lineRule="auto"/>
-        <w:rPr>
-          <w:b/>
-          <w:u w:val="single"/>
-        </w:rPr>
-      </w:pPr>
-    </w:p>
-    <w:p>
-      <w:pPr>
-        <w:spacing w:after="0" w:line="360" w:lineRule="auto"/>
-        <w:rPr>
-          <w:b/>
-          <w:u w:val="single"/>
-        </w:rPr>
-      </w:pPr>
-    </w:p>
-    <w:p>
-      <w:pPr>
-        <w:spacing w:after="0" w:line="360" w:lineRule="auto"/>
-        <w:rPr>
-          <w:b/>
-          <w:u w:val="single"/>
-        </w:rPr>
-      </w:pPr>
-    </w:p>
-    <w:p>
-      <w:pPr>
-        <w:spacing w:after="0" w:line="360" w:lineRule="auto"/>
-        <w:rPr>
-          <w:b/>
-          <w:u w:val="single"/>
-        </w:rPr>
-      </w:pPr>
-    </w:p>
-    <w:p>
-      <w:pPr>
-        <w:spacing w:after="0" w:line="360" w:lineRule="auto"/>
-        <w:jc w:val="center"/>
-        <w:rPr>
-          <w:b/>
-          <w:u w:val="single"/>
-        </w:rPr>
-      </w:pPr>
-      <w:r>
-        <w:rPr>
-          <w:b/>
-          <w:u w:val="single"/>
-        </w:rPr>
-        <w:t>METHODS</w:t>
+        <w:t>ETHODS</w:t>
       </w:r>
     </w:p>
     <w:p>
@@ -1523,11 +2700,7 @@
         <w:t>A</w:t>
       </w:r>
       <w:r>
-        <w:t xml:space="preserve">), livestock food-animals </w:t>
-      </w:r>
-      <w:r>
-        <w:lastRenderedPageBreak/>
-        <w:t>infected with antibiotic-sensitive bacteria (I</w:t>
+        <w:t>), livestock food-animals infected with antibiotic-sensitive bacteria (I</w:t>
       </w:r>
       <w:r>
         <w:rPr>
@@ -1589,7 +2762,7 @@
                     </pic:cNvPicPr>
                   </pic:nvPicPr>
                   <pic:blipFill>
-                    <a:blip r:embed="rId6" cstate="print">
+                    <a:blip r:embed="rId9" cstate="print">
                       <a:extLst>
                         <a:ext uri="{28A0092B-C50C-407E-A947-70E740481C1C}">
                           <a14:useLocalDpi xmlns:a14="http://schemas.microsoft.com/office/drawing/2010/main" val="0"/>
@@ -1776,6 +2949,7 @@
         <w:rPr>
           <w:bCs/>
         </w:rPr>
+        <w:lastRenderedPageBreak/>
         <w:t>T</w:t>
       </w:r>
       <w:r>
@@ -2000,7 +3174,21 @@
         <w:rPr>
           <w:bCs/>
         </w:rPr>
-        <w:t xml:space="preserve"> transmission routes were not modelled due to the focus of the study on the transmission dynamics of foodborne transmission of </w:t>
+        <w:t xml:space="preserve"> transmission routes </w:t>
+      </w:r>
+      <w:proofErr w:type="gramStart"/>
+      <w:r>
+        <w:rPr>
+          <w:bCs/>
+        </w:rPr>
+        <w:t>were not modelled</w:t>
+      </w:r>
+      <w:proofErr w:type="gramEnd"/>
+      <w:r>
+        <w:rPr>
+          <w:bCs/>
+        </w:rPr>
+        <w:t xml:space="preserve"> due to the focus of the study on the transmission dynamics of foodborne transmission of </w:t>
       </w:r>
       <w:r>
         <w:rPr>
@@ -2016,7 +3204,7 @@
         </w:rPr>
         <w:t xml:space="preserve"> spp. and the negligible role of both pathways on the foodborne transmission (</w:t>
       </w:r>
-      <w:hyperlink r:id="rId7" w:history="1">
+      <w:hyperlink r:id="rId10" w:history="1">
         <w:r>
           <w:rPr>
             <w:rStyle w:val="Hyperlink"/>
@@ -2066,14 +3254,7 @@
         <w:rPr>
           <w:bCs/>
         </w:rPr>
-        <w:t xml:space="preserve">to contamination on domestic </w:t>
-      </w:r>
-      <w:r>
-        <w:rPr>
-          <w:bCs/>
-        </w:rPr>
-        <w:lastRenderedPageBreak/>
-        <w:t>livestock carcasses (</w:t>
+        <w:t>to contamination on domestic livestock carcasses (</w:t>
       </w:r>
       <w:r>
         <w:rPr>
@@ -2098,13 +3279,7 @@
         <w:rPr>
           <w:bCs/>
         </w:rPr>
-        <w:t>n was made due to the influence of caecum carriage has on carcass contamination following accidental perforation during slaughter</w:t>
-      </w:r>
-      <w:r>
-        <w:rPr>
-          <w:bCs/>
-        </w:rPr>
-        <w:t xml:space="preserve"> (</w:t>
+        <w:t>n was made due to the influence of caecum carriage has on carcass contamination following accidental perforation during slaughter (</w:t>
       </w:r>
       <w:r>
         <w:rPr>
@@ -2117,13 +3292,7 @@
         <w:rPr>
           <w:bCs/>
         </w:rPr>
-        <w:t>)</w:t>
-      </w:r>
-      <w:r>
-        <w:rPr>
-          <w:bCs/>
-        </w:rPr>
-        <w:t>.</w:t>
+        <w:t>).</w:t>
       </w:r>
     </w:p>
     <w:p>
@@ -2841,11 +4010,7 @@
         <w:t>As an</w:t>
       </w:r>
       <w:r>
-        <w:t xml:space="preserve"> example, if we have n = 10 importing </w:t>
-      </w:r>
-      <w:r>
-        <w:lastRenderedPageBreak/>
-        <w:t xml:space="preserve">countries, </w:t>
+        <w:t xml:space="preserve"> example, if we have n = 10 importing countries, </w:t>
       </w:r>
       <w:proofErr w:type="spellStart"/>
       <w:r>
@@ -3058,7 +4223,7 @@
                     </pic:cNvPicPr>
                   </pic:nvPicPr>
                   <pic:blipFill>
-                    <a:blip r:embed="rId6" cstate="print">
+                    <a:blip r:embed="rId9" cstate="print">
                       <a:extLst>
                         <a:ext uri="{28A0092B-C50C-407E-A947-70E740481C1C}">
                           <a14:useLocalDpi xmlns:a14="http://schemas.microsoft.com/office/drawing/2010/main" val="0"/>
@@ -3365,6 +4530,7 @@
           <w:bCs/>
           <w:u w:val="single"/>
         </w:rPr>
+        <w:lastRenderedPageBreak/>
         <w:t>Model Case Study</w:t>
       </w:r>
       <w:r>
@@ -3418,6 +4584,7 @@
         </w:rPr>
         <w:t xml:space="preserve"> Therefore, the compartmental model, including dynamic livestock and human populations </w:t>
       </w:r>
+      <w:proofErr w:type="gramStart"/>
       <w:r>
         <w:rPr>
           <w:bCs/>
@@ -3428,21 +4595,14 @@
         <w:rPr>
           <w:bCs/>
         </w:rPr>
-        <w:t xml:space="preserve"> parameterised </w:t>
-      </w:r>
-      <w:proofErr w:type="gramStart"/>
-      <w:r>
-        <w:rPr>
-          <w:bCs/>
-        </w:rPr>
-        <w:t>with regard to</w:t>
+        <w:t xml:space="preserve"> parameterised</w:t>
       </w:r>
       <w:proofErr w:type="gramEnd"/>
       <w:r>
         <w:rPr>
           <w:bCs/>
         </w:rPr>
-        <w:t xml:space="preserve"> UK livestock/human outcome measures.</w:t>
+        <w:t xml:space="preserve"> with regard to UK livestock/human outcome measures.</w:t>
       </w:r>
       <w:r>
         <w:rPr>
@@ -3487,11 +4647,7 @@
         <w:t>lity of resistance data for this livestock species.</w:t>
       </w:r>
       <w:r>
-        <w:t xml:space="preserve"> We note </w:t>
-      </w:r>
-      <w:r>
-        <w:lastRenderedPageBreak/>
-        <w:t xml:space="preserve">that the model was not meant to imply that fattening pigs are the sole source of </w:t>
+        <w:t xml:space="preserve"> We note that the model was not meant to imply that fattening pigs are the sole source of </w:t>
       </w:r>
       <w:r>
         <w:t>ampicillin</w:t>
@@ -3639,7 +4795,15 @@
         <w:t>reduction in</w:t>
       </w:r>
       <w:r>
-        <w:t xml:space="preserve"> the proportion of antibiotic-resistant human salmonellosis as the efficacy of curtailment (EoC)</w:t>
+        <w:t xml:space="preserve"> the proportion of antibiotic-resistant human salmonellosis as the efficacy of curtailment (</w:t>
+      </w:r>
+      <w:proofErr w:type="spellStart"/>
+      <w:r>
+        <w:t>EoC</w:t>
+      </w:r>
+      <w:proofErr w:type="spellEnd"/>
+      <w:r>
+        <w:t>)</w:t>
       </w:r>
       <w:r>
         <w:t xml:space="preserve"> (</w:t>
@@ -3957,6 +5121,7 @@
         <w:rPr>
           <w:bCs/>
         </w:rPr>
+        <w:lastRenderedPageBreak/>
         <w:t>The first dataset was a</w:t>
       </w:r>
       <w:r>
@@ -4132,15 +5297,7 @@
           <w:rFonts w:cstheme="minorHAnsi"/>
           <w:b/>
         </w:rPr>
-        <w:t xml:space="preserve">can be found in the </w:t>
-      </w:r>
-      <w:r>
-        <w:rPr>
-          <w:rFonts w:cstheme="minorHAnsi"/>
-          <w:b/>
-        </w:rPr>
-        <w:lastRenderedPageBreak/>
-        <w:t>supplementary information for chapter 2</w:t>
+        <w:t>can be found in the supplementary information for chapter 2</w:t>
       </w:r>
       <w:r>
         <w:rPr>
@@ -4662,7 +5819,14 @@
         <w:rPr>
           <w:bCs/>
         </w:rPr>
-        <w:t xml:space="preserve">The proportion of ampicillin-resistant UK human salmonellosis was obtained from </w:t>
+        <w:t xml:space="preserve">The proportion of ampicillin-resistant UK human </w:t>
+      </w:r>
+      <w:r>
+        <w:rPr>
+          <w:bCs/>
+        </w:rPr>
+        <w:lastRenderedPageBreak/>
+        <w:t xml:space="preserve">salmonellosis was obtained from </w:t>
       </w:r>
       <w:r>
         <w:rPr>
@@ -4839,7 +6003,6 @@
         <w:rPr>
           <w:bCs/>
         </w:rPr>
-        <w:lastRenderedPageBreak/>
         <w:t xml:space="preserve">The </w:t>
       </w:r>
       <w:r>
@@ -4855,7 +6018,7 @@
         </w:rPr>
         <w:t xml:space="preserve"> scaling parameter was also parameterised using UK specific epidemiological data, with a caecum carriage of Salmonella spp. in UK fattening pigs of 32.2% (</w:t>
       </w:r>
-      <w:hyperlink r:id="rId8" w:history="1">
+      <w:hyperlink r:id="rId11" w:history="1">
         <w:r>
           <w:rPr>
             <w:rStyle w:val="Hyperlink"/>
@@ -5278,6 +6441,7 @@
         <w:rPr>
           <w:rFonts w:cstheme="minorHAnsi"/>
         </w:rPr>
+        <w:lastRenderedPageBreak/>
         <w:t>An</w:t>
       </w:r>
       <w:r>
@@ -5783,14 +6947,7 @@
         <w:rPr>
           <w:rFonts w:cstheme="minorHAnsi"/>
         </w:rPr>
-        <w:t xml:space="preserve">Other model </w:t>
-      </w:r>
-      <w:r>
-        <w:rPr>
-          <w:rFonts w:cstheme="minorHAnsi"/>
-        </w:rPr>
-        <w:lastRenderedPageBreak/>
-        <w:t>parameters were not fitted as estimates with high levels of certainty were available (</w:t>
+        <w:t>Other model parameters were not fitted as estimates with high levels of certainty were available (</w:t>
       </w:r>
       <w:proofErr w:type="spellStart"/>
       <w:r>
@@ -6315,6 +7472,7 @@
           <w:b/>
           <w:u w:val="single"/>
         </w:rPr>
+        <w:lastRenderedPageBreak/>
         <w:t>RESULTS</w:t>
       </w:r>
     </w:p>
@@ -6474,14 +7632,7 @@
         <w:rPr>
           <w:bCs/>
         </w:rPr>
-        <w:t xml:space="preserve"> fold increase in the incidence of human </w:t>
-      </w:r>
-      <w:r>
-        <w:rPr>
-          <w:bCs/>
-        </w:rPr>
-        <w:lastRenderedPageBreak/>
-        <w:t xml:space="preserve">salmonellosis </w:t>
+        <w:t xml:space="preserve"> fold increase in the incidence of human salmonellosis </w:t>
       </w:r>
       <w:r>
         <w:rPr>
@@ -6719,7 +7870,7 @@
                     </pic:cNvPicPr>
                   </pic:nvPicPr>
                   <pic:blipFill>
-                    <a:blip r:embed="rId9" cstate="print">
+                    <a:blip r:embed="rId12" cstate="print">
                       <a:extLst>
                         <a:ext uri="{28A0092B-C50C-407E-A947-70E740481C1C}">
                           <a14:useLocalDpi xmlns:a14="http://schemas.microsoft.com/office/drawing/2010/main" val="0"/>
@@ -7181,7 +8332,14 @@
         <w:rPr>
           <w:bCs/>
         </w:rPr>
-        <w:t xml:space="preserve"> at baseline antibiotic usage (</w:t>
+        <w:t xml:space="preserve"> at baseline </w:t>
+      </w:r>
+      <w:r>
+        <w:rPr>
+          <w:bCs/>
+        </w:rPr>
+        <w:lastRenderedPageBreak/>
+        <w:t>antibiotic usage (</w:t>
       </w:r>
       <w:r>
         <w:rPr>
@@ -7336,11 +8494,7 @@
         <w:t>)</w:t>
       </w:r>
       <w:r>
-        <w:t xml:space="preserve">. However, note that due to the lack of import pressure, the efficacy </w:t>
-      </w:r>
-      <w:r>
-        <w:lastRenderedPageBreak/>
-        <w:t xml:space="preserve">of curtailment will be higher, with </w:t>
+        <w:t xml:space="preserve">. However, note that due to the lack of import pressure, the efficacy of curtailment will be higher, with </w:t>
       </w:r>
       <w:r>
         <w:t xml:space="preserve">a less ampicillin-resistant human salmonellosis attributable to imports and therefore more controllable through domestic interventions. </w:t>
@@ -8079,7 +9233,7 @@
                     </pic:cNvPicPr>
                   </pic:nvPicPr>
                   <pic:blipFill>
-                    <a:blip r:embed="rId10" cstate="print">
+                    <a:blip r:embed="rId13" cstate="print">
                       <a:extLst>
                         <a:ext uri="{28A0092B-C50C-407E-A947-70E740481C1C}">
                           <a14:useLocalDpi xmlns:a14="http://schemas.microsoft.com/office/drawing/2010/main" val="0"/>
@@ -9703,7 +10857,7 @@
                     </pic:cNvPicPr>
                   </pic:nvPicPr>
                   <pic:blipFill>
-                    <a:blip r:embed="rId11" cstate="print">
+                    <a:blip r:embed="rId14" cstate="print">
                       <a:extLst>
                         <a:ext uri="{28A0092B-C50C-407E-A947-70E740481C1C}">
                           <a14:useLocalDpi xmlns:a14="http://schemas.microsoft.com/office/drawing/2010/main" val="0"/>
@@ -10398,7 +11552,7 @@
                     </pic:cNvPicPr>
                   </pic:nvPicPr>
                   <pic:blipFill>
-                    <a:blip r:embed="rId12" cstate="print">
+                    <a:blip r:embed="rId15" cstate="print">
                       <a:extLst>
                         <a:ext uri="{28A0092B-C50C-407E-A947-70E740481C1C}">
                           <a14:useLocalDpi xmlns:a14="http://schemas.microsoft.com/office/drawing/2010/main" val="0"/>
@@ -11395,7 +12549,7 @@
                     </pic:cNvPicPr>
                   </pic:nvPicPr>
                   <pic:blipFill>
-                    <a:blip r:embed="rId13" cstate="print">
+                    <a:blip r:embed="rId16" cstate="print">
                       <a:extLst>
                         <a:ext uri="{28A0092B-C50C-407E-A947-70E740481C1C}">
                           <a14:useLocalDpi xmlns:a14="http://schemas.microsoft.com/office/drawing/2010/main" val="0"/>
@@ -12158,7 +13312,7 @@
                     </pic:cNvPicPr>
                   </pic:nvPicPr>
                   <pic:blipFill>
-                    <a:blip r:embed="rId14" cstate="print">
+                    <a:blip r:embed="rId17" cstate="print">
                       <a:extLst>
                         <a:ext uri="{28A0092B-C50C-407E-A947-70E740481C1C}">
                           <a14:useLocalDpi xmlns:a14="http://schemas.microsoft.com/office/drawing/2010/main" val="0"/>
@@ -12198,7 +13352,7 @@
           <w:bCs/>
         </w:rPr>
       </w:pPr>
-      <w:bookmarkStart w:id="1" w:name="_Hlk95772554"/>
+      <w:bookmarkStart w:id="2" w:name="_Hlk95772554"/>
       <w:r>
         <w:rPr>
           <w:b/>
@@ -12426,7 +13580,7 @@
         <w:t xml:space="preserve"> [0, 0.3], in accordance with the range of values observed in ECDC reports.</w:t>
       </w:r>
     </w:p>
-    <w:bookmarkEnd w:id="1"/>
+    <w:bookmarkEnd w:id="2"/>
     <w:p>
       <w:pPr>
         <w:spacing w:after="0" w:line="360" w:lineRule="auto"/>
@@ -12694,7 +13848,21 @@
         <w:rPr>
           <w:bCs/>
         </w:rPr>
-        <w:t>, with the EoC/</w:t>
+        <w:t xml:space="preserve">, with the </w:t>
+      </w:r>
+      <w:proofErr w:type="spellStart"/>
+      <w:r>
+        <w:rPr>
+          <w:bCs/>
+        </w:rPr>
+        <w:t>EoC</w:t>
+      </w:r>
+      <w:proofErr w:type="spellEnd"/>
+      <w:r>
+        <w:rPr>
+          <w:bCs/>
+        </w:rPr>
+        <w:t>/</w:t>
       </w:r>
       <w:r>
         <w:rPr>
@@ -13501,7 +14669,7 @@
                     </pic:cNvPicPr>
                   </pic:nvPicPr>
                   <pic:blipFill>
-                    <a:blip r:embed="rId15" cstate="print">
+                    <a:blip r:embed="rId18" cstate="print">
                       <a:extLst>
                         <a:ext uri="{28A0092B-C50C-407E-A947-70E740481C1C}">
                           <a14:useLocalDpi xmlns:a14="http://schemas.microsoft.com/office/drawing/2010/main" val="0"/>
@@ -14633,7 +15801,20 @@
         <w:rPr>
           <w:bCs/>
         </w:rPr>
-        <w:t xml:space="preserve"> ()</w:t>
+        <w:t xml:space="preserve"> (</w:t>
+      </w:r>
+      <w:r>
+        <w:rPr>
+          <w:rFonts w:cstheme="minorHAnsi"/>
+          <w:bCs/>
+        </w:rPr>
+        <w:t>ψ</w:t>
+      </w:r>
+      <w:r>
+        <w:rPr>
+          <w:bCs/>
+        </w:rPr>
+        <w:t>)</w:t>
       </w:r>
       <w:r>
         <w:rPr>
@@ -15091,13 +16272,7 @@
         <w:rPr>
           <w:bCs/>
         </w:rPr>
-        <w:t>)</w:t>
-      </w:r>
-      <w:r>
-        <w:rPr>
-          <w:bCs/>
-        </w:rPr>
-        <w:t xml:space="preserve"> increases</w:t>
+        <w:t>) increases</w:t>
       </w:r>
       <w:r>
         <w:rPr>
@@ -15241,6 +16416,7 @@
       <w:r>
         <w:rPr>
           <w:bCs/>
+          <w:highlight w:val="yellow"/>
         </w:rPr>
         <w:t>The interruption of local disease dynamics through external transmission pressures is a known phenomenon in dynamic modelling literature (</w:t>
       </w:r>
@@ -15255,42 +16431,49 @@
       <w:r>
         <w:rPr>
           <w:bCs/>
+          <w:highlight w:val="yellow"/>
         </w:rPr>
         <w:t>). For example, studies have identified that interaction between sub-populations and spill over of AMR may drastically reduce the efficacy of local curtailment interventions</w:t>
       </w:r>
       <w:r>
         <w:rPr>
           <w:bCs/>
+          <w:highlight w:val="yellow"/>
         </w:rPr>
         <w:t>,</w:t>
       </w:r>
       <w:r>
         <w:rPr>
           <w:bCs/>
+          <w:highlight w:val="yellow"/>
         </w:rPr>
         <w:t xml:space="preserve"> and with meta</w:t>
       </w:r>
       <w:r>
         <w:rPr>
           <w:bCs/>
+          <w:highlight w:val="yellow"/>
         </w:rPr>
         <w:t>-</w:t>
       </w:r>
       <w:r>
         <w:rPr>
           <w:bCs/>
+          <w:highlight w:val="yellow"/>
         </w:rPr>
         <w:t xml:space="preserve">population models also predicting strain coexistence due to the interaction and maintenance of AMR due to </w:t>
       </w:r>
       <w:r>
         <w:rPr>
           <w:bCs/>
+          <w:highlight w:val="yellow"/>
         </w:rPr>
         <w:t xml:space="preserve">subpopulation </w:t>
       </w:r>
       <w:r>
         <w:rPr>
           <w:bCs/>
+          <w:highlight w:val="yellow"/>
         </w:rPr>
         <w:t>interaction (</w:t>
       </w:r>
@@ -15305,20 +16488,29 @@
       <w:r>
         <w:rPr>
           <w:bCs/>
+          <w:highlight w:val="yellow"/>
         </w:rPr>
         <w:t>)</w:t>
       </w:r>
       <w:r>
         <w:rPr>
           <w:bCs/>
+          <w:highlight w:val="yellow"/>
         </w:rPr>
         <w:t>.</w:t>
       </w:r>
       <w:r>
         <w:rPr>
           <w:bCs/>
-        </w:rPr>
-        <w:t xml:space="preserve"> However, this study places these interactions in the context of antibiotic-resistance in imported foodborne pathogens and the potential interruption of one-health interventions. </w:t>
+          <w:highlight w:val="yellow"/>
+        </w:rPr>
+        <w:t xml:space="preserve"> However, this study places these interactions in the context of antibiotic-resistance in imported foodborne pathogens and the potential interruption of one-health interventions.</w:t>
+      </w:r>
+      <w:r>
+        <w:rPr>
+          <w:bCs/>
+        </w:rPr>
+        <w:t xml:space="preserve"> </w:t>
       </w:r>
     </w:p>
     <w:p>
@@ -15438,21 +16630,7 @@
         <w:rPr>
           <w:bCs/>
         </w:rPr>
-        <w:t xml:space="preserve">This is problem with clear ramifications for public health policy, with the UK among </w:t>
-      </w:r>
-      <w:proofErr w:type="gramStart"/>
-      <w:r>
-        <w:rPr>
-          <w:bCs/>
-        </w:rPr>
-        <w:t>a number of</w:t>
-      </w:r>
-      <w:proofErr w:type="gramEnd"/>
-      <w:r>
-        <w:rPr>
-          <w:bCs/>
-        </w:rPr>
-        <w:t xml:space="preserve"> countries seeking to increase the reliance on non-domestic food production. </w:t>
+        <w:t xml:space="preserve">This is problem with clear ramifications for public health policy, with the UK among a number of countries seeking to increase the reliance on non-domestic food production. </w:t>
       </w:r>
     </w:p>
     <w:p>
@@ -15580,23 +16758,7 @@
           <w:rFonts w:cstheme="minorHAnsi"/>
           <w:bCs/>
         </w:rPr>
-        <w:t xml:space="preserve">suggests that a case study other than the UK would result in a different relationship – if it had more contamiantion then unintuitively – with the same level of import contamiantion increasing import would </w:t>
-      </w:r>
-      <w:proofErr w:type="gramStart"/>
-      <w:r>
-        <w:rPr>
-          <w:rFonts w:cstheme="minorHAnsi"/>
-          <w:bCs/>
-        </w:rPr>
-        <w:t>actually be</w:t>
-      </w:r>
-      <w:proofErr w:type="gramEnd"/>
-      <w:r>
-        <w:rPr>
-          <w:rFonts w:cstheme="minorHAnsi"/>
-          <w:bCs/>
-        </w:rPr>
-        <w:t xml:space="preserve"> better  </w:t>
+        <w:t xml:space="preserve">suggests that a case study other than the UK would result in a different relationship – if it had more contamiantion then unintuitively – with the same level of import contamiantion increasing import would actually be better  </w:t>
       </w:r>
     </w:p>
     <w:p>
@@ -15710,11 +16872,6 @@
       <w:pPr>
         <w:spacing w:after="0" w:line="360" w:lineRule="auto"/>
         <w:jc w:val="both"/>
-        <w:rPr>
-          <w:rFonts w:cstheme="minorHAnsi"/>
-          <w:b/>
-          <w:bCs/>
-        </w:rPr>
       </w:pPr>
       <w:r>
         <w:t xml:space="preserve">Interestingly heterogeneity in the relative share of import had little effect on the average effect of import on contamination. </w:t>
@@ -15738,10 +16895,18 @@
         <w:t>network</w:t>
       </w:r>
       <w:r>
-        <w:t xml:space="preserve"> shape of the model – with human salmonellosis 100% directly reliant on the relationship between fracimp*</w:t>
+        <w:t xml:space="preserve"> shape of the model – with human salmonellosis 100% directly reliant on the relationship between </w:t>
       </w:r>
       <w:proofErr w:type="spellStart"/>
       <w:r>
+        <w:t>fracimp</w:t>
+      </w:r>
+      <w:proofErr w:type="spellEnd"/>
+      <w:r>
+        <w:t>*</w:t>
+      </w:r>
+      <w:proofErr w:type="spellStart"/>
+      <w:r>
         <w:t>PropResImp</w:t>
       </w:r>
       <w:proofErr w:type="spellEnd"/>
@@ -15755,15 +16920,7 @@
         <w:t xml:space="preserve"> AMR dynamics. However, it is important to note that this heterogeneity still has clear public health implications, with</w:t>
       </w:r>
       <w:r>
-        <w:t xml:space="preserve"> large </w:t>
-      </w:r>
-      <w:proofErr w:type="gramStart"/>
-      <w:r>
-        <w:t>amount</w:t>
-      </w:r>
-      <w:proofErr w:type="gramEnd"/>
-      <w:r>
-        <w:t xml:space="preserve"> of variations in the Psi/</w:t>
+        <w:t xml:space="preserve"> large amount of variations in the Psi/</w:t>
       </w:r>
       <w:proofErr w:type="spellStart"/>
       <w:r>
@@ -15780,15 +16937,7 @@
         <w:t xml:space="preserve"> therefore</w:t>
       </w:r>
       <w:r>
-        <w:t xml:space="preserve"> critical to identify the level of contamiantion of who you are </w:t>
-      </w:r>
-      <w:proofErr w:type="gramStart"/>
-      <w:r>
-        <w:t>actually importing</w:t>
-      </w:r>
-      <w:proofErr w:type="gramEnd"/>
-      <w:r>
-        <w:t xml:space="preserve"> from (if it is low then no effects), but if it is high then there could be large effects</w:t>
+        <w:t xml:space="preserve"> critical to identify the level of contamiantion of who you are actually importing from (if it is low then no effects), but if it is high then there could be large effects</w:t>
       </w:r>
       <w:r>
         <w:t xml:space="preserve">. </w:t>
@@ -15796,20 +16945,108 @@
     </w:p>
     <w:p>
       <w:pPr>
+        <w:pStyle w:val="ListParagraph"/>
+        <w:numPr>
+          <w:ilvl w:val="0"/>
+          <w:numId w:val="33"/>
+        </w:numPr>
         <w:spacing w:after="0" w:line="360" w:lineRule="auto"/>
         <w:jc w:val="both"/>
         <w:rPr>
           <w:rFonts w:cstheme="minorHAnsi"/>
-          <w:bCs/>
-        </w:rPr>
-      </w:pPr>
-    </w:p>
-    <w:p>
-      <w:pPr>
+          <w:b/>
+          <w:bCs/>
+        </w:rPr>
+      </w:pPr>
+      <w:r>
+        <w:rPr>
+          <w:rFonts w:cstheme="minorHAnsi"/>
+          <w:b/>
+          <w:bCs/>
+        </w:rPr>
+        <w:t xml:space="preserve">It is interesting to note that this also has ramifications for the trade network as countries with trade networks that area spread out are more resilient – so if you have a skewed network then you could be more at risk from shocks – </w:t>
+      </w:r>
+    </w:p>
+    <w:p>
+      <w:pPr>
+        <w:pStyle w:val="ListParagraph"/>
+        <w:numPr>
+          <w:ilvl w:val="1"/>
+          <w:numId w:val="33"/>
+        </w:numPr>
         <w:spacing w:after="0" w:line="360" w:lineRule="auto"/>
         <w:jc w:val="both"/>
         <w:rPr>
           <w:rFonts w:cstheme="minorHAnsi"/>
+          <w:b/>
+          <w:bCs/>
+        </w:rPr>
+      </w:pPr>
+      <w:r>
+        <w:rPr>
+          <w:rFonts w:cstheme="minorHAnsi"/>
+          <w:b/>
+          <w:bCs/>
+        </w:rPr>
+        <w:t xml:space="preserve">Skewed from low import networks </w:t>
+      </w:r>
+    </w:p>
+    <w:p>
+      <w:pPr>
+        <w:pStyle w:val="ListParagraph"/>
+        <w:numPr>
+          <w:ilvl w:val="1"/>
+          <w:numId w:val="33"/>
+        </w:numPr>
+        <w:spacing w:after="0" w:line="360" w:lineRule="auto"/>
+        <w:jc w:val="both"/>
+        <w:rPr>
+          <w:rFonts w:cstheme="minorHAnsi"/>
+          <w:b/>
+          <w:bCs/>
+        </w:rPr>
+      </w:pPr>
+      <w:r>
+        <w:rPr>
+          <w:rFonts w:cstheme="minorHAnsi"/>
+          <w:b/>
+          <w:bCs/>
+        </w:rPr>
+        <w:t>Or uniform across many low contamination</w:t>
+      </w:r>
+      <w:r>
+        <w:rPr>
+          <w:rFonts w:cstheme="minorHAnsi"/>
+          <w:b/>
+          <w:bCs/>
+        </w:rPr>
+        <w:t xml:space="preserve"> imports</w:t>
+      </w:r>
+      <w:r>
+        <w:rPr>
+          <w:rFonts w:cstheme="minorHAnsi"/>
+          <w:b/>
+          <w:bCs/>
+        </w:rPr>
+        <w:t xml:space="preserve"> </w:t>
+      </w:r>
+    </w:p>
+    <w:p>
+      <w:pPr>
+        <w:spacing w:after="0" w:line="360" w:lineRule="auto"/>
+        <w:jc w:val="both"/>
+        <w:rPr>
+          <w:rFonts w:cstheme="minorHAnsi"/>
+          <w:bCs/>
+        </w:rPr>
+      </w:pPr>
+    </w:p>
+    <w:p>
+      <w:pPr>
+        <w:spacing w:after="0" w:line="360" w:lineRule="auto"/>
+        <w:jc w:val="both"/>
+        <w:rPr>
+          <w:rFonts w:cstheme="minorHAnsi"/>
           <w:bCs/>
         </w:rPr>
       </w:pPr>
@@ -15966,7 +17203,15 @@
           <w:rFonts w:cstheme="minorHAnsi"/>
           <w:bCs/>
         </w:rPr>
-        <w:t xml:space="preserve"> the efficacy of curtailment of local livestock antibiotic stewardship on human health. </w:t>
+        <w:t xml:space="preserve"> the efficacy of curtailment of local livestock antibiotic </w:t>
+      </w:r>
+      <w:r>
+        <w:rPr>
+          <w:rFonts w:cstheme="minorHAnsi"/>
+          <w:bCs/>
+        </w:rPr>
+        <w:lastRenderedPageBreak/>
+        <w:t xml:space="preserve">stewardship on human health. </w:t>
       </w:r>
       <w:r>
         <w:rPr>
@@ -16093,12 +17338,21 @@
           <w:bCs/>
         </w:rPr>
       </w:pPr>
-      <w:r>
-        <w:rPr>
-          <w:rFonts w:cstheme="minorHAnsi"/>
-          <w:bCs/>
-        </w:rPr>
-        <w:lastRenderedPageBreak/>
+    </w:p>
+    <w:p>
+      <w:pPr>
+        <w:spacing w:after="0" w:line="360" w:lineRule="auto"/>
+        <w:jc w:val="both"/>
+        <w:rPr>
+          <w:rFonts w:cstheme="minorHAnsi"/>
+          <w:bCs/>
+        </w:rPr>
+      </w:pPr>
+      <w:r>
+        <w:rPr>
+          <w:rFonts w:cstheme="minorHAnsi"/>
+          <w:bCs/>
+        </w:rPr>
         <w:t xml:space="preserve">Examples of surveillance </w:t>
       </w:r>
       <w:r>
@@ -16129,7 +17383,7 @@
         </w:rPr>
         <w:t xml:space="preserve"> (</w:t>
       </w:r>
-      <w:hyperlink r:id="rId16" w:history="1">
+      <w:hyperlink r:id="rId19" w:history="1">
         <w:r>
           <w:rPr>
             <w:rStyle w:val="Hyperlink"/>
@@ -16452,6 +17706,11 @@
     </w:p>
     <w:p>
       <w:pPr>
+        <w:pStyle w:val="ListParagraph"/>
+        <w:numPr>
+          <w:ilvl w:val="0"/>
+          <w:numId w:val="32"/>
+        </w:numPr>
         <w:spacing w:after="0" w:line="360" w:lineRule="auto"/>
         <w:jc w:val="both"/>
         <w:rPr>
@@ -16459,6 +17718,45 @@
           <w:bCs/>
         </w:rPr>
       </w:pPr>
+      <w:r>
+        <w:rPr>
+          <w:rFonts w:cstheme="minorHAnsi"/>
+          <w:bCs/>
+        </w:rPr>
+        <w:t xml:space="preserve">Also EU wide policy to drive down resistance and </w:t>
+      </w:r>
+      <w:proofErr w:type="spellStart"/>
+      <w:r>
+        <w:rPr>
+          <w:rFonts w:cstheme="minorHAnsi"/>
+          <w:bCs/>
+        </w:rPr>
+        <w:t>contamiantion</w:t>
+      </w:r>
+      <w:proofErr w:type="spellEnd"/>
+      <w:r>
+        <w:rPr>
+          <w:rFonts w:cstheme="minorHAnsi"/>
+          <w:bCs/>
+        </w:rPr>
+        <w:t xml:space="preserve"> would be </w:t>
+      </w:r>
+      <w:proofErr w:type="gramStart"/>
+      <w:r>
+        <w:rPr>
+          <w:rFonts w:cstheme="minorHAnsi"/>
+          <w:bCs/>
+        </w:rPr>
+        <w:t>useful  -</w:t>
+      </w:r>
+      <w:proofErr w:type="gramEnd"/>
+      <w:r>
+        <w:rPr>
+          <w:rFonts w:cstheme="minorHAnsi"/>
+          <w:bCs/>
+        </w:rPr>
+        <w:t xml:space="preserve"> we see this being done already.</w:t>
+      </w:r>
     </w:p>
     <w:p>
       <w:pPr>
@@ -16469,6 +17767,16 @@
           <w:bCs/>
         </w:rPr>
       </w:pPr>
+    </w:p>
+    <w:p>
+      <w:pPr>
+        <w:spacing w:after="0" w:line="360" w:lineRule="auto"/>
+        <w:jc w:val="both"/>
+        <w:rPr>
+          <w:rFonts w:cstheme="minorHAnsi"/>
+          <w:bCs/>
+        </w:rPr>
+      </w:pPr>
       <w:r>
         <w:rPr>
           <w:rFonts w:cstheme="minorHAnsi"/>
@@ -16523,6 +17831,98 @@
           <w:rFonts w:cstheme="minorHAnsi"/>
           <w:bCs/>
         </w:rPr>
+        <w:t xml:space="preserve"> with a lack of high quality, harmonised </w:t>
+      </w:r>
+      <w:r>
+        <w:rPr>
+          <w:rFonts w:cstheme="minorHAnsi"/>
+          <w:bCs/>
+        </w:rPr>
+        <w:t xml:space="preserve">farm-to-fork AMR </w:t>
+      </w:r>
+      <w:r>
+        <w:rPr>
+          <w:rFonts w:cstheme="minorHAnsi"/>
+          <w:bCs/>
+        </w:rPr>
+        <w:t>surveillance</w:t>
+      </w:r>
+      <w:r>
+        <w:rPr>
+          <w:rFonts w:cstheme="minorHAnsi"/>
+          <w:bCs/>
+        </w:rPr>
+        <w:t xml:space="preserve"> systems</w:t>
+      </w:r>
+      <w:r>
+        <w:rPr>
+          <w:rFonts w:cstheme="minorHAnsi"/>
+          <w:bCs/>
+        </w:rPr>
+        <w:t>.</w:t>
+      </w:r>
+      <w:r>
+        <w:rPr>
+          <w:rFonts w:cstheme="minorHAnsi"/>
+          <w:bCs/>
+        </w:rPr>
+        <w:t xml:space="preserve"> This is </w:t>
+      </w:r>
+      <w:r>
+        <w:rPr>
+          <w:rFonts w:cstheme="minorHAnsi"/>
+          <w:bCs/>
+        </w:rPr>
+        <w:t>relevant</w:t>
+      </w:r>
+      <w:r>
+        <w:rPr>
+          <w:rFonts w:cstheme="minorHAnsi"/>
+          <w:bCs/>
+        </w:rPr>
+        <w:t xml:space="preserve"> given the importance </w:t>
+      </w:r>
+      <w:r>
+        <w:rPr>
+          <w:rFonts w:cstheme="minorHAnsi"/>
+          <w:bCs/>
+        </w:rPr>
+        <w:t xml:space="preserve">of </w:t>
+      </w:r>
+      <w:r>
+        <w:rPr>
+          <w:rFonts w:cstheme="minorHAnsi"/>
+          <w:bCs/>
+        </w:rPr>
+        <w:t xml:space="preserve">antibiotic-resistant </w:t>
+      </w:r>
+      <w:r>
+        <w:rPr>
+          <w:rFonts w:cstheme="minorHAnsi"/>
+          <w:bCs/>
+          <w:i/>
+        </w:rPr>
+        <w:t>Salmonella</w:t>
+      </w:r>
+      <w:r>
+        <w:rPr>
+          <w:rFonts w:cstheme="minorHAnsi"/>
+          <w:bCs/>
+        </w:rPr>
+        <w:t xml:space="preserve"> spp. </w:t>
+      </w:r>
+      <w:r>
+        <w:rPr>
+          <w:rFonts w:cstheme="minorHAnsi"/>
+          <w:bCs/>
+        </w:rPr>
+        <w:t>contamination</w:t>
+      </w:r>
+      <w:r>
+        <w:rPr>
+          <w:rFonts w:cstheme="minorHAnsi"/>
+          <w:bCs/>
+        </w:rPr>
         <w:t xml:space="preserve"> </w:t>
       </w:r>
       <w:r>
@@ -16530,105 +17930,6 @@
           <w:rFonts w:cstheme="minorHAnsi"/>
           <w:bCs/>
         </w:rPr>
-        <w:t xml:space="preserve">with a lack of high quality, harmonised </w:t>
-      </w:r>
-      <w:r>
-        <w:rPr>
-          <w:rFonts w:cstheme="minorHAnsi"/>
-          <w:bCs/>
-        </w:rPr>
-        <w:t xml:space="preserve">farm-to-fork AMR </w:t>
-      </w:r>
-      <w:r>
-        <w:rPr>
-          <w:rFonts w:cstheme="minorHAnsi"/>
-          <w:bCs/>
-        </w:rPr>
-        <w:t>surveillance</w:t>
-      </w:r>
-      <w:r>
-        <w:rPr>
-          <w:rFonts w:cstheme="minorHAnsi"/>
-          <w:bCs/>
-        </w:rPr>
-        <w:t xml:space="preserve"> systems</w:t>
-      </w:r>
-      <w:r>
-        <w:rPr>
-          <w:rFonts w:cstheme="minorHAnsi"/>
-          <w:bCs/>
-        </w:rPr>
-        <w:t>.</w:t>
-      </w:r>
-      <w:r>
-        <w:rPr>
-          <w:rFonts w:cstheme="minorHAnsi"/>
-          <w:bCs/>
-        </w:rPr>
-        <w:t xml:space="preserve"> This is </w:t>
-      </w:r>
-      <w:r>
-        <w:rPr>
-          <w:rFonts w:cstheme="minorHAnsi"/>
-          <w:bCs/>
-        </w:rPr>
-        <w:t>relevant</w:t>
-      </w:r>
-      <w:r>
-        <w:rPr>
-          <w:rFonts w:cstheme="minorHAnsi"/>
-          <w:bCs/>
-        </w:rPr>
-        <w:t xml:space="preserve"> given the importance </w:t>
-      </w:r>
-      <w:r>
-        <w:rPr>
-          <w:rFonts w:cstheme="minorHAnsi"/>
-          <w:bCs/>
-        </w:rPr>
-        <w:t xml:space="preserve">of </w:t>
-      </w:r>
-      <w:r>
-        <w:rPr>
-          <w:rFonts w:cstheme="minorHAnsi"/>
-          <w:bCs/>
-        </w:rPr>
-        <w:t xml:space="preserve">antibiotic-resistant </w:t>
-      </w:r>
-      <w:r>
-        <w:rPr>
-          <w:rFonts w:cstheme="minorHAnsi"/>
-          <w:bCs/>
-          <w:i/>
-        </w:rPr>
-        <w:t>Salmonella</w:t>
-      </w:r>
-      <w:r>
-        <w:rPr>
-          <w:rFonts w:cstheme="minorHAnsi"/>
-          <w:bCs/>
-        </w:rPr>
-        <w:t xml:space="preserve"> spp. </w:t>
-      </w:r>
-      <w:r>
-        <w:rPr>
-          <w:rFonts w:cstheme="minorHAnsi"/>
-          <w:bCs/>
-        </w:rPr>
-        <w:t>contamination</w:t>
-      </w:r>
-      <w:r>
-        <w:rPr>
-          <w:rFonts w:cstheme="minorHAnsi"/>
-          <w:bCs/>
-        </w:rPr>
-        <w:t xml:space="preserve"> </w:t>
-      </w:r>
-      <w:r>
-        <w:rPr>
-          <w:rFonts w:cstheme="minorHAnsi"/>
-          <w:bCs/>
-        </w:rPr>
         <w:t xml:space="preserve">on the efficacy of curtailment </w:t>
       </w:r>
       <w:r>
@@ -16638,7 +17939,7 @@
         </w:rPr>
         <w:t>(</w:t>
       </w:r>
-      <w:hyperlink r:id="rId17" w:history="1">
+      <w:hyperlink r:id="rId20" w:history="1">
         <w:r>
           <w:rPr>
             <w:rStyle w:val="Hyperlink"/>
@@ -16781,7 +18082,15 @@
           <w:rFonts w:cstheme="minorHAnsi"/>
           <w:bCs/>
         </w:rPr>
-        <w:t>While it is unfair to expect rapid WGS to provide “</w:t>
+        <w:t xml:space="preserve">While it is unfair </w:t>
+      </w:r>
+      <w:r>
+        <w:rPr>
+          <w:rFonts w:cstheme="minorHAnsi"/>
+          <w:bCs/>
+        </w:rPr>
+        <w:lastRenderedPageBreak/>
+        <w:t>to expect rapid WGS to provide “</w:t>
       </w:r>
       <w:r>
         <w:rPr>
@@ -16832,7 +18141,7 @@
         </w:rPr>
         <w:t xml:space="preserve"> (</w:t>
       </w:r>
-      <w:hyperlink r:id="rId18" w:history="1">
+      <w:hyperlink r:id="rId21" w:history="1">
         <w:r>
           <w:rPr>
             <w:rStyle w:val="Hyperlink"/>
@@ -16904,63 +18213,558 @@
           <w:rFonts w:cstheme="minorHAnsi"/>
           <w:bCs/>
         </w:rPr>
+        <w:t xml:space="preserve"> (</w:t>
+      </w:r>
+      <w:r>
+        <w:rPr>
+          <w:rFonts w:cstheme="minorHAnsi"/>
+          <w:b/>
+          <w:bCs/>
+          <w:highlight w:val="yellow"/>
+        </w:rPr>
+        <w:t>cite</w:t>
+      </w:r>
+      <w:r>
+        <w:rPr>
+          <w:rFonts w:cstheme="minorHAnsi"/>
+          <w:bCs/>
+        </w:rPr>
+        <w:t>)</w:t>
+      </w:r>
+      <w:r>
+        <w:rPr>
+          <w:rFonts w:cstheme="minorHAnsi"/>
+          <w:bCs/>
+        </w:rPr>
+        <w:t xml:space="preserve">. </w:t>
+      </w:r>
+    </w:p>
+    <w:p>
+      <w:pPr>
+        <w:spacing w:after="0" w:line="360" w:lineRule="auto"/>
+        <w:jc w:val="both"/>
+        <w:rPr>
+          <w:rFonts w:cstheme="minorHAnsi"/>
+          <w:bCs/>
+        </w:rPr>
+      </w:pPr>
+    </w:p>
+    <w:p>
+      <w:pPr>
+        <w:spacing w:after="0" w:line="360" w:lineRule="auto"/>
+        <w:rPr>
+          <w:bCs/>
+        </w:rPr>
+      </w:pPr>
+      <w:r>
+        <w:rPr>
+          <w:b/>
+          <w:bCs/>
+        </w:rPr>
+        <w:t xml:space="preserve">Study limitations </w:t>
+      </w:r>
+    </w:p>
+    <w:p>
+      <w:pPr>
+        <w:spacing w:after="0" w:line="360" w:lineRule="auto"/>
+        <w:jc w:val="both"/>
+      </w:pPr>
+      <w:r>
+        <w:t xml:space="preserve">Source attribution studies have attributed pigs, </w:t>
+      </w:r>
+      <w:r>
+        <w:t>layers</w:t>
+      </w:r>
+      <w:r>
+        <w:t xml:space="preserve"> and travel as the primary sources</w:t>
+      </w:r>
+      <w:r>
+        <w:t xml:space="preserve"> of human salmonellosis</w:t>
+      </w:r>
+      <w:r>
+        <w:t xml:space="preserve">, with the influence of imported food products limited to 6.4-9.9%. This suggests </w:t>
+      </w:r>
+      <w:r>
+        <w:t xml:space="preserve">an overestimation of the </w:t>
+      </w:r>
+      <w:r>
+        <w:t>influence of imported livestock food products</w:t>
+      </w:r>
+      <w:r>
+        <w:t xml:space="preserve"> contributing to human salmonellosis in this study ()</w:t>
+      </w:r>
+      <w:r>
+        <w:t>. However, this is caveated by a lack of information on UK-</w:t>
+      </w:r>
+      <w:r>
+        <w:t>specific</w:t>
+      </w:r>
+      <w:r>
         <w:t xml:space="preserve"> </w:t>
       </w:r>
       <w:r>
-        <w:rPr>
-          <w:rFonts w:cstheme="minorHAnsi"/>
-          <w:bCs/>
-        </w:rPr>
-        <w:t>(</w:t>
-      </w:r>
-      <w:r>
-        <w:rPr>
-          <w:rFonts w:cstheme="minorHAnsi"/>
-          <w:b/>
-          <w:bCs/>
-          <w:highlight w:val="yellow"/>
-        </w:rPr>
-        <w:t>cite</w:t>
-      </w:r>
-      <w:r>
-        <w:rPr>
-          <w:rFonts w:cstheme="minorHAnsi"/>
+        <w:t xml:space="preserve">salmonellosis </w:t>
+      </w:r>
+      <w:r>
+        <w:t xml:space="preserve">source </w:t>
+      </w:r>
+      <w:r>
+        <w:t>attribution and the lack of multiple livestock hosts</w:t>
+      </w:r>
+      <w:r>
+        <w:t>/travel-related infection</w:t>
+      </w:r>
+      <w:r>
+        <w:t xml:space="preserve">. </w:t>
+      </w:r>
+      <w:r>
+        <w:t xml:space="preserve">It is also important to recognise the recent advances in AMR source attribution using metagenomic approaches which </w:t>
+      </w:r>
+      <w:r>
+        <w:t xml:space="preserve">may prove to be an </w:t>
+      </w:r>
+      <w:r>
+        <w:t xml:space="preserve">interesting avenue </w:t>
+      </w:r>
+      <w:r>
+        <w:t>to validate the AMR attributable fractions</w:t>
+      </w:r>
+      <w:r>
+        <w:t>.</w:t>
+      </w:r>
+    </w:p>
+    <w:p>
+      <w:pPr>
+        <w:spacing w:after="0" w:line="360" w:lineRule="auto"/>
+        <w:jc w:val="both"/>
+      </w:pPr>
+    </w:p>
+    <w:p>
+      <w:pPr>
+        <w:spacing w:after="0" w:line="360" w:lineRule="auto"/>
+        <w:jc w:val="both"/>
+      </w:pPr>
+      <w:r>
+        <w:rPr>
+          <w:bCs/>
+        </w:rPr>
+        <w:t xml:space="preserve">Due to the linear relationship between </w:t>
+      </w:r>
+      <w:r>
+        <w:rPr>
+          <w:rFonts w:cstheme="minorHAnsi"/>
+          <w:bCs/>
+        </w:rPr>
+        <w:t>ψ</w:t>
+      </w:r>
+      <w:r>
+        <w:rPr>
+          <w:bCs/>
+        </w:rPr>
+        <w:t xml:space="preserve">, Share, </w:t>
+      </w:r>
+      <w:proofErr w:type="spellStart"/>
+      <w:r>
+        <w:rPr>
+          <w:bCs/>
+        </w:rPr>
+        <w:t>Frac</w:t>
+      </w:r>
+      <w:r>
+        <w:rPr>
+          <w:bCs/>
+          <w:vertAlign w:val="subscript"/>
+        </w:rPr>
+        <w:t>Imp</w:t>
+      </w:r>
+      <w:proofErr w:type="spellEnd"/>
+      <w:r>
+        <w:rPr>
+          <w:bCs/>
+        </w:rPr>
+        <w:t xml:space="preserve">, </w:t>
+      </w:r>
+      <w:proofErr w:type="spellStart"/>
+      <w:r>
+        <w:rPr>
+          <w:bCs/>
+        </w:rPr>
+        <w:t>PropRes</w:t>
+      </w:r>
+      <w:r>
+        <w:rPr>
+          <w:bCs/>
+          <w:vertAlign w:val="subscript"/>
+        </w:rPr>
+        <w:t>Imp</w:t>
+      </w:r>
+      <w:proofErr w:type="spellEnd"/>
+      <w:r>
+        <w:rPr>
+          <w:bCs/>
+        </w:rPr>
+        <w:t xml:space="preserve"> and </w:t>
+      </w:r>
+      <w:r>
+        <w:rPr>
+          <w:rFonts w:cstheme="minorHAnsi"/>
+          <w:bCs/>
+        </w:rPr>
+        <w:t>β</w:t>
+      </w:r>
+      <w:r>
+        <w:rPr>
+          <w:bCs/>
+          <w:vertAlign w:val="subscript"/>
+        </w:rPr>
+        <w:t>HA</w:t>
+      </w:r>
+      <w:r>
+        <w:rPr>
+          <w:bCs/>
+        </w:rPr>
+        <w:t xml:space="preserve"> parameters in </w:t>
+      </w:r>
+      <w:r>
+        <w:rPr>
+          <w:bCs/>
+        </w:rPr>
+        <w:t xml:space="preserve">contributing to the influence of </w:t>
+      </w:r>
+      <w:r>
+        <w:rPr>
+          <w:bCs/>
+        </w:rPr>
+        <w:t>importing country</w:t>
+      </w:r>
+      <w:r>
+        <w:rPr>
+          <w:bCs/>
+        </w:rPr>
+        <w:t xml:space="preserve"> on Salmonella spp. transmission</w:t>
+      </w:r>
+      <w:r>
+        <w:rPr>
+          <w:bCs/>
+        </w:rPr>
+        <w:t xml:space="preserve">. It is likely that a lower overall attributable fraction of human salmonellosis to import would have </w:t>
+      </w:r>
+      <w:r>
+        <w:rPr>
+          <w:bCs/>
+        </w:rPr>
+        <w:t>similar results to a lower extent of lower</w:t>
+      </w:r>
+      <w:r>
+        <w:rPr>
+          <w:bCs/>
+        </w:rPr>
+        <w:t xml:space="preserve"> levels of </w:t>
+      </w:r>
+      <w:r>
+        <w:rPr>
+          <w:bCs/>
+        </w:rPr>
+        <w:t xml:space="preserve">overall/ampicillin-resistant Salmonella spp. </w:t>
+      </w:r>
+      <w:r>
+        <w:rPr>
+          <w:bCs/>
+        </w:rPr>
+        <w:t>contamination (</w:t>
+      </w:r>
+      <w:proofErr w:type="spellStart"/>
+      <w:r>
+        <w:rPr>
+          <w:bCs/>
+        </w:rPr>
+        <w:t>FracImp</w:t>
+      </w:r>
+      <w:proofErr w:type="spellEnd"/>
+      <w:r>
+        <w:rPr>
+          <w:bCs/>
+        </w:rPr>
+        <w:t xml:space="preserve"> and </w:t>
+      </w:r>
+      <w:proofErr w:type="spellStart"/>
+      <w:r>
+        <w:rPr>
+          <w:bCs/>
+        </w:rPr>
+        <w:t>PropRes</w:t>
+      </w:r>
+      <w:r>
+        <w:rPr>
+          <w:bCs/>
+          <w:vertAlign w:val="subscript"/>
+        </w:rPr>
+        <w:t>Imp</w:t>
+      </w:r>
+      <w:proofErr w:type="spellEnd"/>
+      <w:r>
+        <w:rPr>
           <w:bCs/>
         </w:rPr>
         <w:t>)</w:t>
       </w:r>
       <w:r>
         <w:rPr>
-          <w:rFonts w:cstheme="minorHAnsi"/>
-          <w:bCs/>
-        </w:rPr>
-        <w:t xml:space="preserve">. </w:t>
-      </w:r>
+          <w:bCs/>
+        </w:rPr>
+        <w:t xml:space="preserve">, with a lower effect of import on the efficacy of curtailment (Figure 9). </w:t>
+      </w:r>
+      <w:r>
+        <w:rPr>
+          <w:bCs/>
+        </w:rPr>
+        <w:t xml:space="preserve"> </w:t>
+      </w:r>
+    </w:p>
+    <w:p>
+      <w:pPr>
+        <w:spacing w:after="0" w:line="360" w:lineRule="auto"/>
+        <w:rPr>
+          <w:bCs/>
+        </w:rPr>
+      </w:pPr>
     </w:p>
     <w:p>
       <w:pPr>
         <w:spacing w:after="0" w:line="360" w:lineRule="auto"/>
         <w:jc w:val="both"/>
         <w:rPr>
-          <w:rFonts w:cstheme="minorHAnsi"/>
-          <w:bCs/>
-        </w:rPr>
-      </w:pPr>
-    </w:p>
-    <w:p>
-      <w:pPr>
-        <w:spacing w:after="0" w:line="360" w:lineRule="auto"/>
-        <w:rPr>
-          <w:bCs/>
-        </w:rPr>
-      </w:pPr>
-      <w:r>
-        <w:rPr>
-          <w:b/>
+          <w:bCs/>
+        </w:rPr>
+      </w:pPr>
+      <w:r>
+        <w:rPr>
+          <w:bCs/>
+        </w:rPr>
+        <w:t xml:space="preserve">While contamination on consumer bought livestock produce is the most direct exposure to contamiantion to humans, we note that this was not possible for this study. Import data was widely </w:t>
+      </w:r>
+      <w:r>
+        <w:rPr>
+          <w:bCs/>
+        </w:rPr>
+        <w:t>available</w:t>
+      </w:r>
+      <w:r>
+        <w:rPr>
+          <w:bCs/>
+        </w:rPr>
+        <w:t xml:space="preserve"> for 400cm</w:t>
+      </w:r>
+      <w:r>
+        <w:rPr>
+          <w:bCs/>
+          <w:vertAlign w:val="superscript"/>
+        </w:rPr>
+        <w:t>2</w:t>
+      </w:r>
+      <w:r>
+        <w:rPr>
+          <w:bCs/>
+        </w:rPr>
+        <w:t xml:space="preserve"> surface swabs from livestock carcasses</w:t>
+      </w:r>
+      <w:r>
+        <w:rPr>
+          <w:bCs/>
+        </w:rPr>
+        <w:t>, with this also the case</w:t>
+      </w:r>
+      <w:r>
+        <w:rPr>
+          <w:bCs/>
+        </w:rPr>
+        <w:t xml:space="preserve"> with ampicillin-resistance data</w:t>
+      </w:r>
+      <w:r>
+        <w:rPr>
+          <w:bCs/>
+        </w:rPr>
+        <w:t xml:space="preserve"> for Salmonella spp. ()</w:t>
+      </w:r>
+      <w:r>
+        <w:rPr>
+          <w:bCs/>
+        </w:rPr>
+        <w:t xml:space="preserve">. We note that due to modelling both contamination on imported and domestic </w:t>
+      </w:r>
+      <w:r>
+        <w:rPr>
+          <w:bCs/>
+        </w:rPr>
+        <w:t>fattening</w:t>
+      </w:r>
+      <w:r>
+        <w:rPr>
+          <w:bCs/>
+        </w:rPr>
+        <w:t xml:space="preserve"> pig carcases (</w:t>
+      </w:r>
+      <w:r>
+        <w:rPr>
+          <w:rFonts w:cstheme="minorHAnsi"/>
+          <w:bCs/>
+        </w:rPr>
+        <w:t>β</w:t>
+      </w:r>
+      <w:r>
+        <w:rPr>
+          <w:bCs/>
+          <w:vertAlign w:val="subscript"/>
+        </w:rPr>
+        <w:t>HA</w:t>
+      </w:r>
+      <w:r>
+        <w:rPr>
+          <w:bCs/>
+        </w:rPr>
+        <w:t xml:space="preserve"> * </w:t>
+      </w:r>
+      <w:r>
+        <w:rPr>
+          <w:rFonts w:cstheme="minorHAnsi"/>
+          <w:bCs/>
+        </w:rPr>
+        <w:t>η</w:t>
+      </w:r>
+      <w:r>
+        <w:rPr>
+          <w:bCs/>
+        </w:rPr>
+        <w:t>)</w:t>
+      </w:r>
+      <w:r>
+        <w:rPr>
+          <w:bCs/>
+        </w:rPr>
+        <w:t xml:space="preserve">, the use of a </w:t>
+      </w:r>
+      <w:r>
+        <w:rPr>
+          <w:rFonts w:cstheme="minorHAnsi"/>
+          <w:bCs/>
+        </w:rPr>
+        <w:t>β</w:t>
+      </w:r>
+      <w:r>
+        <w:rPr>
+          <w:bCs/>
+        </w:rPr>
+        <w:t xml:space="preserve">HA parameter can be used to model the reduction in exposure leading to direct transmission to humans from the carcass processing stage to direct consumption by humans. </w:t>
+      </w:r>
+    </w:p>
+    <w:p>
+      <w:pPr>
+        <w:spacing w:after="0" w:line="360" w:lineRule="auto"/>
+        <w:rPr>
+          <w:bCs/>
+        </w:rPr>
+      </w:pPr>
+    </w:p>
+    <w:p>
+      <w:pPr>
+        <w:spacing w:after="0" w:line="360" w:lineRule="auto"/>
+        <w:jc w:val="both"/>
+        <w:rPr>
+          <w:bCs/>
+        </w:rPr>
+      </w:pPr>
+      <w:r>
+        <w:rPr>
+          <w:bCs/>
+        </w:rPr>
+        <w:t xml:space="preserve">Both models also assumed a relationship between domestic livestock antibiotic usage and human antimicrobial resistance. </w:t>
+      </w:r>
+      <w:r>
+        <w:rPr>
+          <w:bCs/>
+        </w:rPr>
+        <w:t>There is evidence in AMR literature of changes in livestock AMR following livestock AMR stewardship interventions</w:t>
+      </w:r>
+      <w:r>
+        <w:rPr>
+          <w:bCs/>
+        </w:rPr>
+        <w:t xml:space="preserve"> (tang study)</w:t>
+      </w:r>
+      <w:r>
+        <w:rPr>
+          <w:bCs/>
+        </w:rPr>
+        <w:t xml:space="preserve">. However, the link between livestock </w:t>
+      </w:r>
+      <w:r>
+        <w:rPr>
           <w:bCs/>
         </w:rPr>
         <w:lastRenderedPageBreak/>
-        <w:t xml:space="preserve">Study limitations </w:t>
+        <w:t xml:space="preserve">interventions and changes in AMR </w:t>
+      </w:r>
+      <w:proofErr w:type="gramStart"/>
+      <w:r>
+        <w:rPr>
+          <w:bCs/>
+        </w:rPr>
+        <w:t>are less recorded</w:t>
+      </w:r>
+      <w:proofErr w:type="gramEnd"/>
+      <w:r>
+        <w:rPr>
+          <w:bCs/>
+        </w:rPr>
+        <w:t>, with interventions often introduced under a precautionary principle approach</w:t>
+      </w:r>
+      <w:r>
+        <w:rPr>
+          <w:bCs/>
+        </w:rPr>
+        <w:t>. This can likely be attributed to multiple confounding factors or the</w:t>
+      </w:r>
+      <w:r>
+        <w:rPr>
+          <w:bCs/>
+        </w:rPr>
+        <w:t xml:space="preserve"> potentially</w:t>
+      </w:r>
+      <w:r>
+        <w:rPr>
+          <w:bCs/>
+        </w:rPr>
+        <w:t xml:space="preserve"> presence of stronger AMR drivers in human populations. </w:t>
+      </w:r>
+      <w:r>
+        <w:rPr>
+          <w:bCs/>
+        </w:rPr>
+        <w:t xml:space="preserve">While the link has not been fundamentally proven, modelling of foodborne pathogens provide the most obvious relationship between livestock health/AMR and human AMR if the phenomenom does occur. With Salmonella spp. or Campylobacter spp. being obligate pathogens in humans and having long-lasting reservoirs in livestock. </w:t>
+      </w:r>
+    </w:p>
+    <w:p>
+      <w:pPr>
+        <w:spacing w:after="0" w:line="360" w:lineRule="auto"/>
+        <w:rPr>
+          <w:bCs/>
+        </w:rPr>
+      </w:pPr>
+    </w:p>
+    <w:p>
+      <w:pPr>
+        <w:spacing w:after="0" w:line="360" w:lineRule="auto"/>
+        <w:rPr>
+          <w:b/>
+          <w:bCs/>
+        </w:rPr>
+      </w:pPr>
+      <w:r>
+        <w:rPr>
+          <w:b/>
+          <w:bCs/>
+        </w:rPr>
+        <w:t xml:space="preserve">Overall Conclusion Paragraph </w:t>
       </w:r>
     </w:p>
     <w:p>
@@ -16969,570 +18773,45 @@
         <w:jc w:val="both"/>
       </w:pPr>
       <w:r>
-        <w:t xml:space="preserve">Source attribution studies have attributed pigs, </w:t>
+        <w:t xml:space="preserve">This study suggests that importation of livestock food products from non-domestic sources can have potentially detrimental effects on the </w:t>
+      </w:r>
+      <w:r>
+        <w:t xml:space="preserve">efficacy of local livestock antibiotic stewardship interventions with regard to human health. This was explored in the context of altering the extent of importation in the domestic country of interest. The worst outcome following the alteration of import was experienced when the </w:t>
+      </w:r>
+      <w:r>
+        <w:t xml:space="preserve">average </w:t>
+      </w:r>
+      <w:r>
+        <w:t xml:space="preserve">extent of contamiantion both overall and resistant on imported food products was high. Additionally, the balance between </w:t>
+      </w:r>
+      <w:r>
+        <w:t>domestic and imported resistance/</w:t>
+      </w:r>
+      <w:r>
+        <w:t>contamination</w:t>
+      </w:r>
+      <w:r>
+        <w:t xml:space="preserve"> was deemed to be important. Heterogeneity in trade partners did little to change the average effect of import on the efficacy of curtailment but changed the amount of variance </w:t>
       </w:r>
       <w:proofErr w:type="gramStart"/>
       <w:r>
-        <w:t>layers</w:t>
+        <w:t>that  you’d</w:t>
       </w:r>
       <w:proofErr w:type="gramEnd"/>
       <w:r>
-        <w:t xml:space="preserve"> and travel as the primary sources</w:t>
+        <w:t xml:space="preserve"> expect after changing import. The results also have implication for public health policy with a need for good surveillance and a need to at the very least push the level of contamination down to a level below the level seen on domestic food products if increasing the amount imported is needed.</w:t>
       </w:r>
       <w:r>
         <w:t xml:space="preserve"> </w:t>
       </w:r>
       <w:r>
-        <w:t>of human salmonellosis</w:t>
-      </w:r>
-      <w:r>
-        <w:t xml:space="preserve">, with the influence of imported food products limited to 6.4-9.9%. This suggests </w:t>
-      </w:r>
-      <w:r>
-        <w:t xml:space="preserve">an overestimation of the </w:t>
-      </w:r>
-      <w:r>
-        <w:t>influence of imported livestock food products</w:t>
-      </w:r>
-      <w:r>
-        <w:t xml:space="preserve"> contributing to human salmonellosis in this study ()</w:t>
-      </w:r>
-      <w:r>
-        <w:t>. However, this is caveated by a lack of information on UK-</w:t>
-      </w:r>
-      <w:r>
-        <w:t>specific</w:t>
-      </w:r>
-      <w:r>
-        <w:t xml:space="preserve"> </w:t>
-      </w:r>
-      <w:r>
-        <w:t xml:space="preserve">salmonellosis </w:t>
-      </w:r>
-      <w:r>
-        <w:t xml:space="preserve">source </w:t>
-      </w:r>
-      <w:r>
-        <w:t>attribution and the lack of multiple livestock hosts</w:t>
-      </w:r>
-      <w:r>
-        <w:t>/travel-related infection</w:t>
-      </w:r>
-      <w:r>
-        <w:t xml:space="preserve">. </w:t>
-      </w:r>
-      <w:r>
-        <w:t xml:space="preserve">It is also important to recognise the recent advances in AMR source attribution using metagenomic approaches which </w:t>
-      </w:r>
-      <w:r>
-        <w:t xml:space="preserve">may prove to be an </w:t>
-      </w:r>
-      <w:r>
-        <w:t xml:space="preserve">interesting avenue </w:t>
-      </w:r>
-      <w:r>
-        <w:t>to validate the AMR attributable fractions</w:t>
-      </w:r>
-      <w:r>
-        <w:t>.</w:t>
-      </w:r>
-    </w:p>
-    <w:p>
-      <w:pPr>
-        <w:spacing w:after="0" w:line="360" w:lineRule="auto"/>
-        <w:jc w:val="both"/>
-      </w:pPr>
-    </w:p>
-    <w:p>
-      <w:pPr>
-        <w:spacing w:after="0" w:line="360" w:lineRule="auto"/>
-        <w:jc w:val="both"/>
-      </w:pPr>
-      <w:r>
-        <w:rPr>
-          <w:bCs/>
-        </w:rPr>
-        <w:t xml:space="preserve">Due to the linear relationship between </w:t>
-      </w:r>
-      <w:r>
-        <w:rPr>
-          <w:rFonts w:cstheme="minorHAnsi"/>
-          <w:bCs/>
-        </w:rPr>
-        <w:t>ψ</w:t>
-      </w:r>
-      <w:r>
-        <w:rPr>
-          <w:bCs/>
-        </w:rPr>
-        <w:t xml:space="preserve">, Share, </w:t>
-      </w:r>
-      <w:proofErr w:type="spellStart"/>
-      <w:r>
-        <w:rPr>
-          <w:bCs/>
-        </w:rPr>
-        <w:t>Frac</w:t>
-      </w:r>
-      <w:r>
-        <w:rPr>
-          <w:bCs/>
-          <w:vertAlign w:val="subscript"/>
-        </w:rPr>
-        <w:t>Imp</w:t>
-      </w:r>
-      <w:proofErr w:type="spellEnd"/>
-      <w:r>
-        <w:rPr>
-          <w:bCs/>
-        </w:rPr>
-        <w:t xml:space="preserve">, </w:t>
-      </w:r>
-      <w:proofErr w:type="spellStart"/>
-      <w:r>
-        <w:rPr>
-          <w:bCs/>
-        </w:rPr>
-        <w:t>PropRes</w:t>
-      </w:r>
-      <w:r>
-        <w:rPr>
-          <w:bCs/>
-          <w:vertAlign w:val="subscript"/>
-        </w:rPr>
-        <w:t>Imp</w:t>
-      </w:r>
-      <w:proofErr w:type="spellEnd"/>
-      <w:r>
-        <w:rPr>
-          <w:bCs/>
-        </w:rPr>
-        <w:t xml:space="preserve"> and </w:t>
-      </w:r>
-      <w:r>
-        <w:rPr>
-          <w:rFonts w:cstheme="minorHAnsi"/>
-          <w:bCs/>
-        </w:rPr>
-        <w:t>β</w:t>
-      </w:r>
-      <w:r>
-        <w:rPr>
-          <w:bCs/>
-          <w:vertAlign w:val="subscript"/>
-        </w:rPr>
-        <w:t>HA</w:t>
-      </w:r>
-      <w:r>
-        <w:rPr>
-          <w:bCs/>
-        </w:rPr>
-        <w:t xml:space="preserve"> parameters in </w:t>
-      </w:r>
-      <w:r>
-        <w:rPr>
-          <w:bCs/>
-        </w:rPr>
-        <w:t xml:space="preserve">contributing to the influence of </w:t>
-      </w:r>
-      <w:r>
-        <w:rPr>
-          <w:bCs/>
-        </w:rPr>
-        <w:t>importing country</w:t>
-      </w:r>
-      <w:r>
-        <w:rPr>
-          <w:bCs/>
-        </w:rPr>
-        <w:t xml:space="preserve"> on Salmonella spp. transmission</w:t>
-      </w:r>
-      <w:r>
-        <w:rPr>
-          <w:bCs/>
-        </w:rPr>
-        <w:t xml:space="preserve">. It is likely that a lower overall attributable fraction of human salmonellosis to import would have </w:t>
-      </w:r>
-      <w:r>
-        <w:rPr>
-          <w:bCs/>
-        </w:rPr>
-        <w:t>similar results to a lower extent of lower</w:t>
-      </w:r>
-      <w:r>
-        <w:rPr>
-          <w:bCs/>
-        </w:rPr>
-        <w:t xml:space="preserve"> levels of </w:t>
-      </w:r>
-      <w:r>
-        <w:rPr>
-          <w:bCs/>
-        </w:rPr>
-        <w:t xml:space="preserve">overall/ampicillin-resistant Salmonella spp. </w:t>
-      </w:r>
-      <w:r>
-        <w:rPr>
-          <w:bCs/>
-        </w:rPr>
-        <w:t>contamination</w:t>
-      </w:r>
-      <w:r>
-        <w:rPr>
-          <w:bCs/>
-        </w:rPr>
-        <w:t xml:space="preserve"> (</w:t>
-      </w:r>
-      <w:proofErr w:type="spellStart"/>
-      <w:r>
-        <w:rPr>
-          <w:bCs/>
-        </w:rPr>
-        <w:t>FracImp</w:t>
-      </w:r>
-      <w:proofErr w:type="spellEnd"/>
-      <w:r>
-        <w:rPr>
-          <w:bCs/>
-        </w:rPr>
-        <w:t xml:space="preserve"> and </w:t>
-      </w:r>
-      <w:proofErr w:type="spellStart"/>
-      <w:r>
-        <w:rPr>
-          <w:bCs/>
-        </w:rPr>
-        <w:t>PropRes</w:t>
-      </w:r>
-      <w:r>
-        <w:rPr>
-          <w:bCs/>
-          <w:vertAlign w:val="subscript"/>
-        </w:rPr>
-        <w:t>Imp</w:t>
-      </w:r>
-      <w:proofErr w:type="spellEnd"/>
-      <w:r>
-        <w:rPr>
-          <w:bCs/>
-        </w:rPr>
-        <w:t>)</w:t>
-      </w:r>
-      <w:r>
-        <w:rPr>
-          <w:bCs/>
-        </w:rPr>
-        <w:t xml:space="preserve">, with a lower effect of import on the efficacy of curtailment (Figure 9). </w:t>
-      </w:r>
-      <w:r>
-        <w:rPr>
-          <w:bCs/>
-        </w:rPr>
-        <w:t xml:space="preserve"> </w:t>
-      </w:r>
-    </w:p>
-    <w:p>
-      <w:pPr>
-        <w:spacing w:after="0" w:line="360" w:lineRule="auto"/>
-        <w:rPr>
-          <w:bCs/>
-        </w:rPr>
-      </w:pPr>
-    </w:p>
-    <w:p>
-      <w:pPr>
-        <w:spacing w:after="0" w:line="360" w:lineRule="auto"/>
-        <w:jc w:val="both"/>
-        <w:rPr>
-          <w:bCs/>
-        </w:rPr>
-      </w:pPr>
-      <w:r>
-        <w:rPr>
-          <w:bCs/>
-        </w:rPr>
-        <w:t xml:space="preserve">While contamination on consumer bought livestock produce is the most direct exposure to contamiantion to humans, we note that this was not possible for this study. Import data was widely </w:t>
-      </w:r>
-      <w:r>
-        <w:rPr>
-          <w:bCs/>
-        </w:rPr>
-        <w:t>available</w:t>
-      </w:r>
-      <w:r>
-        <w:rPr>
-          <w:bCs/>
-        </w:rPr>
-        <w:t xml:space="preserve"> for 400cm</w:t>
-      </w:r>
-      <w:r>
-        <w:rPr>
-          <w:bCs/>
-          <w:vertAlign w:val="superscript"/>
-        </w:rPr>
-        <w:t>2</w:t>
-      </w:r>
-      <w:r>
-        <w:rPr>
-          <w:bCs/>
-        </w:rPr>
-        <w:t xml:space="preserve"> surface swabs from livestock carcasses</w:t>
-      </w:r>
-      <w:r>
-        <w:rPr>
-          <w:bCs/>
-        </w:rPr>
-        <w:t>, with this also the case</w:t>
-      </w:r>
-      <w:r>
-        <w:rPr>
-          <w:bCs/>
-        </w:rPr>
-        <w:t xml:space="preserve"> with ampicillin-resistance data</w:t>
-      </w:r>
-      <w:r>
-        <w:rPr>
-          <w:bCs/>
-        </w:rPr>
-        <w:t xml:space="preserve"> for Salmonella spp. ()</w:t>
-      </w:r>
-      <w:r>
-        <w:rPr>
-          <w:bCs/>
-        </w:rPr>
-        <w:t xml:space="preserve">. We note that due to modelling both contamination on imported and domestic </w:t>
-      </w:r>
-      <w:r>
-        <w:rPr>
-          <w:bCs/>
-        </w:rPr>
-        <w:t>fattening</w:t>
-      </w:r>
-      <w:r>
-        <w:rPr>
-          <w:bCs/>
-        </w:rPr>
-        <w:t xml:space="preserve"> pig carcases (</w:t>
-      </w:r>
-      <w:r>
-        <w:rPr>
-          <w:rFonts w:cstheme="minorHAnsi"/>
-          <w:bCs/>
-        </w:rPr>
-        <w:t>β</w:t>
-      </w:r>
-      <w:r>
-        <w:rPr>
-          <w:bCs/>
-          <w:vertAlign w:val="subscript"/>
-        </w:rPr>
-        <w:t>HA</w:t>
-      </w:r>
-      <w:r>
-        <w:rPr>
-          <w:bCs/>
-        </w:rPr>
-        <w:t xml:space="preserve"> * </w:t>
-      </w:r>
-      <w:r>
-        <w:rPr>
-          <w:rFonts w:cstheme="minorHAnsi"/>
-          <w:bCs/>
-        </w:rPr>
-        <w:t>η</w:t>
-      </w:r>
-      <w:r>
-        <w:rPr>
-          <w:bCs/>
-        </w:rPr>
-        <w:t>)</w:t>
-      </w:r>
-      <w:r>
-        <w:rPr>
-          <w:bCs/>
-        </w:rPr>
-        <w:t xml:space="preserve">, the use of a </w:t>
-      </w:r>
-      <w:r>
-        <w:rPr>
-          <w:rFonts w:cstheme="minorHAnsi"/>
-          <w:bCs/>
-        </w:rPr>
-        <w:t>β</w:t>
-      </w:r>
-      <w:r>
-        <w:rPr>
-          <w:bCs/>
-        </w:rPr>
-        <w:t xml:space="preserve">HA parameter can be used to model the reduction in exposure leading to direct transmission to humans from the carcass processing stage to direct consumption by humans. </w:t>
-      </w:r>
-    </w:p>
-    <w:p>
-      <w:pPr>
-        <w:spacing w:after="0" w:line="360" w:lineRule="auto"/>
-        <w:rPr>
-          <w:bCs/>
-        </w:rPr>
-      </w:pPr>
-    </w:p>
-    <w:p>
-      <w:pPr>
-        <w:spacing w:after="0" w:line="360" w:lineRule="auto"/>
-        <w:jc w:val="both"/>
-        <w:rPr>
-          <w:bCs/>
-        </w:rPr>
-      </w:pPr>
-      <w:r>
-        <w:rPr>
-          <w:bCs/>
-        </w:rPr>
-        <w:t xml:space="preserve">Both models also assumed a relationship between domestic livestock antibiotic usage and human antimicrobial resistance. </w:t>
-      </w:r>
-      <w:r>
-        <w:rPr>
-          <w:bCs/>
-        </w:rPr>
-        <w:t>There is evidence in AMR literature of changes in livestock AMR following livestock AMR stewardship interventions. However, the link between livestock interventions and changes in AMR are less recorded</w:t>
-      </w:r>
-      <w:r>
-        <w:rPr>
-          <w:bCs/>
-        </w:rPr>
-        <w:t xml:space="preserve">, with interventions often introduced under a precautionary </w:t>
-      </w:r>
-      <w:proofErr w:type="gramStart"/>
-      <w:r>
-        <w:rPr>
-          <w:bCs/>
-        </w:rPr>
-        <w:t>principle</w:t>
-      </w:r>
-      <w:proofErr w:type="gramEnd"/>
-      <w:r>
-        <w:rPr>
-          <w:bCs/>
-        </w:rPr>
-        <w:t xml:space="preserve"> approach</w:t>
-      </w:r>
-      <w:r>
-        <w:rPr>
-          <w:bCs/>
-        </w:rPr>
-        <w:t>. This can likely be attributed to multiple confounding factors or the</w:t>
-      </w:r>
-      <w:r>
-        <w:rPr>
-          <w:bCs/>
-        </w:rPr>
-        <w:t xml:space="preserve"> potentially</w:t>
-      </w:r>
-      <w:r>
-        <w:rPr>
-          <w:bCs/>
-        </w:rPr>
-        <w:t xml:space="preserve"> presence of stronger AMR drivers in human populations. </w:t>
-      </w:r>
-      <w:r>
-        <w:rPr>
-          <w:bCs/>
-        </w:rPr>
-        <w:t xml:space="preserve">While the link has not been fundamentally proven, modelling of foodborne pathogens provide the most obvious relationship between livestock health/AMR and human AMR if the phenomenom does occur. With </w:t>
-      </w:r>
-      <w:r>
-        <w:rPr>
-          <w:bCs/>
-        </w:rPr>
-        <w:t xml:space="preserve">Salmonella spp. or Campylobacter spp. </w:t>
-      </w:r>
-      <w:r>
-        <w:rPr>
-          <w:bCs/>
-        </w:rPr>
-        <w:t xml:space="preserve">being obligate pathogens in humans and having long-lasting reservoirs in livestock. </w:t>
-      </w:r>
-    </w:p>
-    <w:p>
-      <w:pPr>
-        <w:spacing w:after="0" w:line="360" w:lineRule="auto"/>
-        <w:rPr>
-          <w:bCs/>
-        </w:rPr>
-      </w:pPr>
-    </w:p>
-    <w:p>
-      <w:pPr>
-        <w:spacing w:after="0" w:line="360" w:lineRule="auto"/>
-        <w:rPr>
-          <w:b/>
-          <w:bCs/>
-        </w:rPr>
-      </w:pPr>
-      <w:r>
-        <w:rPr>
-          <w:b/>
-          <w:bCs/>
-        </w:rPr>
-        <w:t xml:space="preserve">Overall Conclusion Paragraph </w:t>
-      </w:r>
-    </w:p>
-    <w:p>
-      <w:pPr>
-        <w:spacing w:after="0" w:line="360" w:lineRule="auto"/>
-        <w:jc w:val="both"/>
-      </w:pPr>
-      <w:r>
-        <w:lastRenderedPageBreak/>
-        <w:t xml:space="preserve">This study suggests that importation of livestock food products from non-domestic sources can have potentially detrimental effects on the </w:t>
-      </w:r>
-      <w:r>
-        <w:t xml:space="preserve">efficacy of local livestock antibiotic stewardship interventions </w:t>
-      </w:r>
-      <w:proofErr w:type="gramStart"/>
-      <w:r>
-        <w:t>with regard to</w:t>
-      </w:r>
-      <w:proofErr w:type="gramEnd"/>
-      <w:r>
-        <w:t xml:space="preserve"> human health. This was explored in the context of altering the extent of importation in the domestic country of interest. The worst outcome following the alteration of import was experienced when the </w:t>
-      </w:r>
-      <w:r>
-        <w:t xml:space="preserve">average </w:t>
-      </w:r>
-      <w:r>
-        <w:t xml:space="preserve">extent of contamiantion both overall and resistant on imported food products was high. Additionally, the balance between </w:t>
-      </w:r>
-      <w:r>
-        <w:t>domestic and imported resistance/</w:t>
-      </w:r>
-      <w:r>
-        <w:t>contamination</w:t>
-      </w:r>
-      <w:r>
-        <w:t xml:space="preserve"> was deemed to be important. Heterogeneity in trade partners did little to change the average effect of import on the efficacy of curtailment but changed the amount of variance </w:t>
-      </w:r>
-      <w:proofErr w:type="gramStart"/>
-      <w:r>
-        <w:t>that  you’d</w:t>
-      </w:r>
-      <w:proofErr w:type="gramEnd"/>
-      <w:r>
-        <w:t xml:space="preserve"> expect after changing import. The results also have implication for public health policy with a need for good surveillance and a need to at the very least push the level of contamination down to a level below the level seen on domestic food products if increasing the amount imported is needed.</w:t>
-      </w:r>
-      <w:r>
-        <w:t xml:space="preserve"> </w:t>
-      </w:r>
-      <w:r>
         <w:t>This study quantifies a previously intuitive notion that imports will affec</w:t>
       </w:r>
       <w:r>
         <w:t>t</w:t>
       </w:r>
       <w:r>
-        <w:t xml:space="preserve"> the efficacy of local interventions</w:t>
-      </w:r>
-      <w:r>
-        <w:t xml:space="preserve"> and provides a </w:t>
+        <w:t xml:space="preserve"> the efficacy of local interventions and provides a </w:t>
       </w:r>
       <w:r>
         <w:t>quantitative</w:t>
@@ -17561,7 +18840,7 @@
 </file>
 
 <file path=word/numbering.xml><?xml version="1.0" encoding="utf-8"?>
-<w:numbering xmlns:wpc="http://schemas.microsoft.com/office/word/2010/wordprocessingCanvas" xmlns:cx="http://schemas.microsoft.com/office/drawing/2014/chartex" xmlns:cx1="http://schemas.microsoft.com/office/drawing/2015/9/8/chartex" xmlns:cx2="http://schemas.microsoft.com/office/drawing/2015/10/21/chartex" xmlns:cx3="http://schemas.microsoft.com/office/drawing/2016/5/9/chartex" xmlns:cx4="http://schemas.microsoft.com/office/drawing/2016/5/10/chartex" xmlns:cx5="http://schemas.microsoft.com/office/drawing/2016/5/11/chartex" xmlns:cx6="http://schemas.microsoft.com/office/drawing/2016/5/12/chartex" xmlns:cx7="http://schemas.microsoft.com/office/drawing/2016/5/13/chartex" xmlns:cx8="http://schemas.microsoft.com/office/drawing/2016/5/14/chartex" xmlns:mc="http://schemas.openxmlformats.org/markup-compatibility/2006" xmlns:aink="http://schemas.microsoft.com/office/drawing/2016/ink" xmlns:am3d="http://schemas.microsoft.com/office/drawing/2017/model3d" xmlns:o="urn:schemas-microsoft-com:office:office" xmlns:r="http://schemas.openxmlformats.org/officeDocument/2006/relationships" xmlns:m="http://schemas.openxmlformats.org/officeDocument/2006/math" xmlns:v="urn:schemas-microsoft-com:vml" xmlns:wp14="http://schemas.microsoft.com/office/word/2010/wordprocessingDrawing" xmlns:wp="http://schemas.openxmlformats.org/drawingml/2006/wordprocessingDrawing" xmlns:w10="urn:schemas-microsoft-com:office:word" xmlns:w="http://schemas.openxmlformats.org/wordprocessingml/2006/main" xmlns:w14="http://schemas.microsoft.com/office/word/2010/wordml" xmlns:w15="http://schemas.microsoft.com/office/word/2012/wordml" xmlns:w16cex="http://schemas.microsoft.com/office/word/2018/wordml/cex" xmlns:w16cid="http://schemas.microsoft.com/office/word/2016/wordml/cid" xmlns:w16="http://schemas.microsoft.com/office/word/2018/wordml" xmlns:w16sdtdh="http://schemas.microsoft.com/office/word/2020/wordml/sdtdatahash" xmlns:w16se="http://schemas.microsoft.com/office/word/2015/wordml/symex" xmlns:wpg="http://schemas.microsoft.com/office/word/2010/wordprocessingGroup" xmlns:wpi="http://schemas.microsoft.com/office/word/2010/wordprocessingInk" xmlns:wne="http://schemas.microsoft.com/office/word/2006/wordml" xmlns:wps="http://schemas.microsoft.com/office/word/2010/wordprocessingShape" mc:Ignorable="w14 w15 w16se w16cid w16 w16cex w16sdtdh wp14">
+<w:numbering xmlns:wpc="http://schemas.microsoft.com/office/word/2010/wordprocessingCanvas" xmlns:cx="http://schemas.microsoft.com/office/drawing/2014/chartex" xmlns:cx1="http://schemas.microsoft.com/office/drawing/2015/9/8/chartex" xmlns:mc="http://schemas.openxmlformats.org/markup-compatibility/2006" xmlns:o="urn:schemas-microsoft-com:office:office" xmlns:r="http://schemas.openxmlformats.org/officeDocument/2006/relationships" xmlns:m="http://schemas.openxmlformats.org/officeDocument/2006/math" xmlns:v="urn:schemas-microsoft-com:vml" xmlns:wp14="http://schemas.microsoft.com/office/word/2010/wordprocessingDrawing" xmlns:wp="http://schemas.openxmlformats.org/drawingml/2006/wordprocessingDrawing" xmlns:w10="urn:schemas-microsoft-com:office:word" xmlns:w="http://schemas.openxmlformats.org/wordprocessingml/2006/main" xmlns:w14="http://schemas.microsoft.com/office/word/2010/wordml" xmlns:w15="http://schemas.microsoft.com/office/word/2012/wordml" xmlns:w16se="http://schemas.microsoft.com/office/word/2015/wordml/symex" xmlns:wpg="http://schemas.microsoft.com/office/word/2010/wordprocessingGroup" xmlns:wpi="http://schemas.microsoft.com/office/word/2010/wordprocessingInk" xmlns:wne="http://schemas.microsoft.com/office/word/2006/wordml" xmlns:wps="http://schemas.microsoft.com/office/word/2010/wordprocessingShape" mc:Ignorable="w14 w15 w16se wp14">
   <w:abstractNum w:abstractNumId="0" w15:restartNumberingAfterBreak="0">
     <w:nsid w:val="004D37DE"/>
     <w:multiLevelType w:val="hybridMultilevel"/>
@@ -18217,6 +19496,119 @@
     </w:lvl>
   </w:abstractNum>
   <w:abstractNum w:abstractNumId="6" w15:restartNumberingAfterBreak="0">
+    <w:nsid w:val="2BC56A04"/>
+    <w:multiLevelType w:val="hybridMultilevel"/>
+    <w:tmpl w:val="D0783864"/>
+    <w:lvl w:ilvl="0" w:tplc="08090001">
+      <w:start w:val="1"/>
+      <w:numFmt w:val="bullet"/>
+      <w:lvlText w:val=""/>
+      <w:lvlJc w:val="left"/>
+      <w:pPr>
+        <w:ind w:left="720" w:hanging="360"/>
+      </w:pPr>
+      <w:rPr>
+        <w:rFonts w:ascii="Symbol" w:hAnsi="Symbol" w:hint="default"/>
+      </w:rPr>
+    </w:lvl>
+    <w:lvl w:ilvl="1" w:tplc="08090003" w:tentative="1">
+      <w:start w:val="1"/>
+      <w:numFmt w:val="bullet"/>
+      <w:lvlText w:val="o"/>
+      <w:lvlJc w:val="left"/>
+      <w:pPr>
+        <w:ind w:left="1440" w:hanging="360"/>
+      </w:pPr>
+      <w:rPr>
+        <w:rFonts w:ascii="Courier New" w:hAnsi="Courier New" w:cs="Courier New" w:hint="default"/>
+      </w:rPr>
+    </w:lvl>
+    <w:lvl w:ilvl="2" w:tplc="08090005" w:tentative="1">
+      <w:start w:val="1"/>
+      <w:numFmt w:val="bullet"/>
+      <w:lvlText w:val=""/>
+      <w:lvlJc w:val="left"/>
+      <w:pPr>
+        <w:ind w:left="2160" w:hanging="360"/>
+      </w:pPr>
+      <w:rPr>
+        <w:rFonts w:ascii="Wingdings" w:hAnsi="Wingdings" w:hint="default"/>
+      </w:rPr>
+    </w:lvl>
+    <w:lvl w:ilvl="3" w:tplc="08090001" w:tentative="1">
+      <w:start w:val="1"/>
+      <w:numFmt w:val="bullet"/>
+      <w:lvlText w:val=""/>
+      <w:lvlJc w:val="left"/>
+      <w:pPr>
+        <w:ind w:left="2880" w:hanging="360"/>
+      </w:pPr>
+      <w:rPr>
+        <w:rFonts w:ascii="Symbol" w:hAnsi="Symbol" w:hint="default"/>
+      </w:rPr>
+    </w:lvl>
+    <w:lvl w:ilvl="4" w:tplc="08090003" w:tentative="1">
+      <w:start w:val="1"/>
+      <w:numFmt w:val="bullet"/>
+      <w:lvlText w:val="o"/>
+      <w:lvlJc w:val="left"/>
+      <w:pPr>
+        <w:ind w:left="3600" w:hanging="360"/>
+      </w:pPr>
+      <w:rPr>
+        <w:rFonts w:ascii="Courier New" w:hAnsi="Courier New" w:cs="Courier New" w:hint="default"/>
+      </w:rPr>
+    </w:lvl>
+    <w:lvl w:ilvl="5" w:tplc="08090005" w:tentative="1">
+      <w:start w:val="1"/>
+      <w:numFmt w:val="bullet"/>
+      <w:lvlText w:val=""/>
+      <w:lvlJc w:val="left"/>
+      <w:pPr>
+        <w:ind w:left="4320" w:hanging="360"/>
+      </w:pPr>
+      <w:rPr>
+        <w:rFonts w:ascii="Wingdings" w:hAnsi="Wingdings" w:hint="default"/>
+      </w:rPr>
+    </w:lvl>
+    <w:lvl w:ilvl="6" w:tplc="08090001" w:tentative="1">
+      <w:start w:val="1"/>
+      <w:numFmt w:val="bullet"/>
+      <w:lvlText w:val=""/>
+      <w:lvlJc w:val="left"/>
+      <w:pPr>
+        <w:ind w:left="5040" w:hanging="360"/>
+      </w:pPr>
+      <w:rPr>
+        <w:rFonts w:ascii="Symbol" w:hAnsi="Symbol" w:hint="default"/>
+      </w:rPr>
+    </w:lvl>
+    <w:lvl w:ilvl="7" w:tplc="08090003" w:tentative="1">
+      <w:start w:val="1"/>
+      <w:numFmt w:val="bullet"/>
+      <w:lvlText w:val="o"/>
+      <w:lvlJc w:val="left"/>
+      <w:pPr>
+        <w:ind w:left="5760" w:hanging="360"/>
+      </w:pPr>
+      <w:rPr>
+        <w:rFonts w:ascii="Courier New" w:hAnsi="Courier New" w:cs="Courier New" w:hint="default"/>
+      </w:rPr>
+    </w:lvl>
+    <w:lvl w:ilvl="8" w:tplc="08090005" w:tentative="1">
+      <w:start w:val="1"/>
+      <w:numFmt w:val="bullet"/>
+      <w:lvlText w:val=""/>
+      <w:lvlJc w:val="left"/>
+      <w:pPr>
+        <w:ind w:left="6480" w:hanging="360"/>
+      </w:pPr>
+      <w:rPr>
+        <w:rFonts w:ascii="Wingdings" w:hAnsi="Wingdings" w:hint="default"/>
+      </w:rPr>
+    </w:lvl>
+  </w:abstractNum>
+  <w:abstractNum w:abstractNumId="7" w15:restartNumberingAfterBreak="0">
     <w:nsid w:val="33F56B0A"/>
     <w:multiLevelType w:val="hybridMultilevel"/>
     <w:tmpl w:val="5C40747E"/>
@@ -18329,7 +19721,7 @@
       </w:rPr>
     </w:lvl>
   </w:abstractNum>
-  <w:abstractNum w:abstractNumId="7" w15:restartNumberingAfterBreak="0">
+  <w:abstractNum w:abstractNumId="8" w15:restartNumberingAfterBreak="0">
     <w:nsid w:val="35874D7E"/>
     <w:multiLevelType w:val="hybridMultilevel"/>
     <w:tmpl w:val="5246D168"/>
@@ -18442,7 +19834,7 @@
       </w:rPr>
     </w:lvl>
   </w:abstractNum>
-  <w:abstractNum w:abstractNumId="8" w15:restartNumberingAfterBreak="0">
+  <w:abstractNum w:abstractNumId="9" w15:restartNumberingAfterBreak="0">
     <w:nsid w:val="40443CE0"/>
     <w:multiLevelType w:val="hybridMultilevel"/>
     <w:tmpl w:val="1C66CD3E"/>
@@ -18555,7 +19947,7 @@
       </w:rPr>
     </w:lvl>
   </w:abstractNum>
-  <w:abstractNum w:abstractNumId="9" w15:restartNumberingAfterBreak="0">
+  <w:abstractNum w:abstractNumId="10" w15:restartNumberingAfterBreak="0">
     <w:nsid w:val="42F45EA4"/>
     <w:multiLevelType w:val="hybridMultilevel"/>
     <w:tmpl w:val="6A4EBF88"/>
@@ -18668,7 +20060,7 @@
       </w:rPr>
     </w:lvl>
   </w:abstractNum>
-  <w:abstractNum w:abstractNumId="10" w15:restartNumberingAfterBreak="0">
+  <w:abstractNum w:abstractNumId="11" w15:restartNumberingAfterBreak="0">
     <w:nsid w:val="49F75538"/>
     <w:multiLevelType w:val="hybridMultilevel"/>
     <w:tmpl w:val="3D4C1844"/>
@@ -18781,7 +20173,7 @@
       </w:rPr>
     </w:lvl>
   </w:abstractNum>
-  <w:abstractNum w:abstractNumId="11" w15:restartNumberingAfterBreak="0">
+  <w:abstractNum w:abstractNumId="12" w15:restartNumberingAfterBreak="0">
     <w:nsid w:val="4A8F149B"/>
     <w:multiLevelType w:val="hybridMultilevel"/>
     <w:tmpl w:val="4928EC06"/>
@@ -18894,7 +20286,7 @@
       </w:rPr>
     </w:lvl>
   </w:abstractNum>
-  <w:abstractNum w:abstractNumId="12" w15:restartNumberingAfterBreak="0">
+  <w:abstractNum w:abstractNumId="13" w15:restartNumberingAfterBreak="0">
     <w:nsid w:val="4B233BDB"/>
     <w:multiLevelType w:val="hybridMultilevel"/>
     <w:tmpl w:val="ED1A83EC"/>
@@ -19007,7 +20399,7 @@
       </w:rPr>
     </w:lvl>
   </w:abstractNum>
-  <w:abstractNum w:abstractNumId="13" w15:restartNumberingAfterBreak="0">
+  <w:abstractNum w:abstractNumId="14" w15:restartNumberingAfterBreak="0">
     <w:nsid w:val="4D6E2AB0"/>
     <w:multiLevelType w:val="hybridMultilevel"/>
     <w:tmpl w:val="93C46C5C"/>
@@ -19120,7 +20512,7 @@
       </w:rPr>
     </w:lvl>
   </w:abstractNum>
-  <w:abstractNum w:abstractNumId="14" w15:restartNumberingAfterBreak="0">
+  <w:abstractNum w:abstractNumId="15" w15:restartNumberingAfterBreak="0">
     <w:nsid w:val="54337A14"/>
     <w:multiLevelType w:val="hybridMultilevel"/>
     <w:tmpl w:val="4788B1A2"/>
@@ -19233,7 +20625,7 @@
       </w:rPr>
     </w:lvl>
   </w:abstractNum>
-  <w:abstractNum w:abstractNumId="15" w15:restartNumberingAfterBreak="0">
+  <w:abstractNum w:abstractNumId="16" w15:restartNumberingAfterBreak="0">
     <w:nsid w:val="57094F56"/>
     <w:multiLevelType w:val="hybridMultilevel"/>
     <w:tmpl w:val="BF2C8128"/>
@@ -19346,7 +20738,7 @@
       </w:rPr>
     </w:lvl>
   </w:abstractNum>
-  <w:abstractNum w:abstractNumId="16" w15:restartNumberingAfterBreak="0">
+  <w:abstractNum w:abstractNumId="17" w15:restartNumberingAfterBreak="0">
     <w:nsid w:val="57B463C5"/>
     <w:multiLevelType w:val="hybridMultilevel"/>
     <w:tmpl w:val="8070E692"/>
@@ -19459,10 +20851,10 @@
       </w:rPr>
     </w:lvl>
   </w:abstractNum>
-  <w:abstractNum w:abstractNumId="17" w15:restartNumberingAfterBreak="0">
+  <w:abstractNum w:abstractNumId="18" w15:restartNumberingAfterBreak="0">
     <w:nsid w:val="5A373B3D"/>
     <w:multiLevelType w:val="hybridMultilevel"/>
-    <w:tmpl w:val="21922098"/>
+    <w:tmpl w:val="6FBE4F8A"/>
     <w:lvl w:ilvl="0" w:tplc="08090001">
       <w:start w:val="1"/>
       <w:numFmt w:val="bullet"/>
@@ -19475,7 +20867,7 @@
         <w:rFonts w:ascii="Symbol" w:hAnsi="Symbol" w:hint="default"/>
       </w:rPr>
     </w:lvl>
-    <w:lvl w:ilvl="1" w:tplc="08090003" w:tentative="1">
+    <w:lvl w:ilvl="1" w:tplc="08090003">
       <w:start w:val="1"/>
       <w:numFmt w:val="bullet"/>
       <w:lvlText w:val="o"/>
@@ -19572,7 +20964,7 @@
       </w:rPr>
     </w:lvl>
   </w:abstractNum>
-  <w:abstractNum w:abstractNumId="18" w15:restartNumberingAfterBreak="0">
+  <w:abstractNum w:abstractNumId="19" w15:restartNumberingAfterBreak="0">
     <w:nsid w:val="5B8C4C01"/>
     <w:multiLevelType w:val="hybridMultilevel"/>
     <w:tmpl w:val="F5CC3E36"/>
@@ -19685,7 +21077,7 @@
       </w:rPr>
     </w:lvl>
   </w:abstractNum>
-  <w:abstractNum w:abstractNumId="19" w15:restartNumberingAfterBreak="0">
+  <w:abstractNum w:abstractNumId="20" w15:restartNumberingAfterBreak="0">
     <w:nsid w:val="5BC2624C"/>
     <w:multiLevelType w:val="hybridMultilevel"/>
     <w:tmpl w:val="58A63E80"/>
@@ -19798,7 +21190,7 @@
       </w:rPr>
     </w:lvl>
   </w:abstractNum>
-  <w:abstractNum w:abstractNumId="20" w15:restartNumberingAfterBreak="0">
+  <w:abstractNum w:abstractNumId="21" w15:restartNumberingAfterBreak="0">
     <w:nsid w:val="5CE9119A"/>
     <w:multiLevelType w:val="hybridMultilevel"/>
     <w:tmpl w:val="F07C5DE6"/>
@@ -19911,7 +21303,7 @@
       </w:rPr>
     </w:lvl>
   </w:abstractNum>
-  <w:abstractNum w:abstractNumId="21" w15:restartNumberingAfterBreak="0">
+  <w:abstractNum w:abstractNumId="22" w15:restartNumberingAfterBreak="0">
     <w:nsid w:val="625D5B26"/>
     <w:multiLevelType w:val="hybridMultilevel"/>
     <w:tmpl w:val="408A3858"/>
@@ -20024,7 +21416,7 @@
       </w:rPr>
     </w:lvl>
   </w:abstractNum>
-  <w:abstractNum w:abstractNumId="22" w15:restartNumberingAfterBreak="0">
+  <w:abstractNum w:abstractNumId="23" w15:restartNumberingAfterBreak="0">
     <w:nsid w:val="63921B81"/>
     <w:multiLevelType w:val="hybridMultilevel"/>
     <w:tmpl w:val="B5FE7A30"/>
@@ -20110,7 +21502,7 @@
       </w:pPr>
     </w:lvl>
   </w:abstractNum>
-  <w:abstractNum w:abstractNumId="23" w15:restartNumberingAfterBreak="0">
+  <w:abstractNum w:abstractNumId="24" w15:restartNumberingAfterBreak="0">
     <w:nsid w:val="68E3156F"/>
     <w:multiLevelType w:val="hybridMultilevel"/>
     <w:tmpl w:val="0F569A28"/>
@@ -20223,7 +21615,7 @@
       </w:rPr>
     </w:lvl>
   </w:abstractNum>
-  <w:abstractNum w:abstractNumId="24" w15:restartNumberingAfterBreak="0">
+  <w:abstractNum w:abstractNumId="25" w15:restartNumberingAfterBreak="0">
     <w:nsid w:val="6B4E5402"/>
     <w:multiLevelType w:val="hybridMultilevel"/>
     <w:tmpl w:val="ED7AF0AA"/>
@@ -20312,7 +21704,7 @@
       </w:pPr>
     </w:lvl>
   </w:abstractNum>
-  <w:abstractNum w:abstractNumId="25" w15:restartNumberingAfterBreak="0">
+  <w:abstractNum w:abstractNumId="26" w15:restartNumberingAfterBreak="0">
     <w:nsid w:val="6EAB6BE0"/>
     <w:multiLevelType w:val="hybridMultilevel"/>
     <w:tmpl w:val="69C62CA2"/>
@@ -20425,7 +21817,7 @@
       </w:rPr>
     </w:lvl>
   </w:abstractNum>
-  <w:abstractNum w:abstractNumId="26" w15:restartNumberingAfterBreak="0">
+  <w:abstractNum w:abstractNumId="27" w15:restartNumberingAfterBreak="0">
     <w:nsid w:val="7018184A"/>
     <w:multiLevelType w:val="hybridMultilevel"/>
     <w:tmpl w:val="708414AA"/>
@@ -20514,7 +21906,7 @@
       </w:pPr>
     </w:lvl>
   </w:abstractNum>
-  <w:abstractNum w:abstractNumId="27" w15:restartNumberingAfterBreak="0">
+  <w:abstractNum w:abstractNumId="28" w15:restartNumberingAfterBreak="0">
     <w:nsid w:val="702B6B33"/>
     <w:multiLevelType w:val="hybridMultilevel"/>
     <w:tmpl w:val="87E85042"/>
@@ -20627,7 +22019,7 @@
       </w:rPr>
     </w:lvl>
   </w:abstractNum>
-  <w:abstractNum w:abstractNumId="28" w15:restartNumberingAfterBreak="0">
+  <w:abstractNum w:abstractNumId="29" w15:restartNumberingAfterBreak="0">
     <w:nsid w:val="706E7FDB"/>
     <w:multiLevelType w:val="hybridMultilevel"/>
     <w:tmpl w:val="5B262C90"/>
@@ -20740,7 +22132,7 @@
       </w:rPr>
     </w:lvl>
   </w:abstractNum>
-  <w:abstractNum w:abstractNumId="29" w15:restartNumberingAfterBreak="0">
+  <w:abstractNum w:abstractNumId="30" w15:restartNumberingAfterBreak="0">
     <w:nsid w:val="71E10C9C"/>
     <w:multiLevelType w:val="hybridMultilevel"/>
     <w:tmpl w:val="FDFEB79C"/>
@@ -20853,7 +22245,7 @@
       </w:rPr>
     </w:lvl>
   </w:abstractNum>
-  <w:abstractNum w:abstractNumId="30" w15:restartNumberingAfterBreak="0">
+  <w:abstractNum w:abstractNumId="31" w15:restartNumberingAfterBreak="0">
     <w:nsid w:val="72C9638A"/>
     <w:multiLevelType w:val="hybridMultilevel"/>
     <w:tmpl w:val="D5243E1E"/>
@@ -20966,7 +22358,7 @@
       </w:rPr>
     </w:lvl>
   </w:abstractNum>
-  <w:abstractNum w:abstractNumId="31" w15:restartNumberingAfterBreak="0">
+  <w:abstractNum w:abstractNumId="32" w15:restartNumberingAfterBreak="0">
     <w:nsid w:val="79010012"/>
     <w:multiLevelType w:val="hybridMultilevel"/>
     <w:tmpl w:val="DFB25E56"/>
@@ -21079,7 +22471,7 @@
       </w:rPr>
     </w:lvl>
   </w:abstractNum>
-  <w:abstractNum w:abstractNumId="32" w15:restartNumberingAfterBreak="0">
+  <w:abstractNum w:abstractNumId="33" w15:restartNumberingAfterBreak="0">
     <w:nsid w:val="7C4B2EB9"/>
     <w:multiLevelType w:val="hybridMultilevel"/>
     <w:tmpl w:val="37925050"/>
@@ -21192,7 +22584,7 @@
       </w:rPr>
     </w:lvl>
   </w:abstractNum>
-  <w:abstractNum w:abstractNumId="33" w15:restartNumberingAfterBreak="0">
+  <w:abstractNum w:abstractNumId="34" w15:restartNumberingAfterBreak="0">
     <w:nsid w:val="7E085408"/>
     <w:multiLevelType w:val="hybridMultilevel"/>
     <w:tmpl w:val="13C006FA"/>
@@ -21306,13 +22698,13 @@
     </w:lvl>
   </w:abstractNum>
   <w:num w:numId="1">
-    <w:abstractNumId w:val="28"/>
+    <w:abstractNumId w:val="29"/>
   </w:num>
   <w:num w:numId="2">
-    <w:abstractNumId w:val="6"/>
+    <w:abstractNumId w:val="7"/>
   </w:num>
   <w:num w:numId="3">
-    <w:abstractNumId w:val="24"/>
+    <w:abstractNumId w:val="25"/>
   </w:num>
   <w:num w:numId="4">
     <w:abstractNumId w:val="1"/>
@@ -21321,97 +22713,100 @@
     <w:abstractNumId w:val="3"/>
   </w:num>
   <w:num w:numId="6">
-    <w:abstractNumId w:val="22"/>
+    <w:abstractNumId w:val="23"/>
   </w:num>
   <w:num w:numId="7">
-    <w:abstractNumId w:val="30"/>
+    <w:abstractNumId w:val="31"/>
   </w:num>
   <w:num w:numId="8">
     <w:abstractNumId w:val="2"/>
   </w:num>
   <w:num w:numId="9">
+    <w:abstractNumId w:val="33"/>
+  </w:num>
+  <w:num w:numId="10">
     <w:abstractNumId w:val="32"/>
   </w:num>
-  <w:num w:numId="10">
-    <w:abstractNumId w:val="31"/>
-  </w:num>
   <w:num w:numId="11">
-    <w:abstractNumId w:val="7"/>
+    <w:abstractNumId w:val="8"/>
   </w:num>
   <w:num w:numId="12">
-    <w:abstractNumId w:val="33"/>
+    <w:abstractNumId w:val="34"/>
   </w:num>
   <w:num w:numId="13">
+    <w:abstractNumId w:val="15"/>
+  </w:num>
+  <w:num w:numId="14">
+    <w:abstractNumId w:val="27"/>
+  </w:num>
+  <w:num w:numId="15">
+    <w:abstractNumId w:val="17"/>
+  </w:num>
+  <w:num w:numId="16">
+    <w:abstractNumId w:val="20"/>
+  </w:num>
+  <w:num w:numId="17">
+    <w:abstractNumId w:val="10"/>
+  </w:num>
+  <w:num w:numId="18">
+    <w:abstractNumId w:val="9"/>
+  </w:num>
+  <w:num w:numId="19">
+    <w:abstractNumId w:val="12"/>
+  </w:num>
+  <w:num w:numId="20">
+    <w:abstractNumId w:val="22"/>
+  </w:num>
+  <w:num w:numId="21">
     <w:abstractNumId w:val="14"/>
   </w:num>
-  <w:num w:numId="14">
+  <w:num w:numId="22">
+    <w:abstractNumId w:val="24"/>
+  </w:num>
+  <w:num w:numId="23">
+    <w:abstractNumId w:val="21"/>
+  </w:num>
+  <w:num w:numId="24">
     <w:abstractNumId w:val="26"/>
   </w:num>
-  <w:num w:numId="15">
-    <w:abstractNumId w:val="16"/>
-  </w:num>
-  <w:num w:numId="16">
-    <w:abstractNumId w:val="19"/>
-  </w:num>
-  <w:num w:numId="17">
-    <w:abstractNumId w:val="9"/>
-  </w:num>
-  <w:num w:numId="18">
-    <w:abstractNumId w:val="8"/>
-  </w:num>
-  <w:num w:numId="19">
-    <w:abstractNumId w:val="11"/>
-  </w:num>
-  <w:num w:numId="20">
-    <w:abstractNumId w:val="21"/>
-  </w:num>
-  <w:num w:numId="21">
-    <w:abstractNumId w:val="13"/>
-  </w:num>
-  <w:num w:numId="22">
-    <w:abstractNumId w:val="23"/>
-  </w:num>
-  <w:num w:numId="23">
-    <w:abstractNumId w:val="20"/>
-  </w:num>
-  <w:num w:numId="24">
-    <w:abstractNumId w:val="25"/>
-  </w:num>
   <w:num w:numId="25">
-    <w:abstractNumId w:val="29"/>
+    <w:abstractNumId w:val="30"/>
   </w:num>
   <w:num w:numId="26">
     <w:abstractNumId w:val="0"/>
   </w:num>
   <w:num w:numId="27">
-    <w:abstractNumId w:val="10"/>
+    <w:abstractNumId w:val="11"/>
   </w:num>
   <w:num w:numId="28">
     <w:abstractNumId w:val="5"/>
   </w:num>
   <w:num w:numId="29">
-    <w:abstractNumId w:val="15"/>
+    <w:abstractNumId w:val="16"/>
   </w:num>
   <w:num w:numId="30">
-    <w:abstractNumId w:val="18"/>
+    <w:abstractNumId w:val="19"/>
   </w:num>
   <w:num w:numId="31">
     <w:abstractNumId w:val="4"/>
   </w:num>
   <w:num w:numId="32">
-    <w:abstractNumId w:val="12"/>
+    <w:abstractNumId w:val="13"/>
   </w:num>
   <w:num w:numId="33">
-    <w:abstractNumId w:val="17"/>
+    <w:abstractNumId w:val="18"/>
   </w:num>
   <w:num w:numId="34">
-    <w:abstractNumId w:val="27"/>
+    <w:abstractNumId w:val="28"/>
+  </w:num>
+  <w:num w:numId="35">
+    <w:abstractNumId w:val="6"/>
   </w:num>
 </w:numbering>
 </file>
 
 <file path=word/styles.xml><?xml version="1.0" encoding="utf-8"?>
-<w:styles xmlns:mc="http://schemas.openxmlformats.org/markup-compatibility/2006" xmlns:r="http://schemas.openxmlformats.org/officeDocument/2006/relationships" xmlns:w="http://schemas.openxmlformats.org/wordprocessingml/2006/main" xmlns:w14="http://schemas.microsoft.com/office/word/2010/wordml" xmlns:w15="http://schemas.microsoft.com/office/word/2012/wordml" xmlns:w16cex="http://schemas.microsoft.com/office/word/2018/wordml/cex" xmlns:w16cid="http://schemas.microsoft.com/office/word/2016/wordml/cid" xmlns:w16="http://schemas.microsoft.com/office/word/2018/wordml" xmlns:w16sdtdh="http://schemas.microsoft.com/office/word/2020/wordml/sdtdatahash" xmlns:w16se="http://schemas.microsoft.com/office/word/2015/wordml/symex" mc:Ignorable="w14 w15 w16se w16cid w16 w16cex w16sdtdh">
+<w:styles xmlns:mc="http://schemas.openxmlformats.org/markup-compatibility/2006" xmlns:r="http://schemas.openxmlformats.org/officeDocument/2006/relationships" xmlns:w="http://schemas.openxmlformats.org/wordprocessingml/2006/main" xmlns:w14="http://schemas.microsoft.com/office/word/2010/wordml" xmlns:w15="http://schemas.microsoft.com/office/word/2012/wordml" xmlns:w16se="http://schemas.microsoft.com/office/word/2015/wordml/symex" mc:Ignorable="w14 w15 w16se">
   <w:docDefaults>
     <w:rPrDefault>
       <w:rPr>
@@ -21427,7 +22822,7 @@
       </w:pPr>
     </w:pPrDefault>
   </w:docDefaults>
-  <w:latentStyles w:defLockedState="0" w:defUIPriority="99" w:defSemiHidden="0" w:defUnhideWhenUsed="0" w:defQFormat="0" w:count="376">
+  <w:latentStyles w:defLockedState="0" w:defUIPriority="99" w:defSemiHidden="0" w:defUnhideWhenUsed="0" w:defQFormat="0" w:count="371">
     <w:lsdException w:name="Normal" w:uiPriority="0" w:qFormat="1"/>
     <w:lsdException w:name="heading 1" w:uiPriority="9" w:qFormat="1"/>
     <w:lsdException w:name="heading 2" w:semiHidden="1" w:uiPriority="9" w:unhideWhenUsed="1" w:qFormat="1"/>
@@ -21533,6 +22928,7 @@
     <w:lsdException w:name="HTML Sample" w:semiHidden="1" w:unhideWhenUsed="1"/>
     <w:lsdException w:name="HTML Typewriter" w:semiHidden="1" w:unhideWhenUsed="1"/>
     <w:lsdException w:name="HTML Variable" w:semiHidden="1" w:unhideWhenUsed="1"/>
+    <w:lsdException w:name="Normal Table" w:semiHidden="1" w:unhideWhenUsed="1"/>
     <w:lsdException w:name="annotation subject" w:semiHidden="1" w:unhideWhenUsed="1"/>
     <w:lsdException w:name="No List" w:semiHidden="1" w:unhideWhenUsed="1"/>
     <w:lsdException w:name="Outline List 1" w:semiHidden="1" w:unhideWhenUsed="1"/>
@@ -21575,8 +22971,11 @@
     <w:lsdException w:name="Table Contemporary" w:semiHidden="1" w:unhideWhenUsed="1"/>
     <w:lsdException w:name="Table Elegant" w:semiHidden="1" w:unhideWhenUsed="1"/>
     <w:lsdException w:name="Table Professional" w:semiHidden="1" w:unhideWhenUsed="1"/>
+    <w:lsdException w:name="Table Subtle 1" w:semiHidden="1" w:unhideWhenUsed="1"/>
     <w:lsdException w:name="Table Subtle 2" w:semiHidden="1" w:unhideWhenUsed="1"/>
     <w:lsdException w:name="Table Web 1" w:semiHidden="1" w:unhideWhenUsed="1"/>
+    <w:lsdException w:name="Table Web 2" w:semiHidden="1" w:unhideWhenUsed="1"/>
+    <w:lsdException w:name="Table Web 3" w:semiHidden="1" w:unhideWhenUsed="1"/>
     <w:lsdException w:name="Balloon Text" w:semiHidden="1" w:unhideWhenUsed="1"/>
     <w:lsdException w:name="Table Grid" w:uiPriority="39"/>
     <w:lsdException w:name="Table Theme" w:semiHidden="1" w:unhideWhenUsed="1"/>
@@ -21795,11 +23194,6 @@
     <w:lsdException w:name="List Table 5 Dark Accent 6" w:uiPriority="50"/>
     <w:lsdException w:name="List Table 6 Colorful Accent 6" w:uiPriority="51"/>
     <w:lsdException w:name="List Table 7 Colorful Accent 6" w:uiPriority="52"/>
-    <w:lsdException w:name="Mention" w:semiHidden="1" w:unhideWhenUsed="1"/>
-    <w:lsdException w:name="Smart Hyperlink" w:semiHidden="1" w:unhideWhenUsed="1"/>
-    <w:lsdException w:name="Hashtag" w:semiHidden="1" w:unhideWhenUsed="1"/>
-    <w:lsdException w:name="Unresolved Mention" w:semiHidden="1" w:unhideWhenUsed="1"/>
-    <w:lsdException w:name="Smart Link" w:semiHidden="1" w:unhideWhenUsed="1"/>
   </w:latentStyles>
   <w:style w:type="paragraph" w:default="1" w:styleId="Normal">
     <w:name w:val="Normal"/>
@@ -22202,7 +23596,7 @@
 </file>
 
 <file path=customXml/itemProps1.xml><?xml version="1.0" encoding="utf-8"?>
-<ds:datastoreItem xmlns:ds="http://schemas.openxmlformats.org/officeDocument/2006/customXml" ds:itemID="{C880B188-31D6-4D46-9DB7-2F33CE307B26}">
+<ds:datastoreItem xmlns:ds="http://schemas.openxmlformats.org/officeDocument/2006/customXml" ds:itemID="{1D2231EF-E434-4B6F-829E-83FC15FA6797}">
   <ds:schemaRefs>
     <ds:schemaRef ds:uri="http://schemas.openxmlformats.org/officeDocument/2006/bibliography"/>
   </ds:schemaRefs>

--- a/Write Up/Understanding the role of global food trade on the transmission dynamics of antibiotic v1.docx
+++ b/Write Up/Understanding the role of global food trade on the transmission dynamics of antibiotic v1.docx
@@ -1,6 +1,6 @@
 
 <file path=word/document.xml><?xml version="1.0" encoding="utf-8"?>
-<w:document xmlns:wpc="http://schemas.microsoft.com/office/word/2010/wordprocessingCanvas" xmlns:cx="http://schemas.microsoft.com/office/drawing/2014/chartex" xmlns:cx1="http://schemas.microsoft.com/office/drawing/2015/9/8/chartex" xmlns:mc="http://schemas.openxmlformats.org/markup-compatibility/2006" xmlns:o="urn:schemas-microsoft-com:office:office" xmlns:r="http://schemas.openxmlformats.org/officeDocument/2006/relationships" xmlns:m="http://schemas.openxmlformats.org/officeDocument/2006/math" xmlns:v="urn:schemas-microsoft-com:vml" xmlns:wp14="http://schemas.microsoft.com/office/word/2010/wordprocessingDrawing" xmlns:wp="http://schemas.openxmlformats.org/drawingml/2006/wordprocessingDrawing" xmlns:w10="urn:schemas-microsoft-com:office:word" xmlns:w="http://schemas.openxmlformats.org/wordprocessingml/2006/main" xmlns:w14="http://schemas.microsoft.com/office/word/2010/wordml" xmlns:w15="http://schemas.microsoft.com/office/word/2012/wordml" xmlns:w16se="http://schemas.microsoft.com/office/word/2015/wordml/symex" xmlns:wpg="http://schemas.microsoft.com/office/word/2010/wordprocessingGroup" xmlns:wpi="http://schemas.microsoft.com/office/word/2010/wordprocessingInk" xmlns:wne="http://schemas.microsoft.com/office/word/2006/wordml" xmlns:wps="http://schemas.microsoft.com/office/word/2010/wordprocessingShape" mc:Ignorable="w14 w15 w16se wp14">
+<w:document xmlns:wpc="http://schemas.microsoft.com/office/word/2010/wordprocessingCanvas" xmlns:cx="http://schemas.microsoft.com/office/drawing/2014/chartex" xmlns:cx1="http://schemas.microsoft.com/office/drawing/2015/9/8/chartex" xmlns:cx2="http://schemas.microsoft.com/office/drawing/2015/10/21/chartex" xmlns:cx3="http://schemas.microsoft.com/office/drawing/2016/5/9/chartex" xmlns:cx4="http://schemas.microsoft.com/office/drawing/2016/5/10/chartex" xmlns:cx5="http://schemas.microsoft.com/office/drawing/2016/5/11/chartex" xmlns:cx6="http://schemas.microsoft.com/office/drawing/2016/5/12/chartex" xmlns:cx7="http://schemas.microsoft.com/office/drawing/2016/5/13/chartex" xmlns:cx8="http://schemas.microsoft.com/office/drawing/2016/5/14/chartex" xmlns:mc="http://schemas.openxmlformats.org/markup-compatibility/2006" xmlns:aink="http://schemas.microsoft.com/office/drawing/2016/ink" xmlns:am3d="http://schemas.microsoft.com/office/drawing/2017/model3d" xmlns:o="urn:schemas-microsoft-com:office:office" xmlns:r="http://schemas.openxmlformats.org/officeDocument/2006/relationships" xmlns:m="http://schemas.openxmlformats.org/officeDocument/2006/math" xmlns:v="urn:schemas-microsoft-com:vml" xmlns:wp14="http://schemas.microsoft.com/office/word/2010/wordprocessingDrawing" xmlns:wp="http://schemas.openxmlformats.org/drawingml/2006/wordprocessingDrawing" xmlns:w10="urn:schemas-microsoft-com:office:word" xmlns:w="http://schemas.openxmlformats.org/wordprocessingml/2006/main" xmlns:w14="http://schemas.microsoft.com/office/word/2010/wordml" xmlns:w15="http://schemas.microsoft.com/office/word/2012/wordml" xmlns:w16cex="http://schemas.microsoft.com/office/word/2018/wordml/cex" xmlns:w16cid="http://schemas.microsoft.com/office/word/2016/wordml/cid" xmlns:w16="http://schemas.microsoft.com/office/word/2018/wordml" xmlns:w16sdtdh="http://schemas.microsoft.com/office/word/2020/wordml/sdtdatahash" xmlns:w16se="http://schemas.microsoft.com/office/word/2015/wordml/symex" xmlns:wpg="http://schemas.microsoft.com/office/word/2010/wordprocessingGroup" xmlns:wpi="http://schemas.microsoft.com/office/word/2010/wordprocessingInk" xmlns:wne="http://schemas.microsoft.com/office/word/2006/wordml" xmlns:wps="http://schemas.microsoft.com/office/word/2010/wordprocessingShape" mc:Ignorable="w14 w15 w16se w16cid w16 w16cex w16sdtdh wp14">
   <w:body>
     <w:p>
       <w:pPr>
@@ -152,15 +152,7 @@
         <w:t xml:space="preserve">. </w:t>
       </w:r>
       <w:r>
-        <w:t xml:space="preserve">In particular, the influence of non-domestic food product import on disrupting local AMR dynamics </w:t>
-      </w:r>
-      <w:proofErr w:type="gramStart"/>
-      <w:r>
-        <w:t>has not been explored</w:t>
-      </w:r>
-      <w:proofErr w:type="gramEnd"/>
-      <w:r>
-        <w:t xml:space="preserve"> in literature</w:t>
+        <w:t>In particular, the influence of non-domestic food product import on disrupting local AMR dynamics has not been explored in literature</w:t>
       </w:r>
       <w:r>
         <w:t>. Th</w:t>
@@ -298,16 +290,11 @@
       <w:r>
         <w:t xml:space="preserve"> had a significant effect on disrupting the efficacy of livestock antibiotic curtailment. This </w:t>
       </w:r>
-      <w:proofErr w:type="gramStart"/>
       <w:r>
         <w:t>can be</w:t>
       </w:r>
       <w:r>
-        <w:t xml:space="preserve"> attributed</w:t>
-      </w:r>
-      <w:proofErr w:type="gramEnd"/>
-      <w:r>
-        <w:t xml:space="preserve"> to an increase in foodborne disease attributable to non-domestic sources, which is subsequently unalterable through local interventions. </w:t>
+        <w:t xml:space="preserve"> attributed to an increase in foodborne disease attributable to non-domestic sources, which is subsequently unalterable through local interventions. </w:t>
       </w:r>
       <w:r>
         <w:rPr>
@@ -328,27 +315,13 @@
         <w:rPr>
           <w:bCs/>
         </w:rPr>
-        <w:t xml:space="preserve">resulted in sharp decreases in the efficacy of local livestock antibiotic curtailment. These decreases </w:t>
-      </w:r>
-      <w:proofErr w:type="gramStart"/>
-      <w:r>
-        <w:rPr>
-          <w:bCs/>
-        </w:rPr>
-        <w:t>were</w:t>
-      </w:r>
-      <w:r>
-        <w:rPr>
-          <w:bCs/>
-        </w:rPr>
-        <w:t xml:space="preserve"> exacerbated</w:t>
-      </w:r>
-      <w:proofErr w:type="gramEnd"/>
-      <w:r>
-        <w:rPr>
-          <w:bCs/>
-        </w:rPr>
-        <w:t xml:space="preserve"> if </w:t>
+        <w:t>resulted in sharp decreases in the efficacy of local livestock antibiotic curtailment. These decreases were</w:t>
+      </w:r>
+      <w:r>
+        <w:rPr>
+          <w:bCs/>
+        </w:rPr>
+        <w:t xml:space="preserve"> exacerbated if </w:t>
       </w:r>
       <w:r>
         <w:rPr>
@@ -685,7 +658,6 @@
         <w:rPr>
           <w:bCs/>
         </w:rPr>
-        <w:lastRenderedPageBreak/>
         <w:t xml:space="preserve">An association between livestock and human </w:t>
       </w:r>
       <w:r>
@@ -698,184 +670,168 @@
         <w:rPr>
           <w:bCs/>
         </w:rPr>
+        <w:t xml:space="preserve"> has been demonstrated in literature</w:t>
+      </w:r>
+      <w:r>
+        <w:rPr>
+          <w:bCs/>
+        </w:rPr>
+        <w:t>. Examples include an identification</w:t>
+      </w:r>
+      <w:r>
+        <w:rPr>
+          <w:bCs/>
+        </w:rPr>
+        <w:t xml:space="preserve"> of similar extended-spectrum beta lactamase (ESBL) genes/plasmids in</w:t>
+      </w:r>
+      <w:r>
+        <w:rPr>
+          <w:bCs/>
+        </w:rPr>
+        <w:t xml:space="preserve"> clonally related </w:t>
+      </w:r>
+      <w:r>
+        <w:rPr>
+          <w:bCs/>
+          <w:i/>
+        </w:rPr>
+        <w:t>E.coli</w:t>
+      </w:r>
+      <w:r>
+        <w:rPr>
+          <w:bCs/>
+        </w:rPr>
+        <w:t xml:space="preserve"> present in both livestock/human </w:t>
+      </w:r>
+      <w:r>
+        <w:rPr>
+          <w:bCs/>
+        </w:rPr>
+        <w:t>hosts</w:t>
+      </w:r>
+      <w:r>
+        <w:rPr>
+          <w:bCs/>
+        </w:rPr>
+        <w:t>,</w:t>
+      </w:r>
+      <w:r>
+        <w:rPr>
+          <w:bCs/>
+        </w:rPr>
+        <w:t xml:space="preserve"> a</w:t>
+      </w:r>
+      <w:r>
+        <w:rPr>
+          <w:bCs/>
+        </w:rPr>
+        <w:t xml:space="preserve"> 24%</w:t>
+      </w:r>
+      <w:r>
+        <w:rPr>
+          <w:bCs/>
+        </w:rPr>
+        <w:t xml:space="preserve"> reduction in the po</w:t>
+      </w:r>
+      <w:r>
+        <w:rPr>
+          <w:bCs/>
+        </w:rPr>
+        <w:t>o</w:t>
+      </w:r>
+      <w:r>
+        <w:rPr>
+          <w:bCs/>
+        </w:rPr>
+        <w:t>led prevalence of antibiotic-</w:t>
+      </w:r>
+      <w:r>
+        <w:rPr>
+          <w:bCs/>
+        </w:rPr>
+        <w:t>resistant</w:t>
+      </w:r>
+      <w:r>
+        <w:rPr>
+          <w:bCs/>
+        </w:rPr>
+        <w:t xml:space="preserve"> bacteria in humans </w:t>
+      </w:r>
+      <w:r>
+        <w:rPr>
+          <w:bCs/>
+        </w:rPr>
+        <w:t xml:space="preserve">when </w:t>
+      </w:r>
+      <w:r>
+        <w:rPr>
+          <w:bCs/>
+        </w:rPr>
+        <w:t>antibiotic usage in animals was reduced</w:t>
+      </w:r>
+      <w:r>
+        <w:rPr>
+          <w:bCs/>
+        </w:rPr>
         <w:t xml:space="preserve"> </w:t>
       </w:r>
-      <w:proofErr w:type="gramStart"/>
-      <w:r>
-        <w:rPr>
-          <w:bCs/>
-        </w:rPr>
-        <w:t>has been demonstrated</w:t>
-      </w:r>
-      <w:proofErr w:type="gramEnd"/>
-      <w:r>
-        <w:rPr>
-          <w:bCs/>
-        </w:rPr>
-        <w:t xml:space="preserve"> in literature</w:t>
-      </w:r>
-      <w:r>
-        <w:rPr>
-          <w:bCs/>
-        </w:rPr>
-        <w:t>. Examples include an identification</w:t>
-      </w:r>
-      <w:r>
-        <w:rPr>
-          <w:bCs/>
-        </w:rPr>
-        <w:t xml:space="preserve"> of similar extended-spectrum beta lactamase (ESBL) genes/plasmids in</w:t>
-      </w:r>
-      <w:r>
-        <w:rPr>
-          <w:bCs/>
-        </w:rPr>
-        <w:t xml:space="preserve"> clonally related </w:t>
+      <w:r>
+        <w:rPr>
+          <w:bCs/>
+        </w:rPr>
+        <w:t>and historic</w:t>
+      </w:r>
+      <w:r>
+        <w:rPr>
+          <w:bCs/>
+        </w:rPr>
+        <w:t xml:space="preserve">al </w:t>
+      </w:r>
+      <w:r>
+        <w:rPr>
+          <w:bCs/>
+        </w:rPr>
+        <w:t xml:space="preserve">human </w:t>
+      </w:r>
+      <w:r>
+        <w:rPr>
+          <w:bCs/>
+        </w:rPr>
+        <w:t>outbreaks o</w:t>
+      </w:r>
+      <w:r>
+        <w:rPr>
+          <w:bCs/>
+        </w:rPr>
+        <w:t>f multidrug resistant (MDR)</w:t>
+      </w:r>
+      <w:r>
+        <w:rPr>
+          <w:bCs/>
+        </w:rPr>
+        <w:t xml:space="preserve"> </w:t>
       </w:r>
       <w:r>
         <w:rPr>
           <w:bCs/>
           <w:i/>
         </w:rPr>
-        <w:t>E.coli</w:t>
-      </w:r>
-      <w:r>
-        <w:rPr>
-          <w:bCs/>
-        </w:rPr>
-        <w:t xml:space="preserve"> present in both livestock/human </w:t>
-      </w:r>
-      <w:r>
-        <w:rPr>
-          <w:bCs/>
-        </w:rPr>
-        <w:t>hosts</w:t>
-      </w:r>
-      <w:r>
-        <w:rPr>
-          <w:bCs/>
-        </w:rPr>
-        <w:t>,</w:t>
-      </w:r>
-      <w:r>
-        <w:rPr>
-          <w:bCs/>
-        </w:rPr>
-        <w:t xml:space="preserve"> a</w:t>
-      </w:r>
-      <w:r>
-        <w:rPr>
-          <w:bCs/>
-        </w:rPr>
-        <w:t xml:space="preserve"> 24%</w:t>
-      </w:r>
-      <w:r>
-        <w:rPr>
-          <w:bCs/>
-        </w:rPr>
-        <w:t xml:space="preserve"> reduction in the po</w:t>
-      </w:r>
-      <w:r>
-        <w:rPr>
-          <w:bCs/>
-        </w:rPr>
-        <w:t>o</w:t>
-      </w:r>
-      <w:r>
-        <w:rPr>
-          <w:bCs/>
-        </w:rPr>
-        <w:t>led prevalence of antibiotic-</w:t>
-      </w:r>
-      <w:r>
-        <w:rPr>
-          <w:bCs/>
-        </w:rPr>
-        <w:t>resistant</w:t>
-      </w:r>
-      <w:r>
-        <w:rPr>
-          <w:bCs/>
-        </w:rPr>
-        <w:t xml:space="preserve"> bacteria in humans </w:t>
-      </w:r>
-      <w:r>
-        <w:rPr>
-          <w:bCs/>
-        </w:rPr>
-        <w:t xml:space="preserve">when </w:t>
-      </w:r>
-      <w:r>
-        <w:rPr>
-          <w:bCs/>
-        </w:rPr>
-        <w:t>antibiotic usage in animals was reduced</w:t>
-      </w:r>
-      <w:r>
-        <w:rPr>
-          <w:bCs/>
+        <w:t>Salmonella</w:t>
+      </w:r>
+      <w:r>
+        <w:rPr>
+          <w:bCs/>
+          <w:i/>
         </w:rPr>
         <w:t xml:space="preserve"> </w:t>
       </w:r>
       <w:r>
         <w:rPr>
           <w:bCs/>
-        </w:rPr>
-        <w:t>and historic</w:t>
-      </w:r>
-      <w:r>
-        <w:rPr>
-          <w:bCs/>
-        </w:rPr>
-        <w:t xml:space="preserve">al </w:t>
-      </w:r>
-      <w:r>
-        <w:rPr>
-          <w:bCs/>
-        </w:rPr>
-        <w:t xml:space="preserve">human </w:t>
-      </w:r>
-      <w:r>
-        <w:rPr>
-          <w:bCs/>
-        </w:rPr>
-        <w:t>outbreaks o</w:t>
-      </w:r>
-      <w:r>
-        <w:rPr>
-          <w:bCs/>
-        </w:rPr>
-        <w:t>f multidrug resistant (MDR)</w:t>
-      </w:r>
-      <w:r>
-        <w:rPr>
-          <w:bCs/>
-        </w:rPr>
-        <w:t xml:space="preserve"> </w:t>
-      </w:r>
-      <w:r>
-        <w:rPr>
-          <w:bCs/>
           <w:i/>
         </w:rPr>
-        <w:t>Salmonella</w:t>
-      </w:r>
-      <w:r>
-        <w:rPr>
-          <w:bCs/>
-          <w:i/>
-        </w:rPr>
-        <w:t xml:space="preserve"> </w:t>
-      </w:r>
-      <w:proofErr w:type="spellStart"/>
-      <w:r>
-        <w:rPr>
-          <w:bCs/>
-          <w:i/>
-        </w:rPr>
         <w:t>enterica</w:t>
       </w:r>
-      <w:proofErr w:type="spellEnd"/>
       <w:r>
         <w:rPr>
           <w:bCs/>
@@ -1109,6 +1065,11 @@
         <w:rPr>
           <w:bCs/>
         </w:rPr>
+      </w:r>
+      <w:r>
+        <w:rPr>
+          <w:bCs/>
+        </w:rPr>
         <w:fldChar w:fldCharType="separate"/>
       </w:r>
       <w:r>
@@ -1369,6 +1330,11 @@
         <w:rPr>
           <w:bCs/>
         </w:rPr>
+      </w:r>
+      <w:r>
+        <w:rPr>
+          <w:bCs/>
+        </w:rPr>
         <w:fldChar w:fldCharType="separate"/>
       </w:r>
       <w:r>
@@ -1593,14 +1559,7 @@
         <w:rPr>
           <w:bCs/>
         </w:rPr>
-        <w:instrText xml:space="preserve"> ADDIN EN.CITE &lt;EndNote&gt;&lt;Cite&gt;&lt;Author&gt;Pokharel&lt;/Author&gt;&lt;Year&gt;2020&lt;/Year&gt;&lt;RecNum&gt;10&lt;/RecNum&gt;&lt;DisplayText&gt;(11)&lt;/DisplayText&gt;&lt;record&gt;&lt;rec-number&gt;10&lt;/rec-number&gt;&lt;foreign-keys&gt;&lt;key app="EN" db-id="pwppzspxqd09atewrstvx0p4dtarrt5pf0tt" timestamp="1645441306"&gt;10&lt;/key&gt;&lt;/foreign-keys&gt;&lt;ref-type name="Journal Article"&gt;17&lt;/ref-type&gt;&lt;contributors&gt;&lt;authors&gt;&lt;author&gt;Pokharel, Sunil&lt;/author&gt;&lt;author&gt;Shrestha, Priyanka&lt;/author&gt;&lt;author&gt;Adhikari, </w:instrText>
-      </w:r>
-      <w:r>
-        <w:rPr>
-          <w:bCs/>
-        </w:rPr>
-        <w:lastRenderedPageBreak/>
-        <w:instrText>Bipin&lt;/author&gt;&lt;/authors&gt;&lt;/contributors&gt;&lt;titles&gt;&lt;title&gt;Antimicrobial use in food animals and human health: time to implement ‘One Health’approach&lt;/title&gt;&lt;secondary-title&gt;Antimicrobial Resistance &amp;amp; Infection Control&lt;/secondary-title&gt;&lt;/titles&gt;&lt;periodical&gt;&lt;full-title&gt;Antimicrobial Resistance &amp;amp; Infection Control&lt;/full-title&gt;&lt;/periodical&gt;&lt;pages&gt;1-5&lt;/pages&gt;&lt;volume&gt;9&lt;/volume&gt;&lt;number&gt;1&lt;/number&gt;&lt;dates&gt;&lt;year&gt;2020&lt;/year&gt;&lt;/dates&gt;&lt;isbn&gt;2047-2994&lt;/isbn&gt;&lt;urls&gt;&lt;/urls&gt;&lt;/record&gt;&lt;/Cite&gt;&lt;/EndNote&gt;</w:instrText>
+        <w:instrText xml:space="preserve"> ADDIN EN.CITE &lt;EndNote&gt;&lt;Cite&gt;&lt;Author&gt;Pokharel&lt;/Author&gt;&lt;Year&gt;2020&lt;/Year&gt;&lt;RecNum&gt;10&lt;/RecNum&gt;&lt;DisplayText&gt;(11)&lt;/DisplayText&gt;&lt;record&gt;&lt;rec-number&gt;10&lt;/rec-number&gt;&lt;foreign-keys&gt;&lt;key app="EN" db-id="pwppzspxqd09atewrstvx0p4dtarrt5pf0tt" timestamp="1645441306"&gt;10&lt;/key&gt;&lt;/foreign-keys&gt;&lt;ref-type name="Journal Article"&gt;17&lt;/ref-type&gt;&lt;contributors&gt;&lt;authors&gt;&lt;author&gt;Pokharel, Sunil&lt;/author&gt;&lt;author&gt;Shrestha, Priyanka&lt;/author&gt;&lt;author&gt;Adhikari, Bipin&lt;/author&gt;&lt;/authors&gt;&lt;/contributors&gt;&lt;titles&gt;&lt;title&gt;Antimicrobial use in food animals and human health: time to implement ‘One Health’approach&lt;/title&gt;&lt;secondary-title&gt;Antimicrobial Resistance &amp;amp; Infection Control&lt;/secondary-title&gt;&lt;/titles&gt;&lt;periodical&gt;&lt;full-title&gt;Antimicrobial Resistance &amp;amp; Infection Control&lt;/full-title&gt;&lt;/periodical&gt;&lt;pages&gt;1-5&lt;/pages&gt;&lt;volume&gt;9&lt;/volume&gt;&lt;number&gt;1&lt;/number&gt;&lt;dates&gt;&lt;year&gt;2020&lt;/year&gt;&lt;/dates&gt;&lt;isbn&gt;2047-2994&lt;/isbn&gt;&lt;urls&gt;&lt;/urls&gt;&lt;/record&gt;&lt;/Cite&gt;&lt;/EndNote&gt;</w:instrText>
       </w:r>
       <w:r>
         <w:rPr>
@@ -1698,21 +1657,7 @@
         <w:rPr>
           <w:bCs/>
         </w:rPr>
-        <w:t xml:space="preserve">to human populations, with host-restricted </w:t>
-      </w:r>
-      <w:proofErr w:type="spellStart"/>
-      <w:r>
-        <w:rPr>
-          <w:bCs/>
-        </w:rPr>
-        <w:t>serovars</w:t>
-      </w:r>
-      <w:proofErr w:type="spellEnd"/>
-      <w:r>
-        <w:rPr>
-          <w:bCs/>
-        </w:rPr>
-        <w:t xml:space="preserve"> such as </w:t>
+        <w:t xml:space="preserve">to human populations, with host-restricted serovars such as </w:t>
       </w:r>
       <w:r>
         <w:rPr>
@@ -1727,7 +1672,6 @@
         </w:rPr>
         <w:t xml:space="preserve"> </w:t>
       </w:r>
-      <w:proofErr w:type="spellStart"/>
       <w:r>
         <w:rPr>
           <w:bCs/>
@@ -1735,35 +1679,91 @@
         </w:rPr>
         <w:t>enterica</w:t>
       </w:r>
-      <w:proofErr w:type="spellEnd"/>
+      <w:r>
+        <w:rPr>
+          <w:bCs/>
+        </w:rPr>
+        <w:t xml:space="preserve"> serovar Typhimurium </w:t>
+      </w:r>
+      <w:r>
+        <w:rPr>
+          <w:bCs/>
+        </w:rPr>
+        <w:t>having</w:t>
+      </w:r>
+      <w:r>
+        <w:rPr>
+          <w:bCs/>
+        </w:rPr>
+        <w:t xml:space="preserve"> a</w:t>
+      </w:r>
       <w:r>
         <w:rPr>
           <w:bCs/>
         </w:rPr>
         <w:t xml:space="preserve"> </w:t>
       </w:r>
-      <w:proofErr w:type="spellStart"/>
-      <w:r>
-        <w:rPr>
-          <w:bCs/>
-        </w:rPr>
-        <w:t>serovar</w:t>
-      </w:r>
-      <w:proofErr w:type="spellEnd"/>
+      <w:r>
+        <w:rPr>
+          <w:bCs/>
+        </w:rPr>
+        <w:t>defined livestock reservoirs and</w:t>
+      </w:r>
+      <w:r>
+        <w:rPr>
+          <w:bCs/>
+        </w:rPr>
+        <w:t xml:space="preserve"> being pathogenic upon colonisation in human populations</w:t>
+      </w:r>
       <w:r>
         <w:rPr>
           <w:bCs/>
         </w:rPr>
         <w:t xml:space="preserve"> </w:t>
       </w:r>
-      <w:proofErr w:type="spellStart"/>
-      <w:r>
-        <w:rPr>
-          <w:bCs/>
-        </w:rPr>
-        <w:t>Typhimurium</w:t>
-      </w:r>
-      <w:proofErr w:type="spellEnd"/>
+      <w:r>
+        <w:rPr>
+          <w:bCs/>
+        </w:rPr>
+        <w:fldChar w:fldCharType="begin"/>
+      </w:r>
+      <w:r>
+        <w:rPr>
+          <w:bCs/>
+        </w:rPr>
+        <w:instrText xml:space="preserve"> ADDIN EN.CITE &lt;EndNote&gt;&lt;Cite&gt;&lt;Author&gt;Stevens&lt;/Author&gt;&lt;Year&gt;2009&lt;/Year&gt;&lt;RecNum&gt;11&lt;/RecNum&gt;&lt;DisplayText&gt;(12)&lt;/DisplayText&gt;&lt;record&gt;&lt;rec-number&gt;11&lt;/rec-number&gt;&lt;foreign-keys&gt;&lt;key app="EN" db-id="pwppzspxqd09atewrstvx0p4dtarrt5pf0tt" timestamp="1645442309"&gt;11&lt;/key&gt;&lt;/foreign-keys&gt;&lt;ref-type name="Journal Article"&gt;17&lt;/ref-type&gt;&lt;contributors&gt;&lt;authors&gt;&lt;author&gt;Stevens, Mark P&lt;/author&gt;&lt;author&gt;Humphrey, Tom J&lt;/author&gt;&lt;author&gt;Maskell, Duncan J&lt;/author&gt;&lt;/authors&gt;&lt;/contributors&gt;&lt;titles&gt;&lt;title&gt;Molecular insights into farm animal and zoonotic Salmonella infections&lt;/title&gt;&lt;secondary-title&gt;Philosophical Transactions of the Royal Society B: Biological Sciences&lt;/secondary-title&gt;&lt;/titles&gt;&lt;periodical&gt;&lt;full-title&gt;Philosophical Transactions of the Royal Society B: Biological Sciences&lt;/full-title&gt;&lt;/periodical&gt;&lt;pages&gt;2709-2723&lt;/pages&gt;&lt;volume&gt;364&lt;/volume&gt;&lt;number&gt;1530&lt;/number&gt;&lt;dates&gt;&lt;year&gt;2009&lt;/year&gt;&lt;/dates&gt;&lt;isbn&gt;0962-8436&lt;/isbn&gt;&lt;urls&gt;&lt;/urls&gt;&lt;/record&gt;&lt;/Cite&gt;&lt;/EndNote&gt;</w:instrText>
+      </w:r>
+      <w:r>
+        <w:rPr>
+          <w:bCs/>
+        </w:rPr>
+        <w:fldChar w:fldCharType="separate"/>
+      </w:r>
+      <w:r>
+        <w:rPr>
+          <w:bCs/>
+          <w:noProof/>
+        </w:rPr>
+        <w:t>(12)</w:t>
+      </w:r>
+      <w:r>
+        <w:rPr>
+          <w:bCs/>
+        </w:rPr>
+        <w:fldChar w:fldCharType="end"/>
+      </w:r>
+      <w:r>
+        <w:rPr>
+          <w:bCs/>
+        </w:rPr>
+        <w:t>. U</w:t>
+      </w:r>
+      <w:r>
+        <w:rPr>
+          <w:bCs/>
+        </w:rPr>
+        <w:t>nequivocal</w:t>
+      </w:r>
       <w:r>
         <w:rPr>
           <w:bCs/>
@@ -1774,13 +1774,7 @@
         <w:rPr>
           <w:bCs/>
         </w:rPr>
-        <w:t>having</w:t>
-      </w:r>
-      <w:r>
-        <w:rPr>
-          <w:bCs/>
-        </w:rPr>
-        <w:t xml:space="preserve"> a</w:t>
+        <w:t>evidence also exists regarding the</w:t>
       </w:r>
       <w:r>
         <w:rPr>
@@ -1792,13 +1786,31 @@
         <w:rPr>
           <w:bCs/>
         </w:rPr>
-        <w:t>defined livestock reservoirs and</w:t>
-      </w:r>
-      <w:r>
-        <w:rPr>
-          <w:bCs/>
-        </w:rPr>
-        <w:t xml:space="preserve"> being pathogenic upon colonisation in human populations</w:t>
+        <w:t>propagation</w:t>
+      </w:r>
+      <w:r>
+        <w:rPr>
+          <w:bCs/>
+        </w:rPr>
+        <w:t xml:space="preserve"> of </w:t>
+      </w:r>
+      <w:r>
+        <w:rPr>
+          <w:bCs/>
+        </w:rPr>
+        <w:t>these foodborne pathogens through</w:t>
+      </w:r>
+      <w:r>
+        <w:rPr>
+          <w:bCs/>
+        </w:rPr>
+        <w:t xml:space="preserve"> the farm-to-fork pathway, and with the</w:t>
+      </w:r>
+      <w:r>
+        <w:rPr>
+          <w:bCs/>
+        </w:rPr>
+        <w:t xml:space="preserve"> identification of drug-resistant foodborne pathogens/genes found in all stages of food processing</w:t>
       </w:r>
       <w:r>
         <w:rPr>
@@ -1810,117 +1822,14 @@
         <w:rPr>
           <w:bCs/>
         </w:rPr>
+        <w:lastRenderedPageBreak/>
         <w:fldChar w:fldCharType="begin"/>
       </w:r>
       <w:r>
         <w:rPr>
           <w:bCs/>
         </w:rPr>
-        <w:instrText xml:space="preserve"> ADDIN EN.CITE &lt;EndNote&gt;&lt;Cite&gt;&lt;Author&gt;Stevens&lt;/Author&gt;&lt;Year&gt;2009&lt;/Year&gt;&lt;RecNum&gt;11&lt;/RecNum&gt;&lt;DisplayText&gt;(12)&lt;/DisplayText&gt;&lt;record&gt;&lt;rec-number&gt;11&lt;/rec-number&gt;&lt;foreign-keys&gt;&lt;key app="EN" db-id="pwppzspxqd09atewrstvx0p4dtarrt5pf0tt" timestamp="1645442309"&gt;11&lt;/key&gt;&lt;/foreign-keys&gt;&lt;ref-type name="Journal Article"&gt;17&lt;/ref-type&gt;&lt;contributors&gt;&lt;authors&gt;&lt;author&gt;Stevens, Mark P&lt;/author&gt;&lt;author&gt;Humphrey, Tom J&lt;/author&gt;&lt;author&gt;Maskell, Duncan J&lt;/author&gt;&lt;/authors&gt;&lt;/contributors&gt;&lt;titles&gt;&lt;title&gt;Molecular insights into farm animal and zoonotic Salmonella infections&lt;/title&gt;&lt;secondary-title&gt;Philosophical Transactions of the Royal Society B: Biological Sciences&lt;/secondary-title&gt;&lt;/titles&gt;&lt;periodical&gt;&lt;full-title&gt;Philosophical Transactions of the Royal Society B: Biological Sciences&lt;/full-title&gt;&lt;/periodical&gt;&lt;pages&gt;2709-2723&lt;/pages&gt;&lt;volume&gt;364&lt;/volume&gt;&lt;number&gt;1530&lt;/number&gt;&lt;dates&gt;&lt;year&gt;2009&lt;/year&gt;&lt;/dates&gt;&lt;isbn&gt;0962-8436&lt;/isbn&gt;&lt;urls&gt;&lt;/urls&gt;&lt;/record&gt;&lt;/Cite&gt;&lt;/EndNote&gt;</w:instrText>
-      </w:r>
-      <w:r>
-        <w:rPr>
-          <w:bCs/>
-        </w:rPr>
-        <w:fldChar w:fldCharType="separate"/>
-      </w:r>
-      <w:r>
-        <w:rPr>
-          <w:bCs/>
-          <w:noProof/>
-        </w:rPr>
-        <w:t>(12)</w:t>
-      </w:r>
-      <w:r>
-        <w:rPr>
-          <w:bCs/>
-        </w:rPr>
-        <w:fldChar w:fldCharType="end"/>
-      </w:r>
-      <w:r>
-        <w:rPr>
-          <w:bCs/>
-        </w:rPr>
-        <w:t>. U</w:t>
-      </w:r>
-      <w:r>
-        <w:rPr>
-          <w:bCs/>
-        </w:rPr>
-        <w:t>nequivocal</w:t>
-      </w:r>
-      <w:r>
-        <w:rPr>
-          <w:bCs/>
-        </w:rPr>
-        <w:t xml:space="preserve"> </w:t>
-      </w:r>
-      <w:r>
-        <w:rPr>
-          <w:bCs/>
-        </w:rPr>
-        <w:t>evidence also exists regarding the</w:t>
-      </w:r>
-      <w:r>
-        <w:rPr>
-          <w:bCs/>
-        </w:rPr>
-        <w:t xml:space="preserve"> </w:t>
-      </w:r>
-      <w:r>
-        <w:rPr>
-          <w:bCs/>
-        </w:rPr>
-        <w:t>propagation</w:t>
-      </w:r>
-      <w:r>
-        <w:rPr>
-          <w:bCs/>
-        </w:rPr>
-        <w:t xml:space="preserve"> of </w:t>
-      </w:r>
-      <w:r>
-        <w:rPr>
-          <w:bCs/>
-        </w:rPr>
-        <w:t>these foodborne pathogens through</w:t>
-      </w:r>
-      <w:r>
-        <w:rPr>
-          <w:bCs/>
-        </w:rPr>
-        <w:t xml:space="preserve"> the farm-to-fork pathway, and with the</w:t>
-      </w:r>
-      <w:r>
-        <w:rPr>
-          <w:bCs/>
-        </w:rPr>
-        <w:t xml:space="preserve"> identification of drug-resistant foodborne pathogens/genes found in all stages of food processing</w:t>
-      </w:r>
-      <w:r>
-        <w:rPr>
-          <w:bCs/>
-        </w:rPr>
-        <w:t xml:space="preserve"> </w:t>
-      </w:r>
-      <w:r>
-        <w:rPr>
-          <w:bCs/>
-        </w:rPr>
-        <w:fldChar w:fldCharType="begin"/>
-      </w:r>
-      <w:r>
-        <w:rPr>
-          <w:bCs/>
-        </w:rPr>
-        <w:instrText xml:space="preserve"> ADDIN EN.CITE &lt;EndNote&gt;&lt;Cite&gt;&lt;Author&gt;Marshall&lt;/Author&gt;&lt;Year&gt;2011&lt;/Year&gt;&lt;RecNum&gt;12&lt;/RecNum&gt;&lt;DisplayText&gt;(13, 14)&lt;/DisplayText&gt;&lt;record&gt;&lt;rec-number&gt;12&lt;/rec-number&gt;&lt;foreign-keys&gt;&lt;key app="EN" db-id="pwppzspxqd09atewrstvx0p4dtarrt5pf0tt" timestamp="1645442571"&gt;12&lt;/key&gt;&lt;/foreign-keys&gt;&lt;ref-type name="Journal Article"&gt;17&lt;/ref-type&gt;&lt;contributors&gt;&lt;authors&gt;&lt;author&gt;Marshall, Bonnie M&lt;/author&gt;&lt;author&gt;Levy, Stuart B&lt;/author&gt;&lt;/authors&gt;&lt;/contributors&gt;&lt;titles&gt;&lt;title&gt;Food animals and antimicrobials: impacts on human health&lt;/title&gt;&lt;secondary-title&gt;Clinical microbiology reviews&lt;/secondary-title&gt;&lt;/titles&gt;&lt;periodical&gt;&lt;full-title&gt;Clinical microbiology reviews&lt;/full-title&gt;&lt;/periodical&gt;&lt;pages&gt;718-733&lt;/pages&gt;&lt;volume&gt;24&lt;/volume&gt;&lt;number&gt;4&lt;/number&gt;&lt;dates&gt;&lt;year&gt;2011&lt;/year&gt;&lt;/dates&gt;&lt;isbn</w:instrText>
-      </w:r>
-      <w:r>
-        <w:rPr>
-          <w:bCs/>
-        </w:rPr>
-        <w:lastRenderedPageBreak/>
-        <w:instrText>&gt;0893-8512&lt;/isbn&gt;&lt;urls&gt;&lt;/urls&gt;&lt;/record&gt;&lt;/Cite&gt;&lt;Cite&gt;&lt;Author&gt;Ma&lt;/Author&gt;&lt;Year&gt;2021&lt;/Year&gt;&lt;RecNum&gt;13&lt;/RecNum&gt;&lt;record&gt;&lt;rec-number&gt;13&lt;/rec-number&gt;&lt;foreign-keys&gt;&lt;key app="EN" db-id="pwppzspxqd09atewrstvx0p4dtarrt5pf0tt" timestamp="1645443560"&gt;13&lt;/key&gt;&lt;/foreign-keys&gt;&lt;ref-type name="Journal Article"&gt;17&lt;/ref-type&gt;&lt;contributors&gt;&lt;authors&gt;&lt;author&gt;Ma, Feiyang&lt;/author&gt;&lt;author&gt;Xu, Shixin&lt;/author&gt;&lt;author&gt;Tang, Zhaoxin&lt;/author&gt;&lt;author&gt;Li, Zekun&lt;/author&gt;&lt;author&gt;Zhang, Lu&lt;/author&gt;&lt;/authors&gt;&lt;/contributors&gt;&lt;titles&gt;&lt;title&gt;Use of antimicrobials in food animals and impact of transmission of antimicrobial resistance on humans&lt;/title&gt;&lt;secondary-title&gt;Biosafety and Health&lt;/secondary-title&gt;&lt;/titles&gt;&lt;periodical&gt;&lt;full-title&gt;Biosafety and Health&lt;/full-title&gt;&lt;/periodical&gt;&lt;pages&gt;32-38&lt;/pages&gt;&lt;volume&gt;3&lt;/volume&gt;&lt;number&gt;01&lt;/number&gt;&lt;dates&gt;&lt;year&gt;2021&lt;/year&gt;&lt;/dates&gt;&lt;isbn&gt;2096-6962&lt;/isbn&gt;&lt;urls&gt;&lt;/urls&gt;&lt;/record&gt;&lt;/Cite&gt;&lt;/EndNote&gt;</w:instrText>
+        <w:instrText xml:space="preserve"> ADDIN EN.CITE &lt;EndNote&gt;&lt;Cite&gt;&lt;Author&gt;Marshall&lt;/Author&gt;&lt;Year&gt;2011&lt;/Year&gt;&lt;RecNum&gt;12&lt;/RecNum&gt;&lt;DisplayText&gt;(13, 14)&lt;/DisplayText&gt;&lt;record&gt;&lt;rec-number&gt;12&lt;/rec-number&gt;&lt;foreign-keys&gt;&lt;key app="EN" db-id="pwppzspxqd09atewrstvx0p4dtarrt5pf0tt" timestamp="1645442571"&gt;12&lt;/key&gt;&lt;/foreign-keys&gt;&lt;ref-type name="Journal Article"&gt;17&lt;/ref-type&gt;&lt;contributors&gt;&lt;authors&gt;&lt;author&gt;Marshall, Bonnie M&lt;/author&gt;&lt;author&gt;Levy, Stuart B&lt;/author&gt;&lt;/authors&gt;&lt;/contributors&gt;&lt;titles&gt;&lt;title&gt;Food animals and antimicrobials: impacts on human health&lt;/title&gt;&lt;secondary-title&gt;Clinical microbiology reviews&lt;/secondary-title&gt;&lt;/titles&gt;&lt;periodical&gt;&lt;full-title&gt;Clinical microbiology reviews&lt;/full-title&gt;&lt;/periodical&gt;&lt;pages&gt;718-733&lt;/pages&gt;&lt;volume&gt;24&lt;/volume&gt;&lt;number&gt;4&lt;/number&gt;&lt;dates&gt;&lt;year&gt;2011&lt;/year&gt;&lt;/dates&gt;&lt;isbn&gt;0893-8512&lt;/isbn&gt;&lt;urls&gt;&lt;/urls&gt;&lt;/record&gt;&lt;/Cite&gt;&lt;Cite&gt;&lt;Author&gt;Ma&lt;/Author&gt;&lt;Year&gt;2021&lt;/Year&gt;&lt;RecNum&gt;13&lt;/RecNum&gt;&lt;record&gt;&lt;rec-number&gt;13&lt;/rec-number&gt;&lt;foreign-keys&gt;&lt;key app="EN" db-id="pwppzspxqd09atewrstvx0p4dtarrt5pf0tt" timestamp="1645443560"&gt;13&lt;/key&gt;&lt;/foreign-keys&gt;&lt;ref-type name="Journal Article"&gt;17&lt;/ref-type&gt;&lt;contributors&gt;&lt;authors&gt;&lt;author&gt;Ma, Feiyang&lt;/author&gt;&lt;author&gt;Xu, Shixin&lt;/author&gt;&lt;author&gt;Tang, Zhaoxin&lt;/author&gt;&lt;author&gt;Li, Zekun&lt;/author&gt;&lt;author&gt;Zhang, Lu&lt;/author&gt;&lt;/authors&gt;&lt;/contributors&gt;&lt;titles&gt;&lt;title&gt;Use of antimicrobials in food animals and impact of transmission of antimicrobial resistance on humans&lt;/title&gt;&lt;secondary-title&gt;Biosafety and Health&lt;/secondary-title&gt;&lt;/titles&gt;&lt;periodical&gt;&lt;full-title&gt;Biosafety and Health&lt;/full-title&gt;&lt;/periodical&gt;&lt;pages&gt;32-38&lt;/pages&gt;&lt;volume&gt;3&lt;/volume&gt;&lt;number&gt;01&lt;/number&gt;&lt;dates&gt;&lt;year&gt;2021&lt;/year&gt;&lt;/dates&gt;&lt;isbn&gt;2096-6962&lt;/isbn&gt;&lt;urls&gt;&lt;/urls&gt;&lt;/record&gt;&lt;/Cite&gt;&lt;/EndNote&gt;</w:instrText>
       </w:r>
       <w:r>
         <w:rPr>
@@ -2146,6 +2055,11 @@
         <w:rPr>
           <w:bCs/>
         </w:rPr>
+      </w:r>
+      <w:r>
+        <w:rPr>
+          <w:bCs/>
+        </w:rPr>
         <w:fldChar w:fldCharType="separate"/>
       </w:r>
       <w:r>
@@ -2219,14 +2133,7 @@
         <w:rPr>
           <w:bCs/>
         </w:rPr>
-        <w:instrText xml:space="preserve"> ADDIN EN.CITE &lt;EndNote&gt;&lt;Cite&gt;&lt;Author&gt;Duarte&lt;/Author&gt;&lt;Year&gt;2021&lt;/Year&gt;&lt;RecNum&gt;19&lt;/RecNum&gt;&lt;DisplayText&gt;(19, 20)&lt;/DisplayText&gt;&lt;record&gt;&lt;rec-number&gt;19&lt;/rec-number&gt;&lt;foreign-keys&gt;&lt;key app="EN" db-id="pwppzspxqd09atewrstvx0p4dtarrt5pf0tt" timestamp="1645444535"&gt;19&lt;/key&gt;&lt;/foreign-keys&gt;&lt;ref-type name="Journal Article"&gt;17&lt;/ref-type&gt;&lt;contributors&gt;&lt;authors&gt;&lt;author&gt;Duarte, Ana Sofia Ribeiro&lt;/author&gt;&lt;author&gt;Röder, Timo&lt;/author&gt;&lt;author&gt;Van Gompel, Liese&lt;/author&gt;&lt;author&gt;Petersen, Thomas Nordahl&lt;/author&gt;&lt;author&gt;Hansen, Rasmus Borup&lt;/author&gt;&lt;author&gt;Hansen, Inge Marianne&lt;/author&gt;&lt;author&gt;Bossers, Alex&lt;/author&gt;&lt;author&gt;Aarestrup, Frank M&lt;/author&gt;&lt;author&gt;Wagenaar, Jaap A&lt;/author&gt;&lt;author&gt;Hald, Tine&lt;/author&gt;&lt;/authors&gt;&lt;/contributors&gt;&lt;titles&gt;&lt;title&gt;Metagenomics-Based Approach to Source-Attribution of Antimicrobial Resistance Determinants–Identification of Reservoir Resistome Signatures&lt;/title&gt;&lt;secondary-title&gt;Frontiers in microbiology&lt;/secondary-title&gt;&lt;/titles&gt;&lt;periodical&gt;&lt;full-title&gt;Frontiers in microbiology&lt;/full-title&gt;&lt;/periodical&gt;&lt;pages&gt;3447&lt;/pages&gt;&lt;dates&gt;&lt;year&gt;2021&lt;/year&gt;&lt;/dates&gt;&lt;isbn&gt;1664-302X&lt;/isbn&gt;&lt;urls&gt;&lt;/urls&gt;&lt;/record&gt;&lt;/Cite&gt;&lt;Cite&gt;&lt;Author&gt;Pires&lt;/Author&gt;&lt;Year&gt;2014&lt;/Year&gt;&lt;RecNum&gt;20&lt;/RecNum&gt;&lt;record&gt;&lt;rec-number&gt;20&lt;/rec-number&gt;&lt;foreign-keys&gt;&lt;key app="EN" db-id="pwppzspxqd09atewrstvx0p4dtarrt5pf0tt" timestamp="1645444600"&gt;20&lt;/key&gt;&lt;/foreign-keys&gt;&lt;ref-type name="Journal Article"&gt;17&lt;/ref-type&gt;&lt;contributors&gt;&lt;authors&gt;&lt;author&gt;Pires, Sara </w:instrText>
-      </w:r>
-      <w:r>
-        <w:rPr>
-          <w:bCs/>
-        </w:rPr>
-        <w:lastRenderedPageBreak/>
-        <w:instrText>M&lt;/author&gt;&lt;author&gt;Vieira, Antonio R&lt;/author&gt;&lt;author&gt;Hald, Tine&lt;/author&gt;&lt;author&gt;Cole, Dana&lt;/author&gt;&lt;/authors&gt;&lt;/contributors&gt;&lt;titles&gt;&lt;title&gt;Source attribution of human salmonellosis: an overview of methods and estimates&lt;/title&gt;&lt;secondary-title&gt;Foodborne pathogens and disease&lt;/secondary-title&gt;&lt;/titles&gt;&lt;periodical&gt;&lt;full-title&gt;Foodborne pathogens and disease&lt;/full-title&gt;&lt;/periodical&gt;&lt;pages&gt;667-676&lt;/pages&gt;&lt;volume&gt;11&lt;/volume&gt;&lt;number&gt;9&lt;/number&gt;&lt;dates&gt;&lt;year&gt;2014&lt;/year&gt;&lt;/dates&gt;&lt;isbn&gt;1535-3141&lt;/isbn&gt;&lt;urls&gt;&lt;/urls&gt;&lt;/record&gt;&lt;/Cite&gt;&lt;/EndNote&gt;</w:instrText>
+        <w:instrText xml:space="preserve"> ADDIN EN.CITE &lt;EndNote&gt;&lt;Cite&gt;&lt;Author&gt;Duarte&lt;/Author&gt;&lt;Year&gt;2021&lt;/Year&gt;&lt;RecNum&gt;19&lt;/RecNum&gt;&lt;DisplayText&gt;(19, 20)&lt;/DisplayText&gt;&lt;record&gt;&lt;rec-number&gt;19&lt;/rec-number&gt;&lt;foreign-keys&gt;&lt;key app="EN" db-id="pwppzspxqd09atewrstvx0p4dtarrt5pf0tt" timestamp="1645444535"&gt;19&lt;/key&gt;&lt;/foreign-keys&gt;&lt;ref-type name="Journal Article"&gt;17&lt;/ref-type&gt;&lt;contributors&gt;&lt;authors&gt;&lt;author&gt;Duarte, Ana Sofia Ribeiro&lt;/author&gt;&lt;author&gt;Röder, Timo&lt;/author&gt;&lt;author&gt;Van Gompel, Liese&lt;/author&gt;&lt;author&gt;Petersen, Thomas Nordahl&lt;/author&gt;&lt;author&gt;Hansen, Rasmus Borup&lt;/author&gt;&lt;author&gt;Hansen, Inge Marianne&lt;/author&gt;&lt;author&gt;Bossers, Alex&lt;/author&gt;&lt;author&gt;Aarestrup, Frank M&lt;/author&gt;&lt;author&gt;Wagenaar, Jaap A&lt;/author&gt;&lt;author&gt;Hald, Tine&lt;/author&gt;&lt;/authors&gt;&lt;/contributors&gt;&lt;titles&gt;&lt;title&gt;Metagenomics-Based Approach to Source-Attribution of Antimicrobial Resistance Determinants–Identification of Reservoir Resistome Signatures&lt;/title&gt;&lt;secondary-title&gt;Frontiers in microbiology&lt;/secondary-title&gt;&lt;/titles&gt;&lt;periodical&gt;&lt;full-title&gt;Frontiers in microbiology&lt;/full-title&gt;&lt;/periodical&gt;&lt;pages&gt;3447&lt;/pages&gt;&lt;dates&gt;&lt;year&gt;2021&lt;/year&gt;&lt;/dates&gt;&lt;isbn&gt;1664-302X&lt;/isbn&gt;&lt;urls&gt;&lt;/urls&gt;&lt;/record&gt;&lt;/Cite&gt;&lt;Cite&gt;&lt;Author&gt;Pires&lt;/Author&gt;&lt;Year&gt;2014&lt;/Year&gt;&lt;RecNum&gt;20&lt;/RecNum&gt;&lt;record&gt;&lt;rec-number&gt;20&lt;/rec-number&gt;&lt;foreign-keys&gt;&lt;key app="EN" db-id="pwppzspxqd09atewrstvx0p4dtarrt5pf0tt" timestamp="1645444600"&gt;20&lt;/key&gt;&lt;/foreign-keys&gt;&lt;ref-type name="Journal Article"&gt;17&lt;/ref-type&gt;&lt;contributors&gt;&lt;authors&gt;&lt;author&gt;Pires, Sara M&lt;/author&gt;&lt;author&gt;Vieira, Antonio R&lt;/author&gt;&lt;author&gt;Hald, Tine&lt;/author&gt;&lt;author&gt;Cole, Dana&lt;/author&gt;&lt;/authors&gt;&lt;/contributors&gt;&lt;titles&gt;&lt;title&gt;Source attribution of human salmonellosis: an overview of methods and estimates&lt;/title&gt;&lt;secondary-title&gt;Foodborne pathogens and disease&lt;/secondary-title&gt;&lt;/titles&gt;&lt;periodical&gt;&lt;full-title&gt;Foodborne pathogens and disease&lt;/full-title&gt;&lt;/periodical&gt;&lt;pages&gt;667-676&lt;/pages&gt;&lt;volume&gt;11&lt;/volume&gt;&lt;number&gt;9&lt;/number&gt;&lt;dates&gt;&lt;year&gt;2014&lt;/year&gt;&lt;/dates&gt;&lt;isbn&gt;1535-3141&lt;/isbn&gt;&lt;urls&gt;&lt;/urls&gt;&lt;/record&gt;&lt;/Cite&gt;&lt;/EndNote&gt;</w:instrText>
       </w:r>
       <w:r>
         <w:rPr>
@@ -2397,21 +2304,7 @@
         <w:rPr>
           <w:bCs/>
         </w:rPr>
-        <w:t xml:space="preserve"> This </w:t>
-      </w:r>
-      <w:proofErr w:type="gramStart"/>
-      <w:r>
-        <w:rPr>
-          <w:bCs/>
-        </w:rPr>
-        <w:t>has also been recognised</w:t>
-      </w:r>
-      <w:proofErr w:type="gramEnd"/>
-      <w:r>
-        <w:rPr>
-          <w:bCs/>
-        </w:rPr>
-        <w:t xml:space="preserve"> in AMR literature </w:t>
+        <w:t xml:space="preserve"> This has also been recognised in AMR literature </w:t>
       </w:r>
       <w:r>
         <w:rPr>
@@ -2447,7 +2340,6 @@
         <w:rPr>
           <w:bCs/>
         </w:rPr>
-        <w:lastRenderedPageBreak/>
         <w:fldChar w:fldCharType="begin">
           <w:fldData xml:space="preserve">PEVuZE5vdGU+PENpdGU+PEF1dGhvcj5LcmllZ2VyPC9BdXRob3I+PFllYXI+MjAyMDwvWWVhcj48
 UmVjTnVtPjIxPC9SZWNOdW0+PERpc3BsYXlUZXh0PigyMi0yNCk8L0Rpc3BsYXlUZXh0PjxyZWNv
@@ -2613,6 +2505,11 @@
         <w:rPr>
           <w:bCs/>
         </w:rPr>
+      </w:r>
+      <w:r>
+        <w:rPr>
+          <w:bCs/>
+        </w:rPr>
         <w:fldChar w:fldCharType="separate"/>
       </w:r>
       <w:r>
@@ -2886,6 +2783,11 @@
         <w:rPr>
           <w:bCs/>
         </w:rPr>
+      </w:r>
+      <w:r>
+        <w:rPr>
+          <w:bCs/>
+        </w:rPr>
         <w:fldChar w:fldCharType="separate"/>
       </w:r>
       <w:r>
@@ -2996,14 +2898,7 @@
         <w:rPr>
           <w:bCs/>
         </w:rPr>
-        <w:instrText xml:space="preserve"> ADDIN EN.CITE &lt;EndNote&gt;&lt;Cite&gt;&lt;Author&gt;George&lt;/Author&gt;&lt;Year&gt;2019&lt;/Year&gt;&lt;RecNum&gt;15&lt;/RecNum&gt;&lt;DisplayText&gt;(15, 30)&lt;/DisplayText&gt;&lt;record&gt;&lt;rec-number&gt;15&lt;/rec-number&gt;&lt;foreign-keys&gt;&lt;key app="EN" db-id="pwppzspxqd09atewrstvx0p4dtarrt5pf0tt" timestamp="1645443796"&gt;15&lt;/key&gt;&lt;/foreign-keys&gt;&lt;ref-type name="Journal Article"&gt;17&lt;/ref-type&gt;&lt;contributors&gt;&lt;authors&gt;&lt;author&gt;George, Anna&lt;/author&gt;&lt;/authors&gt;&lt;/contributors&gt;&lt;titles&gt;&lt;title&gt;Antimicrobial resistance (AMR) in the food chain: trade, one health and codex&lt;/title&gt;&lt;secondary-title&gt;Tropical medicine and infectious disease&lt;/secondary-title&gt;&lt;/titles&gt;&lt;periodical&gt;&lt;full-title&gt;Tropical medicine and infectious disease&lt;/full-title&gt;&lt;/periodical&gt;&lt;pages&gt;54&lt;/pages&gt;&lt;volume&gt;4&lt;/volume&gt;&lt;number&gt;1&lt;/number&gt;&lt;dates&gt;&lt;year&gt;2019&lt;/year&gt;&lt;/dates&gt;&lt;urls&gt;&lt;/urls&gt;&lt;/record&gt;&lt;/Cite&gt;&lt;Cite&gt;&lt;Author&gt;Maron&lt;/Author&gt;&lt;Year&gt;2013&lt;/Year&gt;&lt;RecNum&gt;30&lt;/RecNum&gt;&lt;record&gt;&lt;rec-number&gt;30&lt;/rec-number&gt;&lt;foreign-keys&gt;&lt;key app="EN" </w:instrText>
-      </w:r>
-      <w:r>
-        <w:rPr>
-          <w:bCs/>
-        </w:rPr>
-        <w:lastRenderedPageBreak/>
-        <w:instrText>db-id="pwppzspxqd09atewrstvx0p4dtarrt5pf0tt" timestamp="1645449181"&gt;30&lt;/key&gt;&lt;/foreign-keys&gt;&lt;ref-type name="Journal Article"&gt;17&lt;/ref-type&gt;&lt;contributors&gt;&lt;authors&gt;&lt;author&gt;Maron, Dina Fine&lt;/author&gt;&lt;author&gt;Smith, Tyler JS&lt;/author&gt;&lt;author&gt;Nachman, Keeve E&lt;/author&gt;&lt;/authors&gt;&lt;/contributors&gt;&lt;titles&gt;&lt;title&gt;Restrictions on antimicrobial use in food animal production: an international regulatory and economic survey&lt;/title&gt;&lt;secondary-title&gt;Globalization and health&lt;/secondary-title&gt;&lt;/titles&gt;&lt;periodical&gt;&lt;full-title&gt;Globalization and health&lt;/full-title&gt;&lt;/periodical&gt;&lt;pages&gt;1-11&lt;/pages&gt;&lt;volume&gt;9&lt;/volume&gt;&lt;number&gt;1&lt;/number&gt;&lt;dates&gt;&lt;year&gt;2013&lt;/year&gt;&lt;/dates&gt;&lt;isbn&gt;1744-8603&lt;/isbn&gt;&lt;urls&gt;&lt;/urls&gt;&lt;/record&gt;&lt;/Cite&gt;&lt;/EndNote&gt;</w:instrText>
+        <w:instrText xml:space="preserve"> ADDIN EN.CITE &lt;EndNote&gt;&lt;Cite&gt;&lt;Author&gt;George&lt;/Author&gt;&lt;Year&gt;2019&lt;/Year&gt;&lt;RecNum&gt;15&lt;/RecNum&gt;&lt;DisplayText&gt;(15, 30)&lt;/DisplayText&gt;&lt;record&gt;&lt;rec-number&gt;15&lt;/rec-number&gt;&lt;foreign-keys&gt;&lt;key app="EN" db-id="pwppzspxqd09atewrstvx0p4dtarrt5pf0tt" timestamp="1645443796"&gt;15&lt;/key&gt;&lt;/foreign-keys&gt;&lt;ref-type name="Journal Article"&gt;17&lt;/ref-type&gt;&lt;contributors&gt;&lt;authors&gt;&lt;author&gt;George, Anna&lt;/author&gt;&lt;/authors&gt;&lt;/contributors&gt;&lt;titles&gt;&lt;title&gt;Antimicrobial resistance (AMR) in the food chain: trade, one health and codex&lt;/title&gt;&lt;secondary-title&gt;Tropical medicine and infectious disease&lt;/secondary-title&gt;&lt;/titles&gt;&lt;periodical&gt;&lt;full-title&gt;Tropical medicine and infectious disease&lt;/full-title&gt;&lt;/periodical&gt;&lt;pages&gt;54&lt;/pages&gt;&lt;volume&gt;4&lt;/volume&gt;&lt;number&gt;1&lt;/number&gt;&lt;dates&gt;&lt;year&gt;2019&lt;/year&gt;&lt;/dates&gt;&lt;urls&gt;&lt;/urls&gt;&lt;/record&gt;&lt;/Cite&gt;&lt;Cite&gt;&lt;Author&gt;Maron&lt;/Author&gt;&lt;Year&gt;2013&lt;/Year&gt;&lt;RecNum&gt;30&lt;/RecNum&gt;&lt;record&gt;&lt;rec-number&gt;30&lt;/rec-number&gt;&lt;foreign-keys&gt;&lt;key app="EN" db-id="pwppzspxqd09atewrstvx0p4dtarrt5pf0tt" timestamp="1645449181"&gt;30&lt;/key&gt;&lt;/foreign-keys&gt;&lt;ref-type name="Journal Article"&gt;17&lt;/ref-type&gt;&lt;contributors&gt;&lt;authors&gt;&lt;author&gt;Maron, Dina Fine&lt;/author&gt;&lt;author&gt;Smith, Tyler JS&lt;/author&gt;&lt;author&gt;Nachman, Keeve E&lt;/author&gt;&lt;/authors&gt;&lt;/contributors&gt;&lt;titles&gt;&lt;title&gt;Restrictions on antimicrobial use in food animal production: an international regulatory and economic survey&lt;/title&gt;&lt;secondary-title&gt;Globalization and health&lt;/secondary-title&gt;&lt;/titles&gt;&lt;periodical&gt;&lt;full-title&gt;Globalization and health&lt;/full-title&gt;&lt;/periodical&gt;&lt;pages&gt;1-11&lt;/pages&gt;&lt;volume&gt;9&lt;/volume&gt;&lt;number&gt;1&lt;/number&gt;&lt;dates&gt;&lt;year&gt;2013&lt;/year&gt;&lt;/dates&gt;&lt;isbn&gt;1744-8603&lt;/isbn&gt;&lt;urls&gt;&lt;/urls&gt;&lt;/record&gt;&lt;/Cite&gt;&lt;/EndNote&gt;</w:instrText>
       </w:r>
       <w:r>
         <w:rPr>
@@ -3148,7 +3043,6 @@
         <w:rPr>
           <w:bCs/>
         </w:rPr>
-        <w:lastRenderedPageBreak/>
         <w:t>In this study</w:t>
       </w:r>
       <w:r>
@@ -3247,7 +3141,6 @@
         </w:rPr>
         <w:t xml:space="preserve"> of </w:t>
       </w:r>
-      <w:proofErr w:type="gramStart"/>
       <w:r>
         <w:rPr>
           <w:bCs/>
@@ -3270,14 +3163,7 @@
         <w:rPr>
           <w:bCs/>
         </w:rPr>
-        <w:t>importation</w:t>
-      </w:r>
-      <w:proofErr w:type="gramEnd"/>
-      <w:r>
-        <w:rPr>
-          <w:bCs/>
-        </w:rPr>
-        <w:t xml:space="preserve"> on</w:t>
+        <w:t>importation on</w:t>
       </w:r>
       <w:r>
         <w:rPr>
@@ -3372,6 +3258,7 @@
           <w:b/>
           <w:u w:val="single"/>
         </w:rPr>
+        <w:lastRenderedPageBreak/>
         <w:t>M</w:t>
       </w:r>
       <w:r>
@@ -3431,13 +3318,8 @@
       <w:r>
         <w:t xml:space="preserve"> </w:t>
       </w:r>
-      <w:proofErr w:type="gramStart"/>
-      <w:r>
-        <w:t>was developed</w:t>
-      </w:r>
-      <w:proofErr w:type="gramEnd"/>
-      <w:r>
-        <w:t xml:space="preserve"> to describe the transmission of antibiotic-</w:t>
+      <w:r>
+        <w:t>was developed to describe the transmission of antibiotic-</w:t>
       </w:r>
       <w:r>
         <w:t xml:space="preserve">resistant and antibiotic-sensitive </w:t>
@@ -3664,21 +3546,7 @@
         <w:rPr>
           <w:bCs/>
         </w:rPr>
-        <w:t xml:space="preserve">Model equations and parameters </w:t>
-      </w:r>
-      <w:proofErr w:type="gramStart"/>
-      <w:r>
-        <w:rPr>
-          <w:bCs/>
-        </w:rPr>
-        <w:t>can be found</w:t>
-      </w:r>
-      <w:proofErr w:type="gramEnd"/>
-      <w:r>
-        <w:rPr>
-          <w:bCs/>
-        </w:rPr>
-        <w:t xml:space="preserve"> described in the supplementary material (</w:t>
+        <w:t>Model equations and parameters can be found described in the supplementary material (</w:t>
       </w:r>
       <w:r>
         <w:rPr>
@@ -3706,19 +3574,10 @@
         <w:jc w:val="both"/>
       </w:pPr>
       <w:r>
-        <w:lastRenderedPageBreak/>
-        <w:t xml:space="preserve">The influence of imported food products </w:t>
-      </w:r>
-      <w:proofErr w:type="gramStart"/>
-      <w:r>
-        <w:t>wa</w:t>
-      </w:r>
-      <w:r>
-        <w:t>s modelled</w:t>
-      </w:r>
-      <w:proofErr w:type="gramEnd"/>
-      <w:r>
-        <w:t xml:space="preserve"> as a constant transmission pressure to human populations</w:t>
+        <w:t>The influence of imported food products wa</w:t>
+      </w:r>
+      <w:r>
+        <w:t>s modelled as a constant transmission pressure to human populations</w:t>
       </w:r>
       <w:r>
         <w:t>. The proportion of imported food products contaminated with either antibiotic-</w:t>
@@ -3737,15 +3596,7 @@
         <w:t>Salmonella</w:t>
       </w:r>
       <w:r>
-        <w:t xml:space="preserve"> spp. </w:t>
-      </w:r>
-      <w:proofErr w:type="gramStart"/>
-      <w:r>
-        <w:t>was modelled</w:t>
-      </w:r>
-      <w:proofErr w:type="gramEnd"/>
-      <w:r>
-        <w:t xml:space="preserve"> as a function of the proportion of contaminated food products that are antibiotic-resistant (</w:t>
+        <w:t xml:space="preserve"> spp. was modelled as a function of the proportion of contaminated food products that are antibiotic-resistant (</w:t>
       </w:r>
       <w:proofErr w:type="spellStart"/>
       <w:r>
@@ -3792,15 +3643,7 @@
         <w:t>). The proportion of food imports contaminated with antibiotic-sensitive bacteria follows the same calculation</w:t>
       </w:r>
       <w:r>
-        <w:t xml:space="preserve">, </w:t>
-      </w:r>
-      <w:proofErr w:type="gramStart"/>
-      <w:r>
-        <w:t>is defined</w:t>
-      </w:r>
-      <w:proofErr w:type="gramEnd"/>
-      <w:r>
-        <w:t xml:space="preserve"> as the complement of the former parameter </w:t>
+        <w:t xml:space="preserve">, is defined as the complement of the former parameter </w:t>
       </w:r>
       <w:r>
         <w:t>(1-PropRes</w:t>
@@ -3830,6 +3673,7 @@
         <w:rPr>
           <w:bCs/>
         </w:rPr>
+        <w:lastRenderedPageBreak/>
         <w:t>T</w:t>
       </w:r>
       <w:r>
@@ -3862,16 +3706,8 @@
         <w:rPr>
           <w:bCs/>
         </w:rPr>
-        <w:t xml:space="preserve"> </w:t>
-      </w:r>
-      <w:proofErr w:type="gramStart"/>
-      <w:r>
-        <w:rPr>
-          <w:bCs/>
-        </w:rPr>
-        <w:t>were modelled</w:t>
-      </w:r>
-      <w:proofErr w:type="gramEnd"/>
+        <w:t xml:space="preserve"> were modelled</w:t>
+      </w:r>
       <w:r>
         <w:rPr>
           <w:bCs/>
@@ -4062,21 +3898,7 @@
         <w:rPr>
           <w:bCs/>
         </w:rPr>
-        <w:t xml:space="preserve"> transmission routes </w:t>
-      </w:r>
-      <w:proofErr w:type="gramStart"/>
-      <w:r>
-        <w:rPr>
-          <w:bCs/>
-        </w:rPr>
-        <w:t>were not modelled</w:t>
-      </w:r>
-      <w:proofErr w:type="gramEnd"/>
-      <w:r>
-        <w:rPr>
-          <w:bCs/>
-        </w:rPr>
-        <w:t xml:space="preserve"> due to the focus of the study on the transmission dynamics of foodborne transmission of </w:t>
+        <w:t xml:space="preserve"> transmission routes were not modelled due to the focus of the study on the transmission dynamics of foodborne transmission of </w:t>
       </w:r>
       <w:r>
         <w:rPr>
@@ -4110,21 +3932,7 @@
         <w:rPr>
           <w:bCs/>
         </w:rPr>
-        <w:t xml:space="preserve">relative scaling parameter </w:t>
-      </w:r>
-      <w:proofErr w:type="gramStart"/>
-      <w:r>
-        <w:rPr>
-          <w:bCs/>
-        </w:rPr>
-        <w:t>was also used</w:t>
-      </w:r>
-      <w:proofErr w:type="gramEnd"/>
-      <w:r>
-        <w:rPr>
-          <w:bCs/>
-        </w:rPr>
-        <w:t xml:space="preserve"> to model the relative reduction in </w:t>
+        <w:t xml:space="preserve">relative scaling parameter was also used to model the relative reduction in </w:t>
       </w:r>
       <w:r>
         <w:rPr>
@@ -4199,11 +4007,7 @@
         <w:fldChar w:fldCharType="begin"/>
       </w:r>
       <w:r>
-        <w:instrText xml:space="preserve"> ADDIN EN.CITE &lt;EndNote&gt;&lt;Cite&gt;&lt;Author&gt;Martelli&lt;/Author&gt;&lt;Year&gt;2021&lt;/Year&gt;&lt;RecNum&gt;31&lt;/RecNum&gt;&lt;DisplayText&gt;(31, 32)&lt;/DisplayText&gt;&lt;record&gt;&lt;rec-number&gt;31&lt;/rec-number&gt;&lt;foreign-keys&gt;&lt;key app="EN" db-id="pwppzspxqd09atewrstvx0p4dtarrt5pf0tt" timestamp="1645449333"&gt;31&lt;/key&gt;&lt;/foreign-keys&gt;&lt;ref-type name="Journal Article"&gt;17&lt;/ref-type&gt;&lt;contributors&gt;&lt;authors&gt;&lt;author&gt;Martelli, F&lt;/author&gt;&lt;author&gt;Oastler, C&lt;/author&gt;&lt;author&gt;Barker, A&lt;/author&gt;&lt;author&gt;Jackson, G&lt;/author&gt;&lt;author&gt;Smith, RP&lt;/author&gt;&lt;author&gt;Davies, R&lt;/author&gt;&lt;/authors&gt;&lt;/contributors&gt;&lt;titles&gt;&lt;title&gt;Abattoir-based study of Salmonella prevalence in pigs at slaughter in Great Britain&lt;/title&gt;&lt;secondary-title&gt;Epidemiology &amp;amp; Infection&lt;/secondary-title&gt;&lt;/titles&gt;&lt;periodical&gt;&lt;full-title&gt;Epidemiology &amp;amp; Infection&lt;/full-title&gt;&lt;/periodical&gt;&lt;volume&gt;149&lt;/volume&gt;&lt;dates&gt;&lt;year&gt;2021&lt;/year&gt;&lt;/dates&gt;&lt;isbn&gt;0950-2688&lt;/isbn&gt;&lt;urls&gt;&lt;/urls&gt;&lt;/record&gt;&lt;/Cite&gt;&lt;Cite&gt;&lt;Author&gt;Alvseike&lt;/Author&gt;&lt;Year&gt;2020&lt;/Year&gt;&lt;RecNum&gt;32&lt;/RecNum&gt;&lt;record&gt;&lt;rec-number&gt;32&lt;/rec-number&gt;&lt;foreign-keys&gt;&lt;key app="EN" db-id="pwppzspxqd09atewrstvx0p4dtarrt5pf0tt" timestamp="1645449452"&gt;32&lt;/key&gt;&lt;/foreign-keys&gt;&lt;ref-type name="Journal Article"&gt;17&lt;/ref-type&gt;&lt;contributors&gt;&lt;authors&gt;&lt;author&gt;Alvseike, Ole&lt;/author&gt;&lt;author&gt;Prieto, Miguel&lt;/author&gt;&lt;author&gt;Bjørnstad, Per </w:instrText>
-      </w:r>
-      <w:r>
-        <w:lastRenderedPageBreak/>
-        <w:instrText>Håkon&lt;/author&gt;&lt;author&gt;Mason, Alex&lt;/author&gt;&lt;/authors&gt;&lt;/contributors&gt;&lt;titles&gt;&lt;title&gt;Intact gastro-intestinal tract removal from pig carcasses in a novel Meat Factory Cell approach&lt;/title&gt;&lt;secondary-title&gt;Acta Veterinaria Scandinavica&lt;/secondary-title&gt;&lt;/titles&gt;&lt;periodical&gt;&lt;full-title&gt;Acta Veterinaria Scandinavica&lt;/full-title&gt;&lt;/periodical&gt;&lt;pages&gt;1-5&lt;/pages&gt;&lt;volume&gt;62&lt;/volume&gt;&lt;number&gt;1&lt;/number&gt;&lt;dates&gt;&lt;year&gt;2020&lt;/year&gt;&lt;/dates&gt;&lt;isbn&gt;1751-0147&lt;/isbn&gt;&lt;urls&gt;&lt;/urls&gt;&lt;/record&gt;&lt;/Cite&gt;&lt;/EndNote&gt;</w:instrText>
+        <w:instrText xml:space="preserve"> ADDIN EN.CITE &lt;EndNote&gt;&lt;Cite&gt;&lt;Author&gt;Martelli&lt;/Author&gt;&lt;Year&gt;2021&lt;/Year&gt;&lt;RecNum&gt;31&lt;/RecNum&gt;&lt;DisplayText&gt;(31, 32)&lt;/DisplayText&gt;&lt;record&gt;&lt;rec-number&gt;31&lt;/rec-number&gt;&lt;foreign-keys&gt;&lt;key app="EN" db-id="pwppzspxqd09atewrstvx0p4dtarrt5pf0tt" timestamp="1645449333"&gt;31&lt;/key&gt;&lt;/foreign-keys&gt;&lt;ref-type name="Journal Article"&gt;17&lt;/ref-type&gt;&lt;contributors&gt;&lt;authors&gt;&lt;author&gt;Martelli, F&lt;/author&gt;&lt;author&gt;Oastler, C&lt;/author&gt;&lt;author&gt;Barker, A&lt;/author&gt;&lt;author&gt;Jackson, G&lt;/author&gt;&lt;author&gt;Smith, RP&lt;/author&gt;&lt;author&gt;Davies, R&lt;/author&gt;&lt;/authors&gt;&lt;/contributors&gt;&lt;titles&gt;&lt;title&gt;Abattoir-based study of Salmonella prevalence in pigs at slaughter in Great Britain&lt;/title&gt;&lt;secondary-title&gt;Epidemiology &amp;amp; Infection&lt;/secondary-title&gt;&lt;/titles&gt;&lt;periodical&gt;&lt;full-title&gt;Epidemiology &amp;amp; Infection&lt;/full-title&gt;&lt;/periodical&gt;&lt;volume&gt;149&lt;/volume&gt;&lt;dates&gt;&lt;year&gt;2021&lt;/year&gt;&lt;/dates&gt;&lt;isbn&gt;0950-2688&lt;/isbn&gt;&lt;urls&gt;&lt;/urls&gt;&lt;/record&gt;&lt;/Cite&gt;&lt;Cite&gt;&lt;Author&gt;Alvseike&lt;/Author&gt;&lt;Year&gt;2020&lt;/Year&gt;&lt;RecNum&gt;32&lt;/RecNum&gt;&lt;record&gt;&lt;rec-number&gt;32&lt;/rec-number&gt;&lt;foreign-keys&gt;&lt;key app="EN" db-id="pwppzspxqd09atewrstvx0p4dtarrt5pf0tt" timestamp="1645449452"&gt;32&lt;/key&gt;&lt;/foreign-keys&gt;&lt;ref-type name="Journal Article"&gt;17&lt;/ref-type&gt;&lt;contributors&gt;&lt;authors&gt;&lt;author&gt;Alvseike, Ole&lt;/author&gt;&lt;author&gt;Prieto, Miguel&lt;/author&gt;&lt;author&gt;Bjørnstad, Per Håkon&lt;/author&gt;&lt;author&gt;Mason, Alex&lt;/author&gt;&lt;/authors&gt;&lt;/contributors&gt;&lt;titles&gt;&lt;title&gt;Intact gastro-intestinal tract removal from pig carcasses in a novel Meat Factory Cell approach&lt;/title&gt;&lt;secondary-title&gt;Acta Veterinaria Scandinavica&lt;/secondary-title&gt;&lt;/titles&gt;&lt;periodical&gt;&lt;full-title&gt;Acta Veterinaria Scandinavica&lt;/full-title&gt;&lt;/periodical&gt;&lt;pages&gt;1-5&lt;/pages&gt;&lt;volume&gt;62&lt;/volume&gt;&lt;number&gt;1&lt;/number&gt;&lt;dates&gt;&lt;year&gt;2020&lt;/year&gt;&lt;/dates&gt;&lt;isbn&gt;1751-0147&lt;/isbn&gt;&lt;urls&gt;&lt;/urls&gt;&lt;/record&gt;&lt;/Cite&gt;&lt;/EndNote&gt;</w:instrText>
       </w:r>
       <w:r>
         <w:fldChar w:fldCharType="separate"/>
@@ -4246,37 +4050,49 @@
           <w:rFonts w:eastAsiaTheme="minorEastAsia"/>
           <w:iCs/>
         </w:rPr>
-        <w:t xml:space="preserve">A background rate of transmission in the livestock population </w:t>
-      </w:r>
-      <w:proofErr w:type="gramStart"/>
+        <w:t>A background rate of transmission in the livestock population was also modelled to represent infection of livestock</w:t>
+      </w:r>
       <w:r>
         <w:rPr>
           <w:rFonts w:eastAsiaTheme="minorEastAsia"/>
           <w:iCs/>
         </w:rPr>
-        <w:t>was also modelled</w:t>
-      </w:r>
-      <w:proofErr w:type="gramEnd"/>
+        <w:t xml:space="preserve"> hosts </w:t>
+      </w:r>
       <w:r>
         <w:rPr>
           <w:rFonts w:eastAsiaTheme="minorEastAsia"/>
           <w:iCs/>
         </w:rPr>
-        <w:t xml:space="preserve"> to represent infection of livestock</w:t>
+        <w:t>from non-livestock sources (</w:t>
+      </w:r>
+      <w:r>
+        <w:rPr>
+          <w:rFonts w:eastAsiaTheme="minorEastAsia" w:cstheme="minorHAnsi"/>
+          <w:iCs/>
+        </w:rPr>
+        <w:t>ζ</w:t>
       </w:r>
       <w:r>
         <w:rPr>
           <w:rFonts w:eastAsiaTheme="minorEastAsia"/>
           <w:iCs/>
         </w:rPr>
-        <w:t xml:space="preserve"> hosts </w:t>
+        <w:t xml:space="preserve">). This transmission rate was scaled by a factor </w:t>
       </w:r>
       <w:r>
         <w:rPr>
           <w:rFonts w:eastAsiaTheme="minorEastAsia"/>
           <w:iCs/>
         </w:rPr>
-        <w:t>from non-livestock sources (</w:t>
+        <w:t>of 0.5 to ensure</w:t>
+      </w:r>
+      <w:r>
+        <w:rPr>
+          <w:rFonts w:eastAsiaTheme="minorEastAsia"/>
+          <w:iCs/>
+        </w:rPr>
+        <w:t xml:space="preserve"> an equal influence of </w:t>
       </w:r>
       <w:r>
         <w:rPr>
@@ -4290,64 +4106,20 @@
           <w:rFonts w:eastAsiaTheme="minorEastAsia"/>
           <w:iCs/>
         </w:rPr>
-        <w:t xml:space="preserve">). This transmission rate </w:t>
-      </w:r>
-      <w:proofErr w:type="gramStart"/>
+        <w:t xml:space="preserve"> on both antibiotic-sensitive and resistant transmission routes</w:t>
+      </w:r>
       <w:r>
         <w:rPr>
           <w:rFonts w:eastAsiaTheme="minorEastAsia"/>
           <w:iCs/>
         </w:rPr>
-        <w:t>was scaled</w:t>
-      </w:r>
-      <w:proofErr w:type="gramEnd"/>
+        <w:t xml:space="preserve">. </w:t>
+      </w:r>
       <w:r>
         <w:rPr>
           <w:rFonts w:eastAsiaTheme="minorEastAsia"/>
           <w:iCs/>
         </w:rPr>
-        <w:t xml:space="preserve"> by a factor </w:t>
-      </w:r>
-      <w:r>
-        <w:rPr>
-          <w:rFonts w:eastAsiaTheme="minorEastAsia"/>
-          <w:iCs/>
-        </w:rPr>
-        <w:t>of 0.5 to ensure</w:t>
-      </w:r>
-      <w:r>
-        <w:rPr>
-          <w:rFonts w:eastAsiaTheme="minorEastAsia"/>
-          <w:iCs/>
-        </w:rPr>
-        <w:t xml:space="preserve"> an equal influence of </w:t>
-      </w:r>
-      <w:r>
-        <w:rPr>
-          <w:rFonts w:eastAsiaTheme="minorEastAsia" w:cstheme="minorHAnsi"/>
-          <w:iCs/>
-        </w:rPr>
-        <w:t>ζ</w:t>
-      </w:r>
-      <w:r>
-        <w:rPr>
-          <w:rFonts w:eastAsiaTheme="minorEastAsia"/>
-          <w:iCs/>
-        </w:rPr>
-        <w:t xml:space="preserve"> on both antibiotic-sensitive and resistant transmission routes</w:t>
-      </w:r>
-      <w:r>
-        <w:rPr>
-          <w:rFonts w:eastAsiaTheme="minorEastAsia"/>
-          <w:iCs/>
-        </w:rPr>
-        <w:t xml:space="preserve">. </w:t>
-      </w:r>
-      <w:r>
-        <w:rPr>
-          <w:rFonts w:eastAsiaTheme="minorEastAsia"/>
-          <w:iCs/>
-        </w:rPr>
         <w:t>Natural r</w:t>
       </w:r>
       <w:r>
@@ -4395,15 +4167,7 @@
         <w:t>Per capita b</w:t>
       </w:r>
       <w:r>
-        <w:t xml:space="preserve">irth/death rates </w:t>
-      </w:r>
-      <w:proofErr w:type="gramStart"/>
-      <w:r>
-        <w:t>are represented</w:t>
-      </w:r>
-      <w:proofErr w:type="gramEnd"/>
-      <w:r>
-        <w:t xml:space="preserve"> by </w:t>
+        <w:t xml:space="preserve">irth/death rates are represented by </w:t>
       </w:r>
       <w:r>
         <w:rPr>
@@ -4475,49 +4239,7 @@
         <w:rPr>
           <w:rFonts w:cstheme="minorHAnsi"/>
         </w:rPr>
-        <w:t xml:space="preserve">) </w:t>
-      </w:r>
-      <w:proofErr w:type="gramStart"/>
-      <w:r>
-        <w:rPr>
-          <w:rFonts w:cstheme="minorHAnsi"/>
-        </w:rPr>
-        <w:t>was used</w:t>
-      </w:r>
-      <w:proofErr w:type="gramEnd"/>
-      <w:r>
-        <w:rPr>
-          <w:rFonts w:cstheme="minorHAnsi"/>
-        </w:rPr>
-        <w:t xml:space="preserve"> to describe the selective pressure and therapeutic effect of antibiotic usage in domestic livestock. The selective pressure of livestock antibiotics </w:t>
-      </w:r>
-      <w:proofErr w:type="gramStart"/>
-      <w:r>
-        <w:rPr>
-          <w:rFonts w:cstheme="minorHAnsi"/>
-        </w:rPr>
-        <w:t>was modelled</w:t>
-      </w:r>
-      <w:proofErr w:type="gramEnd"/>
-      <w:r>
-        <w:rPr>
-          <w:rFonts w:cstheme="minorHAnsi"/>
-        </w:rPr>
-        <w:t xml:space="preserve"> as a single transition rate, encompassing a range of evolutionary and biological phenomena that convert livestock between antibiotic-sensitive to resistant states. Similarly, a single reversion parameter (φ) </w:t>
-      </w:r>
-      <w:proofErr w:type="gramStart"/>
-      <w:r>
-        <w:rPr>
-          <w:rFonts w:cstheme="minorHAnsi"/>
-        </w:rPr>
-        <w:t>was used</w:t>
-      </w:r>
-      <w:proofErr w:type="gramEnd"/>
-      <w:r>
-        <w:rPr>
-          <w:rFonts w:cstheme="minorHAnsi"/>
-        </w:rPr>
-        <w:t xml:space="preserve"> to encompass a range of different biologically plausible phenomena that may cause reversion of antibiotic-resistant (I</w:t>
+        <w:t>) was used to describe the selective pressure and therapeutic effect of antibiotic usage in domestic livestock. The selective pressure of livestock antibiotics was modelled as a single transition rate, encompassing a range of evolutionary and biological phenomena that convert livestock between antibiotic-sensitive to resistant states. Similarly, a single reversion parameter (φ) was used to encompass a range of different biologically plausible phenomena that may cause reversion of antibiotic-resistant (I</w:t>
       </w:r>
       <w:r>
         <w:rPr>
@@ -4578,23 +4300,7 @@
           <w:rFonts w:cstheme="minorHAnsi"/>
           <w:b/>
         </w:rPr>
-        <w:t xml:space="preserve"> </w:t>
-      </w:r>
-      <w:proofErr w:type="gramStart"/>
-      <w:r>
-        <w:rPr>
-          <w:rFonts w:cstheme="minorHAnsi"/>
-          <w:b/>
-        </w:rPr>
-        <w:t>can be found</w:t>
-      </w:r>
-      <w:proofErr w:type="gramEnd"/>
-      <w:r>
-        <w:rPr>
-          <w:rFonts w:cstheme="minorHAnsi"/>
-          <w:b/>
-        </w:rPr>
-        <w:t xml:space="preserve"> in the methodology for </w:t>
+        <w:t xml:space="preserve"> can be found in the methodology for </w:t>
       </w:r>
       <w:r>
         <w:rPr>
@@ -4687,21 +4393,7 @@
         <w:rPr>
           <w:bCs/>
         </w:rPr>
-        <w:t xml:space="preserve"> sources </w:t>
-      </w:r>
-      <w:proofErr w:type="gramStart"/>
-      <w:r>
-        <w:rPr>
-          <w:bCs/>
-        </w:rPr>
-        <w:t>was modelled</w:t>
-      </w:r>
-      <w:proofErr w:type="gramEnd"/>
-      <w:r>
-        <w:rPr>
-          <w:bCs/>
-        </w:rPr>
-        <w:t xml:space="preserve"> as</w:t>
+        <w:t xml:space="preserve"> sources was modelled as</w:t>
       </w:r>
       <w:r>
         <w:rPr>
@@ -4860,21 +4552,13 @@
           <w:u w:val="single"/>
         </w:rPr>
       </w:pPr>
-      <w:proofErr w:type="spellStart"/>
       <w:r>
         <w:rPr>
           <w:b/>
           <w:u w:val="single"/>
         </w:rPr>
-        <w:t>Heterogenous</w:t>
-      </w:r>
-      <w:proofErr w:type="spellEnd"/>
-      <w:r>
-        <w:rPr>
-          <w:b/>
-          <w:u w:val="single"/>
-        </w:rPr>
-        <w:t xml:space="preserve"> Import Model</w:t>
+        <w:lastRenderedPageBreak/>
+        <w:t>Heterogenous Import Model</w:t>
       </w:r>
     </w:p>
     <w:p>
@@ -4958,26 +4642,17 @@
         </w:rPr>
         <w:t xml:space="preserve">) </w:t>
       </w:r>
-      <w:proofErr w:type="gramStart"/>
       <w:r>
         <w:rPr>
           <w:bCs/>
         </w:rPr>
         <w:t>was stratified</w:t>
       </w:r>
-      <w:proofErr w:type="gramEnd"/>
-      <w:r>
-        <w:rPr>
-          <w:bCs/>
-        </w:rPr>
-        <w:t xml:space="preserve"> into multiple </w:t>
-      </w:r>
-      <w:r>
-        <w:rPr>
-          <w:bCs/>
-        </w:rPr>
-        <w:lastRenderedPageBreak/>
-        <w:t>parameters. This</w:t>
+      <w:r>
+        <w:rPr>
+          <w:bCs/>
+        </w:rPr>
+        <w:t xml:space="preserve"> into multiple parameters. This</w:t>
       </w:r>
       <w:r>
         <w:rPr>
@@ -5182,13 +4857,8 @@
         </w:rPr>
         <w:t>1</w:t>
       </w:r>
-      <w:proofErr w:type="gramStart"/>
-      <w:r>
-        <w:t>, …,</w:t>
-      </w:r>
-      <w:proofErr w:type="gramEnd"/>
-      <w:r>
-        <w:t xml:space="preserve"> </w:t>
+      <w:r>
+        <w:t xml:space="preserve">, …, </w:t>
       </w:r>
       <w:r>
         <w:rPr>
@@ -5381,23 +5051,7 @@
           <w:bCs/>
           <w:highlight w:val="yellow"/>
         </w:rPr>
-        <w:t xml:space="preserve"> Model equations and parameters </w:t>
-      </w:r>
-      <w:proofErr w:type="gramStart"/>
-      <w:r>
-        <w:rPr>
-          <w:bCs/>
-          <w:highlight w:val="yellow"/>
-        </w:rPr>
-        <w:t>can be found</w:t>
-      </w:r>
-      <w:proofErr w:type="gramEnd"/>
-      <w:r>
-        <w:rPr>
-          <w:bCs/>
-          <w:highlight w:val="yellow"/>
-        </w:rPr>
-        <w:t xml:space="preserve"> described </w:t>
+        <w:t xml:space="preserve"> Model equations and parameters can be found described </w:t>
       </w:r>
       <w:r>
         <w:rPr>
@@ -5514,54 +5168,36 @@
         </w:rPr>
         <w:t>1</w:t>
       </w:r>
-      <w:proofErr w:type="gramStart"/>
-      <w:r>
-        <w:t>, …,</w:t>
-      </w:r>
-      <w:proofErr w:type="gramEnd"/>
-      <w:r>
+      <w:r>
+        <w:t>, …, Share</w:t>
+      </w:r>
+      <w:r>
+        <w:rPr>
+          <w:vertAlign w:val="subscript"/>
+        </w:rPr>
+        <w:t>n</w:t>
+      </w:r>
+      <w:r>
+        <w:t>]</w:t>
+      </w:r>
+      <w:r>
+        <w:rPr>
+          <w:bCs/>
+        </w:rPr>
+        <w:t>.</w:t>
+      </w:r>
+      <w:r>
+        <w:rPr>
+          <w:bCs/>
+        </w:rPr>
         <w:t xml:space="preserve"> </w:t>
       </w:r>
-      <w:proofErr w:type="spellStart"/>
-      <w:r>
-        <w:t>Share</w:t>
-      </w:r>
-      <w:r>
-        <w:rPr>
-          <w:vertAlign w:val="subscript"/>
-        </w:rPr>
-        <w:t>n</w:t>
-      </w:r>
-      <w:proofErr w:type="spellEnd"/>
-      <w:r>
-        <w:t>]</w:t>
-      </w:r>
-      <w:r>
-        <w:rPr>
-          <w:bCs/>
-        </w:rPr>
-        <w:t>.</w:t>
-      </w:r>
-      <w:r>
-        <w:rPr>
-          <w:bCs/>
-        </w:rPr>
-        <w:t xml:space="preserve"> </w:t>
-      </w:r>
-      <w:r>
-        <w:rPr>
-          <w:bCs/>
-        </w:rPr>
-        <w:t xml:space="preserve">Note </w:t>
-      </w:r>
-      <w:proofErr w:type="gramStart"/>
-      <w:r>
-        <w:rPr>
-          <w:bCs/>
-        </w:rPr>
-        <w:t xml:space="preserve">that </w:t>
-      </w:r>
-      <w:proofErr w:type="gramEnd"/>
+      <w:r>
+        <w:rPr>
+          <w:bCs/>
+        </w:rPr>
+        <w:t xml:space="preserve">Note that </w:t>
+      </w:r>
       <m:oMath>
         <m:nary>
           <m:naryPr>
@@ -5701,6 +5337,7 @@
           <w:bCs/>
           <w:u w:val="single"/>
         </w:rPr>
+        <w:lastRenderedPageBreak/>
         <w:t>Model Case Study</w:t>
       </w:r>
       <w:r>
@@ -5733,7 +5370,6 @@
         <w:rPr>
           <w:bCs/>
         </w:rPr>
-        <w:lastRenderedPageBreak/>
         <w:t xml:space="preserve">The United </w:t>
       </w:r>
       <w:r>
@@ -5746,53 +5382,45 @@
         <w:rPr>
           <w:bCs/>
         </w:rPr>
-        <w:t xml:space="preserve"> </w:t>
+        <w:t xml:space="preserve"> was chosen as the “domestic” country of interest for the model.</w:t>
+      </w:r>
+      <w:r>
+        <w:rPr>
+          <w:bCs/>
+        </w:rPr>
+        <w:t xml:space="preserve"> Therefore, the compartmental model, including dynamic livestock and human populations </w:t>
+      </w:r>
+      <w:r>
+        <w:rPr>
+          <w:bCs/>
+        </w:rPr>
+        <w:t>w</w:t>
+      </w:r>
+      <w:r>
+        <w:rPr>
+          <w:bCs/>
+        </w:rPr>
+        <w:t>as</w:t>
+      </w:r>
+      <w:r>
+        <w:rPr>
+          <w:bCs/>
+        </w:rPr>
+        <w:t xml:space="preserve"> parameterised </w:t>
       </w:r>
       <w:proofErr w:type="gramStart"/>
       <w:r>
         <w:rPr>
           <w:bCs/>
         </w:rPr>
-        <w:t>was chosen</w:t>
+        <w:t>with regard to</w:t>
       </w:r>
       <w:proofErr w:type="gramEnd"/>
       <w:r>
         <w:rPr>
           <w:bCs/>
         </w:rPr>
-        <w:t xml:space="preserve"> as the “domestic” country of interest for the model.</w:t>
-      </w:r>
-      <w:r>
-        <w:rPr>
-          <w:bCs/>
-        </w:rPr>
-        <w:t xml:space="preserve"> Therefore, the compartmental model, including dynamic livestock and human populations </w:t>
-      </w:r>
-      <w:proofErr w:type="gramStart"/>
-      <w:r>
-        <w:rPr>
-          <w:bCs/>
-        </w:rPr>
-        <w:t>w</w:t>
-      </w:r>
-      <w:r>
-        <w:rPr>
-          <w:bCs/>
-        </w:rPr>
-        <w:t>as</w:t>
-      </w:r>
-      <w:r>
-        <w:rPr>
-          <w:bCs/>
-        </w:rPr>
-        <w:t xml:space="preserve"> parameterised</w:t>
-      </w:r>
-      <w:proofErr w:type="gramEnd"/>
-      <w:r>
-        <w:rPr>
-          <w:bCs/>
-        </w:rPr>
-        <w:t xml:space="preserve"> with regard to UK livestock/human outcome measures.</w:t>
+        <w:t xml:space="preserve"> UK livestock/human outcome measures.</w:t>
       </w:r>
       <w:r>
         <w:rPr>
@@ -5868,21 +5496,7 @@
         <w:rPr>
           <w:bCs/>
         </w:rPr>
-        <w:t xml:space="preserve">This case study </w:t>
-      </w:r>
-      <w:proofErr w:type="gramStart"/>
-      <w:r>
-        <w:rPr>
-          <w:bCs/>
-        </w:rPr>
-        <w:t>was chosen</w:t>
-      </w:r>
-      <w:proofErr w:type="gramEnd"/>
-      <w:r>
-        <w:rPr>
-          <w:bCs/>
-        </w:rPr>
-        <w:t xml:space="preserve"> due to the </w:t>
+        <w:t xml:space="preserve">This case study was chosen due to the </w:t>
       </w:r>
       <w:r>
         <w:t>high level of usage (both historical and current) of ampicillin in fattening pigs, and the availabi</w:t>
@@ -5891,15 +5505,7 @@
         <w:t>lity of resistance data for this livestock species.</w:t>
       </w:r>
       <w:r>
-        <w:t xml:space="preserve"> We note that the model </w:t>
-      </w:r>
-      <w:proofErr w:type="gramStart"/>
-      <w:r>
-        <w:t>was not meant</w:t>
-      </w:r>
-      <w:proofErr w:type="gramEnd"/>
-      <w:r>
-        <w:t xml:space="preserve"> to imply that fattening pigs are the sole source of </w:t>
+        <w:t xml:space="preserve"> We note that the model was not meant to imply that fattening pigs are the sole source of </w:t>
       </w:r>
       <w:r>
         <w:t>ampicillin</w:t>
@@ -5921,15 +5527,7 @@
         <w:t xml:space="preserve">spp. </w:t>
       </w:r>
       <w:r>
-        <w:t xml:space="preserve">to humans. Rather it </w:t>
-      </w:r>
-      <w:proofErr w:type="gramStart"/>
-      <w:r>
-        <w:t>was intended</w:t>
-      </w:r>
-      <w:proofErr w:type="gramEnd"/>
-      <w:r>
-        <w:t xml:space="preserve"> to act as a case study to </w:t>
+        <w:t xml:space="preserve">to humans. Rather it was intended to act as a case study to </w:t>
       </w:r>
       <w:r>
         <w:t>parameterise</w:t>
@@ -6089,15 +5687,7 @@
         <w:t>”</w:t>
       </w:r>
       <w:r>
-        <w:t xml:space="preserve"> (</w:t>
-      </w:r>
-      <w:proofErr w:type="spellStart"/>
-      <w:r>
-        <w:t>EoC</w:t>
-      </w:r>
-      <w:proofErr w:type="spellEnd"/>
-      <w:r>
-        <w:t>)</w:t>
+        <w:t xml:space="preserve"> (EoC)</w:t>
       </w:r>
       <w:r>
         <w:t xml:space="preserve"> (</w:t>
@@ -6256,21 +5846,7 @@
         <w:rPr>
           <w:bCs/>
         </w:rPr>
-        <w:t xml:space="preserve">This outcome measure </w:t>
-      </w:r>
-      <w:proofErr w:type="gramStart"/>
-      <w:r>
-        <w:rPr>
-          <w:bCs/>
-        </w:rPr>
-        <w:t>is calculated</w:t>
-      </w:r>
-      <w:proofErr w:type="gramEnd"/>
-      <w:r>
-        <w:rPr>
-          <w:bCs/>
-        </w:rPr>
-        <w:t xml:space="preserve"> at </w:t>
+        <w:t xml:space="preserve">This outcome measure is calculated at </w:t>
       </w:r>
       <w:r>
         <w:rPr>
@@ -6402,21 +5978,7 @@
         <w:rPr>
           <w:bCs/>
         </w:rPr>
-        <w:t xml:space="preserve">to the ampicillin usage/resistance in fattening </w:t>
-      </w:r>
-      <w:proofErr w:type="gramStart"/>
-      <w:r>
-        <w:rPr>
-          <w:bCs/>
-        </w:rPr>
-        <w:t>pigs</w:t>
-      </w:r>
-      <w:proofErr w:type="gramEnd"/>
-      <w:r>
-        <w:rPr>
-          <w:bCs/>
-        </w:rPr>
-        <w:t xml:space="preserve"> case study, using the United Kingdom </w:t>
+        <w:t xml:space="preserve">to the ampicillin usage/resistance in fattening pigs case study, using the United Kingdom </w:t>
       </w:r>
       <w:r>
         <w:rPr>
@@ -6443,6 +6005,7 @@
         <w:rPr>
           <w:bCs/>
         </w:rPr>
+        <w:lastRenderedPageBreak/>
         <w:t>The first dataset was a</w:t>
       </w:r>
       <w:r>
@@ -6476,11 +6039,7 @@
         <w:t xml:space="preserve"> livestock ampicillin usage and the </w:t>
       </w:r>
       <w:r>
-        <w:t>proportion of contaminated food products that are antibiotic-</w:t>
-      </w:r>
-      <w:r>
-        <w:lastRenderedPageBreak/>
-        <w:t>resistant</w:t>
+        <w:t>proportion of contaminated food products that are antibiotic-resistant</w:t>
       </w:r>
       <w:r>
         <w:t xml:space="preserve"> </w:t>
@@ -6547,15 +6106,7 @@
         <w:t xml:space="preserve"> carcasses</w:t>
       </w:r>
       <w:r>
-        <w:t xml:space="preserve"> </w:t>
-      </w:r>
-      <w:proofErr w:type="gramStart"/>
-      <w:r>
-        <w:t>was extracted</w:t>
-      </w:r>
-      <w:proofErr w:type="gramEnd"/>
-      <w:r>
-        <w:t xml:space="preserve"> from the respective </w:t>
+        <w:t xml:space="preserve"> was extracted from the respective </w:t>
       </w:r>
       <w:r>
         <w:t>European Food Safety Authority (EFSA) summary rep</w:t>
@@ -6725,15 +6276,7 @@
         <w:t>Ampicillin</w:t>
       </w:r>
       <w:r>
-        <w:t xml:space="preserve"> sales data </w:t>
-      </w:r>
-      <w:proofErr w:type="gramStart"/>
-      <w:r>
-        <w:t>was obtained</w:t>
-      </w:r>
-      <w:proofErr w:type="gramEnd"/>
-      <w:r>
-        <w:t xml:space="preserve"> from European surveillance of veterinary consumption (ESVAC) reports</w:t>
+        <w:t xml:space="preserve"> sales data was obtained from European surveillance of veterinary consumption (ESVAC) reports</w:t>
       </w:r>
       <w:r>
         <w:t xml:space="preserve"> </w:t>
@@ -6976,41 +6519,18 @@
         </w:rPr>
         <w:t xml:space="preserve"> </w:t>
       </w:r>
-      <w:proofErr w:type="gramStart"/>
-      <w:r>
-        <w:rPr>
-          <w:rFonts w:cstheme="minorHAnsi"/>
-          <w:b/>
-        </w:rPr>
-        <w:t>can be found</w:t>
-      </w:r>
-      <w:proofErr w:type="gramEnd"/>
-      <w:r>
-        <w:rPr>
-          <w:rFonts w:cstheme="minorHAnsi"/>
-          <w:b/>
-        </w:rPr>
-        <w:t xml:space="preserve"> in the supplementary information for chapter 2</w:t>
-      </w:r>
-      <w:r>
-        <w:rPr>
-          <w:rFonts w:cstheme="minorHAnsi"/>
-        </w:rPr>
-        <w:t xml:space="preserve">. Note that due to a lack of accurate country-level antibiotic usage data, sales were assumed </w:t>
-      </w:r>
-      <w:proofErr w:type="gramStart"/>
-      <w:r>
-        <w:rPr>
-          <w:rFonts w:cstheme="minorHAnsi"/>
-        </w:rPr>
-        <w:t>to be a</w:t>
-      </w:r>
-      <w:proofErr w:type="gramEnd"/>
-      <w:r>
-        <w:rPr>
-          <w:rFonts w:cstheme="minorHAnsi"/>
-        </w:rPr>
-        <w:t xml:space="preserve"> proxy for </w:t>
+      <w:r>
+        <w:rPr>
+          <w:rFonts w:cstheme="minorHAnsi"/>
+          <w:b/>
+        </w:rPr>
+        <w:t>can be found in the supplementary information for chapter 2</w:t>
+      </w:r>
+      <w:r>
+        <w:rPr>
+          <w:rFonts w:cstheme="minorHAnsi"/>
+        </w:rPr>
+        <w:t xml:space="preserve">. Note that due to a lack of accurate country-level antibiotic usage data, sales were assumed to be a proxy for </w:t>
       </w:r>
       <w:r>
         <w:rPr>
@@ -7045,32 +6565,32 @@
         <w:rPr>
           <w:bCs/>
         </w:rPr>
-        <w:t xml:space="preserve">ataset </w:t>
+        <w:t>ataset was curated</w:t>
+      </w:r>
+      <w:r>
+        <w:rPr>
+          <w:bCs/>
+        </w:rPr>
+        <w:t xml:space="preserve"> to </w:t>
+      </w:r>
+      <w:r>
+        <w:rPr>
+          <w:bCs/>
+        </w:rPr>
+        <w:t xml:space="preserve">parameterise </w:t>
       </w:r>
       <w:proofErr w:type="gramStart"/>
       <w:r>
         <w:rPr>
           <w:bCs/>
         </w:rPr>
-        <w:t>was curated</w:t>
+        <w:t>import-relevant</w:t>
       </w:r>
       <w:proofErr w:type="gramEnd"/>
       <w:r>
         <w:rPr>
           <w:bCs/>
         </w:rPr>
-        <w:t xml:space="preserve"> to </w:t>
-      </w:r>
-      <w:r>
-        <w:rPr>
-          <w:bCs/>
-        </w:rPr>
-        <w:t>parameterise import-relevant</w:t>
-      </w:r>
-      <w:r>
-        <w:rPr>
-          <w:bCs/>
-        </w:rPr>
         <w:t xml:space="preserve"> </w:t>
       </w:r>
       <w:proofErr w:type="spellStart"/>
@@ -7184,21 +6704,7 @@
         <w:rPr>
           <w:bCs/>
         </w:rPr>
-        <w:t xml:space="preserve">. The EU </w:t>
-      </w:r>
-      <w:proofErr w:type="gramStart"/>
-      <w:r>
-        <w:rPr>
-          <w:bCs/>
-        </w:rPr>
-        <w:t>was stratified</w:t>
-      </w:r>
-      <w:proofErr w:type="gramEnd"/>
-      <w:r>
-        <w:rPr>
-          <w:bCs/>
-        </w:rPr>
-        <w:t xml:space="preserve"> into nine distinct import sources/countries</w:t>
+        <w:t>. The EU was stratified into nine distinct import sources/countries</w:t>
       </w:r>
       <w:r>
         <w:rPr>
@@ -7315,23 +6821,7 @@
           <w:b/>
           <w:bCs/>
         </w:rPr>
-        <w:t xml:space="preserve">Details of these scaling calculations </w:t>
-      </w:r>
-      <w:proofErr w:type="gramStart"/>
-      <w:r>
-        <w:rPr>
-          <w:b/>
-          <w:bCs/>
-        </w:rPr>
-        <w:t>can be found</w:t>
-      </w:r>
-      <w:proofErr w:type="gramEnd"/>
-      <w:r>
-        <w:rPr>
-          <w:b/>
-          <w:bCs/>
-        </w:rPr>
-        <w:t xml:space="preserve"> in the supplementary material</w:t>
+        <w:t>Details of these scaling calculations can be found in the supplementary material</w:t>
       </w:r>
       <w:r>
         <w:rPr>
@@ -7625,6 +7115,11 @@
         <w:rPr>
           <w:bCs/>
         </w:rPr>
+      </w:r>
+      <w:r>
+        <w:rPr>
+          <w:bCs/>
+        </w:rPr>
         <w:fldChar w:fldCharType="separate"/>
       </w:r>
       <w:r>
@@ -7659,21 +7154,7 @@
         <w:rPr>
           <w:bCs/>
         </w:rPr>
-        <w:t xml:space="preserve"> </w:t>
-      </w:r>
-      <w:proofErr w:type="gramStart"/>
-      <w:r>
-        <w:rPr>
-          <w:bCs/>
-        </w:rPr>
-        <w:t>was obtained</w:t>
-      </w:r>
-      <w:proofErr w:type="gramEnd"/>
-      <w:r>
-        <w:rPr>
-          <w:bCs/>
-        </w:rPr>
-        <w:t xml:space="preserve"> from E</w:t>
+        <w:t xml:space="preserve"> was obtained from E</w:t>
       </w:r>
       <w:r>
         <w:rPr>
@@ -7685,21 +7166,7 @@
         <w:rPr>
           <w:bCs/>
         </w:rPr>
-        <w:t xml:space="preserve">This </w:t>
-      </w:r>
-      <w:proofErr w:type="gramStart"/>
-      <w:r>
-        <w:rPr>
-          <w:bCs/>
-        </w:rPr>
-        <w:t>was used</w:t>
-      </w:r>
-      <w:proofErr w:type="gramEnd"/>
-      <w:r>
-        <w:rPr>
-          <w:bCs/>
-        </w:rPr>
-        <w:t xml:space="preserve"> as a proxy for the</w:t>
+        <w:t>This was used as a proxy for the</w:t>
       </w:r>
       <w:r>
         <w:t xml:space="preserve"> proportion of contaminated food products that are antibiotic-resistant (</w:t>
@@ -7803,27 +7270,13 @@
         <w:rPr>
           <w:rFonts w:cstheme="minorHAnsi"/>
         </w:rPr>
-        <w:t xml:space="preserve">The observed ECDC daily EU incidence of human salmonellosis </w:t>
-      </w:r>
-      <w:proofErr w:type="gramStart"/>
-      <w:r>
-        <w:rPr>
-          <w:rFonts w:cstheme="minorHAnsi"/>
-        </w:rPr>
-        <w:t>was</w:t>
-      </w:r>
-      <w:r>
-        <w:rPr>
-          <w:rFonts w:cstheme="minorHAnsi"/>
-        </w:rPr>
-        <w:t xml:space="preserve"> used</w:t>
-      </w:r>
-      <w:proofErr w:type="gramEnd"/>
-      <w:r>
-        <w:rPr>
-          <w:rFonts w:cstheme="minorHAnsi"/>
-        </w:rPr>
-        <w:t xml:space="preserve"> as a proxy for the baseline incidence of UK salmonellosis (0.593 per 100,000). This </w:t>
+        <w:t>The observed ECDC daily EU incidence of human salmonellosis was</w:t>
+      </w:r>
+      <w:r>
+        <w:rPr>
+          <w:rFonts w:cstheme="minorHAnsi"/>
+        </w:rPr>
+        <w:t xml:space="preserve"> used as a proxy for the baseline incidence of UK salmonellosis (0.593 per 100,000). This </w:t>
       </w:r>
       <w:r>
         <w:rPr>
@@ -7835,7 +7288,14 @@
         <w:rPr>
           <w:rFonts w:cstheme="minorHAnsi"/>
         </w:rPr>
-        <w:t xml:space="preserve"> was chosen due to the lack of multiplication factors available to scale UK</w:t>
+        <w:t xml:space="preserve"> was chosen </w:t>
+      </w:r>
+      <w:r>
+        <w:rPr>
+          <w:rFonts w:cstheme="minorHAnsi"/>
+        </w:rPr>
+        <w:lastRenderedPageBreak/>
+        <w:t>due to the lack of multiplication factors available to scale UK</w:t>
       </w:r>
       <w:r>
         <w:rPr>
@@ -7896,21 +7356,7 @@
         <w:rPr>
           <w:bCs/>
         </w:rPr>
-        <w:t xml:space="preserve">The proportion of ampicillin-resistant UK human salmonellosis </w:t>
-      </w:r>
-      <w:proofErr w:type="gramStart"/>
-      <w:r>
-        <w:rPr>
-          <w:bCs/>
-        </w:rPr>
-        <w:t>was obtained</w:t>
-      </w:r>
-      <w:proofErr w:type="gramEnd"/>
-      <w:r>
-        <w:rPr>
-          <w:bCs/>
-        </w:rPr>
-        <w:t xml:space="preserve"> from </w:t>
+        <w:t xml:space="preserve">The proportion of ampicillin-resistant UK human salmonellosis was obtained from </w:t>
       </w:r>
       <w:r>
         <w:rPr>
@@ -7952,21 +7398,7 @@
         <w:rPr>
           <w:bCs/>
         </w:rPr>
-        <w:t xml:space="preserve"> livestock Salmonella spp. carriage </w:t>
-      </w:r>
-      <w:proofErr w:type="gramStart"/>
-      <w:r>
-        <w:rPr>
-          <w:bCs/>
-        </w:rPr>
-        <w:t>was parameterised</w:t>
-      </w:r>
-      <w:proofErr w:type="gramEnd"/>
-      <w:r>
-        <w:rPr>
-          <w:bCs/>
-        </w:rPr>
-        <w:t xml:space="preserve"> from</w:t>
+        <w:t xml:space="preserve"> livestock Salmonella spp. carriage was parameterised from</w:t>
       </w:r>
       <w:r>
         <w:rPr>
@@ -8020,21 +7452,7 @@
         <w:rPr>
           <w:bCs/>
         </w:rPr>
-        <w:t xml:space="preserve"> ECDC </w:t>
-      </w:r>
-      <w:proofErr w:type="gramStart"/>
-      <w:r>
-        <w:rPr>
-          <w:bCs/>
-        </w:rPr>
-        <w:t>one health</w:t>
-      </w:r>
-      <w:proofErr w:type="gramEnd"/>
-      <w:r>
-        <w:rPr>
-          <w:bCs/>
-        </w:rPr>
-        <w:t xml:space="preserve"> surveillance reports</w:t>
+        <w:t xml:space="preserve"> ECDC one health surveillance reports</w:t>
       </w:r>
       <w:r>
         <w:rPr>
@@ -8066,19 +7484,11 @@
         </w:rPr>
         <w:t xml:space="preserve">UK-specific outcome measures </w:t>
       </w:r>
-      <w:proofErr w:type="gramStart"/>
-      <w:r>
-        <w:rPr>
-          <w:b/>
-        </w:rPr>
-        <w:t>can be found</w:t>
-      </w:r>
-      <w:proofErr w:type="gramEnd"/>
-      <w:r>
-        <w:rPr>
-          <w:b/>
-        </w:rPr>
-        <w:t xml:space="preserve"> in the supplementary material</w:t>
+      <w:r>
+        <w:rPr>
+          <w:b/>
+        </w:rPr>
+        <w:t>can be found in the supplementary material</w:t>
       </w:r>
       <w:r>
         <w:rPr>
@@ -8192,14 +7602,7 @@
         <w:rPr>
           <w:bCs/>
         </w:rPr>
-        <w:instrText xml:space="preserve"> ADDIN EN.CITE &lt;EndNote&gt;&lt;Cite&gt;&lt;Author&gt;Martelli&lt;/Author&gt;&lt;Year&gt;2021&lt;/Year&gt;&lt;RecNum&gt;31&lt;/RecNum&gt;&lt;DisplayText&gt;(31)&lt;/DisplayText&gt;&lt;record&gt;&lt;rec-number&gt;31&lt;/rec-number&gt;&lt;foreign-keys&gt;&lt;key app="EN" db-id="pwppzspxqd09atewrstvx0p4dtarrt5pf0tt" timestamp="1645449333"&gt;31&lt;/key&gt;&lt;/foreign-keys&gt;&lt;ref-type name="Journal Article"&gt;17&lt;/ref-type&gt;&lt;contributors&gt;&lt;authors&gt;&lt;author&gt;Martelli, F&lt;/author&gt;&lt;author&gt;Oastler, C&lt;/author&gt;&lt;author&gt;Barker, A&lt;/author&gt;&lt;author&gt;Jackson, G&lt;/author&gt;&lt;author&gt;Smith, RP&lt;/author&gt;&lt;author&gt;Davies, R&lt;/author&gt;&lt;/authors&gt;&lt;/contributors&gt;&lt;titles&gt;&lt;title&gt;Abattoir-based study of Salmonella prevalence in pigs at slaughter in Great Britain&lt;/title&gt;&lt;secondary-title&gt;Epidemiology &amp;amp; Infection&lt;/secondary-title&gt;&lt;/titles&gt;&lt;periodical&gt;&lt;full-title&gt;Epidemiology &amp;amp; Infection&lt;/full-title&gt;&lt;/periodical&gt;&lt;volume&gt;149&lt;/volume&gt;&lt;dates&gt;&lt;year&gt;2021&lt;/year&gt;&lt;/dates&gt;&lt;isbn&gt;0950-</w:instrText>
-      </w:r>
-      <w:r>
-        <w:rPr>
-          <w:bCs/>
-        </w:rPr>
-        <w:lastRenderedPageBreak/>
-        <w:instrText>2688&lt;/isbn&gt;&lt;urls&gt;&lt;/urls&gt;&lt;/record&gt;&lt;/Cite&gt;&lt;/EndNote&gt;</w:instrText>
+        <w:instrText xml:space="preserve"> ADDIN EN.CITE &lt;EndNote&gt;&lt;Cite&gt;&lt;Author&gt;Martelli&lt;/Author&gt;&lt;Year&gt;2021&lt;/Year&gt;&lt;RecNum&gt;31&lt;/RecNum&gt;&lt;DisplayText&gt;(31)&lt;/DisplayText&gt;&lt;record&gt;&lt;rec-number&gt;31&lt;/rec-number&gt;&lt;foreign-keys&gt;&lt;key app="EN" db-id="pwppzspxqd09atewrstvx0p4dtarrt5pf0tt" timestamp="1645449333"&gt;31&lt;/key&gt;&lt;/foreign-keys&gt;&lt;ref-type name="Journal Article"&gt;17&lt;/ref-type&gt;&lt;contributors&gt;&lt;authors&gt;&lt;author&gt;Martelli, F&lt;/author&gt;&lt;author&gt;Oastler, C&lt;/author&gt;&lt;author&gt;Barker, A&lt;/author&gt;&lt;author&gt;Jackson, G&lt;/author&gt;&lt;author&gt;Smith, RP&lt;/author&gt;&lt;author&gt;Davies, R&lt;/author&gt;&lt;/authors&gt;&lt;/contributors&gt;&lt;titles&gt;&lt;title&gt;Abattoir-based study of Salmonella prevalence in pigs at slaughter in Great Britain&lt;/title&gt;&lt;secondary-title&gt;Epidemiology &amp;amp; Infection&lt;/secondary-title&gt;&lt;/titles&gt;&lt;periodical&gt;&lt;full-title&gt;Epidemiology &amp;amp; Infection&lt;/full-title&gt;&lt;/periodical&gt;&lt;volume&gt;149&lt;/volume&gt;&lt;dates&gt;&lt;year&gt;2021&lt;/year&gt;&lt;/dates&gt;&lt;isbn&gt;0950-2688&lt;/isbn&gt;&lt;urls&gt;&lt;/urls&gt;&lt;/record&gt;&lt;/Cite&gt;&lt;/EndNote&gt;</w:instrText>
       </w:r>
       <w:r>
         <w:rPr>
@@ -8344,21 +7747,7 @@
         <w:rPr>
           <w:rFonts w:cstheme="minorHAnsi"/>
         </w:rPr>
-        <w:t xml:space="preserve"> in fattening pigs case study </w:t>
-      </w:r>
-      <w:proofErr w:type="gramStart"/>
-      <w:r>
-        <w:rPr>
-          <w:rFonts w:cstheme="minorHAnsi"/>
-        </w:rPr>
-        <w:t>was generated</w:t>
-      </w:r>
-      <w:proofErr w:type="gramEnd"/>
-      <w:r>
-        <w:rPr>
-          <w:rFonts w:cstheme="minorHAnsi"/>
-        </w:rPr>
-        <w:t xml:space="preserve"> by modelling the </w:t>
+        <w:t xml:space="preserve"> in fattening pigs case study was generated by modelling the </w:t>
       </w:r>
       <w:r>
         <w:rPr>
@@ -8394,21 +7783,7 @@
         <w:rPr>
           <w:rFonts w:cstheme="minorHAnsi"/>
         </w:rPr>
-        <w:t xml:space="preserve"> for each country/year observation, for each of the observed levels of antibiotic sales included in the dataset. A sum of squared errors distance function </w:t>
-      </w:r>
-      <w:proofErr w:type="gramStart"/>
-      <w:r>
-        <w:rPr>
-          <w:rFonts w:cstheme="minorHAnsi"/>
-        </w:rPr>
-        <w:t>was then used</w:t>
-      </w:r>
-      <w:proofErr w:type="gramEnd"/>
-      <w:r>
-        <w:rPr>
-          <w:rFonts w:cstheme="minorHAnsi"/>
-        </w:rPr>
-        <w:t xml:space="preserve"> to calculate the distance between the simulated and observed fraction of antibiotic-resistant livestock infection for each country/year data point. In accordance with the EFSA methodology, countries with &lt;10 isolates in the respective EFSA dataset for a particular year were omitted from the dataset</w:t>
+        <w:t xml:space="preserve"> for each country/year observation, for each of the observed levels of antibiotic sales included in the dataset. A sum of squared errors distance function was then used to calculate the distance between the simulated and observed fraction of antibiotic-resistant livestock infection for each country/year data point. In accordance with the EFSA methodology, countries with &lt;10 isolates in the respective EFSA dataset for a particular year were omitted from the dataset</w:t>
       </w:r>
     </w:p>
     <w:p>
@@ -8428,7 +7803,6 @@
           <w:rFonts w:cstheme="minorHAnsi"/>
         </w:rPr>
       </w:pPr>
-      <w:proofErr w:type="gramStart"/>
       <w:r>
         <w:rPr>
           <w:rFonts w:cstheme="minorHAnsi"/>
@@ -8665,14 +8039,7 @@
         <w:rPr>
           <w:rFonts w:cstheme="minorHAnsi"/>
         </w:rPr>
-        <w:t>.</w:t>
-      </w:r>
-      <w:proofErr w:type="gramEnd"/>
-      <w:r>
-        <w:rPr>
-          <w:rFonts w:cstheme="minorHAnsi"/>
-        </w:rPr>
-        <w:t xml:space="preserve"> </w:t>
+        <w:t xml:space="preserve">. </w:t>
       </w:r>
     </w:p>
     <w:p>
@@ -8697,155 +8064,120 @@
         <w:rPr>
           <w:rFonts w:cstheme="minorHAnsi"/>
         </w:rPr>
+        <w:lastRenderedPageBreak/>
         <w:t>An</w:t>
       </w:r>
       <w:r>
         <w:rPr>
           <w:rFonts w:cstheme="minorHAnsi"/>
         </w:rPr>
-        <w:t xml:space="preserve"> ABC-SMC approach </w:t>
-      </w:r>
-      <w:proofErr w:type="gramStart"/>
-      <w:r>
-        <w:rPr>
-          <w:rFonts w:cstheme="minorHAnsi"/>
-        </w:rPr>
-        <w:t>was used</w:t>
-      </w:r>
-      <w:proofErr w:type="gramEnd"/>
-      <w:r>
-        <w:rPr>
-          <w:rFonts w:cstheme="minorHAnsi"/>
-        </w:rPr>
-        <w:t xml:space="preserve"> for both </w:t>
-      </w:r>
-      <w:r>
-        <w:rPr>
-          <w:rFonts w:cstheme="minorHAnsi"/>
-        </w:rPr>
-        <w:t xml:space="preserve">homogenous and </w:t>
+        <w:t xml:space="preserve"> ABC-SMC approach was used for both </w:t>
+      </w:r>
+      <w:r>
+        <w:rPr>
+          <w:rFonts w:cstheme="minorHAnsi"/>
+        </w:rPr>
+        <w:t xml:space="preserve">homogenous and heterogenous import </w:t>
+      </w:r>
+      <w:r>
+        <w:rPr>
+          <w:rFonts w:cstheme="minorHAnsi"/>
+        </w:rPr>
+        <w:t>models (Figure 1</w:t>
+      </w:r>
+      <w:r>
+        <w:rPr>
+          <w:rFonts w:cstheme="minorHAnsi"/>
+        </w:rPr>
+        <w:t>-</w:t>
+      </w:r>
+      <w:r>
+        <w:rPr>
+          <w:rFonts w:cstheme="minorHAnsi"/>
+        </w:rPr>
+        <w:t>2)</w:t>
+      </w:r>
+      <w:r>
+        <w:rPr>
+          <w:rFonts w:cstheme="minorHAnsi"/>
+        </w:rPr>
+        <w:t xml:space="preserve"> to fit the model to available </w:t>
+      </w:r>
+      <w:r>
+        <w:rPr>
+          <w:rFonts w:cstheme="minorHAnsi"/>
+        </w:rPr>
+        <w:t>datasets</w:t>
+      </w:r>
+      <w:r>
+        <w:rPr>
+          <w:rFonts w:cstheme="minorHAnsi"/>
+        </w:rPr>
+        <w:t xml:space="preserve">. For the </w:t>
+      </w:r>
+      <w:r>
+        <w:rPr>
+          <w:rFonts w:cstheme="minorHAnsi"/>
+        </w:rPr>
+        <w:t>first</w:t>
+      </w:r>
+      <w:r>
+        <w:rPr>
+          <w:rFonts w:cstheme="minorHAnsi"/>
+        </w:rPr>
+        <w:t xml:space="preserve"> model, the ABC-SMC approach was used to estimate the </w:t>
+      </w:r>
+      <w:r>
+        <w:rPr>
+          <w:rFonts w:cstheme="minorHAnsi"/>
+        </w:rPr>
+        <w:t xml:space="preserve">marginal posterior </w:t>
+      </w:r>
+      <w:r>
+        <w:rPr>
+          <w:rFonts w:cstheme="minorHAnsi"/>
+        </w:rPr>
+        <w:t>probability</w:t>
+      </w:r>
+      <w:r>
+        <w:rPr>
+          <w:rFonts w:cstheme="minorHAnsi"/>
+        </w:rPr>
+        <w:t xml:space="preserve"> distribution for six model parameters</w:t>
+      </w:r>
+      <w:r>
+        <w:rPr>
+          <w:rFonts w:cstheme="minorHAnsi"/>
+        </w:rPr>
+        <w:t xml:space="preserve"> (</w:t>
       </w:r>
       <w:proofErr w:type="spellStart"/>
       <w:r>
         <w:rPr>
           <w:rFonts w:cstheme="minorHAnsi"/>
         </w:rPr>
-        <w:t>heterogenous</w:t>
+        <w:t>θ</w:t>
+      </w:r>
+      <w:r>
+        <w:rPr>
+          <w:rFonts w:cstheme="minorHAnsi"/>
+          <w:vertAlign w:val="subscript"/>
+        </w:rPr>
+        <w:t>HOM</w:t>
       </w:r>
       <w:proofErr w:type="spellEnd"/>
       <w:r>
         <w:rPr>
           <w:rFonts w:cstheme="minorHAnsi"/>
         </w:rPr>
-        <w:t xml:space="preserve"> import </w:t>
-      </w:r>
-      <w:r>
-        <w:rPr>
-          <w:rFonts w:cstheme="minorHAnsi"/>
-        </w:rPr>
-        <w:t>models (Figure 1</w:t>
-      </w:r>
-      <w:r>
-        <w:rPr>
-          <w:rFonts w:cstheme="minorHAnsi"/>
-        </w:rPr>
-        <w:t>-</w:t>
-      </w:r>
-      <w:r>
-        <w:rPr>
-          <w:rFonts w:cstheme="minorHAnsi"/>
-        </w:rPr>
-        <w:t>2)</w:t>
-      </w:r>
-      <w:r>
-        <w:rPr>
-          <w:rFonts w:cstheme="minorHAnsi"/>
-        </w:rPr>
-        <w:t xml:space="preserve"> to fit the model to available </w:t>
-      </w:r>
-      <w:r>
-        <w:rPr>
-          <w:rFonts w:cstheme="minorHAnsi"/>
-        </w:rPr>
-        <w:t>datasets</w:t>
-      </w:r>
-      <w:r>
-        <w:rPr>
-          <w:rFonts w:cstheme="minorHAnsi"/>
-        </w:rPr>
-        <w:t xml:space="preserve">. For the </w:t>
-      </w:r>
-      <w:r>
-        <w:rPr>
-          <w:rFonts w:cstheme="minorHAnsi"/>
-        </w:rPr>
-        <w:t>first</w:t>
-      </w:r>
-      <w:r>
-        <w:rPr>
-          <w:rFonts w:cstheme="minorHAnsi"/>
-        </w:rPr>
-        <w:t xml:space="preserve"> model, the ABC-SMC approach was used to estimate the </w:t>
-      </w:r>
-      <w:r>
-        <w:rPr>
-          <w:rFonts w:cstheme="minorHAnsi"/>
-        </w:rPr>
-        <w:t xml:space="preserve">marginal posterior </w:t>
-      </w:r>
-      <w:r>
-        <w:rPr>
-          <w:rFonts w:cstheme="minorHAnsi"/>
-        </w:rPr>
-        <w:t>probability</w:t>
-      </w:r>
-      <w:r>
-        <w:rPr>
-          <w:rFonts w:cstheme="minorHAnsi"/>
-        </w:rPr>
-        <w:t xml:space="preserve"> distribution for six model parameters</w:t>
-      </w:r>
-      <w:r>
-        <w:rPr>
-          <w:rFonts w:cstheme="minorHAnsi"/>
-        </w:rPr>
-        <w:t xml:space="preserve"> (</w:t>
-      </w:r>
-      <w:proofErr w:type="spellStart"/>
-      <w:r>
-        <w:rPr>
-          <w:rFonts w:cstheme="minorHAnsi"/>
-        </w:rPr>
-        <w:t>θ</w:t>
-      </w:r>
-      <w:r>
-        <w:rPr>
-          <w:rFonts w:cstheme="minorHAnsi"/>
-          <w:vertAlign w:val="subscript"/>
-        </w:rPr>
-        <w:t>HOM</w:t>
-      </w:r>
-      <w:proofErr w:type="spellEnd"/>
-      <w:r>
-        <w:rPr>
-          <w:rFonts w:cstheme="minorHAnsi"/>
-        </w:rPr>
         <w:t>)</w:t>
       </w:r>
       <w:r>
         <w:rPr>
           <w:rFonts w:cstheme="minorHAnsi"/>
         </w:rPr>
-        <w:t xml:space="preserve"> given the data</w:t>
-      </w:r>
-      <w:proofErr w:type="gramStart"/>
-      <w:r>
-        <w:rPr>
-          <w:rFonts w:cstheme="minorHAnsi"/>
-        </w:rPr>
-        <w:t xml:space="preserve">, </w:t>
-      </w:r>
-      <w:proofErr w:type="gramEnd"/>
+        <w:t xml:space="preserve"> given the data, </w:t>
+      </w:r>
       <m:oMath>
         <m:sSub>
           <m:sSubPr>
@@ -8968,21 +8300,7 @@
         <w:rPr>
           <w:rFonts w:eastAsiaTheme="minorEastAsia" w:cstheme="minorHAnsi"/>
         </w:rPr>
-        <w:t xml:space="preserve"> The </w:t>
-      </w:r>
-      <w:proofErr w:type="spellStart"/>
-      <w:r>
-        <w:rPr>
-          <w:rFonts w:eastAsiaTheme="minorEastAsia" w:cstheme="minorHAnsi"/>
-        </w:rPr>
-        <w:t>heterogenous</w:t>
-      </w:r>
-      <w:proofErr w:type="spellEnd"/>
-      <w:r>
-        <w:rPr>
-          <w:rFonts w:eastAsiaTheme="minorEastAsia" w:cstheme="minorHAnsi"/>
-        </w:rPr>
-        <w:t xml:space="preserve"> import model </w:t>
+        <w:t xml:space="preserve"> The heterogenous import model </w:t>
       </w:r>
       <w:r>
         <w:rPr>
@@ -9218,21 +8536,7 @@
         <w:rPr>
           <w:rFonts w:cstheme="minorHAnsi"/>
         </w:rPr>
-        <w:t xml:space="preserve"> Non-EU parameters </w:t>
-      </w:r>
-      <w:proofErr w:type="gramStart"/>
-      <w:r>
-        <w:rPr>
-          <w:rFonts w:cstheme="minorHAnsi"/>
-        </w:rPr>
-        <w:t>were fitted</w:t>
-      </w:r>
-      <w:proofErr w:type="gramEnd"/>
-      <w:r>
-        <w:rPr>
-          <w:rFonts w:cstheme="minorHAnsi"/>
-        </w:rPr>
-        <w:t xml:space="preserve"> due to the heterogeneity in the values across UK non-EU trading partners</w:t>
+        <w:t xml:space="preserve"> Non-EU parameters were fitted due to the heterogeneity in the values across UK non-EU trading partners</w:t>
       </w:r>
       <w:r>
         <w:rPr>
@@ -9346,21 +8650,7 @@
         <w:rPr>
           <w:rFonts w:cstheme="minorHAnsi"/>
         </w:rPr>
-        <w:t xml:space="preserve">Prior distributions for each fitted parameter </w:t>
-      </w:r>
-      <w:proofErr w:type="gramStart"/>
-      <w:r>
-        <w:rPr>
-          <w:rFonts w:cstheme="minorHAnsi"/>
-        </w:rPr>
-        <w:t>can be found</w:t>
-      </w:r>
-      <w:proofErr w:type="gramEnd"/>
-      <w:r>
-        <w:rPr>
-          <w:rFonts w:cstheme="minorHAnsi"/>
-        </w:rPr>
-        <w:t xml:space="preserve"> in </w:t>
+        <w:t xml:space="preserve">Prior distributions for each fitted parameter can be found in </w:t>
       </w:r>
       <w:r>
         <w:rPr>
@@ -9408,7 +8698,6 @@
         <w:rPr>
           <w:rFonts w:cstheme="minorHAnsi"/>
         </w:rPr>
-        <w:lastRenderedPageBreak/>
         <w:t xml:space="preserve">The ABC-SMC </w:t>
       </w:r>
       <w:r>
@@ -9421,68 +8710,40 @@
         <w:rPr>
           <w:rFonts w:cstheme="minorHAnsi"/>
         </w:rPr>
+        <w:t xml:space="preserve"> was run for eight </w:t>
+      </w:r>
+      <w:r>
+        <w:rPr>
+          <w:rFonts w:cstheme="minorHAnsi"/>
+        </w:rPr>
+        <w:t xml:space="preserve">generations, with each generation running until the acceptance of 1000 particles. Acceptance thresholds </w:t>
+      </w:r>
+      <w:r>
+        <w:rPr>
+          <w:rFonts w:cstheme="minorHAnsi"/>
+        </w:rPr>
+        <w:t xml:space="preserve">for each distance measure and summary statistic </w:t>
+      </w:r>
+      <w:r>
+        <w:rPr>
+          <w:rFonts w:cstheme="minorHAnsi"/>
+        </w:rPr>
+        <w:t>(ε)</w:t>
+      </w:r>
+      <w:r>
+        <w:rPr>
+          <w:rFonts w:cstheme="minorHAnsi"/>
+        </w:rPr>
+        <w:t xml:space="preserve"> can be found in the</w:t>
+      </w:r>
+      <w:r>
+        <w:rPr>
+          <w:rFonts w:cstheme="minorHAnsi"/>
+          <w:b/>
+          <w:bCs/>
+        </w:rPr>
         <w:t xml:space="preserve"> </w:t>
       </w:r>
-      <w:proofErr w:type="gramStart"/>
-      <w:r>
-        <w:rPr>
-          <w:rFonts w:cstheme="minorHAnsi"/>
-        </w:rPr>
-        <w:t>was run</w:t>
-      </w:r>
-      <w:proofErr w:type="gramEnd"/>
-      <w:r>
-        <w:rPr>
-          <w:rFonts w:cstheme="minorHAnsi"/>
-        </w:rPr>
-        <w:t xml:space="preserve"> for eight </w:t>
-      </w:r>
-      <w:r>
-        <w:rPr>
-          <w:rFonts w:cstheme="minorHAnsi"/>
-        </w:rPr>
-        <w:t xml:space="preserve">generations, with each generation running until the acceptance of 1000 particles. Acceptance thresholds </w:t>
-      </w:r>
-      <w:r>
-        <w:rPr>
-          <w:rFonts w:cstheme="minorHAnsi"/>
-        </w:rPr>
-        <w:t xml:space="preserve">for each distance measure and summary statistic </w:t>
-      </w:r>
-      <w:r>
-        <w:rPr>
-          <w:rFonts w:cstheme="minorHAnsi"/>
-        </w:rPr>
-        <w:t>(ε)</w:t>
-      </w:r>
-      <w:r>
-        <w:rPr>
-          <w:rFonts w:cstheme="minorHAnsi"/>
-        </w:rPr>
-        <w:t xml:space="preserve"> </w:t>
-      </w:r>
-      <w:proofErr w:type="gramStart"/>
-      <w:r>
-        <w:rPr>
-          <w:rFonts w:cstheme="minorHAnsi"/>
-        </w:rPr>
-        <w:t>can be found</w:t>
-      </w:r>
-      <w:proofErr w:type="gramEnd"/>
-      <w:r>
-        <w:rPr>
-          <w:rFonts w:cstheme="minorHAnsi"/>
-        </w:rPr>
-        <w:t xml:space="preserve"> in the</w:t>
-      </w:r>
-      <w:r>
-        <w:rPr>
-          <w:rFonts w:cstheme="minorHAnsi"/>
-          <w:b/>
-          <w:bCs/>
-        </w:rPr>
-        <w:t xml:space="preserve"> </w:t>
-      </w:r>
       <w:r>
         <w:rPr>
           <w:rFonts w:cstheme="minorHAnsi"/>
@@ -9514,7 +8775,6 @@
         </w:rPr>
         <w:t xml:space="preserve">multivariate normal distribution </w:t>
       </w:r>
-      <w:proofErr w:type="gramStart"/>
       <w:r>
         <w:rPr>
           <w:rFonts w:cstheme="minorHAnsi"/>
@@ -9525,14 +8785,7 @@
         <w:rPr>
           <w:rFonts w:cstheme="minorHAnsi"/>
         </w:rPr>
-        <w:t>chosen</w:t>
-      </w:r>
-      <w:proofErr w:type="gramEnd"/>
-      <w:r>
-        <w:rPr>
-          <w:rFonts w:cstheme="minorHAnsi"/>
-        </w:rPr>
-        <w:t xml:space="preserve"> for the ABC-SMC perturbation kernel</w:t>
+        <w:t>chosen for the ABC-SMC perturbation kernel</w:t>
       </w:r>
       <w:r>
         <w:rPr>
@@ -9544,15 +8797,7 @@
         <w:t>he randomly sampled mean and covar</w:t>
       </w:r>
       <w:r>
-        <w:t xml:space="preserve">iance matrix </w:t>
-      </w:r>
-      <w:proofErr w:type="gramStart"/>
-      <w:r>
-        <w:t>was calculated</w:t>
-      </w:r>
-      <w:proofErr w:type="gramEnd"/>
-      <w:r>
-        <w:t xml:space="preserve"> from the</w:t>
+        <w:t>iance matrix was calculated from the</w:t>
       </w:r>
       <w:r>
         <w:t xml:space="preserve"> previous</w:t>
@@ -9608,15 +8853,7 @@
           <w:rFonts w:eastAsiaTheme="minorEastAsia"/>
           <w:iCs/>
         </w:rPr>
-        <w:t xml:space="preserve"> approximated marginal posterior probability distributions of the </w:t>
-      </w:r>
-      <w:proofErr w:type="gramStart"/>
-      <w:r>
-        <w:rPr>
-          <w:rFonts w:eastAsiaTheme="minorEastAsia"/>
-          <w:iCs/>
-        </w:rPr>
-        <w:t>8</w:t>
+        <w:t xml:space="preserve"> approximated marginal posterior probability distributions of the 8</w:t>
       </w:r>
       <w:r>
         <w:rPr>
@@ -9626,29 +8863,12 @@
         </w:rPr>
         <w:t>th</w:t>
       </w:r>
-      <w:proofErr w:type="gramEnd"/>
       <w:r>
         <w:rPr>
           <w:rFonts w:eastAsiaTheme="minorEastAsia"/>
           <w:iCs/>
         </w:rPr>
-        <w:t xml:space="preserve"> accepted generation were used as the final parameter sets for each respective case study. Point estimates and calculated 95% HDIs from the marginal posterior distribution for each model parameter </w:t>
-      </w:r>
-      <w:proofErr w:type="gramStart"/>
-      <w:r>
-        <w:rPr>
-          <w:rFonts w:eastAsiaTheme="minorEastAsia"/>
-          <w:iCs/>
-        </w:rPr>
-        <w:t>can be found</w:t>
-      </w:r>
-      <w:proofErr w:type="gramEnd"/>
-      <w:r>
-        <w:rPr>
-          <w:rFonts w:eastAsiaTheme="minorEastAsia"/>
-          <w:iCs/>
-        </w:rPr>
-        <w:t xml:space="preserve"> in </w:t>
+        <w:t xml:space="preserve"> accepted generation were used as the final parameter sets for each respective case study. Point estimates and calculated 95% HDIs from the marginal posterior distribution for each model parameter can be found in </w:t>
       </w:r>
       <w:r>
         <w:rPr>
@@ -9733,15 +8953,7 @@
         <w:t>Fourier</w:t>
       </w:r>
       <w:r>
-        <w:t xml:space="preserve"> amplitude sensitivity test (</w:t>
-      </w:r>
-      <w:proofErr w:type="spellStart"/>
-      <w:r>
-        <w:t>eFAST</w:t>
-      </w:r>
-      <w:proofErr w:type="spellEnd"/>
-      <w:r>
-        <w:t xml:space="preserve">) </w:t>
+        <w:t xml:space="preserve"> amplitude sensitivity test (eFAST) </w:t>
       </w:r>
       <w:r>
         <w:t xml:space="preserve">approaches </w:t>
@@ -9768,15 +8980,7 @@
         <w:t>efficacy of curtailment outcome measure</w:t>
       </w:r>
       <w:r>
-        <w:t xml:space="preserve">. Supplementary sensitivity analyses </w:t>
-      </w:r>
-      <w:proofErr w:type="gramStart"/>
-      <w:r>
-        <w:t>were also conducted</w:t>
-      </w:r>
-      <w:proofErr w:type="gramEnd"/>
-      <w:r>
-        <w:t xml:space="preserve"> to identify important parameters regarding the incidence of </w:t>
+        <w:t xml:space="preserve">. Supplementary sensitivity analyses were also conducted to identify important parameters regarding the incidence of </w:t>
       </w:r>
       <w:r>
         <w:t xml:space="preserve">human </w:t>
@@ -9800,16 +9004,11 @@
         <w:t>Monotonicity analyses</w:t>
       </w:r>
       <w:r>
-        <w:t xml:space="preserve"> </w:t>
-      </w:r>
-      <w:proofErr w:type="gramStart"/>
-      <w:r>
-        <w:t xml:space="preserve">were </w:t>
+        <w:t xml:space="preserve"> were </w:t>
       </w:r>
       <w:r>
         <w:t>performed</w:t>
       </w:r>
-      <w:proofErr w:type="gramEnd"/>
       <w:r>
         <w:t xml:space="preserve"> for </w:t>
       </w:r>
@@ -9880,6 +9079,7 @@
           <w:b/>
           <w:u w:val="single"/>
         </w:rPr>
+        <w:lastRenderedPageBreak/>
         <w:t>RESULTS</w:t>
       </w:r>
     </w:p>
@@ -9915,21 +9115,7 @@
         <w:rPr>
           <w:bCs/>
         </w:rPr>
-        <w:t xml:space="preserve">import model </w:t>
-      </w:r>
-      <w:proofErr w:type="gramStart"/>
-      <w:r>
-        <w:rPr>
-          <w:bCs/>
-        </w:rPr>
-        <w:t>was fitted</w:t>
-      </w:r>
-      <w:proofErr w:type="gramEnd"/>
-      <w:r>
-        <w:rPr>
-          <w:bCs/>
-        </w:rPr>
-        <w:t xml:space="preserve"> to the UK</w:t>
+        <w:t>import model was fitted to the UK</w:t>
       </w:r>
       <w:r>
         <w:rPr>
@@ -10033,21 +9219,149 @@
         <w:rPr>
           <w:rFonts w:cstheme="minorHAnsi"/>
         </w:rPr>
+        <w:t xml:space="preserve"> can be found</w:t>
+      </w:r>
+      <w:r>
+        <w:rPr>
+          <w:rFonts w:cstheme="minorHAnsi"/>
+        </w:rPr>
+        <w:t xml:space="preserve"> in the supplementary material </w:t>
+      </w:r>
+      <w:r>
+        <w:rPr>
+          <w:bCs/>
+        </w:rPr>
+        <w:t>(</w:t>
+      </w:r>
+      <w:r>
+        <w:rPr>
+          <w:b/>
+          <w:bCs/>
+          <w:highlight w:val="yellow"/>
+        </w:rPr>
+        <w:t>SUPPLEMENTARY</w:t>
+      </w:r>
+      <w:r>
+        <w:rPr>
+          <w:bCs/>
+        </w:rPr>
+        <w:t>)</w:t>
+      </w:r>
+      <w:r>
+        <w:rPr>
+          <w:bCs/>
+        </w:rPr>
+        <w:t xml:space="preserve">. </w:t>
+      </w:r>
+      <w:r>
+        <w:rPr>
+          <w:bCs/>
+        </w:rPr>
+        <w:t>An</w:t>
+      </w:r>
+      <w:r>
+        <w:rPr>
+          <w:bCs/>
+        </w:rPr>
         <w:t xml:space="preserve"> </w:t>
       </w:r>
-      <w:proofErr w:type="gramStart"/>
-      <w:r>
-        <w:rPr>
-          <w:rFonts w:cstheme="minorHAnsi"/>
-        </w:rPr>
-        <w:t>can be found</w:t>
-      </w:r>
-      <w:proofErr w:type="gramEnd"/>
-      <w:r>
-        <w:rPr>
-          <w:rFonts w:cstheme="minorHAnsi"/>
-        </w:rPr>
-        <w:t xml:space="preserve"> in the supplementary material </w:t>
+      <w:r>
+        <w:rPr>
+          <w:b/>
+          <w:bCs/>
+          <w:highlight w:val="yellow"/>
+        </w:rPr>
+        <w:t>X</w:t>
+      </w:r>
+      <w:r>
+        <w:rPr>
+          <w:bCs/>
+        </w:rPr>
+        <w:t xml:space="preserve"> fold increase in the incidence of human salmonellosis </w:t>
+      </w:r>
+      <w:r>
+        <w:rPr>
+          <w:bCs/>
+        </w:rPr>
+        <w:t xml:space="preserve">was observed, with an increase from </w:t>
+      </w:r>
+      <w:r>
+        <w:rPr>
+          <w:b/>
+          <w:bCs/>
+          <w:highlight w:val="yellow"/>
+        </w:rPr>
+        <w:t>X</w:t>
+      </w:r>
+      <w:r>
+        <w:rPr>
+          <w:bCs/>
+        </w:rPr>
+        <w:t xml:space="preserve"> per 100,000 population under baseline antibiotic usage (</w:t>
+      </w:r>
+      <w:r>
+        <w:rPr>
+          <w:rFonts w:cstheme="minorHAnsi"/>
+          <w:bCs/>
+        </w:rPr>
+        <w:t>τ</w:t>
+      </w:r>
+      <w:r>
+        <w:rPr>
+          <w:bCs/>
+        </w:rPr>
+        <w:t xml:space="preserve"> = 0.0009 g/PCU</w:t>
+      </w:r>
+      <w:r>
+        <w:rPr>
+          <w:bCs/>
+        </w:rPr>
+        <w:t xml:space="preserve">) </w:t>
+      </w:r>
+      <w:r>
+        <w:rPr>
+          <w:bCs/>
+        </w:rPr>
+        <w:t>to</w:t>
+      </w:r>
+      <w:r>
+        <w:rPr>
+          <w:bCs/>
+        </w:rPr>
+        <w:t xml:space="preserve"> </w:t>
+      </w:r>
+      <w:r>
+        <w:rPr>
+          <w:b/>
+          <w:bCs/>
+          <w:highlight w:val="yellow"/>
+        </w:rPr>
+        <w:t>X</w:t>
+      </w:r>
+      <w:r>
+        <w:rPr>
+          <w:bCs/>
+        </w:rPr>
+        <w:t xml:space="preserve"> per 100,000 population when antibiotics are curtailed (</w:t>
+      </w:r>
+      <w:r>
+        <w:rPr>
+          <w:rFonts w:cstheme="minorHAnsi"/>
+          <w:bCs/>
+        </w:rPr>
+        <w:t>τ</w:t>
+      </w:r>
+      <w:r>
+        <w:rPr>
+          <w:bCs/>
+        </w:rPr>
+        <w:t xml:space="preserve"> = 0 g/PCU</w:t>
+      </w:r>
+      <w:r>
+        <w:rPr>
+          <w:bCs/>
+        </w:rPr>
+        <w:t xml:space="preserve">) </w:t>
       </w:r>
       <w:r>
         <w:rPr>
@@ -10061,7 +9375,15 @@
           <w:bCs/>
           <w:highlight w:val="yellow"/>
         </w:rPr>
-        <w:t>SUPPLEMENTARY</w:t>
+        <w:t xml:space="preserve">Figure </w:t>
+      </w:r>
+      <w:r>
+        <w:rPr>
+          <w:b/>
+          <w:bCs/>
+          <w:highlight w:val="yellow"/>
+        </w:rPr>
+        <w:t>4B</w:t>
       </w:r>
       <w:r>
         <w:rPr>
@@ -10073,13 +9395,13 @@
         <w:rPr>
           <w:bCs/>
         </w:rPr>
-        <w:t xml:space="preserve">. </w:t>
-      </w:r>
-      <w:r>
-        <w:rPr>
-          <w:bCs/>
-        </w:rPr>
-        <w:t>An</w:t>
+        <w:t>.</w:t>
+      </w:r>
+      <w:r>
+        <w:rPr>
+          <w:bCs/>
+        </w:rPr>
+        <w:t xml:space="preserve"> The proportion of</w:t>
       </w:r>
       <w:r>
         <w:rPr>
@@ -10089,6 +9411,30 @@
       </w:r>
       <w:r>
         <w:rPr>
+          <w:bCs/>
+        </w:rPr>
+        <w:t>ampicillin-resistant</w:t>
+      </w:r>
+      <w:r>
+        <w:rPr>
+          <w:bCs/>
+        </w:rPr>
+        <w:t xml:space="preserve"> human salmonellosis decrease</w:t>
+      </w:r>
+      <w:r>
+        <w:rPr>
+          <w:bCs/>
+        </w:rPr>
+        <w:t>d</w:t>
+      </w:r>
+      <w:r>
+        <w:rPr>
+          <w:bCs/>
+        </w:rPr>
+        <w:t xml:space="preserve"> from </w:t>
+      </w:r>
+      <w:r>
+        <w:rPr>
           <w:b/>
           <w:bCs/>
           <w:highlight w:val="yellow"/>
@@ -10099,13 +9445,7 @@
         <w:rPr>
           <w:bCs/>
         </w:rPr>
-        <w:t xml:space="preserve"> fold increase in the incidence of human salmonellosis </w:t>
-      </w:r>
-      <w:r>
-        <w:rPr>
-          <w:bCs/>
-        </w:rPr>
-        <w:t xml:space="preserve">was observed, with an increase from </w:t>
+        <w:t xml:space="preserve"> to </w:t>
       </w:r>
       <w:r>
         <w:rPr>
@@ -10119,38 +9459,7 @@
         <w:rPr>
           <w:bCs/>
         </w:rPr>
-        <w:t xml:space="preserve"> per 100,000 population under baseline antibiotic usage (</w:t>
-      </w:r>
-      <w:r>
-        <w:rPr>
-          <w:rFonts w:cstheme="minorHAnsi"/>
-          <w:bCs/>
-        </w:rPr>
-        <w:t>τ</w:t>
-      </w:r>
-      <w:r>
-        <w:rPr>
-          <w:bCs/>
-        </w:rPr>
-        <w:t xml:space="preserve"> = 0.0009 g/PCU</w:t>
-      </w:r>
-      <w:r>
-        <w:rPr>
-          <w:bCs/>
-        </w:rPr>
-        <w:t xml:space="preserve">) </w:t>
-      </w:r>
-      <w:r>
-        <w:rPr>
-          <w:bCs/>
-        </w:rPr>
-        <w:t>to</w:t>
-      </w:r>
-      <w:r>
-        <w:rPr>
-          <w:bCs/>
-        </w:rPr>
-        <w:t xml:space="preserve"> </w:t>
+        <w:t xml:space="preserve"> when antibiotics were curtailed. This represents an efficacy of curtailment of </w:t>
       </w:r>
       <w:r>
         <w:rPr>
@@ -10164,167 +9473,7 @@
         <w:rPr>
           <w:bCs/>
         </w:rPr>
-        <w:t xml:space="preserve"> per 100,000 population when antibiotics are curtailed (</w:t>
-      </w:r>
-      <w:r>
-        <w:rPr>
-          <w:rFonts w:cstheme="minorHAnsi"/>
-          <w:bCs/>
-        </w:rPr>
-        <w:t>τ</w:t>
-      </w:r>
-      <w:r>
-        <w:rPr>
-          <w:bCs/>
-        </w:rPr>
-        <w:t xml:space="preserve"> = 0 g/PCU</w:t>
-      </w:r>
-      <w:r>
-        <w:rPr>
-          <w:bCs/>
-        </w:rPr>
-        <w:t xml:space="preserve">) </w:t>
-      </w:r>
-      <w:r>
-        <w:rPr>
-          <w:bCs/>
-        </w:rPr>
-        <w:t>(</w:t>
-      </w:r>
-      <w:r>
-        <w:rPr>
-          <w:b/>
-          <w:bCs/>
-          <w:highlight w:val="yellow"/>
-        </w:rPr>
-        <w:t xml:space="preserve">Figure </w:t>
-      </w:r>
-      <w:r>
-        <w:rPr>
-          <w:b/>
-          <w:bCs/>
-          <w:highlight w:val="yellow"/>
-        </w:rPr>
-        <w:t>4B</w:t>
-      </w:r>
-      <w:r>
-        <w:rPr>
-          <w:bCs/>
-        </w:rPr>
-        <w:t>)</w:t>
-      </w:r>
-      <w:r>
-        <w:rPr>
-          <w:bCs/>
-        </w:rPr>
-        <w:t>.</w:t>
-      </w:r>
-      <w:r>
-        <w:rPr>
-          <w:bCs/>
-        </w:rPr>
-        <w:t xml:space="preserve"> The proportion of</w:t>
-      </w:r>
-      <w:r>
-        <w:rPr>
-          <w:bCs/>
-        </w:rPr>
-        <w:t xml:space="preserve"> </w:t>
-      </w:r>
-      <w:r>
-        <w:rPr>
-          <w:bCs/>
-        </w:rPr>
-        <w:t>ampicillin-resistant</w:t>
-      </w:r>
-      <w:r>
-        <w:rPr>
-          <w:bCs/>
-        </w:rPr>
-        <w:t xml:space="preserve"> human salmonellosis </w:t>
-      </w:r>
-      <w:r>
-        <w:rPr>
-          <w:bCs/>
-        </w:rPr>
-        <w:lastRenderedPageBreak/>
-        <w:t>decrease</w:t>
-      </w:r>
-      <w:r>
-        <w:rPr>
-          <w:bCs/>
-        </w:rPr>
-        <w:t>d</w:t>
-      </w:r>
-      <w:r>
-        <w:rPr>
-          <w:bCs/>
-        </w:rPr>
-        <w:t xml:space="preserve"> from </w:t>
-      </w:r>
-      <w:r>
-        <w:rPr>
-          <w:b/>
-          <w:bCs/>
-          <w:highlight w:val="yellow"/>
-        </w:rPr>
-        <w:t>X</w:t>
-      </w:r>
-      <w:r>
-        <w:rPr>
-          <w:bCs/>
-        </w:rPr>
-        <w:t xml:space="preserve"> to </w:t>
-      </w:r>
-      <w:r>
-        <w:rPr>
-          <w:b/>
-          <w:bCs/>
-          <w:highlight w:val="yellow"/>
-        </w:rPr>
-        <w:t>X</w:t>
-      </w:r>
-      <w:r>
-        <w:rPr>
-          <w:bCs/>
-        </w:rPr>
-        <w:t xml:space="preserve"> when antibiotics </w:t>
-      </w:r>
-      <w:proofErr w:type="gramStart"/>
-      <w:r>
-        <w:rPr>
-          <w:bCs/>
-        </w:rPr>
-        <w:t>were curtailed</w:t>
-      </w:r>
-      <w:proofErr w:type="gramEnd"/>
-      <w:r>
-        <w:rPr>
-          <w:bCs/>
-        </w:rPr>
-        <w:t xml:space="preserve">. This represents an efficacy of curtailment of </w:t>
-      </w:r>
-      <w:proofErr w:type="gramStart"/>
-      <w:r>
-        <w:rPr>
-          <w:b/>
-          <w:bCs/>
-          <w:highlight w:val="yellow"/>
-        </w:rPr>
-        <w:t>X</w:t>
-      </w:r>
-      <w:r>
-        <w:rPr>
-          <w:bCs/>
-        </w:rPr>
-        <w:t>%</w:t>
-      </w:r>
-      <w:proofErr w:type="gramEnd"/>
-      <w:r>
-        <w:rPr>
-          <w:bCs/>
-        </w:rPr>
-        <w:t xml:space="preserve"> (supplementary material).  </w:t>
+        <w:t xml:space="preserve">% (supplementary material).  </w:t>
       </w:r>
     </w:p>
     <w:p>
@@ -10659,21 +9808,12 @@
         </w:rPr>
         <w:t xml:space="preserve">model fit resulting from the approximated posterior distribution and the corresponding 95% HDI. Country-specific </w:t>
       </w:r>
-      <w:proofErr w:type="gramStart"/>
-      <w:r>
-        <w:rPr>
-          <w:rFonts w:cstheme="minorHAnsi"/>
-          <w:bCs/>
-        </w:rPr>
-        <w:t>95%</w:t>
-      </w:r>
-      <w:proofErr w:type="gramEnd"/>
-      <w:r>
-        <w:rPr>
-          <w:rFonts w:cstheme="minorHAnsi"/>
-          <w:bCs/>
-        </w:rPr>
-        <w:t xml:space="preserve"> confidence</w:t>
+      <w:r>
+        <w:rPr>
+          <w:rFonts w:cstheme="minorHAnsi"/>
+          <w:bCs/>
+        </w:rPr>
+        <w:t>95% confidence</w:t>
       </w:r>
       <w:r>
         <w:rPr>
@@ -10769,7 +9909,6 @@
         <w:spacing w:after="0" w:line="360" w:lineRule="auto"/>
         <w:jc w:val="both"/>
       </w:pPr>
-      <w:proofErr w:type="gramStart"/>
       <w:r>
         <w:rPr>
           <w:bCs/>
@@ -10807,7 +9946,15 @@
           <w:bCs/>
           <w:highlight w:val="yellow"/>
         </w:rPr>
-        <w:t>(X -&gt; X per 100,000</w:t>
+        <w:t xml:space="preserve">(X -&gt; X </w:t>
+      </w:r>
+      <w:r>
+        <w:rPr>
+          <w:bCs/>
+          <w:highlight w:val="yellow"/>
+        </w:rPr>
+        <w:lastRenderedPageBreak/>
+        <w:t>per 100,000</w:t>
       </w:r>
       <w:r>
         <w:rPr>
@@ -10877,14 +10024,7 @@
         <w:rPr>
           <w:bCs/>
         </w:rPr>
-        <w:t>.</w:t>
-      </w:r>
-      <w:proofErr w:type="gramEnd"/>
-      <w:r>
-        <w:rPr>
-          <w:bCs/>
-        </w:rPr>
-        <w:t xml:space="preserve"> </w:t>
+        <w:t xml:space="preserve">. </w:t>
       </w:r>
       <w:r>
         <w:rPr>
@@ -11102,21 +10242,7 @@
         <w:rPr>
           <w:bCs/>
         </w:rPr>
-        <w:t xml:space="preserve"> analysis using LHS-PRCC and </w:t>
-      </w:r>
-      <w:proofErr w:type="spellStart"/>
-      <w:r>
-        <w:rPr>
-          <w:bCs/>
-        </w:rPr>
-        <w:t>eFAST</w:t>
-      </w:r>
-      <w:proofErr w:type="spellEnd"/>
-      <w:r>
-        <w:rPr>
-          <w:bCs/>
-        </w:rPr>
-        <w:t xml:space="preserve"> </w:t>
+        <w:t xml:space="preserve"> analysis using LHS-PRCC and eFAST </w:t>
       </w:r>
       <w:r>
         <w:rPr>
@@ -11691,21 +10817,7 @@
         <w:rPr>
           <w:bCs/>
         </w:rPr>
-        <w:t xml:space="preserve"> [</w:t>
-      </w:r>
-      <w:proofErr w:type="gramStart"/>
-      <w:r>
-        <w:rPr>
-          <w:bCs/>
-        </w:rPr>
-        <w:t>0</w:t>
-      </w:r>
-      <w:proofErr w:type="gramEnd"/>
-      <w:r>
-        <w:rPr>
-          <w:bCs/>
-        </w:rPr>
-        <w:t>, 0.3]</w:t>
+        <w:t xml:space="preserve"> [0, 0.3]</w:t>
       </w:r>
       <w:r>
         <w:rPr>
@@ -12068,6 +11180,11 @@
         <w:rPr>
           <w:bCs/>
         </w:rPr>
+      </w:r>
+      <w:r>
+        <w:rPr>
+          <w:bCs/>
+        </w:rPr>
         <w:fldChar w:fldCharType="separate"/>
       </w:r>
       <w:r>
@@ -12568,488 +11685,440 @@
         <w:rPr>
           <w:bCs/>
         </w:rPr>
+        <w:t xml:space="preserve">, with EoC being reduced from </w:t>
+      </w:r>
+      <w:r>
+        <w:rPr>
+          <w:bCs/>
+          <w:highlight w:val="yellow"/>
+        </w:rPr>
+        <w:t>~</w:t>
+      </w:r>
+      <w:r>
+        <w:rPr>
+          <w:bCs/>
+          <w:highlight w:val="yellow"/>
+        </w:rPr>
+        <w:t>7</w:t>
+      </w:r>
+      <w:r>
+        <w:rPr>
+          <w:bCs/>
+        </w:rPr>
+        <w:t xml:space="preserve">% to </w:t>
+      </w:r>
+      <w:r>
+        <w:rPr>
+          <w:bCs/>
+          <w:highlight w:val="yellow"/>
+        </w:rPr>
+        <w:t>~</w:t>
+      </w:r>
+      <w:r>
+        <w:rPr>
+          <w:bCs/>
+          <w:highlight w:val="yellow"/>
+        </w:rPr>
+        <w:t>2</w:t>
+      </w:r>
+      <w:r>
+        <w:rPr>
+          <w:bCs/>
+        </w:rPr>
+        <w:t>%</w:t>
+      </w:r>
+      <w:r>
+        <w:rPr>
+          <w:bCs/>
+        </w:rPr>
+        <w:t xml:space="preserve"> </w:t>
+      </w:r>
+      <w:r>
+        <w:rPr>
+          <w:bCs/>
+        </w:rPr>
+        <w:t>(</w:t>
+      </w:r>
+      <w:r>
+        <w:rPr>
+          <w:b/>
+          <w:highlight w:val="yellow"/>
+        </w:rPr>
+        <w:t>Figure 5A</w:t>
+      </w:r>
+      <w:r>
+        <w:rPr>
+          <w:bCs/>
+        </w:rPr>
+        <w:t>)</w:t>
+      </w:r>
+      <w:r>
+        <w:rPr>
+          <w:bCs/>
+        </w:rPr>
+        <w:t xml:space="preserve">. </w:t>
+      </w:r>
+      <w:r>
+        <w:rPr>
+          <w:bCs/>
+        </w:rPr>
+        <w:t>Eliminating ampicillin-sensitive/resistant contamination on imports (</w:t>
+      </w:r>
+      <w:proofErr w:type="spellStart"/>
+      <w:r>
+        <w:rPr>
+          <w:bCs/>
+        </w:rPr>
+        <w:t>Frac</w:t>
+      </w:r>
+      <w:r>
+        <w:rPr>
+          <w:bCs/>
+          <w:vertAlign w:val="subscript"/>
+        </w:rPr>
+        <w:t>Imp</w:t>
+      </w:r>
+      <w:proofErr w:type="spellEnd"/>
+      <w:r>
+        <w:rPr>
+          <w:bCs/>
+        </w:rPr>
+        <w:t xml:space="preserve"> </w:t>
+      </w:r>
+      <w:r>
+        <w:rPr>
+          <w:bCs/>
+        </w:rPr>
+        <w:t>=</w:t>
+      </w:r>
+      <w:r>
+        <w:rPr>
+          <w:bCs/>
+        </w:rPr>
+        <w:t xml:space="preserve"> </w:t>
+      </w:r>
+      <w:r>
+        <w:rPr>
+          <w:bCs/>
+        </w:rPr>
+        <w:t xml:space="preserve">0; </w:t>
+      </w:r>
+      <w:proofErr w:type="spellStart"/>
+      <w:r>
+        <w:rPr>
+          <w:bCs/>
+        </w:rPr>
+        <w:t>PropRes</w:t>
+      </w:r>
+      <w:r>
+        <w:rPr>
+          <w:bCs/>
+          <w:vertAlign w:val="subscript"/>
+        </w:rPr>
+        <w:t>Imp</w:t>
+      </w:r>
+      <w:proofErr w:type="spellEnd"/>
+      <w:r>
+        <w:rPr>
+          <w:bCs/>
+        </w:rPr>
+        <w:t xml:space="preserve"> </w:t>
+      </w:r>
+      <w:r>
+        <w:rPr>
+          <w:bCs/>
+        </w:rPr>
+        <w:t>= 0</w:t>
+      </w:r>
+      <w:r>
+        <w:rPr>
+          <w:bCs/>
+        </w:rPr>
+        <w:t xml:space="preserve">) </w:t>
+      </w:r>
+      <w:r>
+        <w:rPr>
+          <w:bCs/>
+        </w:rPr>
+        <w:t xml:space="preserve">had the opposite effect, with </w:t>
+      </w:r>
+      <w:r>
+        <w:rPr>
+          <w:bCs/>
+        </w:rPr>
+        <w:t xml:space="preserve">an </w:t>
+      </w:r>
+      <w:r>
+        <w:rPr>
+          <w:bCs/>
+        </w:rPr>
+        <w:t xml:space="preserve">EoC </w:t>
+      </w:r>
+      <w:r>
+        <w:rPr>
+          <w:bCs/>
+        </w:rPr>
+        <w:t xml:space="preserve">of </w:t>
+      </w:r>
+      <w:r>
+        <w:rPr>
+          <w:bCs/>
+          <w:highlight w:val="yellow"/>
+        </w:rPr>
+        <w:t>X</w:t>
+      </w:r>
+      <w:r>
+        <w:rPr>
+          <w:bCs/>
+        </w:rPr>
+        <w:t>%</w:t>
+      </w:r>
+      <w:r>
+        <w:rPr>
+          <w:bCs/>
+        </w:rPr>
+        <w:t xml:space="preserve">. </w:t>
+      </w:r>
+      <w:r>
+        <w:rPr>
+          <w:bCs/>
+        </w:rPr>
+        <w:t xml:space="preserve">A related </w:t>
+      </w:r>
+      <w:r>
+        <w:rPr>
+          <w:bCs/>
+        </w:rPr>
+        <w:t>phenomenom</w:t>
+      </w:r>
+      <w:r>
+        <w:rPr>
+          <w:bCs/>
+        </w:rPr>
+        <w:t xml:space="preserve"> </w:t>
+      </w:r>
+      <w:r>
+        <w:rPr>
+          <w:bCs/>
+        </w:rPr>
+        <w:t>was</w:t>
+      </w:r>
+      <w:r>
+        <w:rPr>
+          <w:bCs/>
+        </w:rPr>
+        <w:t xml:space="preserve"> also observed with </w:t>
+      </w:r>
+      <w:r>
+        <w:rPr>
+          <w:bCs/>
+        </w:rPr>
+        <w:t xml:space="preserve">decreases </w:t>
+      </w:r>
+      <w:r>
+        <w:rPr>
+          <w:bCs/>
+        </w:rPr>
+        <w:t xml:space="preserve">to the </w:t>
+      </w:r>
+      <w:r>
+        <w:rPr>
+          <w:bCs/>
+        </w:rPr>
+        <w:t>proportion</w:t>
+      </w:r>
+      <w:r>
+        <w:rPr>
+          <w:bCs/>
+        </w:rPr>
+        <w:t xml:space="preserve"> of </w:t>
+      </w:r>
+      <w:r>
+        <w:rPr>
+          <w:bCs/>
+        </w:rPr>
+        <w:t xml:space="preserve">UK food supply from domestic sources (importing more) </w:t>
+      </w:r>
+      <w:r>
+        <w:rPr>
+          <w:bCs/>
+        </w:rPr>
+        <w:t>(</w:t>
+      </w:r>
+      <w:r>
+        <w:rPr>
+          <w:rFonts w:cstheme="minorHAnsi"/>
+          <w:bCs/>
+        </w:rPr>
+        <w:t>ψ</w:t>
+      </w:r>
+      <w:r>
+        <w:rPr>
+          <w:rFonts w:cstheme="minorHAnsi"/>
+          <w:bCs/>
+        </w:rPr>
+        <w:t xml:space="preserve"> </w:t>
+      </w:r>
+      <w:r>
+        <w:rPr>
+          <w:bCs/>
+        </w:rPr>
+        <w:t>= 0.4455</w:t>
+      </w:r>
+      <w:r>
+        <w:rPr>
+          <w:bCs/>
+        </w:rPr>
+        <w:t>)</w:t>
+      </w:r>
+      <w:r>
+        <w:rPr>
+          <w:bCs/>
+        </w:rPr>
         <w:t xml:space="preserve">, with </w:t>
       </w:r>
+      <w:r>
+        <w:rPr>
+          <w:bCs/>
+        </w:rPr>
+        <w:t>maximal</w:t>
+      </w:r>
+      <w:r>
+        <w:rPr>
+          <w:bCs/>
+        </w:rPr>
+        <w:t xml:space="preserve"> </w:t>
+      </w:r>
+      <w:r>
+        <w:rPr>
+          <w:bCs/>
+        </w:rPr>
+        <w:t>reductions</w:t>
+      </w:r>
+      <w:r>
+        <w:rPr>
+          <w:bCs/>
+        </w:rPr>
+        <w:t xml:space="preserve"> to </w:t>
+      </w:r>
       <w:proofErr w:type="spellStart"/>
       <w:r>
         <w:rPr>
           <w:bCs/>
         </w:rPr>
-        <w:t>EoC</w:t>
+        <w:t>Frac</w:t>
+      </w:r>
+      <w:r>
+        <w:rPr>
+          <w:bCs/>
+          <w:vertAlign w:val="subscript"/>
+        </w:rPr>
+        <w:t>Imp</w:t>
       </w:r>
       <w:proofErr w:type="spellEnd"/>
       <w:r>
         <w:rPr>
           <w:bCs/>
         </w:rPr>
-        <w:t xml:space="preserve"> being reduced from </w:t>
+        <w:t xml:space="preserve"> </w:t>
+      </w:r>
+      <w:r>
+        <w:rPr>
+          <w:bCs/>
+        </w:rPr>
+        <w:t xml:space="preserve">and </w:t>
+      </w:r>
+      <w:proofErr w:type="spellStart"/>
+      <w:r>
+        <w:rPr>
+          <w:bCs/>
+        </w:rPr>
+        <w:t>PropRes</w:t>
+      </w:r>
+      <w:r>
+        <w:rPr>
+          <w:bCs/>
+          <w:vertAlign w:val="subscript"/>
+        </w:rPr>
+        <w:t>Imp</w:t>
+      </w:r>
+      <w:proofErr w:type="spellEnd"/>
+      <w:r>
+        <w:rPr>
+          <w:bCs/>
+        </w:rPr>
+        <w:t xml:space="preserve"> </w:t>
+      </w:r>
+      <w:r>
+        <w:rPr>
+          <w:bCs/>
+        </w:rPr>
+        <w:t xml:space="preserve">compared to baseline </w:t>
+      </w:r>
+      <w:r>
+        <w:rPr>
+          <w:rFonts w:cstheme="minorHAnsi"/>
+          <w:bCs/>
+        </w:rPr>
+        <w:t>(</w:t>
+      </w:r>
+      <w:r>
+        <w:rPr>
+          <w:rFonts w:cstheme="minorHAnsi"/>
+          <w:bCs/>
+        </w:rPr>
+        <w:t>ψ = 0.656</w:t>
+      </w:r>
+      <w:r>
+        <w:rPr>
+          <w:rFonts w:cstheme="minorHAnsi"/>
+          <w:bCs/>
+        </w:rPr>
+        <w:t>)</w:t>
+      </w:r>
+      <w:r>
+        <w:rPr>
+          <w:bCs/>
+        </w:rPr>
+        <w:t xml:space="preserve"> resulting in greater reductions to EoC</w:t>
+      </w:r>
+      <w:r>
+        <w:rPr>
+          <w:bCs/>
+        </w:rPr>
+        <w:t xml:space="preserve"> </w:t>
+      </w:r>
+      <w:r>
+        <w:rPr>
+          <w:bCs/>
+        </w:rPr>
+        <w:t>(</w:t>
       </w:r>
       <w:r>
         <w:rPr>
           <w:bCs/>
           <w:highlight w:val="yellow"/>
         </w:rPr>
-        <w:t>~</w:t>
+        <w:t>X</w:t>
+      </w:r>
+      <w:r>
+        <w:rPr>
+          <w:bCs/>
+        </w:rPr>
+        <w:t xml:space="preserve">% vs </w:t>
       </w:r>
       <w:r>
         <w:rPr>
           <w:bCs/>
           <w:highlight w:val="yellow"/>
         </w:rPr>
-        <w:t>7</w:t>
-      </w:r>
-      <w:r>
-        <w:rPr>
-          <w:bCs/>
-        </w:rPr>
-        <w:t xml:space="preserve">% to </w:t>
-      </w:r>
-      <w:r>
-        <w:rPr>
-          <w:bCs/>
-          <w:highlight w:val="yellow"/>
-        </w:rPr>
-        <w:t>~</w:t>
-      </w:r>
-      <w:r>
-        <w:rPr>
-          <w:bCs/>
-          <w:highlight w:val="yellow"/>
-        </w:rPr>
-        <w:t>2</w:t>
-      </w:r>
-      <w:r>
-        <w:rPr>
-          <w:bCs/>
-        </w:rPr>
-        <w:t>%</w:t>
-      </w:r>
-      <w:r>
-        <w:rPr>
-          <w:bCs/>
-        </w:rPr>
-        <w:t xml:space="preserve"> </w:t>
-      </w:r>
-      <w:r>
-        <w:rPr>
-          <w:bCs/>
-        </w:rPr>
-        <w:t>(</w:t>
-      </w:r>
-      <w:r>
-        <w:rPr>
-          <w:b/>
-          <w:highlight w:val="yellow"/>
-        </w:rPr>
-        <w:t>Figure 5A</w:t>
-      </w:r>
-      <w:r>
-        <w:rPr>
-          <w:bCs/>
-        </w:rPr>
-        <w:t>)</w:t>
-      </w:r>
-      <w:r>
-        <w:rPr>
-          <w:bCs/>
-        </w:rPr>
-        <w:t xml:space="preserve">. </w:t>
-      </w:r>
-      <w:r>
-        <w:rPr>
-          <w:bCs/>
-        </w:rPr>
-        <w:t>Eliminating ampicillin-sensitive/resistant contamination on imports (</w:t>
-      </w:r>
-      <w:proofErr w:type="spellStart"/>
-      <w:r>
-        <w:rPr>
-          <w:bCs/>
-        </w:rPr>
-        <w:t>Frac</w:t>
-      </w:r>
-      <w:r>
-        <w:rPr>
-          <w:bCs/>
-          <w:vertAlign w:val="subscript"/>
-        </w:rPr>
-        <w:t>Imp</w:t>
-      </w:r>
-      <w:proofErr w:type="spellEnd"/>
-      <w:r>
-        <w:rPr>
-          <w:bCs/>
-        </w:rPr>
-        <w:t xml:space="preserve"> </w:t>
-      </w:r>
-      <w:r>
-        <w:rPr>
-          <w:bCs/>
-        </w:rPr>
-        <w:t>=</w:t>
-      </w:r>
-      <w:r>
-        <w:rPr>
-          <w:bCs/>
-        </w:rPr>
-        <w:t xml:space="preserve"> </w:t>
-      </w:r>
-      <w:proofErr w:type="gramStart"/>
-      <w:r>
-        <w:rPr>
-          <w:bCs/>
-        </w:rPr>
-        <w:t>0</w:t>
-      </w:r>
-      <w:proofErr w:type="gramEnd"/>
-      <w:r>
-        <w:rPr>
-          <w:bCs/>
-        </w:rPr>
-        <w:t xml:space="preserve">; </w:t>
-      </w:r>
-      <w:proofErr w:type="spellStart"/>
-      <w:r>
-        <w:rPr>
-          <w:bCs/>
-        </w:rPr>
-        <w:t>PropRes</w:t>
-      </w:r>
-      <w:r>
-        <w:rPr>
-          <w:bCs/>
-          <w:vertAlign w:val="subscript"/>
-        </w:rPr>
-        <w:t>Imp</w:t>
-      </w:r>
-      <w:proofErr w:type="spellEnd"/>
-      <w:r>
-        <w:rPr>
-          <w:bCs/>
-        </w:rPr>
-        <w:t xml:space="preserve"> </w:t>
-      </w:r>
-      <w:r>
-        <w:rPr>
-          <w:bCs/>
-        </w:rPr>
-        <w:t>= 0</w:t>
-      </w:r>
-      <w:r>
-        <w:rPr>
-          <w:bCs/>
-        </w:rPr>
-        <w:t xml:space="preserve">) </w:t>
-      </w:r>
-      <w:r>
-        <w:rPr>
-          <w:bCs/>
-        </w:rPr>
-        <w:t xml:space="preserve">had the opposite effect, with </w:t>
-      </w:r>
-      <w:r>
-        <w:rPr>
-          <w:bCs/>
-        </w:rPr>
-        <w:t xml:space="preserve">an </w:t>
-      </w:r>
-      <w:proofErr w:type="spellStart"/>
-      <w:r>
-        <w:rPr>
-          <w:bCs/>
-        </w:rPr>
-        <w:t>EoC</w:t>
-      </w:r>
-      <w:proofErr w:type="spellEnd"/>
-      <w:r>
-        <w:rPr>
-          <w:bCs/>
-        </w:rPr>
-        <w:t xml:space="preserve"> </w:t>
-      </w:r>
-      <w:r>
-        <w:rPr>
-          <w:bCs/>
-        </w:rPr>
-        <w:t xml:space="preserve">of </w:t>
-      </w:r>
-      <w:r>
-        <w:rPr>
-          <w:bCs/>
-          <w:highlight w:val="yellow"/>
-        </w:rPr>
         <w:t>X</w:t>
       </w:r>
       <w:r>
         <w:rPr>
           <w:bCs/>
         </w:rPr>
-        <w:t>%</w:t>
-      </w:r>
-      <w:r>
-        <w:rPr>
-          <w:bCs/>
-        </w:rPr>
-        <w:t xml:space="preserve">. </w:t>
-      </w:r>
-      <w:r>
-        <w:rPr>
-          <w:bCs/>
-        </w:rPr>
-        <w:t xml:space="preserve">A related </w:t>
-      </w:r>
-      <w:proofErr w:type="spellStart"/>
-      <w:r>
-        <w:rPr>
-          <w:bCs/>
-        </w:rPr>
-        <w:t>phenomenom</w:t>
-      </w:r>
-      <w:proofErr w:type="spellEnd"/>
-      <w:r>
-        <w:rPr>
-          <w:bCs/>
-        </w:rPr>
-        <w:t xml:space="preserve"> </w:t>
-      </w:r>
-      <w:r>
-        <w:rPr>
-          <w:bCs/>
-        </w:rPr>
-        <w:t>was</w:t>
-      </w:r>
-      <w:r>
-        <w:rPr>
-          <w:bCs/>
-        </w:rPr>
-        <w:t xml:space="preserve"> also observed with </w:t>
-      </w:r>
-      <w:r>
-        <w:rPr>
-          <w:bCs/>
-        </w:rPr>
-        <w:t xml:space="preserve">decreases </w:t>
-      </w:r>
-      <w:r>
-        <w:rPr>
-          <w:bCs/>
-        </w:rPr>
-        <w:t xml:space="preserve">to the </w:t>
-      </w:r>
-      <w:r>
-        <w:rPr>
-          <w:bCs/>
-        </w:rPr>
-        <w:t>proportion</w:t>
-      </w:r>
-      <w:r>
-        <w:rPr>
-          <w:bCs/>
-        </w:rPr>
-        <w:t xml:space="preserve"> of </w:t>
-      </w:r>
-      <w:r>
-        <w:rPr>
-          <w:bCs/>
-        </w:rPr>
-        <w:t xml:space="preserve">UK food supply from domestic sources (importing more) </w:t>
-      </w:r>
-      <w:r>
-        <w:rPr>
-          <w:bCs/>
-        </w:rPr>
-        <w:t>(</w:t>
-      </w:r>
-      <w:r>
-        <w:rPr>
-          <w:rFonts w:cstheme="minorHAnsi"/>
-          <w:bCs/>
-        </w:rPr>
-        <w:t>ψ</w:t>
-      </w:r>
-      <w:r>
-        <w:rPr>
-          <w:rFonts w:cstheme="minorHAnsi"/>
-          <w:bCs/>
-        </w:rPr>
-        <w:t xml:space="preserve"> </w:t>
-      </w:r>
-      <w:r>
-        <w:rPr>
-          <w:bCs/>
-        </w:rPr>
-        <w:t>= 0.4455</w:t>
-      </w:r>
-      <w:r>
-        <w:rPr>
-          <w:bCs/>
-        </w:rPr>
-        <w:t>)</w:t>
-      </w:r>
-      <w:r>
-        <w:rPr>
-          <w:bCs/>
-        </w:rPr>
-        <w:t xml:space="preserve">, with </w:t>
-      </w:r>
-      <w:r>
-        <w:rPr>
-          <w:bCs/>
-        </w:rPr>
-        <w:t>maximal</w:t>
-      </w:r>
-      <w:r>
-        <w:rPr>
-          <w:bCs/>
-        </w:rPr>
-        <w:t xml:space="preserve"> </w:t>
-      </w:r>
-      <w:r>
-        <w:rPr>
-          <w:bCs/>
-        </w:rPr>
-        <w:t>reductions</w:t>
-      </w:r>
-      <w:r>
-        <w:rPr>
-          <w:bCs/>
-        </w:rPr>
-        <w:t xml:space="preserve"> to </w:t>
-      </w:r>
-      <w:proofErr w:type="spellStart"/>
-      <w:r>
-        <w:rPr>
-          <w:bCs/>
-        </w:rPr>
-        <w:t>Frac</w:t>
-      </w:r>
-      <w:r>
-        <w:rPr>
-          <w:bCs/>
-          <w:vertAlign w:val="subscript"/>
-        </w:rPr>
-        <w:t>Imp</w:t>
-      </w:r>
-      <w:proofErr w:type="spellEnd"/>
-      <w:r>
-        <w:rPr>
-          <w:bCs/>
-        </w:rPr>
-        <w:t xml:space="preserve"> </w:t>
-      </w:r>
-      <w:r>
-        <w:rPr>
-          <w:bCs/>
-        </w:rPr>
-        <w:t xml:space="preserve">and </w:t>
-      </w:r>
-      <w:proofErr w:type="spellStart"/>
-      <w:r>
-        <w:rPr>
-          <w:bCs/>
-        </w:rPr>
-        <w:t>PropRes</w:t>
-      </w:r>
-      <w:r>
-        <w:rPr>
-          <w:bCs/>
-          <w:vertAlign w:val="subscript"/>
-        </w:rPr>
-        <w:t>Imp</w:t>
-      </w:r>
-      <w:proofErr w:type="spellEnd"/>
-      <w:r>
-        <w:rPr>
-          <w:bCs/>
-        </w:rPr>
-        <w:t xml:space="preserve"> </w:t>
-      </w:r>
-      <w:r>
-        <w:rPr>
-          <w:bCs/>
-        </w:rPr>
-        <w:t xml:space="preserve">compared to baseline </w:t>
-      </w:r>
-      <w:r>
-        <w:rPr>
-          <w:rFonts w:cstheme="minorHAnsi"/>
-          <w:bCs/>
-        </w:rPr>
-        <w:t>(</w:t>
-      </w:r>
-      <w:r>
-        <w:rPr>
-          <w:rFonts w:cstheme="minorHAnsi"/>
-          <w:bCs/>
-        </w:rPr>
-        <w:t>ψ = 0.656</w:t>
-      </w:r>
-      <w:r>
-        <w:rPr>
-          <w:rFonts w:cstheme="minorHAnsi"/>
-          <w:bCs/>
-        </w:rPr>
-        <w:t>)</w:t>
-      </w:r>
-      <w:r>
-        <w:rPr>
-          <w:bCs/>
-        </w:rPr>
-        <w:t xml:space="preserve"> resulting in greater reductions to </w:t>
-      </w:r>
-      <w:proofErr w:type="spellStart"/>
-      <w:r>
-        <w:rPr>
-          <w:bCs/>
-        </w:rPr>
-        <w:t>EoC</w:t>
-      </w:r>
-      <w:proofErr w:type="spellEnd"/>
-      <w:r>
-        <w:rPr>
-          <w:bCs/>
-        </w:rPr>
-        <w:t xml:space="preserve"> </w:t>
-      </w:r>
-      <w:r>
-        <w:rPr>
-          <w:bCs/>
-        </w:rPr>
-        <w:t>(</w:t>
-      </w:r>
-      <w:r>
-        <w:rPr>
-          <w:bCs/>
-          <w:highlight w:val="yellow"/>
-        </w:rPr>
-        <w:t>X</w:t>
-      </w:r>
-      <w:r>
-        <w:rPr>
-          <w:bCs/>
-        </w:rPr>
-        <w:t xml:space="preserve">% vs </w:t>
-      </w:r>
-      <w:proofErr w:type="gramStart"/>
-      <w:r>
-        <w:rPr>
-          <w:bCs/>
-          <w:highlight w:val="yellow"/>
-        </w:rPr>
-        <w:t>X</w:t>
-      </w:r>
-      <w:r>
-        <w:rPr>
-          <w:bCs/>
-        </w:rPr>
-        <w:t>%</w:t>
-      </w:r>
-      <w:proofErr w:type="gramEnd"/>
-      <w:r>
-        <w:rPr>
-          <w:bCs/>
-        </w:rPr>
-        <w:t xml:space="preserve">) </w:t>
+        <w:t xml:space="preserve">%) </w:t>
       </w:r>
       <w:r>
         <w:rPr>
@@ -13344,35 +12413,140 @@
         <w:rPr>
           <w:bCs/>
         </w:rPr>
-        <w:t xml:space="preserve"> LHS-PRCC and </w:t>
+        <w:t xml:space="preserve"> LHS-PRCC and eFAST sensitivity analysis was next conducted to assess the importance of model parameters on the efficacy of curtailment</w:t>
+      </w:r>
+      <w:r>
+        <w:rPr>
+          <w:bCs/>
+        </w:rPr>
+        <w:t xml:space="preserve"> (</w:t>
+      </w:r>
+      <w:r>
+        <w:rPr>
+          <w:b/>
+          <w:highlight w:val="yellow"/>
+        </w:rPr>
+        <w:t>Figure 6</w:t>
+      </w:r>
+      <w:r>
+        <w:rPr>
+          <w:bCs/>
+        </w:rPr>
+        <w:t>)</w:t>
+      </w:r>
+      <w:r>
+        <w:rPr>
+          <w:bCs/>
+        </w:rPr>
+        <w:t xml:space="preserve">. </w:t>
+      </w:r>
+      <w:r>
+        <w:rPr>
+          <w:bCs/>
+        </w:rPr>
+        <w:t>Monotonicity plots were used to identify any potential non-monotonic behaviour</w:t>
+      </w:r>
+      <w:r>
+        <w:rPr>
+          <w:bCs/>
+        </w:rPr>
+        <w:t xml:space="preserve"> (</w:t>
+      </w:r>
+      <w:r>
+        <w:rPr>
+          <w:b/>
+          <w:bCs/>
+          <w:highlight w:val="yellow"/>
+        </w:rPr>
+        <w:t>SUPPLEMENTARY</w:t>
+      </w:r>
+      <w:r>
+        <w:rPr>
+          <w:bCs/>
+        </w:rPr>
+        <w:t>)</w:t>
+      </w:r>
+      <w:r>
+        <w:rPr>
+          <w:bCs/>
+        </w:rPr>
+        <w:t>.</w:t>
+      </w:r>
+      <w:r>
+        <w:rPr>
+          <w:bCs/>
+        </w:rPr>
+        <w:t xml:space="preserve"> </w:t>
+      </w:r>
+      <w:r>
+        <w:rPr>
+          <w:bCs/>
+        </w:rPr>
+        <w:t xml:space="preserve">Among </w:t>
+      </w:r>
+      <w:r>
+        <w:rPr>
+          <w:bCs/>
+        </w:rPr>
+        <w:t>import</w:t>
+      </w:r>
+      <w:r>
+        <w:rPr>
+          <w:bCs/>
+        </w:rPr>
+        <w:t xml:space="preserve"> parameters, the proportion of </w:t>
+      </w:r>
+      <w:r>
+        <w:rPr>
+          <w:bCs/>
+        </w:rPr>
+        <w:t xml:space="preserve">UK food </w:t>
+      </w:r>
+      <w:r>
+        <w:rPr>
+          <w:bCs/>
+        </w:rPr>
+        <w:t>supply</w:t>
+      </w:r>
+      <w:r>
+        <w:rPr>
+          <w:bCs/>
+        </w:rPr>
+        <w:t xml:space="preserve"> from domestic sources (</w:t>
+      </w:r>
+      <w:r>
+        <w:rPr>
+          <w:rFonts w:cstheme="minorHAnsi"/>
+          <w:bCs/>
+        </w:rPr>
+        <w:t>ψ</w:t>
+      </w:r>
+      <w:r>
+        <w:rPr>
+          <w:bCs/>
+        </w:rPr>
+        <w:t>)</w:t>
+      </w:r>
+      <w:r>
+        <w:rPr>
+          <w:bCs/>
+        </w:rPr>
+        <w:t xml:space="preserve"> had a strong effect of increasing the efficacy of curtailment (</w:t>
       </w:r>
       <w:proofErr w:type="spellStart"/>
       <w:r>
         <w:rPr>
           <w:bCs/>
-        </w:rPr>
-        <w:t>eFAST</w:t>
+          <w:highlight w:val="yellow"/>
+        </w:rPr>
+        <w:t>coef</w:t>
       </w:r>
       <w:proofErr w:type="spellEnd"/>
       <w:r>
         <w:rPr>
           <w:bCs/>
         </w:rPr>
-        <w:t xml:space="preserve"> sensitivity analysis </w:t>
-      </w:r>
-      <w:proofErr w:type="gramStart"/>
-      <w:r>
-        <w:rPr>
-          <w:bCs/>
-        </w:rPr>
-        <w:t>was next conducted</w:t>
-      </w:r>
-      <w:proofErr w:type="gramEnd"/>
-      <w:r>
-        <w:rPr>
-          <w:bCs/>
-        </w:rPr>
-        <w:t xml:space="preserve"> to assess the importance of model parameters on the efficacy of curtailment</w:t>
+        <w:t>)</w:t>
       </w:r>
       <w:r>
         <w:rPr>
@@ -13385,7 +12559,7 @@
           <w:b/>
           <w:highlight w:val="yellow"/>
         </w:rPr>
-        <w:t>Figure 6</w:t>
+        <w:t>Figure 6A</w:t>
       </w:r>
       <w:r>
         <w:rPr>
@@ -13397,27 +12571,70 @@
         <w:rPr>
           <w:bCs/>
         </w:rPr>
-        <w:t xml:space="preserve">. </w:t>
-      </w:r>
-      <w:r>
-        <w:rPr>
-          <w:bCs/>
-        </w:rPr>
-        <w:t xml:space="preserve">Monotonicity plots </w:t>
-      </w:r>
-      <w:proofErr w:type="gramStart"/>
-      <w:r>
-        <w:rPr>
-          <w:bCs/>
-        </w:rPr>
-        <w:t>were used</w:t>
-      </w:r>
-      <w:proofErr w:type="gramEnd"/>
-      <w:r>
-        <w:rPr>
-          <w:bCs/>
-        </w:rPr>
-        <w:t xml:space="preserve"> to identify any potential non-monotonic behaviour</w:t>
+        <w:t xml:space="preserve">. The </w:t>
+      </w:r>
+      <w:r>
+        <w:rPr>
+          <w:bCs/>
+        </w:rPr>
+        <w:t xml:space="preserve">extent of contamination on imported food products </w:t>
+      </w:r>
+      <w:r>
+        <w:rPr>
+          <w:bCs/>
+        </w:rPr>
+        <w:t>had a strong effect of reducing the efficacy of curtailment, with the</w:t>
+      </w:r>
+      <w:r>
+        <w:rPr>
+          <w:bCs/>
+        </w:rPr>
+        <w:t xml:space="preserve"> proportion of ampicillin-resistant contaminated imports</w:t>
+      </w:r>
+      <w:r>
+        <w:rPr>
+          <w:bCs/>
+        </w:rPr>
+        <w:t xml:space="preserve"> </w:t>
+      </w:r>
+      <w:r>
+        <w:rPr>
+          <w:bCs/>
+        </w:rPr>
+        <w:t>(</w:t>
+      </w:r>
+      <w:proofErr w:type="spellStart"/>
+      <w:r>
+        <w:rPr>
+          <w:bCs/>
+          <w:highlight w:val="yellow"/>
+        </w:rPr>
+        <w:t>coef</w:t>
+      </w:r>
+      <w:proofErr w:type="spellEnd"/>
+      <w:r>
+        <w:rPr>
+          <w:bCs/>
+        </w:rPr>
+        <w:t xml:space="preserve">) </w:t>
+      </w:r>
+      <w:r>
+        <w:rPr>
+          <w:bCs/>
+        </w:rPr>
+        <w:t xml:space="preserve">having a small effect of reducing </w:t>
+      </w:r>
+      <w:r>
+        <w:rPr>
+          <w:bCs/>
+        </w:rPr>
+        <w:t xml:space="preserve">the </w:t>
+      </w:r>
+      <w:r>
+        <w:rPr>
+          <w:bCs/>
+        </w:rPr>
+        <w:t>efficacy of curtailment</w:t>
       </w:r>
       <w:r>
         <w:rPr>
@@ -13425,25 +12642,20 @@
         </w:rPr>
         <w:t xml:space="preserve"> (</w:t>
       </w:r>
-      <w:r>
-        <w:rPr>
-          <w:b/>
+      <w:proofErr w:type="spellStart"/>
+      <w:r>
+        <w:rPr>
           <w:bCs/>
           <w:highlight w:val="yellow"/>
         </w:rPr>
-        <w:t>SUPPLEMENTARY</w:t>
-      </w:r>
-      <w:r>
-        <w:rPr>
-          <w:bCs/>
-        </w:rPr>
-        <w:t>)</w:t>
-      </w:r>
-      <w:r>
-        <w:rPr>
-          <w:bCs/>
-        </w:rPr>
-        <w:t>.</w:t>
+        <w:t>coef</w:t>
+      </w:r>
+      <w:proofErr w:type="spellEnd"/>
+      <w:r>
+        <w:rPr>
+          <w:bCs/>
+        </w:rPr>
+        <w:t>).</w:t>
       </w:r>
       <w:r>
         <w:rPr>
@@ -13455,206 +12667,7 @@
         <w:rPr>
           <w:bCs/>
         </w:rPr>
-        <w:t xml:space="preserve">Among </w:t>
-      </w:r>
-      <w:r>
-        <w:rPr>
-          <w:bCs/>
-        </w:rPr>
-        <w:t>import</w:t>
-      </w:r>
-      <w:r>
-        <w:rPr>
-          <w:bCs/>
-        </w:rPr>
-        <w:t xml:space="preserve"> parameters, the proportion of </w:t>
-      </w:r>
-      <w:r>
-        <w:rPr>
-          <w:bCs/>
-        </w:rPr>
-        <w:t xml:space="preserve">UK food </w:t>
-      </w:r>
-      <w:r>
-        <w:rPr>
-          <w:bCs/>
-        </w:rPr>
-        <w:t>supply</w:t>
-      </w:r>
-      <w:r>
-        <w:rPr>
-          <w:bCs/>
-        </w:rPr>
-        <w:t xml:space="preserve"> from domestic sources (</w:t>
-      </w:r>
-      <w:r>
-        <w:rPr>
-          <w:rFonts w:cstheme="minorHAnsi"/>
-          <w:bCs/>
-        </w:rPr>
-        <w:t>ψ</w:t>
-      </w:r>
-      <w:r>
-        <w:rPr>
-          <w:bCs/>
-        </w:rPr>
-        <w:t>)</w:t>
-      </w:r>
-      <w:r>
-        <w:rPr>
-          <w:bCs/>
-        </w:rPr>
-        <w:t xml:space="preserve"> had a strong effect of increasing the efficacy of curtailment (</w:t>
-      </w:r>
-      <w:proofErr w:type="spellStart"/>
-      <w:r>
-        <w:rPr>
-          <w:bCs/>
-          <w:highlight w:val="yellow"/>
-        </w:rPr>
-        <w:t>coef</w:t>
-      </w:r>
-      <w:proofErr w:type="spellEnd"/>
-      <w:r>
-        <w:rPr>
-          <w:bCs/>
-        </w:rPr>
-        <w:t>)</w:t>
-      </w:r>
-      <w:r>
-        <w:rPr>
-          <w:bCs/>
-        </w:rPr>
-        <w:t xml:space="preserve"> (</w:t>
-      </w:r>
-      <w:r>
-        <w:rPr>
-          <w:b/>
-          <w:highlight w:val="yellow"/>
-        </w:rPr>
-        <w:t>Figure 6A</w:t>
-      </w:r>
-      <w:r>
-        <w:rPr>
-          <w:bCs/>
-        </w:rPr>
-        <w:t>)</w:t>
-      </w:r>
-      <w:r>
-        <w:rPr>
-          <w:bCs/>
-        </w:rPr>
-        <w:t xml:space="preserve">. The </w:t>
-      </w:r>
-      <w:r>
-        <w:rPr>
-          <w:bCs/>
-        </w:rPr>
-        <w:t xml:space="preserve">extent of contamination on imported food products </w:t>
-      </w:r>
-      <w:r>
-        <w:rPr>
-          <w:bCs/>
-        </w:rPr>
-        <w:t>had a strong effect of reducing the efficacy of curtailment, with the</w:t>
-      </w:r>
-      <w:r>
-        <w:rPr>
-          <w:bCs/>
-        </w:rPr>
-        <w:t xml:space="preserve"> proportion of ampicillin-resistant contaminated imports</w:t>
-      </w:r>
-      <w:r>
-        <w:rPr>
-          <w:bCs/>
-        </w:rPr>
-        <w:t xml:space="preserve"> </w:t>
-      </w:r>
-      <w:r>
-        <w:rPr>
-          <w:bCs/>
-        </w:rPr>
-        <w:t>(</w:t>
-      </w:r>
-      <w:proofErr w:type="spellStart"/>
-      <w:r>
-        <w:rPr>
-          <w:bCs/>
-          <w:highlight w:val="yellow"/>
-        </w:rPr>
-        <w:t>coef</w:t>
-      </w:r>
-      <w:proofErr w:type="spellEnd"/>
-      <w:r>
-        <w:rPr>
-          <w:bCs/>
-        </w:rPr>
-        <w:t xml:space="preserve">) </w:t>
-      </w:r>
-      <w:r>
-        <w:rPr>
-          <w:bCs/>
-        </w:rPr>
-        <w:t xml:space="preserve">having a small effect of reducing </w:t>
-      </w:r>
-      <w:r>
-        <w:rPr>
-          <w:bCs/>
-        </w:rPr>
-        <w:t xml:space="preserve">the </w:t>
-      </w:r>
-      <w:r>
-        <w:rPr>
-          <w:bCs/>
-        </w:rPr>
-        <w:t>efficacy of curtailment</w:t>
-      </w:r>
-      <w:r>
-        <w:rPr>
-          <w:bCs/>
-        </w:rPr>
-        <w:t xml:space="preserve"> (</w:t>
-      </w:r>
-      <w:proofErr w:type="spellStart"/>
-      <w:r>
-        <w:rPr>
-          <w:bCs/>
-          <w:highlight w:val="yellow"/>
-        </w:rPr>
-        <w:t>coef</w:t>
-      </w:r>
-      <w:proofErr w:type="spellEnd"/>
-      <w:r>
-        <w:rPr>
-          <w:bCs/>
-        </w:rPr>
-        <w:t>).</w:t>
-      </w:r>
-      <w:r>
-        <w:rPr>
-          <w:bCs/>
-        </w:rPr>
-        <w:t xml:space="preserve"> </w:t>
-      </w:r>
-      <w:r>
-        <w:rPr>
-          <w:bCs/>
-        </w:rPr>
-        <w:t xml:space="preserve">The importance of these import parameters </w:t>
-      </w:r>
-      <w:proofErr w:type="gramStart"/>
-      <w:r>
-        <w:rPr>
-          <w:bCs/>
-        </w:rPr>
-        <w:t>is corroborated</w:t>
-      </w:r>
-      <w:proofErr w:type="gramEnd"/>
-      <w:r>
-        <w:rPr>
-          <w:bCs/>
-        </w:rPr>
-        <w:t xml:space="preserve"> by </w:t>
+        <w:t xml:space="preserve">The importance of these import parameters is corroborated by </w:t>
       </w:r>
       <w:r>
         <w:rPr>
@@ -13696,21 +12709,7 @@
         <w:rPr>
           <w:bCs/>
         </w:rPr>
-        <w:t xml:space="preserve"> for the first order effects in the </w:t>
-      </w:r>
-      <w:proofErr w:type="spellStart"/>
-      <w:r>
-        <w:rPr>
-          <w:bCs/>
-        </w:rPr>
-        <w:t>eFAST</w:t>
-      </w:r>
-      <w:proofErr w:type="spellEnd"/>
-      <w:r>
-        <w:rPr>
-          <w:bCs/>
-        </w:rPr>
-        <w:t xml:space="preserve"> analysis</w:t>
+        <w:t xml:space="preserve"> for the first order effects in the eFAST analysis</w:t>
       </w:r>
       <w:r>
         <w:rPr>
@@ -13939,21 +12938,7 @@
         <w:rPr>
           <w:b/>
         </w:rPr>
-        <w:t>Sensitivity analyses for the efficacy of curtailment (</w:t>
-      </w:r>
-      <w:proofErr w:type="spellStart"/>
-      <w:r>
-        <w:rPr>
-          <w:b/>
-        </w:rPr>
-        <w:t>EoC</w:t>
-      </w:r>
-      <w:proofErr w:type="spellEnd"/>
-      <w:r>
-        <w:rPr>
-          <w:b/>
-        </w:rPr>
-        <w:t xml:space="preserve">) outcome measure. A) Latin hypercube sampling </w:t>
+        <w:t xml:space="preserve">Sensitivity analyses for the efficacy of curtailment (EoC) outcome measure. A) Latin hypercube sampling </w:t>
       </w:r>
       <w:r>
         <w:rPr>
@@ -13989,21 +12974,7 @@
         <w:rPr>
           <w:b/>
         </w:rPr>
-        <w:t xml:space="preserve"> (</w:t>
-      </w:r>
-      <w:proofErr w:type="spellStart"/>
-      <w:r>
-        <w:rPr>
-          <w:b/>
-        </w:rPr>
-        <w:t>eFAST</w:t>
-      </w:r>
-      <w:proofErr w:type="spellEnd"/>
-      <w:r>
-        <w:rPr>
-          <w:b/>
-        </w:rPr>
-        <w:t>)</w:t>
+        <w:t xml:space="preserve"> (eFAST)</w:t>
       </w:r>
       <w:r>
         <w:rPr>
@@ -14051,35 +13022,7 @@
         <w:rPr>
           <w:bCs/>
         </w:rPr>
-        <w:t xml:space="preserve">. The remaining proportion of the total order effects after accounting for first order effects in the </w:t>
-      </w:r>
-      <w:proofErr w:type="spellStart"/>
-      <w:r>
-        <w:rPr>
-          <w:bCs/>
-        </w:rPr>
-        <w:t>eFAST</w:t>
-      </w:r>
-      <w:proofErr w:type="spellEnd"/>
-      <w:r>
-        <w:rPr>
-          <w:bCs/>
-        </w:rPr>
-        <w:t xml:space="preserve"> </w:t>
-      </w:r>
-      <w:proofErr w:type="gramStart"/>
-      <w:r>
-        <w:rPr>
-          <w:bCs/>
-        </w:rPr>
-        <w:t>can be considered</w:t>
-      </w:r>
-      <w:proofErr w:type="gramEnd"/>
-      <w:r>
-        <w:rPr>
-          <w:bCs/>
-        </w:rPr>
-        <w:t xml:space="preserve"> the second order effects for each explored model parameter. </w:t>
+        <w:t xml:space="preserve">. The remaining proportion of the total order effects after accounting for first order effects in the eFAST can be considered the second order effects for each explored model parameter. </w:t>
       </w:r>
     </w:p>
     <w:p>
@@ -14456,21 +13399,7 @@
         <w:rPr>
           <w:bCs/>
         </w:rPr>
-        <w:t xml:space="preserve">the model with </w:t>
-      </w:r>
-      <w:proofErr w:type="spellStart"/>
-      <w:r>
-        <w:rPr>
-          <w:bCs/>
-        </w:rPr>
-        <w:t>heterogenous</w:t>
-      </w:r>
-      <w:proofErr w:type="spellEnd"/>
-      <w:r>
-        <w:rPr>
-          <w:bCs/>
-        </w:rPr>
-        <w:t xml:space="preserve"> import to the study datasets</w:t>
+        <w:t>the model with heterogenous import to the study datasets</w:t>
       </w:r>
       <w:r>
         <w:rPr>
@@ -14521,21 +13450,7 @@
         <w:rPr>
           <w:bCs/>
         </w:rPr>
-        <w:t xml:space="preserve">Import </w:t>
-      </w:r>
-      <w:proofErr w:type="gramStart"/>
-      <w:r>
-        <w:rPr>
-          <w:bCs/>
-        </w:rPr>
-        <w:t>was stratified</w:t>
-      </w:r>
-      <w:proofErr w:type="gramEnd"/>
-      <w:r>
-        <w:rPr>
-          <w:bCs/>
-        </w:rPr>
-        <w:t xml:space="preserve"> into ten </w:t>
+        <w:t xml:space="preserve">Import was stratified into ten </w:t>
       </w:r>
       <w:r>
         <w:rPr>
@@ -14577,16 +13492,8 @@
         <w:rPr>
           <w:rFonts w:cstheme="minorHAnsi"/>
         </w:rPr>
-        <w:t xml:space="preserve"> </w:t>
-      </w:r>
-      <w:proofErr w:type="gramStart"/>
-      <w:r>
-        <w:rPr>
-          <w:rFonts w:cstheme="minorHAnsi"/>
-        </w:rPr>
-        <w:t>can be found</w:t>
-      </w:r>
-      <w:proofErr w:type="gramEnd"/>
+        <w:t xml:space="preserve"> can be found</w:t>
+      </w:r>
       <w:r>
         <w:rPr>
           <w:rFonts w:cstheme="minorHAnsi"/>
@@ -14996,21 +13903,12 @@
         </w:rPr>
         <w:t xml:space="preserve">model fit resulting from the approximated posterior distribution using ABC-SMC and the corresponding 95% HDI. Country-specific </w:t>
       </w:r>
-      <w:proofErr w:type="gramStart"/>
-      <w:r>
-        <w:rPr>
-          <w:rFonts w:cstheme="minorHAnsi"/>
-          <w:bCs/>
-        </w:rPr>
-        <w:t>95%</w:t>
-      </w:r>
-      <w:proofErr w:type="gramEnd"/>
-      <w:r>
-        <w:rPr>
-          <w:rFonts w:cstheme="minorHAnsi"/>
-          <w:bCs/>
-        </w:rPr>
-        <w:t xml:space="preserve"> confidence</w:t>
+      <w:r>
+        <w:rPr>
+          <w:rFonts w:cstheme="minorHAnsi"/>
+          <w:bCs/>
+        </w:rPr>
+        <w:t>95% confidence</w:t>
       </w:r>
       <w:r>
         <w:rPr>
@@ -15228,7 +14126,6 @@
         </w:rPr>
         <w:t xml:space="preserve"> (</w:t>
       </w:r>
-      <w:proofErr w:type="gramStart"/>
       <w:r>
         <w:rPr>
           <w:bCs/>
@@ -15236,7 +14133,6 @@
         </w:rPr>
         <w:t>X%</w:t>
       </w:r>
-      <w:proofErr w:type="gramEnd"/>
       <w:r>
         <w:rPr>
           <w:bCs/>
@@ -15344,7 +14240,6 @@
         </w:rPr>
         <w:t xml:space="preserve">%; </w:t>
       </w:r>
-      <w:proofErr w:type="gramStart"/>
       <w:r>
         <w:rPr>
           <w:bCs/>
@@ -15358,7 +14253,6 @@
         </w:rPr>
         <w:t>%</w:t>
       </w:r>
-      <w:proofErr w:type="gramEnd"/>
       <w:r>
         <w:rPr>
           <w:bCs/>
@@ -16451,15 +15345,7 @@
       </w:r>
       <w:proofErr w:type="spellEnd"/>
       <w:r>
-        <w:t xml:space="preserve"> </w:t>
-      </w:r>
-      <w:proofErr w:type="gramStart"/>
-      <w:r>
-        <w:t>were altered</w:t>
-      </w:r>
-      <w:proofErr w:type="gramEnd"/>
-      <w:r>
-        <w:t>, the</w:t>
+        <w:t xml:space="preserve"> were altered, the</w:t>
       </w:r>
       <w:r>
         <w:t xml:space="preserve"> parameters</w:t>
@@ -16874,21 +15760,7 @@
         <w:rPr>
           <w:bCs/>
         </w:rPr>
-        <w:t xml:space="preserve">% resulted in a large shift in relationship between </w:t>
-      </w:r>
-      <w:proofErr w:type="spellStart"/>
-      <w:r>
-        <w:rPr>
-          <w:bCs/>
-        </w:rPr>
-        <w:t>EoC</w:t>
-      </w:r>
-      <w:proofErr w:type="spellEnd"/>
-      <w:r>
-        <w:rPr>
-          <w:bCs/>
-        </w:rPr>
-        <w:t>/</w:t>
+        <w:t>% resulted in a large shift in relationship between EoC/</w:t>
       </w:r>
       <w:r>
         <w:rPr>
@@ -16901,16 +15773,8 @@
         <w:rPr>
           <w:bCs/>
         </w:rPr>
-        <w:t xml:space="preserve"> curve to the “lower impact of import” area, where increases to import have less effect on reducing </w:t>
-      </w:r>
-      <w:proofErr w:type="spellStart"/>
-      <w:r>
-        <w:rPr>
-          <w:bCs/>
-        </w:rPr>
-        <w:t>EoC</w:t>
-      </w:r>
-      <w:proofErr w:type="spellEnd"/>
+        <w:t xml:space="preserve"> curve to the “lower impact of import” area, where increases to import have less effect on reducing EoC</w:t>
+      </w:r>
       <w:r>
         <w:rPr>
           <w:bCs/>
@@ -16974,34 +15838,134 @@
         <w:rPr>
           <w:bCs/>
         </w:rPr>
+        <w:t xml:space="preserve"> was observed with increases to the average </w:t>
+      </w:r>
+      <w:proofErr w:type="spellStart"/>
+      <w:r>
+        <w:rPr>
+          <w:bCs/>
+        </w:rPr>
+        <w:t>Fra</w:t>
+      </w:r>
+      <w:r>
+        <w:rPr>
+          <w:bCs/>
+        </w:rPr>
+        <w:t>c</w:t>
+      </w:r>
+      <w:r>
+        <w:rPr>
+          <w:bCs/>
+          <w:vertAlign w:val="subscript"/>
+        </w:rPr>
+        <w:t>Imp</w:t>
+      </w:r>
+      <w:proofErr w:type="spellEnd"/>
+      <w:r>
+        <w:rPr>
+          <w:bCs/>
+        </w:rPr>
+        <w:t xml:space="preserve"> above </w:t>
+      </w:r>
+      <w:r>
+        <w:rPr>
+          <w:bCs/>
+          <w:highlight w:val="yellow"/>
+        </w:rPr>
+        <w:t>8</w:t>
+      </w:r>
+      <w:r>
+        <w:rPr>
+          <w:bCs/>
+        </w:rPr>
+        <w:t xml:space="preserve">% with </w:t>
+      </w:r>
+      <w:r>
+        <w:rPr>
+          <w:bCs/>
+        </w:rPr>
+        <w:t>the relationship between EoC/</w:t>
+      </w:r>
+      <w:r>
+        <w:rPr>
+          <w:rFonts w:cstheme="minorHAnsi"/>
+          <w:bCs/>
+        </w:rPr>
+        <w:t>ψ</w:t>
+      </w:r>
+      <w:r>
+        <w:rPr>
+          <w:bCs/>
+        </w:rPr>
         <w:t xml:space="preserve"> </w:t>
       </w:r>
-      <w:proofErr w:type="gramStart"/>
-      <w:r>
-        <w:rPr>
-          <w:bCs/>
-        </w:rPr>
-        <w:t>was observed</w:t>
-      </w:r>
-      <w:proofErr w:type="gramEnd"/>
-      <w:r>
-        <w:rPr>
-          <w:bCs/>
-        </w:rPr>
-        <w:t xml:space="preserve"> with increases to the average </w:t>
+      <w:r>
+        <w:rPr>
+          <w:bCs/>
+        </w:rPr>
+        <w:t>rapidly</w:t>
+      </w:r>
+      <w:r>
+        <w:rPr>
+          <w:bCs/>
+        </w:rPr>
+        <w:t xml:space="preserve"> reaching a state where </w:t>
+      </w:r>
+      <w:r>
+        <w:rPr>
+          <w:bCs/>
+        </w:rPr>
+        <w:t xml:space="preserve">EoC </w:t>
+      </w:r>
+      <w:r>
+        <w:rPr>
+          <w:bCs/>
+        </w:rPr>
+        <w:t>was</w:t>
+      </w:r>
+      <w:r>
+        <w:rPr>
+          <w:bCs/>
+        </w:rPr>
+        <w:t xml:space="preserve"> low across a large range of </w:t>
+      </w:r>
+      <w:r>
+        <w:rPr>
+          <w:rFonts w:cstheme="minorHAnsi"/>
+          <w:bCs/>
+        </w:rPr>
+        <w:t xml:space="preserve">ψ </w:t>
+      </w:r>
+      <w:r>
+        <w:rPr>
+          <w:bCs/>
+        </w:rPr>
+        <w:t xml:space="preserve">values. </w:t>
+      </w:r>
+      <w:r>
+        <w:rPr>
+          <w:bCs/>
+        </w:rPr>
+        <w:t xml:space="preserve">A </w:t>
+      </w:r>
+      <w:r>
+        <w:rPr>
+          <w:bCs/>
+        </w:rPr>
+        <w:t>“saturation” type effect</w:t>
+      </w:r>
+      <w:r>
+        <w:rPr>
+          <w:bCs/>
+        </w:rPr>
+        <w:t xml:space="preserve"> was also observed at higher values of </w:t>
       </w:r>
       <w:proofErr w:type="spellStart"/>
       <w:r>
         <w:rPr>
           <w:bCs/>
         </w:rPr>
-        <w:t>Fra</w:t>
-      </w:r>
-      <w:r>
-        <w:rPr>
-          <w:bCs/>
-        </w:rPr>
-        <w:t>c</w:t>
+        <w:t>Frac</w:t>
       </w:r>
       <w:r>
         <w:rPr>
@@ -17015,40 +15979,7 @@
         <w:rPr>
           <w:bCs/>
         </w:rPr>
-        <w:t xml:space="preserve"> above </w:t>
-      </w:r>
-      <w:r>
-        <w:rPr>
-          <w:bCs/>
-          <w:highlight w:val="yellow"/>
-        </w:rPr>
-        <w:t>8</w:t>
-      </w:r>
-      <w:r>
-        <w:rPr>
-          <w:bCs/>
-        </w:rPr>
-        <w:t xml:space="preserve">% with </w:t>
-      </w:r>
-      <w:r>
-        <w:rPr>
-          <w:bCs/>
-        </w:rPr>
-        <w:t xml:space="preserve">the relationship between </w:t>
-      </w:r>
-      <w:proofErr w:type="spellStart"/>
-      <w:r>
-        <w:rPr>
-          <w:bCs/>
-        </w:rPr>
-        <w:t>EoC</w:t>
-      </w:r>
-      <w:proofErr w:type="spellEnd"/>
-      <w:r>
-        <w:rPr>
-          <w:bCs/>
-        </w:rPr>
-        <w:t>/</w:t>
+        <w:t>, with the EoC/</w:t>
       </w:r>
       <w:r>
         <w:rPr>
@@ -17061,189 +15992,44 @@
         <w:rPr>
           <w:bCs/>
         </w:rPr>
+        <w:t xml:space="preserve"> relationship rapidly stabilising in a region where EoC remains low for a large range of </w:t>
+      </w:r>
+      <w:r>
+        <w:rPr>
+          <w:rFonts w:cstheme="minorHAnsi"/>
+          <w:bCs/>
+        </w:rPr>
+        <w:t>ψ</w:t>
+      </w:r>
+      <w:r>
+        <w:rPr>
+          <w:bCs/>
+        </w:rPr>
+        <w:t xml:space="preserve"> values. </w:t>
+      </w:r>
+      <w:r>
+        <w:rPr>
+          <w:bCs/>
+        </w:rPr>
+        <w:t xml:space="preserve">Intuitively, changes to </w:t>
+      </w:r>
+      <w:r>
+        <w:rPr>
+          <w:rFonts w:cstheme="minorHAnsi"/>
+          <w:bCs/>
+        </w:rPr>
+        <w:t>ψ</w:t>
+      </w:r>
+      <w:r>
+        <w:rPr>
+          <w:bCs/>
+        </w:rPr>
         <w:t xml:space="preserve"> </w:t>
       </w:r>
       <w:r>
         <w:rPr>
           <w:bCs/>
         </w:rPr>
-        <w:t>rapidly</w:t>
-      </w:r>
-      <w:r>
-        <w:rPr>
-          <w:bCs/>
-        </w:rPr>
-        <w:t xml:space="preserve"> reaching a state where </w:t>
-      </w:r>
-      <w:proofErr w:type="spellStart"/>
-      <w:r>
-        <w:rPr>
-          <w:bCs/>
-        </w:rPr>
-        <w:t>EoC</w:t>
-      </w:r>
-      <w:proofErr w:type="spellEnd"/>
-      <w:r>
-        <w:rPr>
-          <w:bCs/>
-        </w:rPr>
-        <w:t xml:space="preserve"> </w:t>
-      </w:r>
-      <w:r>
-        <w:rPr>
-          <w:bCs/>
-        </w:rPr>
-        <w:t>was</w:t>
-      </w:r>
-      <w:r>
-        <w:rPr>
-          <w:bCs/>
-        </w:rPr>
-        <w:t xml:space="preserve"> low across a large range of </w:t>
-      </w:r>
-      <w:r>
-        <w:rPr>
-          <w:rFonts w:cstheme="minorHAnsi"/>
-          <w:bCs/>
-        </w:rPr>
-        <w:t xml:space="preserve">ψ </w:t>
-      </w:r>
-      <w:r>
-        <w:rPr>
-          <w:bCs/>
-        </w:rPr>
-        <w:t xml:space="preserve">values. </w:t>
-      </w:r>
-      <w:r>
-        <w:rPr>
-          <w:bCs/>
-        </w:rPr>
-        <w:t xml:space="preserve">A </w:t>
-      </w:r>
-      <w:r>
-        <w:rPr>
-          <w:bCs/>
-        </w:rPr>
-        <w:t>“saturation” type effect</w:t>
-      </w:r>
-      <w:r>
-        <w:rPr>
-          <w:bCs/>
-        </w:rPr>
-        <w:t xml:space="preserve"> </w:t>
-      </w:r>
-      <w:proofErr w:type="gramStart"/>
-      <w:r>
-        <w:rPr>
-          <w:bCs/>
-        </w:rPr>
-        <w:t>was also observed</w:t>
-      </w:r>
-      <w:proofErr w:type="gramEnd"/>
-      <w:r>
-        <w:rPr>
-          <w:bCs/>
-        </w:rPr>
-        <w:t xml:space="preserve"> at higher values of </w:t>
-      </w:r>
-      <w:proofErr w:type="spellStart"/>
-      <w:r>
-        <w:rPr>
-          <w:bCs/>
-        </w:rPr>
-        <w:t>Frac</w:t>
-      </w:r>
-      <w:r>
-        <w:rPr>
-          <w:bCs/>
-          <w:vertAlign w:val="subscript"/>
-        </w:rPr>
-        <w:t>Imp</w:t>
-      </w:r>
-      <w:proofErr w:type="spellEnd"/>
-      <w:r>
-        <w:rPr>
-          <w:bCs/>
-        </w:rPr>
-        <w:t xml:space="preserve">, with the </w:t>
-      </w:r>
-      <w:proofErr w:type="spellStart"/>
-      <w:r>
-        <w:rPr>
-          <w:bCs/>
-        </w:rPr>
-        <w:t>EoC</w:t>
-      </w:r>
-      <w:proofErr w:type="spellEnd"/>
-      <w:r>
-        <w:rPr>
-          <w:bCs/>
-        </w:rPr>
-        <w:t>/</w:t>
-      </w:r>
-      <w:r>
-        <w:rPr>
-          <w:rFonts w:cstheme="minorHAnsi"/>
-          <w:bCs/>
-        </w:rPr>
-        <w:t>ψ</w:t>
-      </w:r>
-      <w:r>
-        <w:rPr>
-          <w:bCs/>
-        </w:rPr>
-        <w:t xml:space="preserve"> relationship rapidly stabilising in a region where </w:t>
-      </w:r>
-      <w:proofErr w:type="spellStart"/>
-      <w:r>
-        <w:rPr>
-          <w:bCs/>
-        </w:rPr>
-        <w:t>EoC</w:t>
-      </w:r>
-      <w:proofErr w:type="spellEnd"/>
-      <w:r>
-        <w:rPr>
-          <w:bCs/>
-        </w:rPr>
-        <w:t xml:space="preserve"> remains low for a large range of </w:t>
-      </w:r>
-      <w:r>
-        <w:rPr>
-          <w:rFonts w:cstheme="minorHAnsi"/>
-          <w:bCs/>
-        </w:rPr>
-        <w:t>ψ</w:t>
-      </w:r>
-      <w:r>
-        <w:rPr>
-          <w:bCs/>
-        </w:rPr>
-        <w:t xml:space="preserve"> values. </w:t>
-      </w:r>
-      <w:r>
-        <w:rPr>
-          <w:bCs/>
-        </w:rPr>
-        <w:t xml:space="preserve">Intuitively, changes to </w:t>
-      </w:r>
-      <w:r>
-        <w:rPr>
-          <w:rFonts w:cstheme="minorHAnsi"/>
-          <w:bCs/>
-        </w:rPr>
-        <w:t>ψ</w:t>
-      </w:r>
-      <w:r>
-        <w:rPr>
-          <w:bCs/>
-        </w:rPr>
-        <w:t xml:space="preserve"> </w:t>
-      </w:r>
-      <w:r>
-        <w:rPr>
-          <w:bCs/>
-        </w:rPr>
         <w:t xml:space="preserve">where the </w:t>
       </w:r>
       <w:r>
@@ -17253,16 +16039,8 @@
         <w:rPr>
           <w:bCs/>
         </w:rPr>
-        <w:t xml:space="preserve"> had no impact on the </w:t>
-      </w:r>
-      <w:proofErr w:type="spellStart"/>
-      <w:r>
-        <w:rPr>
-          <w:bCs/>
-        </w:rPr>
-        <w:t>EoC</w:t>
-      </w:r>
-      <w:proofErr w:type="spellEnd"/>
+        <w:t xml:space="preserve"> had no impact on the EoC</w:t>
+      </w:r>
       <w:r>
         <w:rPr>
           <w:bCs/>
@@ -17319,15 +16097,7 @@
       </w:r>
       <w:proofErr w:type="spellEnd"/>
       <w:r>
-        <w:t xml:space="preserve">) had less effect on the </w:t>
-      </w:r>
-      <w:proofErr w:type="spellStart"/>
-      <w:r>
-        <w:t>EoC</w:t>
-      </w:r>
-      <w:proofErr w:type="spellEnd"/>
-      <w:r>
-        <w:t>/</w:t>
+        <w:t>) had less effect on the EoC/</w:t>
       </w:r>
       <w:r>
         <w:rPr>
@@ -17421,7 +16191,6 @@
       <w:r>
         <w:t xml:space="preserve"> &gt; </w:t>
       </w:r>
-      <w:proofErr w:type="gramStart"/>
       <w:r>
         <w:rPr>
           <w:highlight w:val="yellow"/>
@@ -17429,19 +16198,7 @@
         <w:t>20</w:t>
       </w:r>
       <w:r>
-        <w:t>%</w:t>
-      </w:r>
-      <w:proofErr w:type="gramEnd"/>
-      <w:r>
-        <w:t xml:space="preserve">) shifted the </w:t>
-      </w:r>
-      <w:proofErr w:type="spellStart"/>
-      <w:r>
-        <w:t>EoC</w:t>
-      </w:r>
-      <w:proofErr w:type="spellEnd"/>
-      <w:r>
-        <w:t>/</w:t>
+        <w:t>%) shifted the EoC/</w:t>
       </w:r>
       <w:r>
         <w:rPr>
@@ -17450,15 +16207,7 @@
         <w:t>ψ</w:t>
       </w:r>
       <w:r>
-        <w:t xml:space="preserve"> curve into an area more favourable for import, with higher values of </w:t>
-      </w:r>
-      <w:proofErr w:type="spellStart"/>
-      <w:r>
-        <w:t>EoC</w:t>
-      </w:r>
-      <w:proofErr w:type="spellEnd"/>
-      <w:r>
-        <w:t xml:space="preserve"> for explored values of </w:t>
+        <w:t xml:space="preserve"> curve into an area more favourable for import, with higher values of EoC for explored values of </w:t>
       </w:r>
       <w:r>
         <w:rPr>
@@ -17508,7 +16257,7 @@
           <w:rFonts w:cstheme="minorHAnsi"/>
           <w:bCs/>
         </w:rPr>
-        <w:t xml:space="preserve">) resulted in changes ψ still having an impact on </w:t>
+        <w:t xml:space="preserve">) resulted in changes ψ still having an impact on EoC. A “saturation” type effect was also observed with increases to </w:t>
       </w:r>
       <w:proofErr w:type="spellStart"/>
       <w:r>
@@ -17516,7 +16265,15 @@
           <w:rFonts w:cstheme="minorHAnsi"/>
           <w:bCs/>
         </w:rPr>
-        <w:t>EoC</w:t>
+        <w:t>PropRes</w:t>
+      </w:r>
+      <w:r>
+        <w:rPr>
+          <w:rFonts w:cstheme="minorHAnsi"/>
+          <w:bCs/>
+          <w:vertAlign w:val="subscript"/>
+        </w:rPr>
+        <w:t>Imp</w:t>
       </w:r>
       <w:proofErr w:type="spellEnd"/>
       <w:r>
@@ -17524,38 +16281,6 @@
           <w:rFonts w:cstheme="minorHAnsi"/>
           <w:bCs/>
         </w:rPr>
-        <w:t xml:space="preserve">. </w:t>
-      </w:r>
-      <w:proofErr w:type="gramStart"/>
-      <w:r>
-        <w:rPr>
-          <w:rFonts w:cstheme="minorHAnsi"/>
-          <w:bCs/>
-        </w:rPr>
-        <w:t xml:space="preserve">A “saturation” type effect was also observed with increases to </w:t>
-      </w:r>
-      <w:proofErr w:type="spellStart"/>
-      <w:r>
-        <w:rPr>
-          <w:rFonts w:cstheme="minorHAnsi"/>
-          <w:bCs/>
-        </w:rPr>
-        <w:t>PropRes</w:t>
-      </w:r>
-      <w:r>
-        <w:rPr>
-          <w:rFonts w:cstheme="minorHAnsi"/>
-          <w:bCs/>
-          <w:vertAlign w:val="subscript"/>
-        </w:rPr>
-        <w:t>Imp</w:t>
-      </w:r>
-      <w:proofErr w:type="spellEnd"/>
-      <w:r>
-        <w:rPr>
-          <w:rFonts w:cstheme="minorHAnsi"/>
-          <w:bCs/>
-        </w:rPr>
         <w:t xml:space="preserve"> above </w:t>
       </w:r>
       <w:r>
@@ -17592,23 +16317,7 @@
           <w:rFonts w:cstheme="minorHAnsi"/>
           <w:bCs/>
         </w:rPr>
-        <w:t xml:space="preserve"> the relationship between </w:t>
-      </w:r>
-      <w:proofErr w:type="spellStart"/>
-      <w:r>
-        <w:rPr>
-          <w:rFonts w:cstheme="minorHAnsi"/>
-          <w:bCs/>
-        </w:rPr>
-        <w:t>EoC</w:t>
-      </w:r>
-      <w:proofErr w:type="spellEnd"/>
-      <w:r>
-        <w:rPr>
-          <w:rFonts w:cstheme="minorHAnsi"/>
-          <w:bCs/>
-        </w:rPr>
-        <w:t>/ψ.</w:t>
+        <w:t xml:space="preserve"> the relationship between EoC/ψ.</w:t>
       </w:r>
       <w:r>
         <w:rPr>
@@ -17646,21 +16355,7 @@
         <w:rPr>
           <w:bCs/>
         </w:rPr>
-        <w:t xml:space="preserve">) (lower levels of contamination) resulted in </w:t>
-      </w:r>
-      <w:proofErr w:type="spellStart"/>
-      <w:r>
-        <w:rPr>
-          <w:bCs/>
-        </w:rPr>
-        <w:t>EoC</w:t>
-      </w:r>
-      <w:proofErr w:type="spellEnd"/>
-      <w:r>
-        <w:rPr>
-          <w:bCs/>
-        </w:rPr>
-        <w:t>/</w:t>
+        <w:t>) (lower levels of contamination) resulted in EoC/</w:t>
       </w:r>
       <w:r>
         <w:rPr>
@@ -17673,21 +16368,7 @@
         <w:rPr>
           <w:bCs/>
         </w:rPr>
-        <w:t xml:space="preserve"> relationship where </w:t>
-      </w:r>
-      <w:proofErr w:type="spellStart"/>
-      <w:r>
-        <w:rPr>
-          <w:bCs/>
-        </w:rPr>
-        <w:t>EoC</w:t>
-      </w:r>
-      <w:proofErr w:type="spellEnd"/>
-      <w:r>
-        <w:rPr>
-          <w:bCs/>
-        </w:rPr>
-        <w:t xml:space="preserve"> was</w:t>
+        <w:t xml:space="preserve"> relationship where EoC was</w:t>
       </w:r>
       <w:r>
         <w:rPr>
@@ -17720,14 +16401,7 @@
         <w:rPr>
           <w:bCs/>
         </w:rPr>
-        <w:t>).</w:t>
-      </w:r>
-      <w:proofErr w:type="gramEnd"/>
-      <w:r>
-        <w:rPr>
-          <w:bCs/>
-        </w:rPr>
-        <w:t xml:space="preserve"> </w:t>
+        <w:t xml:space="preserve">). </w:t>
       </w:r>
       <w:r>
         <w:rPr>
@@ -18086,41 +16760,13 @@
         <w:rPr>
           <w:bCs/>
         </w:rPr>
-        <w:t xml:space="preserve">, with the relative share of import </w:t>
-      </w:r>
-      <w:proofErr w:type="gramStart"/>
-      <w:r>
-        <w:rPr>
-          <w:bCs/>
-        </w:rPr>
-        <w:t>being distributed</w:t>
-      </w:r>
-      <w:proofErr w:type="gramEnd"/>
-      <w:r>
-        <w:rPr>
-          <w:bCs/>
-        </w:rPr>
-        <w:t xml:space="preserve"> equally across importing countries or import being prioritised from a select few countries.</w:t>
-      </w:r>
-      <w:r>
-        <w:rPr>
-          <w:bCs/>
-        </w:rPr>
-        <w:t xml:space="preserve">  Sampling was performed n = 1000 for each Beta distribution, and the average, minimum and maximum value of </w:t>
-      </w:r>
-      <w:proofErr w:type="spellStart"/>
-      <w:r>
-        <w:rPr>
-          <w:bCs/>
-        </w:rPr>
-        <w:t>EoC</w:t>
-      </w:r>
-      <w:proofErr w:type="spellEnd"/>
-      <w:r>
-        <w:rPr>
-          <w:bCs/>
-        </w:rPr>
-        <w:t xml:space="preserve"> </w:t>
+        <w:t>, with the relative share of import being distributed equally across importing countries or import being prioritised from a select few countries.</w:t>
+      </w:r>
+      <w:r>
+        <w:rPr>
+          <w:bCs/>
+        </w:rPr>
+        <w:t xml:space="preserve">  Sampling was performed n = 1000 for each Beta distribution, and the average, minimum and maximum value of EoC </w:t>
       </w:r>
       <w:r>
         <w:rPr>
@@ -18151,21 +16797,7 @@
         <w:rPr>
           <w:bCs/>
         </w:rPr>
-        <w:t xml:space="preserve"> </w:t>
-      </w:r>
-      <w:proofErr w:type="gramStart"/>
-      <w:r>
-        <w:rPr>
-          <w:bCs/>
-        </w:rPr>
-        <w:t>was identified</w:t>
-      </w:r>
-      <w:proofErr w:type="gramEnd"/>
-      <w:r>
-        <w:rPr>
-          <w:bCs/>
-        </w:rPr>
-        <w:t xml:space="preserve">. </w:t>
+        <w:t xml:space="preserve"> was identified. </w:t>
       </w:r>
     </w:p>
     <w:p>
@@ -18367,23 +16999,7 @@
           <w:b/>
           <w:bCs/>
         </w:rPr>
-        <w:t xml:space="preserve">= </w:t>
-      </w:r>
-      <w:proofErr w:type="gramStart"/>
-      <w:r>
-        <w:rPr>
-          <w:b/>
-          <w:bCs/>
-        </w:rPr>
-        <w:t>1</w:t>
-      </w:r>
-      <w:proofErr w:type="gramEnd"/>
-      <w:r>
-        <w:rPr>
-          <w:b/>
-          <w:bCs/>
-        </w:rPr>
-        <w:t xml:space="preserve">, </w:t>
+        <w:t xml:space="preserve">= 1, </w:t>
       </w:r>
       <w:r>
         <w:rPr>
@@ -18592,19 +17208,11 @@
         <w:lastRenderedPageBreak/>
         <w:t xml:space="preserve">Sampling from either Beta distribution resulted in minor changes to the average </w:t>
       </w:r>
-      <w:proofErr w:type="spellStart"/>
-      <w:r>
-        <w:rPr>
-          <w:bCs/>
-        </w:rPr>
-        <w:t>EoC</w:t>
-      </w:r>
-      <w:proofErr w:type="spellEnd"/>
-      <w:r>
-        <w:rPr>
-          <w:bCs/>
-        </w:rPr>
-        <w:t>/</w:t>
+      <w:r>
+        <w:rPr>
+          <w:bCs/>
+        </w:rPr>
+        <w:t>EoC/</w:t>
       </w:r>
       <w:r>
         <w:rPr>
@@ -18623,21 +17231,7 @@
         <w:rPr>
           <w:bCs/>
         </w:rPr>
-        <w:t xml:space="preserve">, with minor increases in </w:t>
-      </w:r>
-      <w:proofErr w:type="spellStart"/>
-      <w:r>
-        <w:rPr>
-          <w:bCs/>
-        </w:rPr>
-        <w:t>EoC</w:t>
-      </w:r>
-      <w:proofErr w:type="spellEnd"/>
-      <w:r>
-        <w:rPr>
-          <w:bCs/>
-        </w:rPr>
-        <w:t xml:space="preserve"> across explored </w:t>
+        <w:t xml:space="preserve">, with minor increases in EoC across explored </w:t>
       </w:r>
       <w:r>
         <w:rPr>
@@ -18720,21 +17314,7 @@
         <w:rPr>
           <w:bCs/>
         </w:rPr>
-        <w:t xml:space="preserve">), resulted in a greater heterogeneity in the minimum and maximum </w:t>
-      </w:r>
-      <w:proofErr w:type="spellStart"/>
-      <w:r>
-        <w:rPr>
-          <w:bCs/>
-        </w:rPr>
-        <w:t>EoC</w:t>
-      </w:r>
-      <w:proofErr w:type="spellEnd"/>
-      <w:r>
-        <w:rPr>
-          <w:bCs/>
-        </w:rPr>
-        <w:t xml:space="preserve"> values observed for each value of </w:t>
+        <w:t xml:space="preserve">), resulted in a greater heterogeneity in the minimum and maximum EoC values observed for each value of </w:t>
       </w:r>
       <w:r>
         <w:rPr>
@@ -18885,16 +17465,8 @@
         <w:rPr>
           <w:bCs/>
         </w:rPr>
-        <w:t xml:space="preserve"> </w:t>
-      </w:r>
-      <w:proofErr w:type="spellStart"/>
-      <w:r>
-        <w:rPr>
-          <w:bCs/>
-        </w:rPr>
-        <w:t>EoC</w:t>
-      </w:r>
-      <w:proofErr w:type="spellEnd"/>
+        <w:t xml:space="preserve"> EoC</w:t>
+      </w:r>
       <w:r>
         <w:rPr>
           <w:bCs/>
@@ -19439,21 +18011,7 @@
         <w:rPr>
           <w:bCs/>
         </w:rPr>
-        <w:t xml:space="preserve">s </w:t>
-      </w:r>
-      <w:proofErr w:type="gramStart"/>
-      <w:r>
-        <w:rPr>
-          <w:bCs/>
-        </w:rPr>
-        <w:t>was explored</w:t>
-      </w:r>
-      <w:proofErr w:type="gramEnd"/>
-      <w:r>
-        <w:rPr>
-          <w:bCs/>
-        </w:rPr>
-        <w:t xml:space="preserve"> across a UK-specific case study for ampicillin-resistant </w:t>
+        <w:t xml:space="preserve">s was explored across a UK-specific case study for ampicillin-resistant </w:t>
       </w:r>
       <w:r>
         <w:rPr>
@@ -19537,21 +18095,7 @@
         <w:rPr>
           <w:bCs/>
         </w:rPr>
-        <w:t xml:space="preserve"> (</w:t>
-      </w:r>
-      <w:proofErr w:type="spellStart"/>
-      <w:r>
-        <w:rPr>
-          <w:bCs/>
-        </w:rPr>
-        <w:t>EoC</w:t>
-      </w:r>
-      <w:proofErr w:type="spellEnd"/>
-      <w:r>
-        <w:rPr>
-          <w:bCs/>
-        </w:rPr>
-        <w:t>)</w:t>
+        <w:t xml:space="preserve"> (EoC)</w:t>
       </w:r>
       <w:r>
         <w:rPr>
@@ -19581,14 +18125,7 @@
         <w:rPr>
           <w:bCs/>
         </w:rPr>
-        <w:t xml:space="preserve"> to describe heterogeneity in </w:t>
-      </w:r>
-      <w:proofErr w:type="gramStart"/>
-      <w:r>
-        <w:rPr>
-          <w:bCs/>
-        </w:rPr>
-        <w:t>import</w:t>
+        <w:t xml:space="preserve"> to describe heterogeneity in import</w:t>
       </w:r>
       <w:r>
         <w:rPr>
@@ -19596,7 +18133,6 @@
         </w:rPr>
         <w:t>,</w:t>
       </w:r>
-      <w:proofErr w:type="gramEnd"/>
       <w:r>
         <w:rPr>
           <w:bCs/>
@@ -19638,21 +18174,7 @@
         <w:rPr>
           <w:bCs/>
         </w:rPr>
-        <w:t xml:space="preserve">in how import </w:t>
-      </w:r>
-      <w:proofErr w:type="gramStart"/>
-      <w:r>
-        <w:rPr>
-          <w:bCs/>
-        </w:rPr>
-        <w:t>was divided</w:t>
-      </w:r>
-      <w:proofErr w:type="gramEnd"/>
-      <w:r>
-        <w:rPr>
-          <w:bCs/>
-        </w:rPr>
-        <w:t xml:space="preserve"> across importing countries increased the level of uncertainty in the efficacy of curtailment following changes to</w:t>
+        <w:t>in how import was divided across importing countries increased the level of uncertainty in the efficacy of curtailment following changes to</w:t>
       </w:r>
       <w:r>
         <w:rPr>
@@ -19705,70 +18227,56 @@
         <w:rPr>
           <w:bCs/>
         </w:rPr>
+        <w:t xml:space="preserve"> may disrupt domestic </w:t>
+      </w:r>
+      <w:r>
+        <w:rPr>
+          <w:bCs/>
+        </w:rPr>
+        <w:t xml:space="preserve">AMR </w:t>
+      </w:r>
+      <w:r>
+        <w:rPr>
+          <w:bCs/>
+        </w:rPr>
+        <w:t xml:space="preserve">interventions such as </w:t>
+      </w:r>
+      <w:r>
+        <w:rPr>
+          <w:bCs/>
+        </w:rPr>
+        <w:t xml:space="preserve">livestock </w:t>
+      </w:r>
+      <w:r>
+        <w:rPr>
+          <w:bCs/>
+        </w:rPr>
+        <w:t xml:space="preserve">antibiotic curtailment. </w:t>
+      </w:r>
+      <w:r>
+        <w:rPr>
+          <w:bCs/>
+        </w:rPr>
+        <w:t>Increas</w:t>
+      </w:r>
+      <w:r>
+        <w:rPr>
+          <w:bCs/>
+        </w:rPr>
+        <w:t>ing</w:t>
+      </w:r>
+      <w:r>
+        <w:rPr>
+          <w:bCs/>
+        </w:rPr>
+        <w:t xml:space="preserve"> this external transmission</w:t>
+      </w:r>
+      <w:r>
+        <w:rPr>
+          <w:bCs/>
+        </w:rPr>
         <w:t xml:space="preserve"> </w:t>
       </w:r>
-      <w:proofErr w:type="gramStart"/>
-      <w:r>
-        <w:rPr>
-          <w:bCs/>
-        </w:rPr>
-        <w:t>may</w:t>
-      </w:r>
-      <w:proofErr w:type="gramEnd"/>
-      <w:r>
-        <w:rPr>
-          <w:bCs/>
-        </w:rPr>
-        <w:t xml:space="preserve"> disrupt domestic </w:t>
-      </w:r>
-      <w:r>
-        <w:rPr>
-          <w:bCs/>
-        </w:rPr>
-        <w:t xml:space="preserve">AMR </w:t>
-      </w:r>
-      <w:r>
-        <w:rPr>
-          <w:bCs/>
-        </w:rPr>
-        <w:t xml:space="preserve">interventions such as </w:t>
-      </w:r>
-      <w:r>
-        <w:rPr>
-          <w:bCs/>
-        </w:rPr>
-        <w:t xml:space="preserve">livestock </w:t>
-      </w:r>
-      <w:r>
-        <w:rPr>
-          <w:bCs/>
-        </w:rPr>
-        <w:t xml:space="preserve">antibiotic curtailment. </w:t>
-      </w:r>
-      <w:r>
-        <w:rPr>
-          <w:bCs/>
-        </w:rPr>
-        <w:t>Increas</w:t>
-      </w:r>
-      <w:r>
-        <w:rPr>
-          <w:bCs/>
-        </w:rPr>
-        <w:t>ing</w:t>
-      </w:r>
-      <w:r>
-        <w:rPr>
-          <w:bCs/>
-        </w:rPr>
-        <w:t xml:space="preserve"> this external transmission</w:t>
-      </w:r>
-      <w:r>
-        <w:rPr>
-          <w:bCs/>
-        </w:rPr>
-        <w:t xml:space="preserve"> </w:t>
-      </w:r>
       <w:r>
         <w:rPr>
           <w:bCs/>
@@ -19955,21 +18463,7 @@
         <w:rPr>
           <w:bCs/>
         </w:rPr>
-        <w:t xml:space="preserve">d to </w:t>
-      </w:r>
-      <w:proofErr w:type="gramStart"/>
-      <w:r>
-        <w:rPr>
-          <w:bCs/>
-        </w:rPr>
-        <w:t>more efficacious reductions</w:t>
-      </w:r>
-      <w:proofErr w:type="gramEnd"/>
-      <w:r>
-        <w:rPr>
-          <w:bCs/>
-        </w:rPr>
-        <w:t xml:space="preserve"> in </w:t>
+        <w:t xml:space="preserve">d to more efficacious reductions in </w:t>
       </w:r>
       <w:r>
         <w:rPr>
@@ -20077,35 +18571,7 @@
         <w:rPr>
           <w:bCs/>
         </w:rPr>
-        <w:t xml:space="preserve"> key result for this study. If a greater amount of importation </w:t>
-      </w:r>
-      <w:proofErr w:type="gramStart"/>
-      <w:r>
-        <w:rPr>
-          <w:bCs/>
-        </w:rPr>
-        <w:t>is desired</w:t>
-      </w:r>
-      <w:proofErr w:type="gramEnd"/>
-      <w:r>
-        <w:rPr>
-          <w:bCs/>
-        </w:rPr>
-        <w:t xml:space="preserve">, then it is objectively better to shift the </w:t>
-      </w:r>
-      <w:proofErr w:type="spellStart"/>
-      <w:r>
-        <w:rPr>
-          <w:bCs/>
-        </w:rPr>
-        <w:t>EoC</w:t>
-      </w:r>
-      <w:proofErr w:type="spellEnd"/>
-      <w:r>
-        <w:rPr>
-          <w:bCs/>
-        </w:rPr>
-        <w:t>/</w:t>
+        <w:t xml:space="preserve"> key result for this study. If a greater amount of importation is desired, then it is objectively better to shift the EoC/</w:t>
       </w:r>
       <w:r>
         <w:rPr>
@@ -20118,21 +18584,7 @@
         <w:rPr>
           <w:bCs/>
         </w:rPr>
-        <w:t xml:space="preserve"> relationship to an area where </w:t>
-      </w:r>
-      <w:proofErr w:type="spellStart"/>
-      <w:r>
-        <w:rPr>
-          <w:bCs/>
-        </w:rPr>
-        <w:t>EoC</w:t>
-      </w:r>
-      <w:proofErr w:type="spellEnd"/>
-      <w:r>
-        <w:rPr>
-          <w:bCs/>
-        </w:rPr>
-        <w:t xml:space="preserve"> remains high for a large range of import values (</w:t>
+        <w:t xml:space="preserve"> relationship to an area where EoC remains high for a large range of import values (</w:t>
       </w:r>
       <w:r>
         <w:rPr>
@@ -20182,29 +18634,21 @@
         <w:rPr>
           <w:bCs/>
         </w:rPr>
-        <w:t xml:space="preserve">), quickly resulting in large decreases to </w:t>
-      </w:r>
-      <w:proofErr w:type="spellStart"/>
-      <w:r>
-        <w:rPr>
-          <w:bCs/>
-        </w:rPr>
-        <w:t>EoC</w:t>
-      </w:r>
-      <w:proofErr w:type="spellEnd"/>
-      <w:r>
-        <w:rPr>
-          <w:bCs/>
-        </w:rPr>
-        <w:t xml:space="preserve">. </w:t>
-      </w:r>
-      <w:r>
-        <w:rPr>
-          <w:bCs/>
-        </w:rPr>
-        <w:t xml:space="preserve">This suggests that increasing the extent of UK food products from imported sources may result in a disruption in the efficacy of local livestock curtailment strategies. </w:t>
-      </w:r>
-      <w:proofErr w:type="gramStart"/>
+        <w:t xml:space="preserve">), quickly resulting in large decreases to EoC. </w:t>
+      </w:r>
+      <w:r>
+        <w:rPr>
+          <w:bCs/>
+        </w:rPr>
+        <w:t xml:space="preserve">This suggests that increasing the extent of UK food products from imported sources may result </w:t>
+      </w:r>
+      <w:r>
+        <w:rPr>
+          <w:bCs/>
+        </w:rPr>
+        <w:lastRenderedPageBreak/>
+        <w:t xml:space="preserve">in a disruption in the efficacy of local livestock curtailment strategies. </w:t>
+      </w:r>
       <w:r>
         <w:rPr>
           <w:bCs/>
@@ -20493,6 +18937,12 @@
           <w:rFonts w:cstheme="minorHAnsi"/>
           <w:bCs/>
         </w:rPr>
+      </w:r>
+      <w:r>
+        <w:rPr>
+          <w:rFonts w:cstheme="minorHAnsi"/>
+          <w:bCs/>
+        </w:rPr>
         <w:fldChar w:fldCharType="separate"/>
       </w:r>
       <w:r>
@@ -20514,14 +18964,7 @@
         <w:rPr>
           <w:bCs/>
         </w:rPr>
-        <w:t>.</w:t>
-      </w:r>
-      <w:proofErr w:type="gramEnd"/>
-      <w:r>
-        <w:rPr>
-          <w:bCs/>
-        </w:rPr>
-        <w:t xml:space="preserve"> Focus must therefore be placed on ensuring good domestic, import and border biosecurity</w:t>
+        <w:t>. Focus must therefore be placed on ensuring good domestic, import and border biosecurity</w:t>
       </w:r>
       <w:r>
         <w:rPr>
@@ -20682,6 +19125,11 @@
         <w:rPr>
           <w:bCs/>
         </w:rPr>
+      </w:r>
+      <w:r>
+        <w:rPr>
+          <w:bCs/>
+        </w:rPr>
         <w:fldChar w:fldCharType="separate"/>
       </w:r>
       <w:r>
@@ -20738,44 +19186,14 @@
         <w:rPr>
           <w:bCs/>
         </w:rPr>
-        <w:t xml:space="preserve"> relationship between </w:t>
-      </w:r>
-      <w:proofErr w:type="spellStart"/>
-      <w:r>
-        <w:rPr>
-          <w:bCs/>
-        </w:rPr>
-        <w:t>EoC</w:t>
-      </w:r>
-      <w:proofErr w:type="spellEnd"/>
-      <w:r>
-        <w:rPr>
-          <w:bCs/>
-        </w:rPr>
-        <w:t>/</w:t>
-      </w:r>
-      <w:r>
-        <w:rPr>
-          <w:rFonts w:cstheme="minorHAnsi"/>
-          <w:bCs/>
-        </w:rPr>
-        <w:t xml:space="preserve">ψ. High levels of domestic food contamination relative to contamination on imports results in a more positive </w:t>
-      </w:r>
-      <w:proofErr w:type="spellStart"/>
-      <w:r>
-        <w:rPr>
-          <w:rFonts w:cstheme="minorHAnsi"/>
-          <w:bCs/>
-        </w:rPr>
-        <w:t>EoC</w:t>
-      </w:r>
-      <w:proofErr w:type="spellEnd"/>
-      <w:r>
-        <w:rPr>
-          <w:rFonts w:cstheme="minorHAnsi"/>
-          <w:bCs/>
-        </w:rPr>
-        <w:t xml:space="preserve">/ψ relationship (Figure </w:t>
+        <w:t xml:space="preserve"> relationship between EoC/</w:t>
+      </w:r>
+      <w:r>
+        <w:rPr>
+          <w:rFonts w:cstheme="minorHAnsi"/>
+          <w:bCs/>
+        </w:rPr>
+        <w:t xml:space="preserve">ψ. High levels of domestic food contamination relative to contamination on imports results in a more positive EoC/ψ relationship (Figure </w:t>
       </w:r>
       <w:r>
         <w:rPr>
@@ -20792,19 +19210,11 @@
         </w:rPr>
         <w:t xml:space="preserve">; green area). Conversely, as with the UK case study, </w:t>
       </w:r>
-      <w:proofErr w:type="spellStart"/>
-      <w:r>
-        <w:rPr>
-          <w:bCs/>
-        </w:rPr>
-        <w:t>EoC</w:t>
-      </w:r>
-      <w:proofErr w:type="spellEnd"/>
-      <w:r>
-        <w:rPr>
-          <w:bCs/>
-        </w:rPr>
-        <w:t>/</w:t>
+      <w:r>
+        <w:rPr>
+          <w:bCs/>
+        </w:rPr>
+        <w:t>EoC/</w:t>
       </w:r>
       <w:r>
         <w:rPr>
@@ -20879,61 +19289,29 @@
           <w:rFonts w:cstheme="minorHAnsi"/>
           <w:bCs/>
         </w:rPr>
+        <w:t xml:space="preserve"> % result in import/domestic contamination being roughly equal</w:t>
+      </w:r>
+      <w:r>
+        <w:rPr>
+          <w:rFonts w:cstheme="minorHAnsi"/>
+          <w:bCs/>
+        </w:rPr>
+        <w:t xml:space="preserve">, with a </w:t>
+      </w:r>
+      <w:r>
+        <w:rPr>
+          <w:rFonts w:cstheme="minorHAnsi"/>
+          <w:bCs/>
+        </w:rPr>
+        <w:t>near linear relationship between EoC/ψ</w:t>
+      </w:r>
+      <w:r>
+        <w:rPr>
+          <w:rFonts w:cstheme="minorHAnsi"/>
+          <w:bCs/>
+        </w:rPr>
         <w:t xml:space="preserve"> </w:t>
       </w:r>
-      <w:proofErr w:type="gramStart"/>
-      <w:r>
-        <w:rPr>
-          <w:rFonts w:cstheme="minorHAnsi"/>
-          <w:bCs/>
-        </w:rPr>
-        <w:t>%</w:t>
-      </w:r>
-      <w:proofErr w:type="gramEnd"/>
-      <w:r>
-        <w:rPr>
-          <w:rFonts w:cstheme="minorHAnsi"/>
-          <w:bCs/>
-        </w:rPr>
-        <w:t xml:space="preserve"> result in import/domestic contamination being roughly equal</w:t>
-      </w:r>
-      <w:r>
-        <w:rPr>
-          <w:rFonts w:cstheme="minorHAnsi"/>
-          <w:bCs/>
-        </w:rPr>
-        <w:t xml:space="preserve">, with a </w:t>
-      </w:r>
-      <w:r>
-        <w:rPr>
-          <w:rFonts w:cstheme="minorHAnsi"/>
-          <w:bCs/>
-        </w:rPr>
-        <w:t xml:space="preserve">near linear relationship between </w:t>
-      </w:r>
-      <w:proofErr w:type="spellStart"/>
-      <w:r>
-        <w:rPr>
-          <w:rFonts w:cstheme="minorHAnsi"/>
-          <w:bCs/>
-        </w:rPr>
-        <w:t>EoC</w:t>
-      </w:r>
-      <w:proofErr w:type="spellEnd"/>
-      <w:r>
-        <w:rPr>
-          <w:rFonts w:cstheme="minorHAnsi"/>
-          <w:bCs/>
-        </w:rPr>
-        <w:t>/ψ</w:t>
-      </w:r>
-      <w:r>
-        <w:rPr>
-          <w:rFonts w:cstheme="minorHAnsi"/>
-          <w:bCs/>
-        </w:rPr>
-        <w:t xml:space="preserve"> </w:t>
-      </w:r>
       <w:r>
         <w:rPr>
           <w:bCs/>
@@ -20966,23 +19344,7 @@
           <w:rFonts w:cstheme="minorHAnsi"/>
           <w:bCs/>
         </w:rPr>
-        <w:t xml:space="preserve">This also suggests that alternative case studies with higher levels of domestic contamination/resistance would result in a higher </w:t>
-      </w:r>
-      <w:proofErr w:type="spellStart"/>
-      <w:r>
-        <w:rPr>
-          <w:rFonts w:cstheme="minorHAnsi"/>
-          <w:bCs/>
-        </w:rPr>
-        <w:t>EoC</w:t>
-      </w:r>
-      <w:proofErr w:type="spellEnd"/>
-      <w:r>
-        <w:rPr>
-          <w:rFonts w:cstheme="minorHAnsi"/>
-          <w:bCs/>
-        </w:rPr>
-        <w:t xml:space="preserve"> across explored import values</w:t>
+        <w:t>This also suggests that alternative case studies with higher levels of domestic contamination/resistance would result in a higher EoC across explored import values</w:t>
       </w:r>
       <w:r>
         <w:rPr>
@@ -21180,23 +19542,7 @@
           <w:rFonts w:cstheme="minorHAnsi"/>
           <w:bCs/>
         </w:rPr>
-        <w:t xml:space="preserve"> the extent of food importation </w:t>
-      </w:r>
-      <w:proofErr w:type="gramStart"/>
-      <w:r>
-        <w:rPr>
-          <w:rFonts w:cstheme="minorHAnsi"/>
-          <w:bCs/>
-        </w:rPr>
-        <w:t>is then altered</w:t>
-      </w:r>
-      <w:proofErr w:type="gramEnd"/>
-      <w:r>
-        <w:rPr>
-          <w:rFonts w:cstheme="minorHAnsi"/>
-          <w:bCs/>
-        </w:rPr>
-        <w:t xml:space="preserve">. This highlights the critical need for substantial </w:t>
+        <w:t xml:space="preserve"> the extent of food importation is then altered. This highlights the critical need for substantial </w:t>
       </w:r>
       <w:r>
         <w:rPr>
@@ -21352,11 +19698,15 @@
         <w:t>).</w:t>
       </w:r>
       <w:r>
-        <w:t xml:space="preserve"> </w:t>
+        <w:t xml:space="preserve"> In contrast, increasing heterogeneity in import reliance (Share) </w:t>
       </w:r>
       <w:proofErr w:type="gramStart"/>
       <w:r>
-        <w:t>In contrast, increasing heterogeneity in import reliance (Share) and also in the level of contamination/resistance across importing countries</w:t>
+        <w:t>and also</w:t>
+      </w:r>
+      <w:proofErr w:type="gramEnd"/>
+      <w:r>
+        <w:t xml:space="preserve"> in the level of contamination/resistance across importing countries</w:t>
       </w:r>
       <w:r>
         <w:t xml:space="preserve"> (</w:t>
@@ -21377,6 +19727,7 @@
       </w:r>
       <w:proofErr w:type="spellStart"/>
       <w:r>
+        <w:lastRenderedPageBreak/>
         <w:t>PropRes</w:t>
       </w:r>
       <w:r>
@@ -21418,15 +19769,7 @@
         <w:t>, negatively affecting t</w:t>
       </w:r>
       <w:r>
-        <w:t xml:space="preserve">he average the </w:t>
-      </w:r>
-      <w:proofErr w:type="spellStart"/>
-      <w:r>
-        <w:t>EoC</w:t>
-      </w:r>
-      <w:proofErr w:type="spellEnd"/>
-      <w:r>
-        <w:t>/</w:t>
+        <w:t>he average the EoC/</w:t>
       </w:r>
       <w:r>
         <w:rPr>
@@ -21466,11 +19809,7 @@
         <w:t>)</w:t>
       </w:r>
       <w:r>
-        <w:t>.</w:t>
-      </w:r>
-      <w:proofErr w:type="gramEnd"/>
-      <w:r>
-        <w:t xml:space="preserve"> </w:t>
+        <w:t xml:space="preserve">. </w:t>
       </w:r>
     </w:p>
     <w:p>
@@ -21625,11 +19964,7 @@
       </w:r>
       <w:proofErr w:type="spellEnd"/>
       <w:r>
-        <w:t>*</w:t>
-      </w:r>
-      <w:proofErr w:type="spellStart"/>
-      <w:r>
-        <w:t>Share</w:t>
+        <w:t>*Share</w:t>
       </w:r>
       <w:r>
         <w:rPr>
@@ -21637,7 +19972,6 @@
         </w:rPr>
         <w:t>n</w:t>
       </w:r>
-      <w:proofErr w:type="spellEnd"/>
       <w:r>
         <w:t>*</w:t>
       </w:r>
@@ -22067,7 +20401,6 @@
         </w:rPr>
         <w:t xml:space="preserve"> </w:t>
       </w:r>
-      <w:proofErr w:type="gramStart"/>
       <w:r>
         <w:rPr>
           <w:rFonts w:cstheme="minorHAnsi"/>
@@ -22080,15 +20413,7 @@
           <w:rFonts w:cstheme="minorHAnsi"/>
           <w:bCs/>
         </w:rPr>
-        <w:t>decreased</w:t>
-      </w:r>
-      <w:proofErr w:type="gramEnd"/>
-      <w:r>
-        <w:rPr>
-          <w:rFonts w:cstheme="minorHAnsi"/>
-          <w:bCs/>
-        </w:rPr>
-        <w:t xml:space="preserve"> as lo</w:t>
+        <w:t>decreased as lo</w:t>
       </w:r>
       <w:r>
         <w:rPr>
@@ -22130,115 +20455,99 @@
           <w:rFonts w:cstheme="minorHAnsi"/>
           <w:bCs/>
         </w:rPr>
+        <w:t xml:space="preserve">. Or at the very least, reducing </w:t>
+      </w:r>
+      <w:r>
+        <w:rPr>
+          <w:rFonts w:cstheme="minorHAnsi"/>
+          <w:bCs/>
+        </w:rPr>
+        <w:t>contamination</w:t>
+      </w:r>
+      <w:r>
+        <w:rPr>
+          <w:rFonts w:cstheme="minorHAnsi"/>
+          <w:bCs/>
+        </w:rPr>
+        <w:t xml:space="preserve"> to a</w:t>
+      </w:r>
+      <w:r>
+        <w:rPr>
+          <w:rFonts w:cstheme="minorHAnsi"/>
+          <w:bCs/>
+        </w:rPr>
+        <w:t>n</w:t>
+      </w:r>
+      <w:r>
+        <w:rPr>
+          <w:rFonts w:cstheme="minorHAnsi"/>
+          <w:bCs/>
+        </w:rPr>
+        <w:t xml:space="preserve"> </w:t>
+      </w:r>
+      <w:r>
+        <w:rPr>
+          <w:rFonts w:cstheme="minorHAnsi"/>
+          <w:bCs/>
+        </w:rPr>
+        <w:t>equal</w:t>
+      </w:r>
+      <w:r>
+        <w:rPr>
+          <w:rFonts w:cstheme="minorHAnsi"/>
+          <w:bCs/>
+        </w:rPr>
+        <w:t xml:space="preserve"> level seen on domestic fo</w:t>
+      </w:r>
+      <w:r>
+        <w:rPr>
+          <w:rFonts w:cstheme="minorHAnsi"/>
+          <w:bCs/>
+        </w:rPr>
+        <w:t xml:space="preserve">od products to </w:t>
+      </w:r>
+      <w:r>
+        <w:rPr>
+          <w:rFonts w:cstheme="minorHAnsi"/>
+          <w:bCs/>
+        </w:rPr>
+        <w:t>preserve</w:t>
+      </w:r>
+      <w:r>
+        <w:rPr>
+          <w:rFonts w:cstheme="minorHAnsi"/>
+          <w:bCs/>
+        </w:rPr>
+        <w:t xml:space="preserve"> the efficacy of curtailment of local livestock antibiotic stewardship on human health</w:t>
+      </w:r>
+      <w:r>
+        <w:rPr>
+          <w:rFonts w:cstheme="minorHAnsi"/>
+          <w:bCs/>
+        </w:rPr>
+        <w:t xml:space="preserve"> (Figure</w:t>
+      </w:r>
+      <w:r>
+        <w:rPr>
+          <w:rFonts w:cstheme="minorHAnsi"/>
+          <w:bCs/>
+        </w:rPr>
+        <w:t xml:space="preserve"> 9A</w:t>
+      </w:r>
+      <w:r>
+        <w:rPr>
+          <w:rFonts w:cstheme="minorHAnsi"/>
+          <w:bCs/>
+        </w:rPr>
+        <w:t>)</w:t>
+      </w:r>
+      <w:r>
+        <w:rPr>
+          <w:rFonts w:cstheme="minorHAnsi"/>
+          <w:bCs/>
+        </w:rPr>
         <w:t xml:space="preserve">. </w:t>
       </w:r>
-      <w:proofErr w:type="gramStart"/>
-      <w:r>
-        <w:rPr>
-          <w:rFonts w:cstheme="minorHAnsi"/>
-          <w:bCs/>
-        </w:rPr>
-        <w:t>Or</w:t>
-      </w:r>
-      <w:proofErr w:type="gramEnd"/>
-      <w:r>
-        <w:rPr>
-          <w:rFonts w:cstheme="minorHAnsi"/>
-          <w:bCs/>
-        </w:rPr>
-        <w:t xml:space="preserve"> at the very least, reducing </w:t>
-      </w:r>
-      <w:r>
-        <w:rPr>
-          <w:rFonts w:cstheme="minorHAnsi"/>
-          <w:bCs/>
-        </w:rPr>
-        <w:t>contamination</w:t>
-      </w:r>
-      <w:r>
-        <w:rPr>
-          <w:rFonts w:cstheme="minorHAnsi"/>
-          <w:bCs/>
-        </w:rPr>
-        <w:t xml:space="preserve"> to a</w:t>
-      </w:r>
-      <w:r>
-        <w:rPr>
-          <w:rFonts w:cstheme="minorHAnsi"/>
-          <w:bCs/>
-        </w:rPr>
-        <w:t>n</w:t>
-      </w:r>
-      <w:r>
-        <w:rPr>
-          <w:rFonts w:cstheme="minorHAnsi"/>
-          <w:bCs/>
-        </w:rPr>
-        <w:t xml:space="preserve"> </w:t>
-      </w:r>
-      <w:r>
-        <w:rPr>
-          <w:rFonts w:cstheme="minorHAnsi"/>
-          <w:bCs/>
-        </w:rPr>
-        <w:t>equal</w:t>
-      </w:r>
-      <w:r>
-        <w:rPr>
-          <w:rFonts w:cstheme="minorHAnsi"/>
-          <w:bCs/>
-        </w:rPr>
-        <w:t xml:space="preserve"> level seen on domestic fo</w:t>
-      </w:r>
-      <w:r>
-        <w:rPr>
-          <w:rFonts w:cstheme="minorHAnsi"/>
-          <w:bCs/>
-        </w:rPr>
-        <w:t xml:space="preserve">od products to </w:t>
-      </w:r>
-      <w:r>
-        <w:rPr>
-          <w:rFonts w:cstheme="minorHAnsi"/>
-          <w:bCs/>
-        </w:rPr>
-        <w:t>preserve</w:t>
-      </w:r>
-      <w:r>
-        <w:rPr>
-          <w:rFonts w:cstheme="minorHAnsi"/>
-          <w:bCs/>
-        </w:rPr>
-        <w:t xml:space="preserve"> the efficacy of curtailment of local livestock antibiotic stewardship on human health</w:t>
-      </w:r>
-      <w:r>
-        <w:rPr>
-          <w:rFonts w:cstheme="minorHAnsi"/>
-          <w:bCs/>
-        </w:rPr>
-        <w:t xml:space="preserve"> (Figure</w:t>
-      </w:r>
-      <w:r>
-        <w:rPr>
-          <w:rFonts w:cstheme="minorHAnsi"/>
-          <w:bCs/>
-        </w:rPr>
-        <w:t xml:space="preserve"> 9A</w:t>
-      </w:r>
-      <w:r>
-        <w:rPr>
-          <w:rFonts w:cstheme="minorHAnsi"/>
-          <w:bCs/>
-        </w:rPr>
-        <w:t>)</w:t>
-      </w:r>
-      <w:r>
-        <w:rPr>
-          <w:rFonts w:cstheme="minorHAnsi"/>
-          <w:bCs/>
-        </w:rPr>
-        <w:t xml:space="preserve">. </w:t>
-      </w:r>
       <w:r>
         <w:rPr>
           <w:rFonts w:cstheme="minorHAnsi"/>
@@ -22251,6 +20560,7 @@
           <w:rFonts w:cstheme="minorHAnsi"/>
           <w:bCs/>
         </w:rPr>
+        <w:lastRenderedPageBreak/>
         <w:t xml:space="preserve">particularly relevant </w:t>
       </w:r>
       <w:r>
@@ -22478,23 +20788,7 @@
           <w:rFonts w:cstheme="minorHAnsi"/>
           <w:bCs/>
         </w:rPr>
-        <w:t xml:space="preserve">Food and </w:t>
-      </w:r>
-      <w:proofErr w:type="spellStart"/>
-      <w:r>
-        <w:rPr>
-          <w:rFonts w:cstheme="minorHAnsi"/>
-          <w:bCs/>
-        </w:rPr>
-        <w:t>Vetrinary</w:t>
-      </w:r>
-      <w:proofErr w:type="spellEnd"/>
-      <w:r>
-        <w:rPr>
-          <w:rFonts w:cstheme="minorHAnsi"/>
-          <w:bCs/>
-        </w:rPr>
-        <w:t xml:space="preserve"> Office (FVO) o</w:t>
+        <w:t>Food and Vetrinary Office (FVO) o</w:t>
       </w:r>
       <w:r>
         <w:rPr>
@@ -22680,8 +20974,6 @@
         </w:rPr>
         <w:t>)</w:t>
       </w:r>
-      <w:bookmarkStart w:id="2" w:name="_GoBack"/>
-      <w:bookmarkEnd w:id="2"/>
       <w:r>
         <w:rPr>
           <w:rFonts w:cstheme="minorHAnsi"/>
@@ -22807,7 +21099,7 @@
           <w:rFonts w:cstheme="minorHAnsi"/>
           <w:bCs/>
         </w:rPr>
-        <w:t xml:space="preserve">. Policy to reduce import contamination </w:t>
+        <w:t xml:space="preserve">. Policy to reduce import contamination can also be introduced at a macro-scale, controlling which countries to form </w:t>
       </w:r>
       <w:proofErr w:type="gramStart"/>
       <w:r>
@@ -22815,7 +21107,7 @@
           <w:rFonts w:cstheme="minorHAnsi"/>
           <w:bCs/>
         </w:rPr>
-        <w:t>can also be introduced</w:t>
+        <w:t>import based</w:t>
       </w:r>
       <w:proofErr w:type="gramEnd"/>
       <w:r>
@@ -22823,7 +21115,7 @@
           <w:rFonts w:cstheme="minorHAnsi"/>
           <w:bCs/>
         </w:rPr>
-        <w:t xml:space="preserve"> at a macro-scale, controlling which countries to form import based trade connections with based on the extent of contamination on food products. The clearest example of this includes EU differentiation of food product “trade” between member states and “imports/introductions” from non-member state “third countries” with a higher amount of regulation and inspection placed on trade f</w:t>
+        <w:t xml:space="preserve"> trade connections with based on the extent of contamination on food products. The clearest example of this includes EU differentiation of food product “trade” between member states and “imports/introductions” from non-member state “third countries” with a higher amount of regulation and inspection placed on trade f</w:t>
       </w:r>
       <w:r>
         <w:rPr>
@@ -22894,23 +21186,7 @@
           <w:rFonts w:cstheme="minorHAnsi"/>
           <w:bCs/>
         </w:rPr>
-        <w:t xml:space="preserve">to these measures can ensure that contamination </w:t>
-      </w:r>
-      <w:proofErr w:type="gramStart"/>
-      <w:r>
-        <w:rPr>
-          <w:rFonts w:cstheme="minorHAnsi"/>
-          <w:bCs/>
-        </w:rPr>
-        <w:t>can be kept</w:t>
-      </w:r>
-      <w:proofErr w:type="gramEnd"/>
-      <w:r>
-        <w:rPr>
-          <w:rFonts w:cstheme="minorHAnsi"/>
-          <w:bCs/>
-        </w:rPr>
-        <w:t xml:space="preserve"> at low levels to avoid potential decreases to the efficacy of curtailment following changes in food importation. </w:t>
+        <w:t xml:space="preserve">to these measures can ensure that contamination can be kept at low levels to avoid potential decreases to the efficacy of curtailment following changes in food importation. </w:t>
       </w:r>
     </w:p>
     <w:p>
@@ -23408,23 +21684,7 @@
           <w:rFonts w:cstheme="minorHAnsi"/>
           <w:bCs/>
         </w:rPr>
-        <w:t xml:space="preserve">Use of WGS data for COVID-19 </w:t>
-      </w:r>
-      <w:proofErr w:type="spellStart"/>
-      <w:r>
-        <w:rPr>
-          <w:rFonts w:cstheme="minorHAnsi"/>
-          <w:bCs/>
-        </w:rPr>
-        <w:t>phylodynamic</w:t>
-      </w:r>
-      <w:proofErr w:type="spellEnd"/>
-      <w:r>
-        <w:rPr>
-          <w:rFonts w:cstheme="minorHAnsi"/>
-          <w:bCs/>
-        </w:rPr>
-        <w:t xml:space="preserve"> modelling, identification of AMR </w:t>
+        <w:t xml:space="preserve">Use of WGS data for COVID-19 phylodynamic modelling, identification of AMR </w:t>
       </w:r>
       <w:r>
         <w:rPr>
@@ -23466,7 +21726,15 @@
           <w:rFonts w:cstheme="minorHAnsi"/>
           <w:bCs/>
         </w:rPr>
-        <w:t xml:space="preserve"> identified the power of this</w:t>
+        <w:t xml:space="preserve"> identified the power </w:t>
+      </w:r>
+      <w:r>
+        <w:rPr>
+          <w:rFonts w:cstheme="minorHAnsi"/>
+          <w:bCs/>
+        </w:rPr>
+        <w:lastRenderedPageBreak/>
+        <w:t>of this</w:t>
       </w:r>
       <w:r>
         <w:rPr>
@@ -23693,6 +21961,12 @@
           <w:rFonts w:cstheme="minorHAnsi"/>
           <w:bCs/>
         </w:rPr>
+      </w:r>
+      <w:r>
+        <w:rPr>
+          <w:rFonts w:cstheme="minorHAnsi"/>
+          <w:bCs/>
+        </w:rPr>
         <w:fldChar w:fldCharType="separate"/>
       </w:r>
       <w:r>
@@ -23861,15 +22135,7 @@
         <w:t xml:space="preserve">. </w:t>
       </w:r>
       <w:r>
-        <w:t xml:space="preserve">It is also important to recognise the recent advances in AMR source attribution using </w:t>
-      </w:r>
-      <w:proofErr w:type="spellStart"/>
-      <w:r>
-        <w:t>metagenomic</w:t>
-      </w:r>
-      <w:proofErr w:type="spellEnd"/>
-      <w:r>
-        <w:t xml:space="preserve"> approaches</w:t>
+        <w:t>It is also important to recognise the recent advances in AMR source attribution using metagenomic approaches</w:t>
       </w:r>
       <w:r>
         <w:t>,</w:t>
@@ -24119,6 +22385,11 @@
         <w:rPr>
           <w:bCs/>
         </w:rPr>
+      </w:r>
+      <w:r>
+        <w:rPr>
+          <w:bCs/>
+        </w:rPr>
         <w:fldChar w:fldCharType="separate"/>
       </w:r>
       <w:r>
@@ -24164,21 +22435,7 @@
         <w:rPr>
           <w:bCs/>
         </w:rPr>
-        <w:t xml:space="preserve">certain host-restricted </w:t>
-      </w:r>
-      <w:proofErr w:type="spellStart"/>
-      <w:r>
-        <w:rPr>
-          <w:bCs/>
-        </w:rPr>
-        <w:t>serovars</w:t>
-      </w:r>
-      <w:proofErr w:type="spellEnd"/>
-      <w:r>
-        <w:rPr>
-          <w:bCs/>
-        </w:rPr>
-        <w:t xml:space="preserve"> of </w:t>
+        <w:t xml:space="preserve">certain host-restricted serovars of </w:t>
       </w:r>
       <w:r>
         <w:rPr>
@@ -24263,15 +22520,7 @@
         <w:t xml:space="preserve">the importance of livestock food product import on potentially reducing the efficacy of local livestock antibiotic curtailment with regard to reducing AMR in human populations. </w:t>
       </w:r>
       <w:r>
-        <w:t xml:space="preserve">The efficacy of local antibiotic curtailment </w:t>
-      </w:r>
-      <w:proofErr w:type="gramStart"/>
-      <w:r>
-        <w:t>was explored</w:t>
-      </w:r>
-      <w:proofErr w:type="gramEnd"/>
-      <w:r>
-        <w:t xml:space="preserve"> in the context of </w:t>
+        <w:t xml:space="preserve">The efficacy of local antibiotic curtailment was explored in the context of </w:t>
       </w:r>
       <w:r>
         <w:t>altering the extent of importation</w:t>
@@ -24633,6 +22882,7 @@
         <w:spacing w:after="0"/>
       </w:pPr>
       <w:r>
+        <w:lastRenderedPageBreak/>
         <w:t>18.</w:t>
       </w:r>
       <w:r>
@@ -24906,6 +23156,7 @@
         <w:spacing w:after="0"/>
       </w:pPr>
       <w:r>
+        <w:lastRenderedPageBreak/>
         <w:t>39.</w:t>
       </w:r>
       <w:r>
@@ -25214,6 +23465,7 @@
         <w:spacing w:after="0"/>
       </w:pPr>
       <w:r>
+        <w:lastRenderedPageBreak/>
         <w:t>61.</w:t>
       </w:r>
       <w:r>
@@ -25351,7 +23603,7 @@
 </file>
 
 <file path=word/numbering.xml><?xml version="1.0" encoding="utf-8"?>
-<w:numbering xmlns:wpc="http://schemas.microsoft.com/office/word/2010/wordprocessingCanvas" xmlns:cx="http://schemas.microsoft.com/office/drawing/2014/chartex" xmlns:cx1="http://schemas.microsoft.com/office/drawing/2015/9/8/chartex" xmlns:mc="http://schemas.openxmlformats.org/markup-compatibility/2006" xmlns:o="urn:schemas-microsoft-com:office:office" xmlns:r="http://schemas.openxmlformats.org/officeDocument/2006/relationships" xmlns:m="http://schemas.openxmlformats.org/officeDocument/2006/math" xmlns:v="urn:schemas-microsoft-com:vml" xmlns:wp14="http://schemas.microsoft.com/office/word/2010/wordprocessingDrawing" xmlns:wp="http://schemas.openxmlformats.org/drawingml/2006/wordprocessingDrawing" xmlns:w10="urn:schemas-microsoft-com:office:word" xmlns:w="http://schemas.openxmlformats.org/wordprocessingml/2006/main" xmlns:w14="http://schemas.microsoft.com/office/word/2010/wordml" xmlns:w15="http://schemas.microsoft.com/office/word/2012/wordml" xmlns:w16se="http://schemas.microsoft.com/office/word/2015/wordml/symex" xmlns:wpg="http://schemas.microsoft.com/office/word/2010/wordprocessingGroup" xmlns:wpi="http://schemas.microsoft.com/office/word/2010/wordprocessingInk" xmlns:wne="http://schemas.microsoft.com/office/word/2006/wordml" xmlns:wps="http://schemas.microsoft.com/office/word/2010/wordprocessingShape" mc:Ignorable="w14 w15 w16se wp14">
+<w:numbering xmlns:wpc="http://schemas.microsoft.com/office/word/2010/wordprocessingCanvas" xmlns:cx="http://schemas.microsoft.com/office/drawing/2014/chartex" xmlns:cx1="http://schemas.microsoft.com/office/drawing/2015/9/8/chartex" xmlns:cx2="http://schemas.microsoft.com/office/drawing/2015/10/21/chartex" xmlns:cx3="http://schemas.microsoft.com/office/drawing/2016/5/9/chartex" xmlns:cx4="http://schemas.microsoft.com/office/drawing/2016/5/10/chartex" xmlns:cx5="http://schemas.microsoft.com/office/drawing/2016/5/11/chartex" xmlns:cx6="http://schemas.microsoft.com/office/drawing/2016/5/12/chartex" xmlns:cx7="http://schemas.microsoft.com/office/drawing/2016/5/13/chartex" xmlns:cx8="http://schemas.microsoft.com/office/drawing/2016/5/14/chartex" xmlns:mc="http://schemas.openxmlformats.org/markup-compatibility/2006" xmlns:aink="http://schemas.microsoft.com/office/drawing/2016/ink" xmlns:am3d="http://schemas.microsoft.com/office/drawing/2017/model3d" xmlns:o="urn:schemas-microsoft-com:office:office" xmlns:r="http://schemas.openxmlformats.org/officeDocument/2006/relationships" xmlns:m="http://schemas.openxmlformats.org/officeDocument/2006/math" xmlns:v="urn:schemas-microsoft-com:vml" xmlns:wp14="http://schemas.microsoft.com/office/word/2010/wordprocessingDrawing" xmlns:wp="http://schemas.openxmlformats.org/drawingml/2006/wordprocessingDrawing" xmlns:w10="urn:schemas-microsoft-com:office:word" xmlns:w="http://schemas.openxmlformats.org/wordprocessingml/2006/main" xmlns:w14="http://schemas.microsoft.com/office/word/2010/wordml" xmlns:w15="http://schemas.microsoft.com/office/word/2012/wordml" xmlns:w16cex="http://schemas.microsoft.com/office/word/2018/wordml/cex" xmlns:w16cid="http://schemas.microsoft.com/office/word/2016/wordml/cid" xmlns:w16="http://schemas.microsoft.com/office/word/2018/wordml" xmlns:w16sdtdh="http://schemas.microsoft.com/office/word/2020/wordml/sdtdatahash" xmlns:w16se="http://schemas.microsoft.com/office/word/2015/wordml/symex" xmlns:wpg="http://schemas.microsoft.com/office/word/2010/wordprocessingGroup" xmlns:wpi="http://schemas.microsoft.com/office/word/2010/wordprocessingInk" xmlns:wne="http://schemas.microsoft.com/office/word/2006/wordml" xmlns:wps="http://schemas.microsoft.com/office/word/2010/wordprocessingShape" mc:Ignorable="w14 w15 w16se w16cid w16 w16cex w16sdtdh wp14">
   <w:abstractNum w:abstractNumId="0" w15:restartNumberingAfterBreak="0">
     <w:nsid w:val="004D37DE"/>
     <w:multiLevelType w:val="hybridMultilevel"/>
@@ -29549,7 +27801,7 @@
 </file>
 
 <file path=word/styles.xml><?xml version="1.0" encoding="utf-8"?>
-<w:styles xmlns:mc="http://schemas.openxmlformats.org/markup-compatibility/2006" xmlns:r="http://schemas.openxmlformats.org/officeDocument/2006/relationships" xmlns:w="http://schemas.openxmlformats.org/wordprocessingml/2006/main" xmlns:w14="http://schemas.microsoft.com/office/word/2010/wordml" xmlns:w15="http://schemas.microsoft.com/office/word/2012/wordml" xmlns:w16se="http://schemas.microsoft.com/office/word/2015/wordml/symex" mc:Ignorable="w14 w15 w16se">
+<w:styles xmlns:mc="http://schemas.openxmlformats.org/markup-compatibility/2006" xmlns:r="http://schemas.openxmlformats.org/officeDocument/2006/relationships" xmlns:w="http://schemas.openxmlformats.org/wordprocessingml/2006/main" xmlns:w14="http://schemas.microsoft.com/office/word/2010/wordml" xmlns:w15="http://schemas.microsoft.com/office/word/2012/wordml" xmlns:w16cex="http://schemas.microsoft.com/office/word/2018/wordml/cex" xmlns:w16cid="http://schemas.microsoft.com/office/word/2016/wordml/cid" xmlns:w16="http://schemas.microsoft.com/office/word/2018/wordml" xmlns:w16sdtdh="http://schemas.microsoft.com/office/word/2020/wordml/sdtdatahash" xmlns:w16se="http://schemas.microsoft.com/office/word/2015/wordml/symex" mc:Ignorable="w14 w15 w16se w16cid w16 w16cex w16sdtdh">
   <w:docDefaults>
     <w:rPrDefault>
       <w:rPr>
@@ -29565,7 +27817,7 @@
       </w:pPr>
     </w:pPrDefault>
   </w:docDefaults>
-  <w:latentStyles w:defLockedState="0" w:defUIPriority="99" w:defSemiHidden="0" w:defUnhideWhenUsed="0" w:defQFormat="0" w:count="371">
+  <w:latentStyles w:defLockedState="0" w:defUIPriority="99" w:defSemiHidden="0" w:defUnhideWhenUsed="0" w:defQFormat="0" w:count="376">
     <w:lsdException w:name="Normal" w:uiPriority="0" w:qFormat="1"/>
     <w:lsdException w:name="heading 1" w:uiPriority="9" w:qFormat="1"/>
     <w:lsdException w:name="heading 2" w:semiHidden="1" w:uiPriority="9" w:unhideWhenUsed="1" w:qFormat="1"/>
@@ -29671,7 +27923,6 @@
     <w:lsdException w:name="HTML Sample" w:semiHidden="1" w:unhideWhenUsed="1"/>
     <w:lsdException w:name="HTML Typewriter" w:semiHidden="1" w:unhideWhenUsed="1"/>
     <w:lsdException w:name="HTML Variable" w:semiHidden="1" w:unhideWhenUsed="1"/>
-    <w:lsdException w:name="Normal Table" w:semiHidden="1" w:unhideWhenUsed="1"/>
     <w:lsdException w:name="annotation subject" w:semiHidden="1" w:unhideWhenUsed="1"/>
     <w:lsdException w:name="No List" w:semiHidden="1" w:unhideWhenUsed="1"/>
     <w:lsdException w:name="Outline List 1" w:semiHidden="1" w:unhideWhenUsed="1"/>
@@ -29714,11 +27965,8 @@
     <w:lsdException w:name="Table Contemporary" w:semiHidden="1" w:unhideWhenUsed="1"/>
     <w:lsdException w:name="Table Elegant" w:semiHidden="1" w:unhideWhenUsed="1"/>
     <w:lsdException w:name="Table Professional" w:semiHidden="1" w:unhideWhenUsed="1"/>
-    <w:lsdException w:name="Table Subtle 1" w:semiHidden="1" w:unhideWhenUsed="1"/>
     <w:lsdException w:name="Table Subtle 2" w:semiHidden="1" w:unhideWhenUsed="1"/>
     <w:lsdException w:name="Table Web 1" w:semiHidden="1" w:unhideWhenUsed="1"/>
-    <w:lsdException w:name="Table Web 2" w:semiHidden="1" w:unhideWhenUsed="1"/>
-    <w:lsdException w:name="Table Web 3" w:semiHidden="1" w:unhideWhenUsed="1"/>
     <w:lsdException w:name="Balloon Text" w:semiHidden="1" w:unhideWhenUsed="1"/>
     <w:lsdException w:name="Table Grid" w:uiPriority="39"/>
     <w:lsdException w:name="Table Theme" w:semiHidden="1" w:unhideWhenUsed="1"/>
@@ -29937,6 +28185,11 @@
     <w:lsdException w:name="List Table 5 Dark Accent 6" w:uiPriority="50"/>
     <w:lsdException w:name="List Table 6 Colorful Accent 6" w:uiPriority="51"/>
     <w:lsdException w:name="List Table 7 Colorful Accent 6" w:uiPriority="52"/>
+    <w:lsdException w:name="Mention" w:semiHidden="1" w:unhideWhenUsed="1"/>
+    <w:lsdException w:name="Smart Hyperlink" w:semiHidden="1" w:unhideWhenUsed="1"/>
+    <w:lsdException w:name="Hashtag" w:semiHidden="1" w:unhideWhenUsed="1"/>
+    <w:lsdException w:name="Unresolved Mention" w:semiHidden="1" w:unhideWhenUsed="1"/>
+    <w:lsdException w:name="Smart Link" w:semiHidden="1" w:unhideWhenUsed="1"/>
   </w:latentStyles>
   <w:style w:type="paragraph" w:default="1" w:styleId="Normal">
     <w:name w:val="Normal"/>
@@ -29946,6 +28199,7 @@
   <w:style w:type="character" w:default="1" w:styleId="DefaultParagraphFont">
     <w:name w:val="Default Paragraph Font"/>
     <w:uiPriority w:val="1"/>
+    <w:semiHidden/>
     <w:unhideWhenUsed/>
   </w:style>
   <w:style w:type="table" w:default="1" w:styleId="TableNormal">
